--- a/Proyecto Tesis Aponte y Ochoa.docx
+++ b/Proyecto Tesis Aponte y Ochoa.docx
@@ -212,8 +212,8 @@
           <w:rFonts w:ascii="Arial" w:hAnsi="Arial" w:cs="Arial"/>
           <w:b/>
           <w:bCs/>
-          <w:sz w:val="28"/>
-          <w:szCs w:val="28"/>
+          <w:sz w:val="24"/>
+          <w:szCs w:val="24"/>
         </w:rPr>
       </w:pPr>
       <w:r>
@@ -221,48 +221,68 @@
           <w:rFonts w:ascii="Arial" w:hAnsi="Arial" w:cs="Arial"/>
           <w:b/>
           <w:bCs/>
-          <w:sz w:val="28"/>
-          <w:szCs w:val="28"/>
-        </w:rPr>
-        <w:t xml:space="preserve">“DESARROLLO E IMPLEMENTACIÓN DE UN SISTEMA DE INFORMACIÓN </w:t>
+          <w:sz w:val="24"/>
+          <w:szCs w:val="24"/>
+        </w:rPr>
+        <w:t xml:space="preserve">“DESARROLLO E IMPLEMENTACIÓN DE UN SISTEMA DE </w:t>
       </w:r>
       <w:r>
         <w:rPr>
           <w:rFonts w:ascii="Arial" w:hAnsi="Arial" w:cs="Arial"/>
           <w:b/>
           <w:bCs/>
-          <w:sz w:val="28"/>
-          <w:szCs w:val="28"/>
-        </w:rPr>
-        <w:t xml:space="preserve">WEB </w:t>
+          <w:sz w:val="24"/>
+          <w:szCs w:val="24"/>
+        </w:rPr>
+        <w:t xml:space="preserve">GESTION </w:t>
       </w:r>
       <w:r>
         <w:rPr>
           <w:rFonts w:ascii="Arial" w:hAnsi="Arial" w:cs="Arial"/>
           <w:b/>
           <w:bCs/>
-          <w:sz w:val="28"/>
-          <w:szCs w:val="28"/>
-        </w:rPr>
-        <w:t>PARA LA MEJORA DE PROCESOS</w:t>
+          <w:sz w:val="24"/>
+          <w:szCs w:val="24"/>
+        </w:rPr>
+        <w:t xml:space="preserve">WEB </w:t>
       </w:r>
       <w:r>
         <w:rPr>
           <w:rFonts w:ascii="Arial" w:hAnsi="Arial" w:cs="Arial"/>
           <w:b/>
           <w:bCs/>
-          <w:sz w:val="28"/>
-          <w:szCs w:val="28"/>
-        </w:rPr>
-        <w:t xml:space="preserve"> DE UNA MYPE EN PUCALLPA</w:t>
+          <w:sz w:val="24"/>
+          <w:szCs w:val="24"/>
+        </w:rPr>
+        <w:t>DE PRESTAMOS</w:t>
       </w:r>
       <w:r>
         <w:rPr>
           <w:rFonts w:ascii="Arial" w:hAnsi="Arial" w:cs="Arial"/>
           <w:b/>
           <w:bCs/>
-          <w:sz w:val="28"/>
-          <w:szCs w:val="28"/>
+          <w:sz w:val="24"/>
+          <w:szCs w:val="24"/>
+        </w:rPr>
+        <w:t xml:space="preserve"> PARA LA MEJORA DE PROCESOS</w:t>
+      </w:r>
+      <w:r>
+        <w:rPr>
+          <w:rFonts w:ascii="Arial" w:hAnsi="Arial" w:cs="Arial"/>
+          <w:b/>
+          <w:bCs/>
+          <w:sz w:val="24"/>
+          <w:szCs w:val="24"/>
+        </w:rPr>
+        <w:t xml:space="preserve"> DE UNA MYPE EN PUCALLPA</w:t>
+      </w:r>
+      <w:r>
+        <w:rPr>
+          <w:rFonts w:ascii="Arial" w:hAnsi="Arial" w:cs="Arial"/>
+          <w:b/>
+          <w:bCs/>
+          <w:sz w:val="24"/>
+          <w:szCs w:val="24"/>
         </w:rPr>
         <w:t xml:space="preserve">, 2025” </w:t>
       </w:r>
@@ -592,8 +612,24 @@
       <w:r>
         <w:rPr>
           <w:rFonts w:ascii="Arial" w:hAnsi="Arial" w:cs="Arial"/>
-        </w:rPr>
-        <w:t xml:space="preserve">“DESARROLLO E IMPLEMENTACIÓN DE UN SISTEMA DE INFORMACIÓN WEB PARA LA MEJORA DE PROCESOS DE UNA MYPE EN PUCALLPA, 2025” </w:t>
+          <w:sz w:val="24"/>
+          <w:szCs w:val="24"/>
+        </w:rPr>
+        <w:t>“</w:t>
+      </w:r>
+      <w:r>
+        <w:rPr>
+          <w:rFonts w:ascii="Arial" w:hAnsi="Arial" w:cs="Arial"/>
+          <w:sz w:val="24"/>
+          <w:szCs w:val="24"/>
+        </w:rPr>
+        <w:t>DESARROLLO E IMPLEMENTACIÓN DE UN SISTEMA DE GESTION DE PRESTAMOS WEB PARA LA MEJORA DE PROCESOS DE UNA MYPE EN PUCALLPA, 2025</w:t>
+      </w:r>
+      <w:r>
+        <w:rPr>
+          <w:rFonts w:ascii="Arial" w:hAnsi="Arial" w:cs="Arial"/>
+        </w:rPr>
+        <w:t xml:space="preserve">” </w:t>
       </w:r>
     </w:p>
     <w:p>
@@ -769,6 +805,484 @@
     </w:p>
     <w:p>
       <w:pPr>
+        <w:spacing w:line="480" w:lineRule="auto"/>
+        <w:ind w:left="1416" w:firstLine="708"/>
+        <w:jc w:val="both"/>
+        <w:rPr>
+          <w:rFonts w:ascii="Arial" w:hAnsi="Arial" w:cs="Arial"/>
+        </w:rPr>
+      </w:pPr>
+      <w:r>
+        <w:rPr>
+          <w:rFonts w:ascii="Arial" w:hAnsi="Arial" w:cs="Arial"/>
+        </w:rPr>
+        <w:t>SIXTO Y DORIS INVERSIONES EIRL con RUC 20393780356 especializada en CONCESIÓN DE CRÉDITO. Inicia actividades el 2012, registrada dentro de las sociedades mercantiles y comerciales como EMPRESA INDIVIDUAL DE RESP. (LTDA).</w:t>
+      </w:r>
+    </w:p>
+    <w:p>
+      <w:pPr>
+        <w:spacing w:line="480" w:lineRule="auto"/>
+        <w:ind w:left="1416" w:firstLine="708"/>
+        <w:jc w:val="both"/>
+        <w:rPr>
+          <w:rFonts w:ascii="Arial" w:hAnsi="Arial" w:cs="Arial"/>
+        </w:rPr>
+      </w:pPr>
+      <w:r>
+        <w:rPr>
+          <w:rFonts w:ascii="Arial" w:hAnsi="Arial" w:cs="Arial"/>
+        </w:rPr>
+        <w:t xml:space="preserve">La falta de acceso al crédito puede ser un factor preponderante para el alcance de objetivos </w:t>
+      </w:r>
+      <w:r>
+        <w:rPr>
+          <w:rFonts w:ascii="Arial" w:hAnsi="Arial" w:cs="Arial"/>
+        </w:rPr>
+        <w:t xml:space="preserve">para pequeñas empresas y personas naturales en crecimiento. una economía en desarrollo como Pakistán de 241 millones de habitantes solo el 1% tienen acceso al crédito formal, mientras </w:t>
+      </w:r>
+      <w:r>
+        <w:rPr>
+          <w:rFonts w:ascii="Arial" w:hAnsi="Arial" w:cs="Arial"/>
+        </w:rPr>
+        <w:t>que,</w:t>
+      </w:r>
+      <w:r>
+        <w:rPr>
+          <w:rFonts w:ascii="Arial" w:hAnsi="Arial" w:cs="Arial"/>
+        </w:rPr>
+        <w:t xml:space="preserve"> en US con </w:t>
+      </w:r>
+      <w:r>
+        <w:rPr>
+          <w:rFonts w:ascii="Arial" w:hAnsi="Arial" w:cs="Arial"/>
+        </w:rPr>
+        <w:lastRenderedPageBreak/>
+        <w:t>340 millones de habitantes, el 82% tenían acceso al crédito</w:t>
+      </w:r>
+      <w:r>
+        <w:rPr>
+          <w:rFonts w:ascii="Arial" w:hAnsi="Arial" w:cs="Arial"/>
+        </w:rPr>
+        <w:t xml:space="preserve"> </w:t>
+      </w:r>
+      <w:r>
+        <w:rPr>
+          <w:rFonts w:ascii="Arial" w:hAnsi="Arial" w:cs="Arial"/>
+        </w:rPr>
+        <w:t xml:space="preserve">en el 2022, </w:t>
+      </w:r>
+      <w:r>
+        <w:rPr>
+          <w:rFonts w:ascii="Arial" w:hAnsi="Arial" w:cs="Arial"/>
+        </w:rPr>
+        <w:t xml:space="preserve">por consiguiente, </w:t>
+      </w:r>
+      <w:r>
+        <w:rPr>
+          <w:rFonts w:ascii="Arial" w:hAnsi="Arial" w:cs="Arial"/>
+        </w:rPr>
+        <w:t xml:space="preserve">en el Reino Unido esta cifra llegaba a 64% en el 2023 según </w:t>
+      </w:r>
+      <w:r>
+        <w:rPr>
+          <w:rFonts w:ascii="Arial" w:hAnsi="Arial" w:cs="Arial"/>
+        </w:rPr>
+        <w:t xml:space="preserve">El Centro de Sistemas Financieros y </w:t>
+      </w:r>
+      <w:r>
+        <w:rPr>
+          <w:rFonts w:ascii="Arial" w:hAnsi="Arial" w:cs="Arial"/>
+        </w:rPr>
+        <w:t>Monetarios (</w:t>
+      </w:r>
+      <w:r>
+        <w:rPr>
+          <w:rFonts w:ascii="Arial" w:hAnsi="Arial" w:cs="Arial"/>
+        </w:rPr>
+        <w:t>CFMS</w:t>
+      </w:r>
+      <w:r>
+        <w:rPr>
+          <w:rFonts w:ascii="Arial" w:hAnsi="Arial" w:cs="Arial"/>
+        </w:rPr>
+        <w:t>).</w:t>
+      </w:r>
+    </w:p>
+    <w:p>
+      <w:pPr>
+        <w:spacing w:line="480" w:lineRule="auto"/>
+        <w:ind w:left="1416" w:firstLine="708"/>
+        <w:jc w:val="both"/>
+        <w:rPr>
+          <w:rFonts w:ascii="Arial" w:hAnsi="Arial" w:cs="Arial"/>
+        </w:rPr>
+      </w:pPr>
+      <w:r>
+        <w:rPr>
+          <w:rFonts w:ascii="Arial" w:hAnsi="Arial" w:cs="Arial"/>
+        </w:rPr>
+        <w:t>En países como Colombia, Argentina, Perú, Bolivia, Guatemala, Honduras y Chile, vienen siendo invadida por bandas de colombianos dispersados de su país de origen por el asedio incesante de sus leyes y a modalidad de prestamos rápidos conocidos como “gota a gota” con elevadas tasas de interés</w:t>
+      </w:r>
+      <w:r>
+        <w:rPr>
+          <w:rFonts w:ascii="Arial" w:hAnsi="Arial" w:cs="Arial"/>
+        </w:rPr>
+        <w:t xml:space="preserve"> que van de 10% al 40% en un lapso de tiempo de 20 a 30 días calendarios</w:t>
+      </w:r>
+      <w:r>
+        <w:rPr>
+          <w:rFonts w:ascii="Arial" w:hAnsi="Arial" w:cs="Arial"/>
+        </w:rPr>
+        <w:t xml:space="preserve">, las cuales terminan siendo muchas veces impagables para los comerciantes que accedieron a estos servicios, lo que motiva que dichas bandas criminales </w:t>
+      </w:r>
+      <w:r>
+        <w:rPr>
+          <w:rFonts w:ascii="Arial" w:hAnsi="Arial" w:cs="Arial"/>
+        </w:rPr>
+        <w:t>proceden a</w:t>
+      </w:r>
+      <w:r>
+        <w:rPr>
+          <w:rFonts w:ascii="Arial" w:hAnsi="Arial" w:cs="Arial"/>
+        </w:rPr>
+        <w:t xml:space="preserve"> amenaza</w:t>
+      </w:r>
+      <w:r>
+        <w:rPr>
+          <w:rFonts w:ascii="Arial" w:hAnsi="Arial" w:cs="Arial"/>
+        </w:rPr>
+        <w:t>r</w:t>
+      </w:r>
+      <w:r>
+        <w:rPr>
+          <w:rFonts w:ascii="Arial" w:hAnsi="Arial" w:cs="Arial"/>
+        </w:rPr>
+        <w:t xml:space="preserve"> y extorsiona</w:t>
+      </w:r>
+      <w:r>
+        <w:rPr>
+          <w:rFonts w:ascii="Arial" w:hAnsi="Arial" w:cs="Arial"/>
+        </w:rPr>
+        <w:t>r</w:t>
+      </w:r>
+      <w:r>
+        <w:rPr>
+          <w:rFonts w:ascii="Arial" w:hAnsi="Arial" w:cs="Arial"/>
+        </w:rPr>
+        <w:t xml:space="preserve">, llegando incluso al </w:t>
+      </w:r>
+      <w:r>
+        <w:rPr>
+          <w:rFonts w:ascii="Arial" w:hAnsi="Arial" w:cs="Arial"/>
+        </w:rPr>
+        <w:t>asesinato</w:t>
+      </w:r>
+      <w:r>
+        <w:rPr>
+          <w:rFonts w:ascii="Arial" w:hAnsi="Arial" w:cs="Arial"/>
+        </w:rPr>
+        <w:t xml:space="preserve"> de algunos prestatarios</w:t>
+      </w:r>
+      <w:r>
+        <w:rPr>
+          <w:rFonts w:ascii="Arial" w:hAnsi="Arial" w:cs="Arial"/>
+        </w:rPr>
+        <w:t xml:space="preserve">. Informe </w:t>
+      </w:r>
+      <w:r>
+        <w:rPr>
+          <w:rFonts w:ascii="Arial" w:hAnsi="Arial" w:cs="Arial"/>
+        </w:rPr>
+        <w:t xml:space="preserve">BBC </w:t>
+      </w:r>
+      <w:r>
+        <w:rPr>
+          <w:rFonts w:ascii="Arial" w:hAnsi="Arial" w:cs="Arial"/>
+        </w:rPr>
+        <w:t>octubre 2016.</w:t>
+      </w:r>
+    </w:p>
+    <w:p>
+      <w:pPr>
+        <w:spacing w:line="480" w:lineRule="auto"/>
+        <w:ind w:left="1416" w:firstLine="708"/>
+        <w:jc w:val="both"/>
+        <w:rPr>
+          <w:rFonts w:ascii="Arial" w:hAnsi="Arial" w:cs="Arial"/>
+        </w:rPr>
+      </w:pPr>
+      <w:r>
+        <w:rPr>
+          <w:rFonts w:ascii="Arial" w:hAnsi="Arial" w:cs="Arial"/>
+        </w:rPr>
+        <w:t>Con la alta demanda de acceder a un préstamo</w:t>
+      </w:r>
+      <w:r>
+        <w:rPr>
+          <w:rFonts w:ascii="Arial" w:hAnsi="Arial" w:cs="Arial"/>
+        </w:rPr>
+        <w:t xml:space="preserve"> formal</w:t>
+      </w:r>
+      <w:r>
+        <w:rPr>
+          <w:rFonts w:ascii="Arial" w:hAnsi="Arial" w:cs="Arial"/>
+        </w:rPr>
+        <w:t xml:space="preserve"> y pocas oportunidades para a un gran sector de la población </w:t>
+      </w:r>
+      <w:r>
+        <w:rPr>
+          <w:rFonts w:ascii="Arial" w:hAnsi="Arial" w:cs="Arial"/>
+        </w:rPr>
+        <w:t xml:space="preserve">pucallpina a </w:t>
+      </w:r>
+      <w:r>
+        <w:rPr>
+          <w:rFonts w:ascii="Arial" w:hAnsi="Arial" w:cs="Arial"/>
+        </w:rPr>
+        <w:t xml:space="preserve">un crédito </w:t>
+      </w:r>
+      <w:r>
+        <w:rPr>
+          <w:rFonts w:ascii="Arial" w:hAnsi="Arial" w:cs="Arial"/>
+        </w:rPr>
+        <w:t>formal</w:t>
+      </w:r>
+      <w:r>
+        <w:rPr>
+          <w:rFonts w:ascii="Arial" w:hAnsi="Arial" w:cs="Arial"/>
+        </w:rPr>
+        <w:t xml:space="preserve"> debido ya sea a la rentabilidad en sus haberes u otras condiciones que no le haga accesible al préstamo, se presenta como una alternativa segura y de rápida accesibilidad ya sea con la garantía de algún bien inmueble o algún garante fiable.</w:t>
+      </w:r>
+    </w:p>
+    <w:p>
+      <w:pPr>
+        <w:spacing w:line="480" w:lineRule="auto"/>
+        <w:ind w:left="1416" w:firstLine="708"/>
+        <w:jc w:val="both"/>
+        <w:rPr>
+          <w:rFonts w:ascii="Arial" w:hAnsi="Arial" w:cs="Arial"/>
+        </w:rPr>
+      </w:pPr>
+      <w:r>
+        <w:rPr>
+          <w:rFonts w:ascii="Arial" w:hAnsi="Arial" w:cs="Arial"/>
+        </w:rPr>
+        <w:t xml:space="preserve">En el inicio de operaciones se contaba con un cuaderno de registro el cual posteriormente fue reemplazado por formatos impresos en los cuales se manejaba los préstamos a intereses mensuales continuos sobre todo a colegas del centro de labores los cuales dejaban sus tarjetas y claves, algún título de propiedad o la recomendación de un buen cliente que lo </w:t>
+      </w:r>
+      <w:r>
+        <w:rPr>
+          <w:rFonts w:ascii="Arial" w:hAnsi="Arial" w:cs="Arial"/>
+        </w:rPr>
+        <w:t>avaló</w:t>
+      </w:r>
+      <w:r>
+        <w:rPr>
+          <w:rFonts w:ascii="Arial" w:hAnsi="Arial" w:cs="Arial"/>
+        </w:rPr>
+        <w:t xml:space="preserve"> como forma de garantizar el pago de sus cuotas.</w:t>
+      </w:r>
+    </w:p>
+    <w:p>
+      <w:pPr>
+        <w:spacing w:line="480" w:lineRule="auto"/>
+        <w:ind w:left="1416"/>
+        <w:jc w:val="both"/>
+        <w:rPr>
+          <w:rFonts w:ascii="Arial" w:hAnsi="Arial" w:cs="Arial"/>
+        </w:rPr>
+      </w:pPr>
+      <w:r>
+        <w:rPr>
+          <w:rFonts w:ascii="Arial" w:hAnsi="Arial" w:cs="Arial"/>
+        </w:rPr>
+        <w:tab/>
+        <w:t>En el 2017 migran del control en formatos a un sistema hecho en Excel con macros (Sispres)</w:t>
+      </w:r>
+      <w:r>
+        <w:rPr>
+          <w:rFonts w:ascii="Arial" w:hAnsi="Arial" w:cs="Arial"/>
+        </w:rPr>
+        <w:t>.</w:t>
+      </w:r>
+      <w:r>
+        <w:rPr>
+          <w:rFonts w:ascii="Arial" w:hAnsi="Arial" w:cs="Arial"/>
+        </w:rPr>
+        <w:t xml:space="preserve"> </w:t>
+      </w:r>
+      <w:r>
+        <w:rPr>
+          <w:rFonts w:ascii="Arial" w:hAnsi="Arial" w:cs="Arial"/>
+        </w:rPr>
+        <w:t>P</w:t>
+      </w:r>
+      <w:r>
+        <w:rPr>
+          <w:rFonts w:ascii="Arial" w:hAnsi="Arial" w:cs="Arial"/>
+        </w:rPr>
+        <w:t xml:space="preserve">asados los años debido a la gran cantidad de </w:t>
+      </w:r>
+      <w:r>
+        <w:rPr>
+          <w:rFonts w:ascii="Arial" w:hAnsi="Arial" w:cs="Arial"/>
+        </w:rPr>
+        <w:lastRenderedPageBreak/>
+        <w:t xml:space="preserve">información, se fue </w:t>
+      </w:r>
+      <w:r>
+        <w:rPr>
+          <w:rFonts w:ascii="Arial" w:hAnsi="Arial" w:cs="Arial"/>
+        </w:rPr>
+        <w:t>t</w:t>
+      </w:r>
+      <w:r>
+        <w:rPr>
+          <w:rFonts w:ascii="Arial" w:hAnsi="Arial" w:cs="Arial"/>
+        </w:rPr>
+        <w:t>ornando</w:t>
+      </w:r>
+      <w:r>
+        <w:rPr>
+          <w:rFonts w:ascii="Arial" w:hAnsi="Arial" w:cs="Arial"/>
+        </w:rPr>
+        <w:t xml:space="preserve"> lento el sistema ya que solo era un archivo plano al que se estaba manipulando en memoria</w:t>
+      </w:r>
+      <w:r>
+        <w:rPr>
+          <w:rFonts w:ascii="Arial" w:hAnsi="Arial" w:cs="Arial"/>
+        </w:rPr>
+        <w:t>.</w:t>
+      </w:r>
+    </w:p>
+    <w:p>
+      <w:pPr>
+        <w:spacing w:line="480" w:lineRule="auto"/>
+        <w:ind w:left="1416"/>
+        <w:jc w:val="both"/>
+        <w:rPr>
+          <w:rFonts w:ascii="Arial" w:hAnsi="Arial" w:cs="Arial"/>
+        </w:rPr>
+      </w:pPr>
+      <w:r>
+        <w:rPr>
+          <w:rFonts w:ascii="Arial" w:hAnsi="Arial" w:cs="Arial"/>
+        </w:rPr>
+        <w:t>La ralentización del sistema ha contribuido negativamente en la calidad de atención y proceso de toma de decisiones por la demora de hasta 2 min. Para abrir una interfaz de registro de registro de préstamos</w:t>
+      </w:r>
+      <w:r>
+        <w:rPr>
+          <w:rFonts w:ascii="Arial" w:hAnsi="Arial" w:cs="Arial"/>
+        </w:rPr>
+        <w:t xml:space="preserve"> y</w:t>
+      </w:r>
+      <w:r>
+        <w:rPr>
+          <w:rFonts w:ascii="Arial" w:hAnsi="Arial" w:cs="Arial"/>
+        </w:rPr>
+        <w:t xml:space="preserve"> pago de cuotas, debido a la sobrecarga de registros.</w:t>
+      </w:r>
+      <w:r>
+        <w:rPr>
+          <w:rFonts w:ascii="Arial" w:hAnsi="Arial" w:cs="Arial"/>
+        </w:rPr>
+        <w:t xml:space="preserve"> Asi como </w:t>
+      </w:r>
+      <w:r>
+        <w:rPr>
+          <w:rFonts w:ascii="Arial" w:hAnsi="Arial" w:cs="Arial"/>
+        </w:rPr>
+        <w:t>la gestión</w:t>
+      </w:r>
+      <w:r>
+        <w:rPr>
+          <w:rFonts w:ascii="Arial" w:hAnsi="Arial" w:cs="Arial"/>
+        </w:rPr>
+        <w:t xml:space="preserve"> de aportaciones de capital el cual aún se mantiene en fichas impresas y la generación de comprobantes de pago (facturas y boletas) los cuales deben generarse de la plataforma de Sunat.</w:t>
+      </w:r>
+      <w:r>
+        <w:rPr>
+          <w:rFonts w:ascii="Arial" w:hAnsi="Arial" w:cs="Arial"/>
+        </w:rPr>
+        <w:t xml:space="preserve"> Esto viene conllevando a </w:t>
+      </w:r>
+      <w:r>
+        <w:rPr>
+          <w:rFonts w:ascii="Arial" w:hAnsi="Arial" w:cs="Arial"/>
+        </w:rPr>
+        <w:t>degradar la buena atención que se tenía a los clientes.</w:t>
+      </w:r>
+    </w:p>
+    <w:p>
+      <w:pPr>
+        <w:spacing w:line="480" w:lineRule="auto"/>
+        <w:ind w:left="1416" w:firstLine="714"/>
+        <w:jc w:val="both"/>
+        <w:rPr>
+          <w:rFonts w:ascii="Arial" w:hAnsi="Arial" w:cs="Arial"/>
+        </w:rPr>
+      </w:pPr>
+      <w:r>
+        <w:rPr>
+          <w:rFonts w:ascii="Arial" w:hAnsi="Arial" w:cs="Arial"/>
+        </w:rPr>
+        <w:t xml:space="preserve">Por </w:t>
+      </w:r>
+      <w:r>
+        <w:rPr>
+          <w:rFonts w:ascii="Arial" w:hAnsi="Arial" w:cs="Arial"/>
+        </w:rPr>
+        <w:t>ende,</w:t>
+      </w:r>
+      <w:r>
+        <w:rPr>
+          <w:rFonts w:ascii="Arial" w:hAnsi="Arial" w:cs="Arial"/>
+        </w:rPr>
+        <w:t xml:space="preserve"> la implementación de un nuevo sistema podría mejorar las interacciones</w:t>
+      </w:r>
+      <w:r>
+        <w:rPr>
+          <w:rFonts w:ascii="Arial" w:hAnsi="Arial" w:cs="Arial"/>
+        </w:rPr>
+        <w:t xml:space="preserve"> </w:t>
+      </w:r>
+      <w:r>
+        <w:rPr>
+          <w:rFonts w:ascii="Arial" w:hAnsi="Arial" w:cs="Arial"/>
+        </w:rPr>
+        <w:t>en los procesos de registros de préstamos, pago de cuotas</w:t>
+      </w:r>
+      <w:r>
+        <w:rPr>
+          <w:rFonts w:ascii="Arial" w:hAnsi="Arial" w:cs="Arial"/>
+        </w:rPr>
+        <w:t xml:space="preserve">, </w:t>
+      </w:r>
+      <w:r>
+        <w:rPr>
+          <w:rFonts w:ascii="Arial" w:hAnsi="Arial" w:cs="Arial"/>
+        </w:rPr>
+        <w:t xml:space="preserve">gestión de </w:t>
+      </w:r>
+      <w:r>
+        <w:rPr>
+          <w:rFonts w:ascii="Arial" w:hAnsi="Arial" w:cs="Arial"/>
+        </w:rPr>
+        <w:t>aportes de capital y generación de comprobantes de pago.</w:t>
+      </w:r>
+    </w:p>
+    <w:p>
+      <w:pPr>
+        <w:pStyle w:val="Prrafodelista"/>
+        <w:spacing w:line="480" w:lineRule="auto"/>
+        <w:jc w:val="both"/>
+        <w:rPr>
+          <w:rFonts w:ascii="Arial" w:hAnsi="Arial" w:cs="Arial"/>
+          <w:u w:val="single"/>
+        </w:rPr>
+      </w:pPr>
+    </w:p>
+    <w:p>
+      <w:pPr>
         <w:pStyle w:val="Prrafodelista"/>
         <w:numPr>
           <w:ilvl w:val="1"/>
@@ -812,6 +1326,34 @@
     <w:p>
       <w:pPr>
         <w:pStyle w:val="Prrafodelista"/>
+        <w:spacing w:line="480" w:lineRule="auto"/>
+        <w:ind w:left="2124"/>
+        <w:jc w:val="both"/>
+        <w:rPr>
+          <w:rFonts w:ascii="Arial" w:hAnsi="Arial" w:cs="Arial"/>
+        </w:rPr>
+      </w:pPr>
+      <w:r>
+        <w:rPr>
+          <w:rFonts w:ascii="Arial" w:hAnsi="Arial" w:cs="Arial"/>
+        </w:rPr>
+        <w:t>¿El desarrollo e implementación de un sistema de gestión web de préstamos, mejorará los procesos de la empresa SD Negocios en Pucallpa 2025?</w:t>
+      </w:r>
+    </w:p>
+    <w:p>
+      <w:pPr>
+        <w:pStyle w:val="Prrafodelista"/>
+        <w:spacing w:line="480" w:lineRule="auto"/>
+        <w:ind w:left="2124"/>
+        <w:jc w:val="both"/>
+        <w:rPr>
+          <w:rFonts w:ascii="Arial" w:hAnsi="Arial" w:cs="Arial"/>
+        </w:rPr>
+      </w:pPr>
+    </w:p>
+    <w:p>
+      <w:pPr>
+        <w:pStyle w:val="Prrafodelista"/>
         <w:numPr>
           <w:ilvl w:val="2"/>
           <w:numId w:val="6"/>
@@ -829,6 +1371,188 @@
         </w:rPr>
         <w:t>Problemas específicos</w:t>
       </w:r>
+    </w:p>
+    <w:p>
+      <w:pPr>
+        <w:pStyle w:val="Prrafodelista"/>
+        <w:numPr>
+          <w:ilvl w:val="0"/>
+          <w:numId w:val="16"/>
+        </w:numPr>
+        <w:spacing w:line="480" w:lineRule="auto"/>
+        <w:jc w:val="both"/>
+        <w:rPr>
+          <w:rFonts w:ascii="Arial" w:hAnsi="Arial" w:cs="Arial"/>
+        </w:rPr>
+      </w:pPr>
+      <w:r>
+        <w:rPr>
+          <w:rFonts w:ascii="Arial" w:hAnsi="Arial" w:cs="Arial"/>
+        </w:rPr>
+        <w:t>¿</w:t>
+      </w:r>
+      <w:r>
+        <w:rPr>
+          <w:rFonts w:ascii="Arial" w:hAnsi="Arial" w:cs="Arial"/>
+        </w:rPr>
+        <w:t xml:space="preserve">De </w:t>
+      </w:r>
+      <w:r>
+        <w:rPr>
+          <w:rFonts w:ascii="Arial" w:hAnsi="Arial" w:cs="Arial"/>
+        </w:rPr>
+        <w:t>qué</w:t>
+      </w:r>
+      <w:r>
+        <w:rPr>
+          <w:rFonts w:ascii="Arial" w:hAnsi="Arial" w:cs="Arial"/>
+        </w:rPr>
+        <w:t xml:space="preserve"> manera la implementación de un sistema de gestión web de </w:t>
+      </w:r>
+      <w:r>
+        <w:rPr>
+          <w:rFonts w:ascii="Arial" w:hAnsi="Arial" w:cs="Arial"/>
+        </w:rPr>
+        <w:t>préstamos,</w:t>
+      </w:r>
+      <w:r>
+        <w:rPr>
+          <w:rFonts w:ascii="Arial" w:hAnsi="Arial" w:cs="Arial"/>
+        </w:rPr>
+        <w:t xml:space="preserve"> </w:t>
+      </w:r>
+      <w:r>
+        <w:rPr>
+          <w:rFonts w:ascii="Arial" w:hAnsi="Arial" w:cs="Arial"/>
+        </w:rPr>
+        <w:t>mejorará el proceso de generación de préstamos?</w:t>
+      </w:r>
+    </w:p>
+    <w:p>
+      <w:pPr>
+        <w:pStyle w:val="Prrafodelista"/>
+        <w:numPr>
+          <w:ilvl w:val="0"/>
+          <w:numId w:val="16"/>
+        </w:numPr>
+        <w:spacing w:line="480" w:lineRule="auto"/>
+        <w:jc w:val="both"/>
+        <w:rPr>
+          <w:rFonts w:ascii="Arial" w:hAnsi="Arial" w:cs="Arial"/>
+        </w:rPr>
+      </w:pPr>
+      <w:r>
+        <w:rPr>
+          <w:rFonts w:ascii="Arial" w:hAnsi="Arial" w:cs="Arial"/>
+        </w:rPr>
+        <w:t xml:space="preserve">¿De qué manera la implementación de un sistema de gestión web de préstamos, mejorará el proceso </w:t>
+      </w:r>
+      <w:r>
+        <w:rPr>
+          <w:rFonts w:ascii="Arial" w:hAnsi="Arial" w:cs="Arial"/>
+        </w:rPr>
+        <w:t>de gestión de pagos</w:t>
+      </w:r>
+      <w:r>
+        <w:rPr>
+          <w:rFonts w:ascii="Arial" w:hAnsi="Arial" w:cs="Arial"/>
+        </w:rPr>
+        <w:t>?</w:t>
+      </w:r>
+    </w:p>
+    <w:p>
+      <w:pPr>
+        <w:pStyle w:val="Prrafodelista"/>
+        <w:numPr>
+          <w:ilvl w:val="0"/>
+          <w:numId w:val="16"/>
+        </w:numPr>
+        <w:spacing w:line="480" w:lineRule="auto"/>
+        <w:jc w:val="both"/>
+        <w:rPr>
+          <w:rFonts w:ascii="Arial" w:hAnsi="Arial" w:cs="Arial"/>
+        </w:rPr>
+      </w:pPr>
+      <w:r>
+        <w:rPr>
+          <w:rFonts w:ascii="Arial" w:hAnsi="Arial" w:cs="Arial"/>
+        </w:rPr>
+        <w:t xml:space="preserve">¿De qué manera la implementación de un sistema de gestión web de préstamos, mejorará </w:t>
+      </w:r>
+      <w:r>
+        <w:rPr>
+          <w:rFonts w:ascii="Arial" w:hAnsi="Arial" w:cs="Arial"/>
+        </w:rPr>
+        <w:t xml:space="preserve">la </w:t>
+      </w:r>
+      <w:r>
+        <w:rPr>
+          <w:rFonts w:ascii="Arial" w:hAnsi="Arial" w:cs="Arial"/>
+        </w:rPr>
+        <w:t>gestión</w:t>
+      </w:r>
+      <w:r>
+        <w:rPr>
+          <w:rFonts w:ascii="Arial" w:hAnsi="Arial" w:cs="Arial"/>
+        </w:rPr>
+        <w:t xml:space="preserve"> de </w:t>
+      </w:r>
+      <w:r>
+        <w:rPr>
+          <w:rFonts w:ascii="Arial" w:hAnsi="Arial" w:cs="Arial"/>
+        </w:rPr>
+        <w:t>aportes de capital</w:t>
+      </w:r>
+      <w:r>
+        <w:rPr>
+          <w:rFonts w:ascii="Arial" w:hAnsi="Arial" w:cs="Arial"/>
+        </w:rPr>
+        <w:t>?</w:t>
+      </w:r>
+    </w:p>
+    <w:p>
+      <w:pPr>
+        <w:pStyle w:val="Prrafodelista"/>
+        <w:numPr>
+          <w:ilvl w:val="0"/>
+          <w:numId w:val="16"/>
+        </w:numPr>
+        <w:spacing w:line="480" w:lineRule="auto"/>
+        <w:jc w:val="both"/>
+        <w:rPr>
+          <w:rFonts w:ascii="Arial" w:hAnsi="Arial" w:cs="Arial"/>
+        </w:rPr>
+      </w:pPr>
+      <w:r>
+        <w:rPr>
+          <w:rFonts w:ascii="Arial" w:hAnsi="Arial" w:cs="Arial"/>
+        </w:rPr>
+        <w:lastRenderedPageBreak/>
+        <w:t xml:space="preserve">¿De qué manera la implementación de un sistema de gestión web de préstamos, mejorará la generación </w:t>
+      </w:r>
+      <w:r>
+        <w:rPr>
+          <w:rFonts w:ascii="Arial" w:hAnsi="Arial" w:cs="Arial"/>
+        </w:rPr>
+        <w:t>de comprobantes de pago</w:t>
+      </w:r>
+      <w:r>
+        <w:rPr>
+          <w:rFonts w:ascii="Arial" w:hAnsi="Arial" w:cs="Arial"/>
+        </w:rPr>
+        <w:t>?</w:t>
+      </w:r>
+    </w:p>
+    <w:p>
+      <w:pPr>
+        <w:pStyle w:val="Prrafodelista"/>
+        <w:spacing w:line="480" w:lineRule="auto"/>
+        <w:ind w:left="2484"/>
+        <w:jc w:val="both"/>
+        <w:rPr>
+          <w:rFonts w:ascii="Arial" w:hAnsi="Arial" w:cs="Arial"/>
+        </w:rPr>
+      </w:pPr>
     </w:p>
     <w:p>
       <w:pPr>
@@ -997,7 +1721,6 @@
         <w:rPr>
           <w:rFonts w:ascii="Arial" w:hAnsi="Arial" w:cs="Arial"/>
         </w:rPr>
-        <w:lastRenderedPageBreak/>
         <w:t>Tesis internacionales</w:t>
       </w:r>
     </w:p>
@@ -1401,6 +2124,7 @@
         <w:rPr>
           <w:rFonts w:ascii="Arial" w:hAnsi="Arial" w:cs="Arial"/>
         </w:rPr>
+        <w:lastRenderedPageBreak/>
         <w:t>Muestra</w:t>
       </w:r>
     </w:p>
@@ -1569,7 +2293,6 @@
           <w:b/>
           <w:bCs/>
         </w:rPr>
-        <w:lastRenderedPageBreak/>
         <w:t>ANEXOS</w:t>
       </w:r>
     </w:p>
@@ -1691,331 +2414,6 @@
         <w:jc w:val="both"/>
         <w:rPr>
           <w:rFonts w:ascii="Arial" w:hAnsi="Arial" w:cs="Arial"/>
-        </w:rPr>
-      </w:pPr>
-      <w:r>
-        <w:rPr>
-          <w:rFonts w:ascii="Arial" w:hAnsi="Arial" w:cs="Arial"/>
-        </w:rPr>
-        <w:t xml:space="preserve">SIXTO Y DORIS INVERSIONES EIRL con RUC 20393780356 especializada </w:t>
-      </w:r>
-      <w:r>
-        <w:rPr>
-          <w:rFonts w:ascii="Arial" w:hAnsi="Arial" w:cs="Arial"/>
-        </w:rPr>
-        <w:t>en CONCESIÓN</w:t>
-      </w:r>
-      <w:r>
-        <w:rPr>
-          <w:rFonts w:ascii="Arial" w:hAnsi="Arial" w:cs="Arial"/>
-        </w:rPr>
-        <w:t xml:space="preserve"> DE CRÉDITO. Inicia actividades el 23/03/2012, registrada dentro de las sociedades mercantiles y comerciales como EMPRESA INDIVIDUAL DE RESP. (LTDA).</w:t>
-      </w:r>
-    </w:p>
-    <w:p>
-      <w:pPr>
-        <w:spacing w:line="480" w:lineRule="auto"/>
-        <w:jc w:val="both"/>
-        <w:rPr>
-          <w:rFonts w:ascii="Arial" w:hAnsi="Arial" w:cs="Arial"/>
-        </w:rPr>
-      </w:pPr>
-      <w:r>
-        <w:rPr>
-          <w:rFonts w:ascii="Arial" w:hAnsi="Arial" w:cs="Arial"/>
-        </w:rPr>
-        <w:t xml:space="preserve"> Con la alta demanda </w:t>
-      </w:r>
-      <w:r>
-        <w:rPr>
-          <w:rFonts w:ascii="Arial" w:hAnsi="Arial" w:cs="Arial"/>
-        </w:rPr>
-        <w:t xml:space="preserve">de acceder a un préstamo </w:t>
-      </w:r>
-      <w:r>
-        <w:rPr>
-          <w:rFonts w:ascii="Arial" w:hAnsi="Arial" w:cs="Arial"/>
-        </w:rPr>
-        <w:t xml:space="preserve">y </w:t>
-      </w:r>
-      <w:r>
-        <w:rPr>
-          <w:rFonts w:ascii="Arial" w:hAnsi="Arial" w:cs="Arial"/>
-        </w:rPr>
-        <w:t>pocas oportunidades para a un gran sector de la población de poder acceder a un crédito bancario debido ya sea a la rentabilidad en sus haberes u otras condicione</w:t>
-      </w:r>
-      <w:r>
-        <w:rPr>
-          <w:rFonts w:ascii="Arial" w:hAnsi="Arial" w:cs="Arial"/>
-        </w:rPr>
-        <w:t>s</w:t>
-      </w:r>
-      <w:r>
-        <w:rPr>
-          <w:rFonts w:ascii="Arial" w:hAnsi="Arial" w:cs="Arial"/>
-        </w:rPr>
-        <w:t xml:space="preserve"> que no le haga accesible al préstamo</w:t>
-      </w:r>
-      <w:r>
-        <w:rPr>
-          <w:rFonts w:ascii="Arial" w:hAnsi="Arial" w:cs="Arial"/>
-        </w:rPr>
-        <w:t xml:space="preserve">, se presenta como </w:t>
-      </w:r>
-      <w:r>
-        <w:rPr>
-          <w:rFonts w:ascii="Arial" w:hAnsi="Arial" w:cs="Arial"/>
-        </w:rPr>
-        <w:t>una alternativa segura</w:t>
-      </w:r>
-      <w:r>
-        <w:rPr>
-          <w:rFonts w:ascii="Arial" w:hAnsi="Arial" w:cs="Arial"/>
-        </w:rPr>
-        <w:t xml:space="preserve"> y de rápida accesibilidad ya sea con la garantía de algún bien inmueble o algún garante fiable</w:t>
-      </w:r>
-      <w:r>
-        <w:rPr>
-          <w:rFonts w:ascii="Arial" w:hAnsi="Arial" w:cs="Arial"/>
-        </w:rPr>
-        <w:t>.</w:t>
-      </w:r>
-    </w:p>
-    <w:p>
-      <w:pPr>
-        <w:spacing w:line="480" w:lineRule="auto"/>
-        <w:jc w:val="both"/>
-        <w:rPr>
-          <w:rFonts w:ascii="Arial" w:hAnsi="Arial" w:cs="Arial"/>
-        </w:rPr>
-      </w:pPr>
-      <w:r>
-        <w:rPr>
-          <w:rFonts w:ascii="Arial" w:hAnsi="Arial" w:cs="Arial"/>
-        </w:rPr>
-        <w:t>En el inicio de operaciones se contaba con un cuaderno de registro el cual posteriormente fue reemplazado por formatos impresos en los cuales se manejaba los préstamos a intereses mensuales</w:t>
-      </w:r>
-      <w:r>
-        <w:rPr>
-          <w:rFonts w:ascii="Arial" w:hAnsi="Arial" w:cs="Arial"/>
-        </w:rPr>
-        <w:t xml:space="preserve"> continuos</w:t>
-      </w:r>
-      <w:r>
-        <w:rPr>
-          <w:rFonts w:ascii="Arial" w:hAnsi="Arial" w:cs="Arial"/>
-        </w:rPr>
-        <w:t xml:space="preserve"> sobre todo a </w:t>
-      </w:r>
-      <w:r>
-        <w:rPr>
-          <w:rFonts w:ascii="Arial" w:hAnsi="Arial" w:cs="Arial"/>
-        </w:rPr>
-        <w:t>colegas del</w:t>
-      </w:r>
-      <w:r>
-        <w:rPr>
-          <w:rFonts w:ascii="Arial" w:hAnsi="Arial" w:cs="Arial"/>
-        </w:rPr>
-        <w:t xml:space="preserve"> centro de labor</w:t>
-      </w:r>
-      <w:r>
-        <w:rPr>
-          <w:rFonts w:ascii="Arial" w:hAnsi="Arial" w:cs="Arial"/>
-        </w:rPr>
-        <w:t>e</w:t>
-      </w:r>
-      <w:r>
-        <w:rPr>
-          <w:rFonts w:ascii="Arial" w:hAnsi="Arial" w:cs="Arial"/>
-        </w:rPr>
-        <w:t xml:space="preserve">s los cuales dejaban sus tarjetas y </w:t>
-      </w:r>
-      <w:r>
-        <w:rPr>
-          <w:rFonts w:ascii="Arial" w:hAnsi="Arial" w:cs="Arial"/>
-        </w:rPr>
-        <w:t>claves</w:t>
-      </w:r>
-      <w:r>
-        <w:rPr>
-          <w:rFonts w:ascii="Arial" w:hAnsi="Arial" w:cs="Arial"/>
-        </w:rPr>
-        <w:t>, algún título de propiedad o la recomendación de un buen cliente que lo recomendó</w:t>
-      </w:r>
-      <w:r>
-        <w:rPr>
-          <w:rFonts w:ascii="Arial" w:hAnsi="Arial" w:cs="Arial"/>
-        </w:rPr>
-        <w:t xml:space="preserve"> como</w:t>
-      </w:r>
-      <w:r>
-        <w:rPr>
-          <w:rFonts w:ascii="Arial" w:hAnsi="Arial" w:cs="Arial"/>
-        </w:rPr>
-        <w:t xml:space="preserve"> forma de garantizar el pago de sus cuotas.</w:t>
-      </w:r>
-    </w:p>
-    <w:p>
-      <w:pPr>
-        <w:spacing w:line="480" w:lineRule="auto"/>
-        <w:jc w:val="both"/>
-        <w:rPr>
-          <w:rFonts w:ascii="Arial" w:hAnsi="Arial" w:cs="Arial"/>
-        </w:rPr>
-      </w:pPr>
-      <w:r>
-        <w:rPr>
-          <w:rFonts w:ascii="Arial" w:hAnsi="Arial" w:cs="Arial"/>
-        </w:rPr>
-        <w:tab/>
-        <w:t>En el 2017 migran del control en formatos a un sistema hecho en Excel con macros</w:t>
-      </w:r>
-      <w:r>
-        <w:rPr>
-          <w:rFonts w:ascii="Arial" w:hAnsi="Arial" w:cs="Arial"/>
-        </w:rPr>
-        <w:t xml:space="preserve"> (</w:t>
-      </w:r>
-      <w:proofErr w:type="spellStart"/>
-      <w:r>
-        <w:rPr>
-          <w:rFonts w:ascii="Arial" w:hAnsi="Arial" w:cs="Arial"/>
-        </w:rPr>
-        <w:t>Sispres</w:t>
-      </w:r>
-      <w:proofErr w:type="spellEnd"/>
-      <w:r>
-        <w:rPr>
-          <w:rFonts w:ascii="Arial" w:hAnsi="Arial" w:cs="Arial"/>
-        </w:rPr>
-        <w:t>)</w:t>
-      </w:r>
-      <w:r>
-        <w:rPr>
-          <w:rFonts w:ascii="Arial" w:hAnsi="Arial" w:cs="Arial"/>
-        </w:rPr>
-        <w:t>, pasados los años debido a la gran cantidad de información, se fue formando lento el sistema ya que solo era un archivo plano al que se estaba manipulando en memoria, se decide migran en el 2023 a un sistema Web al cual se le llamo Sispres</w:t>
-      </w:r>
-      <w:r>
-        <w:rPr>
-          <w:rFonts w:ascii="Arial" w:hAnsi="Arial" w:cs="Arial"/>
-        </w:rPr>
-        <w:t xml:space="preserve">3 el cual resuelve el problema de lentitud y mejora la accesibilidad ya que al ser multiplataforma este podía ya ser </w:t>
-      </w:r>
-      <w:r>
-        <w:rPr>
-          <w:rFonts w:ascii="Arial" w:hAnsi="Arial" w:cs="Arial"/>
-        </w:rPr>
-        <w:lastRenderedPageBreak/>
-        <w:t>manipulado incluso desde el celular y en ves de repo</w:t>
-      </w:r>
-      <w:r>
-        <w:rPr>
-          <w:rFonts w:ascii="Arial" w:hAnsi="Arial" w:cs="Arial"/>
-        </w:rPr>
-        <w:t>r</w:t>
-      </w:r>
-      <w:r>
-        <w:rPr>
-          <w:rFonts w:ascii="Arial" w:hAnsi="Arial" w:cs="Arial"/>
-        </w:rPr>
-        <w:t xml:space="preserve">tes impresos se dispone de </w:t>
-      </w:r>
-      <w:proofErr w:type="spellStart"/>
-      <w:r>
-        <w:rPr>
-          <w:rFonts w:ascii="Arial" w:hAnsi="Arial" w:cs="Arial"/>
-        </w:rPr>
-        <w:t>pdf’s</w:t>
-      </w:r>
-      <w:proofErr w:type="spellEnd"/>
-      <w:r>
-        <w:rPr>
-          <w:rFonts w:ascii="Arial" w:hAnsi="Arial" w:cs="Arial"/>
-        </w:rPr>
-        <w:t xml:space="preserve"> para poder hacer</w:t>
-      </w:r>
-      <w:r>
-        <w:rPr>
-          <w:rFonts w:ascii="Arial" w:hAnsi="Arial" w:cs="Arial"/>
-        </w:rPr>
-        <w:t>les</w:t>
-      </w:r>
-      <w:r>
-        <w:rPr>
-          <w:rFonts w:ascii="Arial" w:hAnsi="Arial" w:cs="Arial"/>
-        </w:rPr>
-        <w:t xml:space="preserve"> llegar al cliente en forma remota.</w:t>
-      </w:r>
-    </w:p>
-    <w:p>
-      <w:pPr>
-        <w:spacing w:line="480" w:lineRule="auto"/>
-        <w:jc w:val="both"/>
-        <w:rPr>
-          <w:rFonts w:ascii="Arial" w:hAnsi="Arial" w:cs="Arial"/>
-        </w:rPr>
-      </w:pPr>
-      <w:r>
-        <w:rPr>
-          <w:rFonts w:ascii="Arial" w:hAnsi="Arial" w:cs="Arial"/>
-        </w:rPr>
-        <w:t>        </w:t>
-      </w:r>
-      <w:r>
-        <w:rPr>
-          <w:rFonts w:ascii="Arial" w:hAnsi="Arial" w:cs="Arial"/>
-        </w:rPr>
-        <w:t xml:space="preserve">Ya en la nueva etapa de adaptación y modernización la empresa se han visto en la necesidad de contar con nuevas funcionalidades que permitan optimizar las operaciones en post de mejorar la calidad de servicio y habilitar una interfaz sus clientes para que puedan tener acceso a sus movimientos y ayudar en la su toma de decisiones, lo cual podría traer beneficios significativos ya que reduciría las consultas y reduciría los tiempos de atención </w:t>
-      </w:r>
-      <w:r>
-        <w:rPr>
-          <w:rFonts w:ascii="Arial" w:hAnsi="Arial" w:cs="Arial"/>
-        </w:rPr>
-        <w:t xml:space="preserve">y traslados o llamadas al personal de SD Negocios para la absolución de sus dificultades. </w:t>
-      </w:r>
-    </w:p>
-    <w:p>
-      <w:pPr>
-        <w:spacing w:line="480" w:lineRule="auto"/>
-        <w:ind w:firstLine="708"/>
-        <w:jc w:val="both"/>
-        <w:rPr>
-          <w:rFonts w:ascii="Arial" w:hAnsi="Arial" w:cs="Arial"/>
-        </w:rPr>
-      </w:pPr>
-      <w:r>
-        <w:rPr>
-          <w:rFonts w:ascii="Arial" w:hAnsi="Arial" w:cs="Arial"/>
-        </w:rPr>
-        <w:t xml:space="preserve">Para la solución del problema </w:t>
-      </w:r>
-      <w:r>
-        <w:rPr>
-          <w:rFonts w:ascii="Arial" w:hAnsi="Arial" w:cs="Arial"/>
-        </w:rPr>
-        <w:t xml:space="preserve">desarrollará e implementará un muevo sistema en base al Sispres3 en el cual se plantea absorber los requerimientos expresados en el análisis los cuales están orientados a brindar </w:t>
-      </w:r>
-      <w:r>
-        <w:rPr>
-          <w:rFonts w:ascii="Arial" w:hAnsi="Arial" w:cs="Arial"/>
-        </w:rPr>
-        <w:t>mayor</w:t>
-      </w:r>
-      <w:r>
-        <w:rPr>
-          <w:rFonts w:ascii="Arial" w:hAnsi="Arial" w:cs="Arial"/>
-        </w:rPr>
-        <w:t xml:space="preserve"> soporte al cliente final y al cual llamaremos Sispres4</w:t>
-      </w:r>
-    </w:p>
-    <w:p>
-      <w:pPr>
-        <w:spacing w:line="480" w:lineRule="auto"/>
-        <w:jc w:val="both"/>
-        <w:rPr>
-          <w:rFonts w:ascii="Arial" w:hAnsi="Arial" w:cs="Arial"/>
           <w:b/>
           <w:bCs/>
         </w:rPr>
@@ -2240,6 +2638,7 @@
         <w:rPr>
           <w:rFonts w:ascii="Arial" w:hAnsi="Arial" w:cs="Arial"/>
         </w:rPr>
+        <w:lastRenderedPageBreak/>
         <w:t> </w:t>
       </w:r>
     </w:p>
@@ -2299,7 +2698,6 @@
         <w:rPr>
           <w:rFonts w:ascii="Arial" w:hAnsi="Arial" w:cs="Arial"/>
         </w:rPr>
-        <w:lastRenderedPageBreak/>
         <w:t> </w:t>
       </w:r>
     </w:p>
@@ -2636,6 +3034,7 @@
         <w:rPr>
           <w:rFonts w:ascii="Arial" w:hAnsi="Arial" w:cs="Arial"/>
         </w:rPr>
+        <w:lastRenderedPageBreak/>
         <w:t xml:space="preserve">·        Implementar un sistema de información en la empresa </w:t>
       </w:r>
       <w:r>
@@ -4013,6 +4412,92 @@
     </w:lvl>
   </w:abstractNum>
   <w:abstractNum w:abstractNumId="13" w15:restartNumberingAfterBreak="0">
+    <w:nsid w:val="6D3B460A"/>
+    <w:multiLevelType w:val="hybridMultilevel"/>
+    <w:tmpl w:val="4066E652"/>
+    <w:lvl w:ilvl="0" w:tplc="280A0017">
+      <w:start w:val="1"/>
+      <w:numFmt w:val="lowerLetter"/>
+      <w:lvlText w:val="%1)"/>
+      <w:lvlJc w:val="left"/>
+      <w:pPr>
+        <w:ind w:left="2484" w:hanging="360"/>
+      </w:pPr>
+    </w:lvl>
+    <w:lvl w:ilvl="1" w:tplc="280A0019" w:tentative="1">
+      <w:start w:val="1"/>
+      <w:numFmt w:val="lowerLetter"/>
+      <w:lvlText w:val="%2."/>
+      <w:lvlJc w:val="left"/>
+      <w:pPr>
+        <w:ind w:left="3204" w:hanging="360"/>
+      </w:pPr>
+    </w:lvl>
+    <w:lvl w:ilvl="2" w:tplc="280A001B" w:tentative="1">
+      <w:start w:val="1"/>
+      <w:numFmt w:val="lowerRoman"/>
+      <w:lvlText w:val="%3."/>
+      <w:lvlJc w:val="right"/>
+      <w:pPr>
+        <w:ind w:left="3924" w:hanging="180"/>
+      </w:pPr>
+    </w:lvl>
+    <w:lvl w:ilvl="3" w:tplc="280A000F" w:tentative="1">
+      <w:start w:val="1"/>
+      <w:numFmt w:val="decimal"/>
+      <w:lvlText w:val="%4."/>
+      <w:lvlJc w:val="left"/>
+      <w:pPr>
+        <w:ind w:left="4644" w:hanging="360"/>
+      </w:pPr>
+    </w:lvl>
+    <w:lvl w:ilvl="4" w:tplc="280A0019" w:tentative="1">
+      <w:start w:val="1"/>
+      <w:numFmt w:val="lowerLetter"/>
+      <w:lvlText w:val="%5."/>
+      <w:lvlJc w:val="left"/>
+      <w:pPr>
+        <w:ind w:left="5364" w:hanging="360"/>
+      </w:pPr>
+    </w:lvl>
+    <w:lvl w:ilvl="5" w:tplc="280A001B" w:tentative="1">
+      <w:start w:val="1"/>
+      <w:numFmt w:val="lowerRoman"/>
+      <w:lvlText w:val="%6."/>
+      <w:lvlJc w:val="right"/>
+      <w:pPr>
+        <w:ind w:left="6084" w:hanging="180"/>
+      </w:pPr>
+    </w:lvl>
+    <w:lvl w:ilvl="6" w:tplc="280A000F" w:tentative="1">
+      <w:start w:val="1"/>
+      <w:numFmt w:val="decimal"/>
+      <w:lvlText w:val="%7."/>
+      <w:lvlJc w:val="left"/>
+      <w:pPr>
+        <w:ind w:left="6804" w:hanging="360"/>
+      </w:pPr>
+    </w:lvl>
+    <w:lvl w:ilvl="7" w:tplc="280A0019" w:tentative="1">
+      <w:start w:val="1"/>
+      <w:numFmt w:val="lowerLetter"/>
+      <w:lvlText w:val="%8."/>
+      <w:lvlJc w:val="left"/>
+      <w:pPr>
+        <w:ind w:left="7524" w:hanging="360"/>
+      </w:pPr>
+    </w:lvl>
+    <w:lvl w:ilvl="8" w:tplc="280A001B" w:tentative="1">
+      <w:start w:val="1"/>
+      <w:numFmt w:val="lowerRoman"/>
+      <w:lvlText w:val="%9."/>
+      <w:lvlJc w:val="right"/>
+      <w:pPr>
+        <w:ind w:left="8244" w:hanging="180"/>
+      </w:pPr>
+    </w:lvl>
+  </w:abstractNum>
+  <w:abstractNum w:abstractNumId="14" w15:restartNumberingAfterBreak="0">
     <w:nsid w:val="6F3D41A4"/>
     <w:multiLevelType w:val="hybridMultilevel"/>
     <w:tmpl w:val="0C36D79E"/>
@@ -4108,7 +4593,7 @@
     <w:abstractNumId w:val="11"/>
   </w:num>
   <w:num w:numId="3" w16cid:durableId="58287937">
-    <w:abstractNumId w:val="13"/>
+    <w:abstractNumId w:val="14"/>
   </w:num>
   <w:num w:numId="4" w16cid:durableId="216941424">
     <w:abstractNumId w:val="5"/>
@@ -4151,6 +4636,9 @@
   </w:num>
   <w:num w:numId="15" w16cid:durableId="1880972252">
     <w:abstractNumId w:val="9"/>
+  </w:num>
+  <w:num w:numId="16" w16cid:durableId="1882014473">
+    <w:abstractNumId w:val="13"/>
   </w:num>
 </w:numbering>
 </file>

--- a/Proyecto Tesis Aponte y Ochoa.docx
+++ b/Proyecto Tesis Aponte y Ochoa.docx
@@ -887,19 +887,7 @@
         <w:rPr>
           <w:rFonts w:ascii="Arial" w:hAnsi="Arial" w:cs="Arial"/>
         </w:rPr>
-        <w:t xml:space="preserve">El Centro de Sistemas Financieros y </w:t>
-      </w:r>
-      <w:r>
-        <w:rPr>
-          <w:rFonts w:ascii="Arial" w:hAnsi="Arial" w:cs="Arial"/>
-        </w:rPr>
-        <w:t>Monetarios (</w:t>
-      </w:r>
-      <w:r>
-        <w:rPr>
-          <w:rFonts w:ascii="Arial" w:hAnsi="Arial" w:cs="Arial"/>
-        </w:rPr>
-        <w:t>CFMS</w:t>
+        <w:t>El Centro de Sistemas Financieros y Monetarios (CFMS</w:t>
       </w:r>
       <w:r>
         <w:rPr>
@@ -921,7 +909,21 @@
         <w:rPr>
           <w:rFonts w:ascii="Arial" w:hAnsi="Arial" w:cs="Arial"/>
         </w:rPr>
-        <w:t>En países como Colombia, Argentina, Perú, Bolivia, Guatemala, Honduras y Chile, vienen siendo invadida por bandas de colombianos dispersados de su país de origen por el asedio incesante de sus leyes y a modalidad de prestamos rápidos conocidos como “gota a gota” con elevadas tasas de interés</w:t>
+        <w:t xml:space="preserve">En países como Colombia, Argentina, Perú, Bolivia, Guatemala, Honduras y Chile, vienen siendo invadida por bandas de colombianos dispersados de su país de origen por el asedio incesante de sus leyes y a modalidad de </w:t>
+      </w:r>
+      <w:proofErr w:type="spellStart"/>
+      <w:r>
+        <w:rPr>
+          <w:rFonts w:ascii="Arial" w:hAnsi="Arial" w:cs="Arial"/>
+        </w:rPr>
+        <w:t>prestamos</w:t>
+      </w:r>
+      <w:proofErr w:type="spellEnd"/>
+      <w:r>
+        <w:rPr>
+          <w:rFonts w:ascii="Arial" w:hAnsi="Arial" w:cs="Arial"/>
+        </w:rPr>
+        <w:t xml:space="preserve"> rápidos conocidos como “gota a gota” con elevadas tasas de interés</w:t>
       </w:r>
       <w:r>
         <w:rPr>
@@ -987,19 +989,7 @@
         <w:rPr>
           <w:rFonts w:ascii="Arial" w:hAnsi="Arial" w:cs="Arial"/>
         </w:rPr>
-        <w:t xml:space="preserve">. Informe </w:t>
-      </w:r>
-      <w:r>
-        <w:rPr>
-          <w:rFonts w:ascii="Arial" w:hAnsi="Arial" w:cs="Arial"/>
-        </w:rPr>
-        <w:t xml:space="preserve">BBC </w:t>
-      </w:r>
-      <w:r>
-        <w:rPr>
-          <w:rFonts w:ascii="Arial" w:hAnsi="Arial" w:cs="Arial"/>
-        </w:rPr>
-        <w:t>octubre 2016.</w:t>
+        <w:t>. Informe BBC octubre 2016.</w:t>
       </w:r>
     </w:p>
     <w:p>
@@ -1096,7 +1086,21 @@
           <w:rFonts w:ascii="Arial" w:hAnsi="Arial" w:cs="Arial"/>
         </w:rPr>
         <w:tab/>
-        <w:t>En el 2017 migran del control en formatos a un sistema hecho en Excel con macros (Sispres)</w:t>
+        <w:t>En el 2017 migran del control en formatos a un sistema hecho en Excel con macros (</w:t>
+      </w:r>
+      <w:proofErr w:type="spellStart"/>
+      <w:r>
+        <w:rPr>
+          <w:rFonts w:ascii="Arial" w:hAnsi="Arial" w:cs="Arial"/>
+        </w:rPr>
+        <w:t>Sispres</w:t>
+      </w:r>
+      <w:proofErr w:type="spellEnd"/>
+      <w:r>
+        <w:rPr>
+          <w:rFonts w:ascii="Arial" w:hAnsi="Arial" w:cs="Arial"/>
+        </w:rPr>
+        <w:t>)</w:t>
       </w:r>
       <w:r>
         <w:rPr>
@@ -1445,19 +1449,7 @@
         <w:rPr>
           <w:rFonts w:ascii="Arial" w:hAnsi="Arial" w:cs="Arial"/>
         </w:rPr>
-        <w:t xml:space="preserve">¿De qué manera la implementación de un sistema de gestión web de préstamos, mejorará el proceso </w:t>
-      </w:r>
-      <w:r>
-        <w:rPr>
-          <w:rFonts w:ascii="Arial" w:hAnsi="Arial" w:cs="Arial"/>
-        </w:rPr>
-        <w:t>de gestión de pagos</w:t>
-      </w:r>
-      <w:r>
-        <w:rPr>
-          <w:rFonts w:ascii="Arial" w:hAnsi="Arial" w:cs="Arial"/>
-        </w:rPr>
-        <w:t>?</w:t>
+        <w:t>¿De qué manera la implementación de un sistema de gestión web de préstamos, mejorará el proceso de gestión de pagos?</w:t>
       </w:r>
     </w:p>
     <w:p>
@@ -1477,13 +1469,7 @@
         <w:rPr>
           <w:rFonts w:ascii="Arial" w:hAnsi="Arial" w:cs="Arial"/>
         </w:rPr>
-        <w:t xml:space="preserve">¿De qué manera la implementación de un sistema de gestión web de préstamos, mejorará </w:t>
-      </w:r>
-      <w:r>
-        <w:rPr>
-          <w:rFonts w:ascii="Arial" w:hAnsi="Arial" w:cs="Arial"/>
-        </w:rPr>
-        <w:t xml:space="preserve">la </w:t>
+        <w:t xml:space="preserve">¿De qué manera la implementación de un sistema de gestión web de préstamos, mejorará la </w:t>
       </w:r>
       <w:r>
         <w:rPr>
@@ -1528,19 +1514,7 @@
           <w:rFonts w:ascii="Arial" w:hAnsi="Arial" w:cs="Arial"/>
         </w:rPr>
         <w:lastRenderedPageBreak/>
-        <w:t xml:space="preserve">¿De qué manera la implementación de un sistema de gestión web de préstamos, mejorará la generación </w:t>
-      </w:r>
-      <w:r>
-        <w:rPr>
-          <w:rFonts w:ascii="Arial" w:hAnsi="Arial" w:cs="Arial"/>
-        </w:rPr>
-        <w:t>de comprobantes de pago</w:t>
-      </w:r>
-      <w:r>
-        <w:rPr>
-          <w:rFonts w:ascii="Arial" w:hAnsi="Arial" w:cs="Arial"/>
-        </w:rPr>
-        <w:t>?</w:t>
+        <w:t>¿De qué manera la implementación de un sistema de gestión web de préstamos, mejorará la generación de comprobantes de pago?</w:t>
       </w:r>
     </w:p>
     <w:p>
@@ -1578,6 +1552,16 @@
     <w:p>
       <w:pPr>
         <w:pStyle w:val="Prrafodelista"/>
+        <w:spacing w:line="480" w:lineRule="auto"/>
+        <w:jc w:val="both"/>
+        <w:rPr>
+          <w:rFonts w:ascii="Arial" w:hAnsi="Arial" w:cs="Arial"/>
+        </w:rPr>
+      </w:pPr>
+    </w:p>
+    <w:p>
+      <w:pPr>
+        <w:pStyle w:val="Prrafodelista"/>
         <w:numPr>
           <w:ilvl w:val="2"/>
           <w:numId w:val="6"/>
@@ -1611,6 +1595,82 @@
     <w:p>
       <w:pPr>
         <w:pStyle w:val="Prrafodelista"/>
+        <w:spacing w:line="480" w:lineRule="auto"/>
+        <w:ind w:left="2160"/>
+        <w:jc w:val="both"/>
+        <w:rPr>
+          <w:rFonts w:ascii="Arial" w:hAnsi="Arial" w:cs="Arial"/>
+        </w:rPr>
+      </w:pPr>
+      <w:r>
+        <w:rPr>
+          <w:rFonts w:ascii="Arial" w:hAnsi="Arial" w:cs="Arial"/>
+        </w:rPr>
+        <w:t>Desarrollar</w:t>
+      </w:r>
+      <w:r>
+        <w:rPr>
+          <w:rFonts w:ascii="Arial" w:hAnsi="Arial" w:cs="Arial"/>
+        </w:rPr>
+        <w:t xml:space="preserve"> e implement</w:t>
+      </w:r>
+      <w:r>
+        <w:rPr>
+          <w:rFonts w:ascii="Arial" w:hAnsi="Arial" w:cs="Arial"/>
+        </w:rPr>
+        <w:t>ar</w:t>
+      </w:r>
+      <w:r>
+        <w:rPr>
+          <w:rFonts w:ascii="Arial" w:hAnsi="Arial" w:cs="Arial"/>
+        </w:rPr>
+        <w:t xml:space="preserve"> un sistema de gestión web de préstamos</w:t>
+      </w:r>
+      <w:r>
+        <w:rPr>
+          <w:rFonts w:ascii="Arial" w:hAnsi="Arial" w:cs="Arial"/>
+        </w:rPr>
+        <w:t xml:space="preserve"> para </w:t>
+      </w:r>
+      <w:r>
+        <w:rPr>
+          <w:rFonts w:ascii="Arial" w:hAnsi="Arial" w:cs="Arial"/>
+        </w:rPr>
+        <w:t>mejora</w:t>
+      </w:r>
+      <w:r>
+        <w:rPr>
+          <w:rFonts w:ascii="Arial" w:hAnsi="Arial" w:cs="Arial"/>
+        </w:rPr>
+        <w:t>r</w:t>
+      </w:r>
+      <w:r>
+        <w:rPr>
+          <w:rFonts w:ascii="Arial" w:hAnsi="Arial" w:cs="Arial"/>
+        </w:rPr>
+        <w:t xml:space="preserve"> los procesos de la empresa SD Negocios en Pucallpa 2025</w:t>
+      </w:r>
+      <w:r>
+        <w:rPr>
+          <w:rFonts w:ascii="Arial" w:hAnsi="Arial" w:cs="Arial"/>
+        </w:rPr>
+        <w:t>.</w:t>
+      </w:r>
+    </w:p>
+    <w:p>
+      <w:pPr>
+        <w:pStyle w:val="Prrafodelista"/>
+        <w:spacing w:line="480" w:lineRule="auto"/>
+        <w:ind w:left="2160"/>
+        <w:jc w:val="both"/>
+        <w:rPr>
+          <w:rFonts w:ascii="Arial" w:hAnsi="Arial" w:cs="Arial"/>
+        </w:rPr>
+      </w:pPr>
+    </w:p>
+    <w:p>
+      <w:pPr>
+        <w:pStyle w:val="Prrafodelista"/>
         <w:numPr>
           <w:ilvl w:val="2"/>
           <w:numId w:val="6"/>
@@ -1633,6 +1693,187 @@
       <w:pPr>
         <w:pStyle w:val="Prrafodelista"/>
         <w:numPr>
+          <w:ilvl w:val="0"/>
+          <w:numId w:val="17"/>
+        </w:numPr>
+        <w:spacing w:line="480" w:lineRule="auto"/>
+        <w:jc w:val="both"/>
+        <w:rPr>
+          <w:rFonts w:ascii="Arial" w:hAnsi="Arial" w:cs="Arial"/>
+        </w:rPr>
+      </w:pPr>
+      <w:r>
+        <w:rPr>
+          <w:rFonts w:ascii="Arial" w:hAnsi="Arial" w:cs="Arial"/>
+        </w:rPr>
+        <w:t xml:space="preserve">Desarrollar e </w:t>
+      </w:r>
+      <w:r>
+        <w:rPr>
+          <w:rFonts w:ascii="Arial" w:hAnsi="Arial" w:cs="Arial"/>
+        </w:rPr>
+        <w:t>implementar un</w:t>
+      </w:r>
+      <w:r>
+        <w:rPr>
+          <w:rFonts w:ascii="Arial" w:hAnsi="Arial" w:cs="Arial"/>
+        </w:rPr>
+        <w:t xml:space="preserve"> sistema de gestión web de préstamos, mejorar el proceso de generación de préstamos</w:t>
+      </w:r>
+      <w:r>
+        <w:rPr>
+          <w:rFonts w:ascii="Arial" w:hAnsi="Arial" w:cs="Arial"/>
+        </w:rPr>
+        <w:t>.</w:t>
+      </w:r>
+    </w:p>
+    <w:p>
+      <w:pPr>
+        <w:pStyle w:val="Prrafodelista"/>
+        <w:numPr>
+          <w:ilvl w:val="0"/>
+          <w:numId w:val="17"/>
+        </w:numPr>
+        <w:spacing w:line="480" w:lineRule="auto"/>
+        <w:jc w:val="both"/>
+        <w:rPr>
+          <w:rFonts w:ascii="Arial" w:hAnsi="Arial" w:cs="Arial"/>
+        </w:rPr>
+      </w:pPr>
+      <w:r>
+        <w:rPr>
+          <w:rFonts w:ascii="Arial" w:hAnsi="Arial" w:cs="Arial"/>
+        </w:rPr>
+        <w:t>Desarrollar e implementar un sistema de gestión web de préstamos</w:t>
+      </w:r>
+      <w:r>
+        <w:rPr>
+          <w:rFonts w:ascii="Arial" w:hAnsi="Arial" w:cs="Arial"/>
+        </w:rPr>
+        <w:t xml:space="preserve"> para </w:t>
+      </w:r>
+      <w:r>
+        <w:rPr>
+          <w:rFonts w:ascii="Arial" w:hAnsi="Arial" w:cs="Arial"/>
+        </w:rPr>
+        <w:t>mejorar el proceso de gestión de pagos</w:t>
+      </w:r>
+      <w:r>
+        <w:rPr>
+          <w:rFonts w:ascii="Arial" w:hAnsi="Arial" w:cs="Arial"/>
+        </w:rPr>
+        <w:t>.</w:t>
+      </w:r>
+    </w:p>
+    <w:p>
+      <w:pPr>
+        <w:pStyle w:val="Prrafodelista"/>
+        <w:numPr>
+          <w:ilvl w:val="0"/>
+          <w:numId w:val="17"/>
+        </w:numPr>
+        <w:spacing w:line="480" w:lineRule="auto"/>
+        <w:jc w:val="both"/>
+        <w:rPr>
+          <w:rFonts w:ascii="Arial" w:hAnsi="Arial" w:cs="Arial"/>
+        </w:rPr>
+      </w:pPr>
+      <w:r>
+        <w:rPr>
+          <w:rFonts w:ascii="Arial" w:hAnsi="Arial" w:cs="Arial"/>
+        </w:rPr>
+        <w:t>Desarrollar e implementar un sistema de gestión web de préstamos</w:t>
+      </w:r>
+      <w:r>
+        <w:rPr>
+          <w:rFonts w:ascii="Arial" w:hAnsi="Arial" w:cs="Arial"/>
+        </w:rPr>
+        <w:t xml:space="preserve"> para </w:t>
+      </w:r>
+      <w:r>
+        <w:rPr>
+          <w:rFonts w:ascii="Arial" w:hAnsi="Arial" w:cs="Arial"/>
+        </w:rPr>
+        <w:t>mejorar la gestión de aportes de capital</w:t>
+      </w:r>
+      <w:r>
+        <w:rPr>
+          <w:rFonts w:ascii="Arial" w:hAnsi="Arial" w:cs="Arial"/>
+        </w:rPr>
+        <w:t>.</w:t>
+      </w:r>
+    </w:p>
+    <w:p>
+      <w:pPr>
+        <w:pStyle w:val="Prrafodelista"/>
+        <w:numPr>
+          <w:ilvl w:val="0"/>
+          <w:numId w:val="17"/>
+        </w:numPr>
+        <w:spacing w:line="480" w:lineRule="auto"/>
+        <w:jc w:val="both"/>
+        <w:rPr>
+          <w:rFonts w:ascii="Arial" w:hAnsi="Arial" w:cs="Arial"/>
+        </w:rPr>
+      </w:pPr>
+      <w:r>
+        <w:rPr>
+          <w:rFonts w:ascii="Arial" w:hAnsi="Arial" w:cs="Arial"/>
+        </w:rPr>
+        <w:t xml:space="preserve">Desarrollar e implementar </w:t>
+      </w:r>
+      <w:r>
+        <w:rPr>
+          <w:rFonts w:ascii="Arial" w:hAnsi="Arial" w:cs="Arial"/>
+        </w:rPr>
+        <w:t>un sistema de gestión web de préstamos</w:t>
+      </w:r>
+      <w:r>
+        <w:rPr>
+          <w:rFonts w:ascii="Arial" w:hAnsi="Arial" w:cs="Arial"/>
+        </w:rPr>
+        <w:t xml:space="preserve"> para</w:t>
+      </w:r>
+      <w:r>
+        <w:rPr>
+          <w:rFonts w:ascii="Arial" w:hAnsi="Arial" w:cs="Arial"/>
+        </w:rPr>
+        <w:t xml:space="preserve"> mejorar</w:t>
+      </w:r>
+      <w:r>
+        <w:rPr>
+          <w:rFonts w:ascii="Arial" w:hAnsi="Arial" w:cs="Arial"/>
+        </w:rPr>
+        <w:t xml:space="preserve"> </w:t>
+      </w:r>
+      <w:r>
+        <w:rPr>
+          <w:rFonts w:ascii="Arial" w:hAnsi="Arial" w:cs="Arial"/>
+        </w:rPr>
+        <w:t>la generación de comprobantes de pago</w:t>
+      </w:r>
+      <w:r>
+        <w:rPr>
+          <w:rFonts w:ascii="Arial" w:hAnsi="Arial" w:cs="Arial"/>
+        </w:rPr>
+        <w:t>.</w:t>
+      </w:r>
+    </w:p>
+    <w:p>
+      <w:pPr>
+        <w:pStyle w:val="Prrafodelista"/>
+        <w:spacing w:line="480" w:lineRule="auto"/>
+        <w:ind w:left="2484"/>
+        <w:jc w:val="both"/>
+        <w:rPr>
+          <w:rFonts w:ascii="Arial" w:hAnsi="Arial" w:cs="Arial"/>
+        </w:rPr>
+      </w:pPr>
+    </w:p>
+    <w:p>
+      <w:pPr>
+        <w:pStyle w:val="Prrafodelista"/>
+        <w:numPr>
           <w:ilvl w:val="1"/>
           <w:numId w:val="6"/>
         </w:numPr>
@@ -1649,6 +1890,262 @@
         </w:rPr>
         <w:t>Justificación e importancia</w:t>
       </w:r>
+    </w:p>
+    <w:p>
+      <w:pPr>
+        <w:pStyle w:val="Prrafodelista"/>
+        <w:spacing w:line="480" w:lineRule="auto"/>
+        <w:ind w:left="1416"/>
+        <w:jc w:val="both"/>
+        <w:rPr>
+          <w:rFonts w:ascii="Arial" w:hAnsi="Arial" w:cs="Arial"/>
+        </w:rPr>
+      </w:pPr>
+      <w:r>
+        <w:rPr>
+          <w:rFonts w:ascii="Arial" w:hAnsi="Arial" w:cs="Arial"/>
+        </w:rPr>
+        <w:t xml:space="preserve">La presente investigación tiene múltiples puntos de vistas a considerar, las cuales pasamos a describir: </w:t>
+      </w:r>
+    </w:p>
+    <w:p>
+      <w:pPr>
+        <w:pStyle w:val="Prrafodelista"/>
+        <w:spacing w:line="480" w:lineRule="auto"/>
+        <w:ind w:left="1416"/>
+        <w:jc w:val="both"/>
+        <w:rPr>
+          <w:rFonts w:ascii="Arial" w:hAnsi="Arial" w:cs="Arial"/>
+        </w:rPr>
+      </w:pPr>
+    </w:p>
+    <w:p>
+      <w:pPr>
+        <w:pStyle w:val="Prrafodelista"/>
+        <w:spacing w:line="480" w:lineRule="auto"/>
+        <w:ind w:left="1416"/>
+        <w:jc w:val="both"/>
+        <w:rPr>
+          <w:rFonts w:ascii="Arial" w:hAnsi="Arial" w:cs="Arial"/>
+        </w:rPr>
+      </w:pPr>
+      <w:r>
+        <w:rPr>
+          <w:rFonts w:ascii="Arial" w:hAnsi="Arial" w:cs="Arial"/>
+        </w:rPr>
+        <w:t>Desde el punto de vista teórico, a pesar que existen estudios al respecto, no se han encontrado con las variables propuestas en estos tipos de procesos, con la metodología aplicada en la ciudad de Pucallpa, por lo consiguiente este estudio propuesto llenará ese vacío.</w:t>
+      </w:r>
+    </w:p>
+    <w:p>
+      <w:pPr>
+        <w:pStyle w:val="Prrafodelista"/>
+        <w:spacing w:line="480" w:lineRule="auto"/>
+        <w:ind w:left="1416"/>
+        <w:jc w:val="both"/>
+        <w:rPr>
+          <w:rFonts w:ascii="Arial" w:hAnsi="Arial" w:cs="Arial"/>
+        </w:rPr>
+      </w:pPr>
+      <w:r>
+        <w:rPr>
+          <w:rFonts w:ascii="Arial" w:hAnsi="Arial" w:cs="Arial"/>
+        </w:rPr>
+        <w:lastRenderedPageBreak/>
+        <w:t>Desde el punto de vista práctico la presente investigación contribuirá a la solución del problema.</w:t>
+      </w:r>
+    </w:p>
+    <w:p>
+      <w:pPr>
+        <w:pStyle w:val="Prrafodelista"/>
+        <w:spacing w:line="480" w:lineRule="auto"/>
+        <w:ind w:left="1416"/>
+        <w:jc w:val="both"/>
+        <w:rPr>
+          <w:rFonts w:ascii="Arial" w:hAnsi="Arial" w:cs="Arial"/>
+        </w:rPr>
+      </w:pPr>
+    </w:p>
+    <w:p>
+      <w:pPr>
+        <w:pStyle w:val="Prrafodelista"/>
+        <w:spacing w:line="480" w:lineRule="auto"/>
+        <w:ind w:left="1416"/>
+        <w:jc w:val="both"/>
+        <w:rPr>
+          <w:rFonts w:ascii="Arial" w:hAnsi="Arial" w:cs="Arial"/>
+        </w:rPr>
+      </w:pPr>
+      <w:r>
+        <w:rPr>
+          <w:rFonts w:ascii="Arial" w:hAnsi="Arial" w:cs="Arial"/>
+        </w:rPr>
+        <w:t xml:space="preserve">Desde el punto de vista social, la presente aporta muchos conceptos novedosos como la aplicación de la arquitectura Hexagonal </w:t>
+      </w:r>
+      <w:r>
+        <w:rPr>
+          <w:rFonts w:ascii="Arial" w:hAnsi="Arial" w:cs="Arial"/>
+        </w:rPr>
+        <w:t>(</w:t>
+      </w:r>
+      <w:proofErr w:type="spellStart"/>
+      <w:r>
+        <w:rPr>
+          <w:rFonts w:ascii="Arial" w:hAnsi="Arial" w:cs="Arial"/>
+        </w:rPr>
+        <w:t>BackEnd</w:t>
+      </w:r>
+      <w:proofErr w:type="spellEnd"/>
+      <w:r>
+        <w:rPr>
+          <w:rFonts w:ascii="Arial" w:hAnsi="Arial" w:cs="Arial"/>
+        </w:rPr>
+        <w:t xml:space="preserve"> y </w:t>
+      </w:r>
+      <w:proofErr w:type="spellStart"/>
+      <w:r>
+        <w:rPr>
+          <w:rFonts w:ascii="Arial" w:hAnsi="Arial" w:cs="Arial"/>
+        </w:rPr>
+        <w:t>FrontEnd</w:t>
+      </w:r>
+      <w:proofErr w:type="spellEnd"/>
+      <w:r>
+        <w:rPr>
+          <w:rFonts w:ascii="Arial" w:hAnsi="Arial" w:cs="Arial"/>
+        </w:rPr>
+        <w:t>)</w:t>
+      </w:r>
+      <w:r>
+        <w:rPr>
+          <w:rFonts w:ascii="Arial" w:hAnsi="Arial" w:cs="Arial"/>
+        </w:rPr>
+        <w:t xml:space="preserve">, la Metodología </w:t>
+      </w:r>
+      <w:proofErr w:type="spellStart"/>
+      <w:r>
+        <w:rPr>
+          <w:rFonts w:ascii="Arial" w:hAnsi="Arial" w:cs="Arial"/>
+        </w:rPr>
+        <w:t>Agil</w:t>
+      </w:r>
+      <w:proofErr w:type="spellEnd"/>
+      <w:r>
+        <w:rPr>
+          <w:rFonts w:ascii="Arial" w:hAnsi="Arial" w:cs="Arial"/>
+        </w:rPr>
+        <w:t xml:space="preserve"> XP</w:t>
+      </w:r>
+      <w:r>
+        <w:rPr>
+          <w:rFonts w:ascii="Arial" w:hAnsi="Arial" w:cs="Arial"/>
+        </w:rPr>
+        <w:t xml:space="preserve">, la base de datos no relacional (Firebase de Google), </w:t>
+      </w:r>
+      <w:proofErr w:type="spellStart"/>
+      <w:r>
+        <w:rPr>
+          <w:rFonts w:ascii="Arial" w:hAnsi="Arial" w:cs="Arial"/>
+        </w:rPr>
+        <w:t>Node</w:t>
+      </w:r>
+      <w:proofErr w:type="spellEnd"/>
+      <w:r>
+        <w:rPr>
+          <w:rFonts w:ascii="Arial" w:hAnsi="Arial" w:cs="Arial"/>
+        </w:rPr>
+        <w:t xml:space="preserve"> </w:t>
+      </w:r>
+      <w:proofErr w:type="spellStart"/>
+      <w:r>
+        <w:rPr>
+          <w:rFonts w:ascii="Arial" w:hAnsi="Arial" w:cs="Arial"/>
+        </w:rPr>
+        <w:t>Js</w:t>
+      </w:r>
+      <w:proofErr w:type="spellEnd"/>
+      <w:r>
+        <w:rPr>
+          <w:rFonts w:ascii="Arial" w:hAnsi="Arial" w:cs="Arial"/>
+        </w:rPr>
+        <w:t xml:space="preserve"> con </w:t>
+      </w:r>
+      <w:proofErr w:type="spellStart"/>
+      <w:r>
+        <w:rPr>
+          <w:rFonts w:ascii="Arial" w:hAnsi="Arial" w:cs="Arial"/>
+        </w:rPr>
+        <w:t>React</w:t>
+      </w:r>
+      <w:proofErr w:type="spellEnd"/>
+      <w:r>
+        <w:rPr>
+          <w:rFonts w:ascii="Arial" w:hAnsi="Arial" w:cs="Arial"/>
+        </w:rPr>
+        <w:t xml:space="preserve"> </w:t>
+      </w:r>
+      <w:r>
+        <w:rPr>
+          <w:rFonts w:ascii="Arial" w:hAnsi="Arial" w:cs="Arial"/>
+        </w:rPr>
+        <w:t>y la facturación electrónica a Sunat, lo cual contribuirá de gran manera a estudiantes y profesionales enmarcados en el mundo del desarrollo de software.</w:t>
+      </w:r>
+    </w:p>
+    <w:p>
+      <w:pPr>
+        <w:pStyle w:val="Prrafodelista"/>
+        <w:spacing w:line="480" w:lineRule="auto"/>
+        <w:ind w:left="1416"/>
+        <w:jc w:val="both"/>
+        <w:rPr>
+          <w:rFonts w:ascii="Arial" w:hAnsi="Arial" w:cs="Arial"/>
+        </w:rPr>
+      </w:pPr>
+    </w:p>
+    <w:p>
+      <w:pPr>
+        <w:pStyle w:val="Prrafodelista"/>
+        <w:spacing w:line="480" w:lineRule="auto"/>
+        <w:ind w:left="1416"/>
+        <w:jc w:val="both"/>
+        <w:rPr>
+          <w:rFonts w:ascii="Arial" w:hAnsi="Arial" w:cs="Arial"/>
+        </w:rPr>
+      </w:pPr>
+      <w:r>
+        <w:rPr>
+          <w:rFonts w:ascii="Arial" w:hAnsi="Arial" w:cs="Arial"/>
+        </w:rPr>
+        <w:t xml:space="preserve">Del punto de vista ambiental, la implementación de la solución reducirá significativamente el uso de </w:t>
+      </w:r>
+      <w:r>
+        <w:rPr>
+          <w:rFonts w:ascii="Arial" w:hAnsi="Arial" w:cs="Arial"/>
+        </w:rPr>
+        <w:t xml:space="preserve">papel en la impresión de recibos </w:t>
+      </w:r>
+      <w:r>
+        <w:rPr>
+          <w:rFonts w:ascii="Arial" w:hAnsi="Arial" w:cs="Arial"/>
+        </w:rPr>
+        <w:t xml:space="preserve">ya que </w:t>
+      </w:r>
+      <w:r>
+        <w:rPr>
+          <w:rFonts w:ascii="Arial" w:hAnsi="Arial" w:cs="Arial"/>
+        </w:rPr>
+        <w:t>implementa opciones de reportes digitalizados y envíos de los mismos al cliente.</w:t>
+      </w:r>
+    </w:p>
+    <w:p>
+      <w:pPr>
+        <w:pStyle w:val="Prrafodelista"/>
+        <w:spacing w:line="480" w:lineRule="auto"/>
+        <w:ind w:left="1416"/>
+        <w:jc w:val="both"/>
+        <w:rPr>
+          <w:rFonts w:ascii="Arial" w:hAnsi="Arial" w:cs="Arial"/>
+        </w:rPr>
+      </w:pPr>
     </w:p>
     <w:p>
       <w:pPr>
@@ -1856,6 +2353,112 @@
     <w:p>
       <w:pPr>
         <w:pStyle w:val="Prrafodelista"/>
+        <w:spacing w:line="480" w:lineRule="auto"/>
+        <w:ind w:left="2124"/>
+        <w:jc w:val="both"/>
+        <w:rPr>
+          <w:rFonts w:ascii="Arial" w:hAnsi="Arial" w:cs="Arial"/>
+        </w:rPr>
+      </w:pPr>
+      <w:r>
+        <w:rPr>
+          <w:rFonts w:ascii="Arial" w:hAnsi="Arial" w:cs="Arial"/>
+        </w:rPr>
+        <w:t>Con el d</w:t>
+      </w:r>
+      <w:r>
+        <w:rPr>
+          <w:rFonts w:ascii="Arial" w:hAnsi="Arial" w:cs="Arial"/>
+        </w:rPr>
+        <w:t>esarro</w:t>
+      </w:r>
+      <w:r>
+        <w:rPr>
+          <w:rFonts w:ascii="Arial" w:hAnsi="Arial" w:cs="Arial"/>
+        </w:rPr>
+        <w:t>llo</w:t>
+      </w:r>
+      <w:r>
+        <w:rPr>
+          <w:rFonts w:ascii="Arial" w:hAnsi="Arial" w:cs="Arial"/>
+        </w:rPr>
+        <w:t xml:space="preserve"> e implementa</w:t>
+      </w:r>
+      <w:r>
+        <w:rPr>
+          <w:rFonts w:ascii="Arial" w:hAnsi="Arial" w:cs="Arial"/>
+        </w:rPr>
+        <w:t>ción</w:t>
+      </w:r>
+      <w:r>
+        <w:rPr>
+          <w:rFonts w:ascii="Arial" w:hAnsi="Arial" w:cs="Arial"/>
+        </w:rPr>
+        <w:t xml:space="preserve"> </w:t>
+      </w:r>
+      <w:r>
+        <w:rPr>
+          <w:rFonts w:ascii="Arial" w:hAnsi="Arial" w:cs="Arial"/>
+        </w:rPr>
+        <w:t xml:space="preserve">de </w:t>
+      </w:r>
+      <w:r>
+        <w:rPr>
+          <w:rFonts w:ascii="Arial" w:hAnsi="Arial" w:cs="Arial"/>
+        </w:rPr>
+        <w:t>un sistema de gestión web de préstamos</w:t>
+      </w:r>
+      <w:r>
+        <w:rPr>
+          <w:rFonts w:ascii="Arial" w:hAnsi="Arial" w:cs="Arial"/>
+        </w:rPr>
+        <w:t>,</w:t>
+      </w:r>
+      <w:r>
+        <w:rPr>
+          <w:rFonts w:ascii="Arial" w:hAnsi="Arial" w:cs="Arial"/>
+        </w:rPr>
+        <w:t xml:space="preserve"> </w:t>
+      </w:r>
+      <w:r>
+        <w:rPr>
+          <w:rFonts w:ascii="Arial" w:hAnsi="Arial" w:cs="Arial"/>
+        </w:rPr>
+        <w:t>se</w:t>
+      </w:r>
+      <w:r>
+        <w:rPr>
+          <w:rFonts w:ascii="Arial" w:hAnsi="Arial" w:cs="Arial"/>
+        </w:rPr>
+        <w:t xml:space="preserve"> mejorar</w:t>
+      </w:r>
+      <w:r>
+        <w:rPr>
+          <w:rFonts w:ascii="Arial" w:hAnsi="Arial" w:cs="Arial"/>
+        </w:rPr>
+        <w:t>á</w:t>
+      </w:r>
+      <w:r>
+        <w:rPr>
+          <w:rFonts w:ascii="Arial" w:hAnsi="Arial" w:cs="Arial"/>
+        </w:rPr>
+        <w:t xml:space="preserve"> los procesos de la empresa SD Negocios en Pucallpa 2025.</w:t>
+      </w:r>
+    </w:p>
+    <w:p>
+      <w:pPr>
+        <w:pStyle w:val="Prrafodelista"/>
+        <w:spacing w:line="480" w:lineRule="auto"/>
+        <w:ind w:left="2127"/>
+        <w:jc w:val="both"/>
+        <w:rPr>
+          <w:rFonts w:ascii="Arial" w:hAnsi="Arial" w:cs="Arial"/>
+        </w:rPr>
+      </w:pPr>
+    </w:p>
+    <w:p>
+      <w:pPr>
+        <w:pStyle w:val="Prrafodelista"/>
         <w:numPr>
           <w:ilvl w:val="2"/>
           <w:numId w:val="15"/>
@@ -1871,8 +2474,242 @@
         <w:rPr>
           <w:rFonts w:ascii="Arial" w:hAnsi="Arial" w:cs="Arial"/>
         </w:rPr>
+        <w:lastRenderedPageBreak/>
         <w:t>Específicas</w:t>
       </w:r>
+    </w:p>
+    <w:p>
+      <w:pPr>
+        <w:pStyle w:val="Prrafodelista"/>
+        <w:numPr>
+          <w:ilvl w:val="2"/>
+          <w:numId w:val="18"/>
+        </w:numPr>
+        <w:spacing w:line="480" w:lineRule="auto"/>
+        <w:ind w:left="2410"/>
+        <w:jc w:val="both"/>
+        <w:rPr>
+          <w:rFonts w:ascii="Arial" w:hAnsi="Arial" w:cs="Arial"/>
+        </w:rPr>
+      </w:pPr>
+      <w:r>
+        <w:rPr>
+          <w:rFonts w:ascii="Arial" w:hAnsi="Arial" w:cs="Arial"/>
+        </w:rPr>
+        <w:t>Con el d</w:t>
+      </w:r>
+      <w:r>
+        <w:rPr>
+          <w:rFonts w:ascii="Arial" w:hAnsi="Arial" w:cs="Arial"/>
+        </w:rPr>
+        <w:t>esarroll</w:t>
+      </w:r>
+      <w:r>
+        <w:rPr>
+          <w:rFonts w:ascii="Arial" w:hAnsi="Arial" w:cs="Arial"/>
+        </w:rPr>
+        <w:t>o</w:t>
+      </w:r>
+      <w:r>
+        <w:rPr>
+          <w:rFonts w:ascii="Arial" w:hAnsi="Arial" w:cs="Arial"/>
+        </w:rPr>
+        <w:t xml:space="preserve"> e implementa</w:t>
+      </w:r>
+      <w:r>
+        <w:rPr>
+          <w:rFonts w:ascii="Arial" w:hAnsi="Arial" w:cs="Arial"/>
+        </w:rPr>
+        <w:t>ción</w:t>
+      </w:r>
+      <w:r>
+        <w:rPr>
+          <w:rFonts w:ascii="Arial" w:hAnsi="Arial" w:cs="Arial"/>
+        </w:rPr>
+        <w:t xml:space="preserve"> </w:t>
+      </w:r>
+      <w:r>
+        <w:rPr>
+          <w:rFonts w:ascii="Arial" w:hAnsi="Arial" w:cs="Arial"/>
+        </w:rPr>
+        <w:t xml:space="preserve">de </w:t>
+      </w:r>
+      <w:r>
+        <w:rPr>
+          <w:rFonts w:ascii="Arial" w:hAnsi="Arial" w:cs="Arial"/>
+        </w:rPr>
+        <w:t>un sistema de gestión web de préstamos</w:t>
+      </w:r>
+      <w:r>
+        <w:rPr>
+          <w:rFonts w:ascii="Arial" w:hAnsi="Arial" w:cs="Arial"/>
+        </w:rPr>
+        <w:t>, se</w:t>
+      </w:r>
+      <w:r>
+        <w:rPr>
+          <w:rFonts w:ascii="Arial" w:hAnsi="Arial" w:cs="Arial"/>
+        </w:rPr>
+        <w:t xml:space="preserve"> mejorar</w:t>
+      </w:r>
+      <w:r>
+        <w:rPr>
+          <w:rFonts w:ascii="Arial" w:hAnsi="Arial" w:cs="Arial"/>
+        </w:rPr>
+        <w:t>á</w:t>
+      </w:r>
+      <w:r>
+        <w:rPr>
+          <w:rFonts w:ascii="Arial" w:hAnsi="Arial" w:cs="Arial"/>
+        </w:rPr>
+        <w:t xml:space="preserve"> el proceso de generación de préstamos.</w:t>
+      </w:r>
+    </w:p>
+    <w:p>
+      <w:pPr>
+        <w:pStyle w:val="Prrafodelista"/>
+        <w:numPr>
+          <w:ilvl w:val="2"/>
+          <w:numId w:val="18"/>
+        </w:numPr>
+        <w:spacing w:line="480" w:lineRule="auto"/>
+        <w:ind w:left="2410"/>
+        <w:jc w:val="both"/>
+        <w:rPr>
+          <w:rFonts w:ascii="Arial" w:hAnsi="Arial" w:cs="Arial"/>
+        </w:rPr>
+      </w:pPr>
+      <w:r>
+        <w:rPr>
+          <w:rFonts w:ascii="Arial" w:hAnsi="Arial" w:cs="Arial"/>
+        </w:rPr>
+        <w:t xml:space="preserve">Con el desarrollo e implementación de un sistema de gestión web de préstamos </w:t>
+      </w:r>
+      <w:r>
+        <w:rPr>
+          <w:rFonts w:ascii="Arial" w:hAnsi="Arial" w:cs="Arial"/>
+        </w:rPr>
+        <w:t>se</w:t>
+      </w:r>
+      <w:r>
+        <w:rPr>
+          <w:rFonts w:ascii="Arial" w:hAnsi="Arial" w:cs="Arial"/>
+        </w:rPr>
+        <w:t xml:space="preserve"> mejorar</w:t>
+      </w:r>
+      <w:r>
+        <w:rPr>
+          <w:rFonts w:ascii="Arial" w:hAnsi="Arial" w:cs="Arial"/>
+        </w:rPr>
+        <w:t>á</w:t>
+      </w:r>
+      <w:r>
+        <w:rPr>
+          <w:rFonts w:ascii="Arial" w:hAnsi="Arial" w:cs="Arial"/>
+        </w:rPr>
+        <w:t xml:space="preserve"> el proceso de gestión de pagos.</w:t>
+      </w:r>
+    </w:p>
+    <w:p>
+      <w:pPr>
+        <w:pStyle w:val="Prrafodelista"/>
+        <w:numPr>
+          <w:ilvl w:val="2"/>
+          <w:numId w:val="18"/>
+        </w:numPr>
+        <w:spacing w:line="480" w:lineRule="auto"/>
+        <w:ind w:left="2410"/>
+        <w:jc w:val="both"/>
+        <w:rPr>
+          <w:rFonts w:ascii="Arial" w:hAnsi="Arial" w:cs="Arial"/>
+        </w:rPr>
+      </w:pPr>
+      <w:r>
+        <w:rPr>
+          <w:rFonts w:ascii="Arial" w:hAnsi="Arial" w:cs="Arial"/>
+        </w:rPr>
+        <w:t xml:space="preserve">Con el desarrollo e implementación de un sistema de gestión web de préstamos </w:t>
+      </w:r>
+      <w:r>
+        <w:rPr>
+          <w:rFonts w:ascii="Arial" w:hAnsi="Arial" w:cs="Arial"/>
+        </w:rPr>
+        <w:t>se</w:t>
+      </w:r>
+      <w:r>
+        <w:rPr>
+          <w:rFonts w:ascii="Arial" w:hAnsi="Arial" w:cs="Arial"/>
+        </w:rPr>
+        <w:t xml:space="preserve"> mejorar</w:t>
+      </w:r>
+      <w:r>
+        <w:rPr>
+          <w:rFonts w:ascii="Arial" w:hAnsi="Arial" w:cs="Arial"/>
+        </w:rPr>
+        <w:t>á</w:t>
+      </w:r>
+      <w:r>
+        <w:rPr>
+          <w:rFonts w:ascii="Arial" w:hAnsi="Arial" w:cs="Arial"/>
+        </w:rPr>
+        <w:t xml:space="preserve"> la gestión de aportes de capital.</w:t>
+      </w:r>
+    </w:p>
+    <w:p>
+      <w:pPr>
+        <w:pStyle w:val="Prrafodelista"/>
+        <w:numPr>
+          <w:ilvl w:val="2"/>
+          <w:numId w:val="18"/>
+        </w:numPr>
+        <w:spacing w:line="480" w:lineRule="auto"/>
+        <w:ind w:left="2410"/>
+        <w:jc w:val="both"/>
+        <w:rPr>
+          <w:rFonts w:ascii="Arial" w:hAnsi="Arial" w:cs="Arial"/>
+        </w:rPr>
+      </w:pPr>
+      <w:r>
+        <w:rPr>
+          <w:rFonts w:ascii="Arial" w:hAnsi="Arial" w:cs="Arial"/>
+        </w:rPr>
+        <w:t xml:space="preserve">Con el desarrollo e implementación de un sistema de gestión web de préstamos </w:t>
+      </w:r>
+      <w:r>
+        <w:rPr>
+          <w:rFonts w:ascii="Arial" w:hAnsi="Arial" w:cs="Arial"/>
+        </w:rPr>
+        <w:t>se</w:t>
+      </w:r>
+      <w:r>
+        <w:rPr>
+          <w:rFonts w:ascii="Arial" w:hAnsi="Arial" w:cs="Arial"/>
+        </w:rPr>
+        <w:t xml:space="preserve"> mejorar</w:t>
+      </w:r>
+      <w:r>
+        <w:rPr>
+          <w:rFonts w:ascii="Arial" w:hAnsi="Arial" w:cs="Arial"/>
+        </w:rPr>
+        <w:t>á</w:t>
+      </w:r>
+      <w:r>
+        <w:rPr>
+          <w:rFonts w:ascii="Arial" w:hAnsi="Arial" w:cs="Arial"/>
+        </w:rPr>
+        <w:t xml:space="preserve"> la generación de comprobantes de pago.</w:t>
+      </w:r>
+    </w:p>
+    <w:p>
+      <w:pPr>
+        <w:pStyle w:val="Prrafodelista"/>
+        <w:spacing w:line="480" w:lineRule="auto"/>
+        <w:ind w:left="2127"/>
+        <w:jc w:val="both"/>
+        <w:rPr>
+          <w:rFonts w:ascii="Arial" w:hAnsi="Arial" w:cs="Arial"/>
+        </w:rPr>
+      </w:pPr>
     </w:p>
     <w:p>
       <w:pPr>
@@ -1919,6 +2756,29 @@
     <w:p>
       <w:pPr>
         <w:pStyle w:val="Prrafodelista"/>
+        <w:spacing w:line="480" w:lineRule="auto"/>
+        <w:ind w:left="2127"/>
+        <w:jc w:val="both"/>
+        <w:rPr>
+          <w:rFonts w:ascii="Arial" w:hAnsi="Arial" w:cs="Arial"/>
+        </w:rPr>
+      </w:pPr>
+      <w:r>
+        <w:rPr>
+          <w:rFonts w:ascii="Arial" w:hAnsi="Arial" w:cs="Arial"/>
+        </w:rPr>
+        <w:t>D</w:t>
+      </w:r>
+      <w:r>
+        <w:rPr>
+          <w:rFonts w:ascii="Arial" w:hAnsi="Arial" w:cs="Arial"/>
+        </w:rPr>
+        <w:t>esarrollo e implementación de un sistema de gestión web de préstamos</w:t>
+      </w:r>
+    </w:p>
+    <w:p>
+      <w:pPr>
+        <w:pStyle w:val="Prrafodelista"/>
         <w:numPr>
           <w:ilvl w:val="2"/>
           <w:numId w:val="15"/>
@@ -1940,6 +2800,41 @@
     <w:p>
       <w:pPr>
         <w:pStyle w:val="Prrafodelista"/>
+        <w:spacing w:line="480" w:lineRule="auto"/>
+        <w:ind w:left="2127"/>
+        <w:jc w:val="both"/>
+        <w:rPr>
+          <w:rFonts w:ascii="Arial" w:hAnsi="Arial" w:cs="Arial"/>
+        </w:rPr>
+      </w:pPr>
+      <w:r>
+        <w:rPr>
+          <w:rFonts w:ascii="Arial" w:hAnsi="Arial" w:cs="Arial"/>
+        </w:rPr>
+        <w:t>M</w:t>
+      </w:r>
+      <w:r>
+        <w:rPr>
+          <w:rFonts w:ascii="Arial" w:hAnsi="Arial" w:cs="Arial"/>
+        </w:rPr>
+        <w:t>ejora</w:t>
+      </w:r>
+      <w:r>
+        <w:rPr>
+          <w:rFonts w:ascii="Arial" w:hAnsi="Arial" w:cs="Arial"/>
+        </w:rPr>
+        <w:t xml:space="preserve"> de</w:t>
+      </w:r>
+      <w:r>
+        <w:rPr>
+          <w:rFonts w:ascii="Arial" w:hAnsi="Arial" w:cs="Arial"/>
+        </w:rPr>
+        <w:t xml:space="preserve"> los procesos de la empresa SD Negocios</w:t>
+      </w:r>
+    </w:p>
+    <w:p>
+      <w:pPr>
+        <w:pStyle w:val="Prrafodelista"/>
         <w:numPr>
           <w:ilvl w:val="1"/>
           <w:numId w:val="15"/>
@@ -2124,7 +3019,6 @@
         <w:rPr>
           <w:rFonts w:ascii="Arial" w:hAnsi="Arial" w:cs="Arial"/>
         </w:rPr>
-        <w:lastRenderedPageBreak/>
         <w:t>Muestra</w:t>
       </w:r>
     </w:p>
@@ -2208,6 +3102,7 @@
         <w:rPr>
           <w:rFonts w:ascii="Arial" w:hAnsi="Arial" w:cs="Arial"/>
         </w:rPr>
+        <w:lastRenderedPageBreak/>
         <w:t>ADMINISTRACION DEL PROYECTO DE INVESTIGACION</w:t>
       </w:r>
     </w:p>
@@ -2362,694 +3257,15 @@
         <w:jc w:val="both"/>
         <w:rPr>
           <w:rFonts w:ascii="Arial" w:hAnsi="Arial" w:cs="Arial"/>
+        </w:rPr>
+      </w:pPr>
+      <w:r>
+        <w:rPr>
+          <w:rFonts w:ascii="Arial" w:hAnsi="Arial" w:cs="Arial"/>
           <w:b/>
           <w:bCs/>
         </w:rPr>
-      </w:pPr>
-      <w:r>
-        <w:rPr>
-          <w:rFonts w:ascii="Arial" w:hAnsi="Arial" w:cs="Arial"/>
-          <w:b/>
-          <w:bCs/>
-        </w:rPr>
         <w:tab/>
-      </w:r>
-    </w:p>
-    <w:p>
-      <w:pPr>
-        <w:spacing w:line="480" w:lineRule="auto"/>
-        <w:jc w:val="both"/>
-        <w:rPr>
-          <w:rFonts w:ascii="Arial" w:hAnsi="Arial" w:cs="Arial"/>
-          <w:b/>
-          <w:bCs/>
-        </w:rPr>
-      </w:pPr>
-      <w:r>
-        <w:rPr>
-          <w:rFonts w:ascii="Arial" w:hAnsi="Arial" w:cs="Arial"/>
-          <w:b/>
-          <w:bCs/>
-        </w:rPr>
-        <w:t>1.1.</w:t>
-      </w:r>
-      <w:r>
-        <w:rPr>
-          <w:rFonts w:ascii="Arial" w:hAnsi="Arial" w:cs="Arial"/>
-        </w:rPr>
-        <w:tab/>
-      </w:r>
-      <w:r>
-        <w:rPr>
-          <w:rFonts w:ascii="Arial" w:hAnsi="Arial" w:cs="Arial"/>
-          <w:b/>
-          <w:bCs/>
-        </w:rPr>
-        <w:t>Formulación del problema</w:t>
-      </w:r>
-    </w:p>
-    <w:p>
-      <w:pPr>
-        <w:spacing w:line="480" w:lineRule="auto"/>
-        <w:jc w:val="both"/>
-        <w:rPr>
-          <w:rFonts w:ascii="Arial" w:hAnsi="Arial" w:cs="Arial"/>
-          <w:b/>
-          <w:bCs/>
-        </w:rPr>
-      </w:pPr>
-      <w:r>
-        <w:rPr>
-          <w:rFonts w:ascii="Arial" w:hAnsi="Arial" w:cs="Arial"/>
-        </w:rPr>
-        <w:t> </w:t>
-      </w:r>
-      <w:r>
-        <w:rPr>
-          <w:rFonts w:ascii="Arial" w:hAnsi="Arial" w:cs="Arial"/>
-          <w:b/>
-          <w:bCs/>
-        </w:rPr>
-        <w:t>1.</w:t>
-      </w:r>
-      <w:r>
-        <w:rPr>
-          <w:rFonts w:ascii="Arial" w:hAnsi="Arial" w:cs="Arial"/>
-        </w:rPr>
-        <w:t xml:space="preserve">            </w:t>
-      </w:r>
-      <w:r>
-        <w:rPr>
-          <w:rFonts w:ascii="Arial" w:hAnsi="Arial" w:cs="Arial"/>
-          <w:b/>
-          <w:bCs/>
-        </w:rPr>
-        <w:t>Problema general</w:t>
-      </w:r>
-    </w:p>
-    <w:p>
-      <w:pPr>
-        <w:spacing w:line="480" w:lineRule="auto"/>
-        <w:jc w:val="both"/>
-        <w:rPr>
-          <w:rFonts w:ascii="Arial" w:hAnsi="Arial" w:cs="Arial"/>
-        </w:rPr>
-      </w:pPr>
-      <w:r>
-        <w:rPr>
-          <w:rFonts w:ascii="Arial" w:hAnsi="Arial" w:cs="Arial"/>
-        </w:rPr>
-        <w:t xml:space="preserve">¿De qué manera la implementación de un </w:t>
-      </w:r>
-      <w:r>
-        <w:rPr>
-          <w:rFonts w:ascii="Arial" w:hAnsi="Arial" w:cs="Arial"/>
-        </w:rPr>
-        <w:t xml:space="preserve">nuevo </w:t>
-      </w:r>
-      <w:r>
-        <w:rPr>
-          <w:rFonts w:ascii="Arial" w:hAnsi="Arial" w:cs="Arial"/>
-        </w:rPr>
-        <w:t xml:space="preserve">sistema de información en la empresa </w:t>
-      </w:r>
-      <w:r>
-        <w:rPr>
-          <w:rFonts w:ascii="Arial" w:hAnsi="Arial" w:cs="Arial"/>
-          <w:i/>
-          <w:iCs/>
-        </w:rPr>
-        <w:t xml:space="preserve">SD INVERSIONES E.I.R.L. </w:t>
-      </w:r>
-      <w:r>
-        <w:rPr>
-          <w:rFonts w:ascii="Arial" w:hAnsi="Arial" w:cs="Arial"/>
-          <w:i/>
-          <w:iCs/>
-        </w:rPr>
-        <w:t xml:space="preserve"> </w:t>
-      </w:r>
-      <w:r>
-        <w:rPr>
-          <w:rFonts w:ascii="Arial" w:hAnsi="Arial" w:cs="Arial"/>
-        </w:rPr>
-        <w:t>mejora</w:t>
-      </w:r>
-      <w:r>
-        <w:rPr>
-          <w:rFonts w:ascii="Arial" w:hAnsi="Arial" w:cs="Arial"/>
-        </w:rPr>
-        <w:t xml:space="preserve"> </w:t>
-      </w:r>
-      <w:r>
-        <w:rPr>
-          <w:rFonts w:ascii="Arial" w:hAnsi="Arial" w:cs="Arial"/>
-        </w:rPr>
-        <w:t>el soporte al</w:t>
-      </w:r>
-      <w:r>
-        <w:rPr>
-          <w:rFonts w:ascii="Arial" w:hAnsi="Arial" w:cs="Arial"/>
-        </w:rPr>
-        <w:t xml:space="preserve"> cliente final en las operaciones </w:t>
-      </w:r>
-      <w:r>
-        <w:rPr>
-          <w:rFonts w:ascii="Arial" w:hAnsi="Arial" w:cs="Arial"/>
-        </w:rPr>
-        <w:t xml:space="preserve"> en el año 2025?</w:t>
-      </w:r>
-    </w:p>
-    <w:p>
-      <w:pPr>
-        <w:spacing w:line="480" w:lineRule="auto"/>
-        <w:jc w:val="both"/>
-        <w:rPr>
-          <w:rFonts w:ascii="Arial" w:hAnsi="Arial" w:cs="Arial"/>
-          <w:b/>
-          <w:bCs/>
-        </w:rPr>
-      </w:pPr>
-      <w:r>
-        <w:rPr>
-          <w:rFonts w:ascii="Arial" w:hAnsi="Arial" w:cs="Arial"/>
-          <w:b/>
-          <w:bCs/>
-        </w:rPr>
-        <w:t>2.</w:t>
-      </w:r>
-      <w:r>
-        <w:rPr>
-          <w:rFonts w:ascii="Arial" w:hAnsi="Arial" w:cs="Arial"/>
-        </w:rPr>
-        <w:t xml:space="preserve">            </w:t>
-      </w:r>
-      <w:r>
-        <w:rPr>
-          <w:rFonts w:ascii="Arial" w:hAnsi="Arial" w:cs="Arial"/>
-          <w:b/>
-          <w:bCs/>
-        </w:rPr>
-        <w:t>Problemas específicos</w:t>
-      </w:r>
-    </w:p>
-    <w:p>
-      <w:pPr>
-        <w:spacing w:line="480" w:lineRule="auto"/>
-        <w:jc w:val="both"/>
-        <w:rPr>
-          <w:rFonts w:ascii="Arial" w:hAnsi="Arial" w:cs="Arial"/>
-        </w:rPr>
-      </w:pPr>
-      <w:r>
-        <w:rPr>
-          <w:rFonts w:ascii="Arial" w:hAnsi="Arial" w:cs="Arial"/>
-        </w:rPr>
-        <w:t xml:space="preserve">a)   ¿De qué manera la implementación de un sistema de información en la empresa </w:t>
-      </w:r>
-      <w:r>
-        <w:rPr>
-          <w:rFonts w:ascii="Arial" w:hAnsi="Arial" w:cs="Arial"/>
-          <w:i/>
-          <w:iCs/>
-        </w:rPr>
-        <w:t xml:space="preserve">SD INVERSIONES E.I.R.L. </w:t>
-      </w:r>
-      <w:r>
-        <w:rPr>
-          <w:rFonts w:ascii="Arial" w:hAnsi="Arial" w:cs="Arial"/>
-        </w:rPr>
-        <w:t>podrá aumentar en la facturación?</w:t>
-      </w:r>
-    </w:p>
-    <w:p>
-      <w:pPr>
-        <w:spacing w:line="480" w:lineRule="auto"/>
-        <w:jc w:val="both"/>
-        <w:rPr>
-          <w:rFonts w:ascii="Arial" w:hAnsi="Arial" w:cs="Arial"/>
-        </w:rPr>
-      </w:pPr>
-      <w:r>
-        <w:rPr>
-          <w:rFonts w:ascii="Arial" w:hAnsi="Arial" w:cs="Arial"/>
-        </w:rPr>
-        <w:t> </w:t>
-      </w:r>
-    </w:p>
-    <w:p>
-      <w:pPr>
-        <w:spacing w:line="480" w:lineRule="auto"/>
-        <w:jc w:val="both"/>
-        <w:rPr>
-          <w:rFonts w:ascii="Arial" w:hAnsi="Arial" w:cs="Arial"/>
-        </w:rPr>
-      </w:pPr>
-      <w:r>
-        <w:rPr>
-          <w:rFonts w:ascii="Arial" w:hAnsi="Arial" w:cs="Arial"/>
-        </w:rPr>
-        <w:t xml:space="preserve">b)   ¿De qué manera la implementación de un sistema de información en la empresa </w:t>
-      </w:r>
-      <w:r>
-        <w:rPr>
-          <w:rFonts w:ascii="Arial" w:hAnsi="Arial" w:cs="Arial"/>
-          <w:i/>
-          <w:iCs/>
-        </w:rPr>
-        <w:t xml:space="preserve">SD INVERSIONES E.I.R.L. </w:t>
-      </w:r>
-      <w:r>
-        <w:rPr>
-          <w:rFonts w:ascii="Arial" w:hAnsi="Arial" w:cs="Arial"/>
-        </w:rPr>
-        <w:t>podrá influir en la rentabilidad?</w:t>
-      </w:r>
-    </w:p>
-    <w:p>
-      <w:pPr>
-        <w:spacing w:line="480" w:lineRule="auto"/>
-        <w:jc w:val="both"/>
-        <w:rPr>
-          <w:rFonts w:ascii="Arial" w:hAnsi="Arial" w:cs="Arial"/>
-        </w:rPr>
-      </w:pPr>
-      <w:r>
-        <w:rPr>
-          <w:rFonts w:ascii="Arial" w:hAnsi="Arial" w:cs="Arial"/>
-        </w:rPr>
-        <w:lastRenderedPageBreak/>
-        <w:t> </w:t>
-      </w:r>
-    </w:p>
-    <w:p>
-      <w:pPr>
-        <w:spacing w:line="480" w:lineRule="auto"/>
-        <w:jc w:val="both"/>
-        <w:rPr>
-          <w:rFonts w:ascii="Arial" w:hAnsi="Arial" w:cs="Arial"/>
-        </w:rPr>
-      </w:pPr>
-      <w:r>
-        <w:rPr>
-          <w:rFonts w:ascii="Arial" w:hAnsi="Arial" w:cs="Arial"/>
-        </w:rPr>
-        <w:t xml:space="preserve">c)   ¿De qué manera la implementación de un sistema de información en la empresa </w:t>
-      </w:r>
-      <w:r>
-        <w:rPr>
-          <w:rFonts w:ascii="Arial" w:hAnsi="Arial" w:cs="Arial"/>
-          <w:i/>
-          <w:iCs/>
-        </w:rPr>
-        <w:t xml:space="preserve">SD INVERSIONES E.I.R.L. </w:t>
-      </w:r>
-      <w:r>
-        <w:rPr>
-          <w:rFonts w:ascii="Arial" w:hAnsi="Arial" w:cs="Arial"/>
-        </w:rPr>
-        <w:t>podrá aumentar el volumen de compras por clientes?</w:t>
-      </w:r>
-    </w:p>
-    <w:p>
-      <w:pPr>
-        <w:spacing w:line="480" w:lineRule="auto"/>
-        <w:jc w:val="both"/>
-        <w:rPr>
-          <w:rFonts w:ascii="Arial" w:hAnsi="Arial" w:cs="Arial"/>
-        </w:rPr>
-      </w:pPr>
-      <w:r>
-        <w:rPr>
-          <w:rFonts w:ascii="Arial" w:hAnsi="Arial" w:cs="Arial"/>
-        </w:rPr>
-        <w:t> </w:t>
-      </w:r>
-    </w:p>
-    <w:p>
-      <w:pPr>
-        <w:spacing w:line="480" w:lineRule="auto"/>
-        <w:jc w:val="both"/>
-        <w:rPr>
-          <w:rFonts w:ascii="Arial" w:hAnsi="Arial" w:cs="Arial"/>
-        </w:rPr>
-      </w:pPr>
-      <w:r>
-        <w:rPr>
-          <w:rFonts w:ascii="Arial" w:hAnsi="Arial" w:cs="Arial"/>
-        </w:rPr>
-        <w:t> </w:t>
-      </w:r>
-    </w:p>
-    <w:p>
-      <w:pPr>
-        <w:spacing w:line="480" w:lineRule="auto"/>
-        <w:jc w:val="both"/>
-        <w:rPr>
-          <w:rFonts w:ascii="Arial" w:hAnsi="Arial" w:cs="Arial"/>
-        </w:rPr>
-      </w:pPr>
-      <w:r>
-        <w:rPr>
-          <w:rFonts w:ascii="Arial" w:hAnsi="Arial" w:cs="Arial"/>
-        </w:rPr>
-        <w:t> </w:t>
-      </w:r>
-    </w:p>
-    <w:p>
-      <w:pPr>
-        <w:spacing w:line="480" w:lineRule="auto"/>
-        <w:jc w:val="both"/>
-        <w:rPr>
-          <w:rFonts w:ascii="Arial" w:hAnsi="Arial" w:cs="Arial"/>
-        </w:rPr>
-      </w:pPr>
-      <w:r>
-        <w:rPr>
-          <w:rFonts w:ascii="Arial" w:hAnsi="Arial" w:cs="Arial"/>
-        </w:rPr>
-        <w:t> </w:t>
-      </w:r>
-    </w:p>
-    <w:p>
-      <w:pPr>
-        <w:spacing w:line="480" w:lineRule="auto"/>
-        <w:jc w:val="both"/>
-        <w:rPr>
-          <w:rFonts w:ascii="Arial" w:hAnsi="Arial" w:cs="Arial"/>
-        </w:rPr>
-      </w:pPr>
-      <w:r>
-        <w:rPr>
-          <w:rFonts w:ascii="Arial" w:hAnsi="Arial" w:cs="Arial"/>
-        </w:rPr>
-        <w:t> </w:t>
-      </w:r>
-    </w:p>
-    <w:p>
-      <w:pPr>
-        <w:spacing w:line="480" w:lineRule="auto"/>
-        <w:jc w:val="both"/>
-        <w:rPr>
-          <w:rFonts w:ascii="Arial" w:hAnsi="Arial" w:cs="Arial"/>
-          <w:b/>
-          <w:bCs/>
-        </w:rPr>
-      </w:pPr>
-      <w:r>
-        <w:rPr>
-          <w:rFonts w:ascii="Arial" w:hAnsi="Arial" w:cs="Arial"/>
-          <w:b/>
-          <w:bCs/>
-        </w:rPr>
-        <w:t>2.</w:t>
-      </w:r>
-      <w:r>
-        <w:rPr>
-          <w:rFonts w:ascii="Arial" w:hAnsi="Arial" w:cs="Arial"/>
-        </w:rPr>
-        <w:t xml:space="preserve">         </w:t>
-      </w:r>
-      <w:r>
-        <w:rPr>
-          <w:rFonts w:ascii="Arial" w:hAnsi="Arial" w:cs="Arial"/>
-          <w:b/>
-          <w:bCs/>
-        </w:rPr>
-        <w:t>Objetivo General y objetivos específicos</w:t>
-      </w:r>
-    </w:p>
-    <w:p>
-      <w:pPr>
-        <w:spacing w:line="480" w:lineRule="auto"/>
-        <w:jc w:val="both"/>
-        <w:rPr>
-          <w:rFonts w:ascii="Arial" w:hAnsi="Arial" w:cs="Arial"/>
-          <w:b/>
-          <w:bCs/>
-        </w:rPr>
-      </w:pPr>
-      <w:r>
-        <w:rPr>
-          <w:rFonts w:ascii="Arial" w:hAnsi="Arial" w:cs="Arial"/>
-          <w:b/>
-          <w:bCs/>
-        </w:rPr>
-        <w:t>1.</w:t>
-      </w:r>
-      <w:r>
-        <w:rPr>
-          <w:rFonts w:ascii="Arial" w:hAnsi="Arial" w:cs="Arial"/>
-        </w:rPr>
-        <w:t xml:space="preserve">            </w:t>
-      </w:r>
-      <w:r>
-        <w:rPr>
-          <w:rFonts w:ascii="Arial" w:hAnsi="Arial" w:cs="Arial"/>
-          <w:b/>
-          <w:bCs/>
-        </w:rPr>
-        <w:t>Objetivo General</w:t>
-      </w:r>
-    </w:p>
-    <w:p>
-      <w:pPr>
-        <w:spacing w:line="480" w:lineRule="auto"/>
-        <w:jc w:val="both"/>
-        <w:rPr>
-          <w:rFonts w:ascii="Arial" w:hAnsi="Arial" w:cs="Arial"/>
-        </w:rPr>
-      </w:pPr>
-      <w:r>
-        <w:rPr>
-          <w:rFonts w:ascii="Arial" w:hAnsi="Arial" w:cs="Arial"/>
-        </w:rPr>
-        <w:t> </w:t>
-      </w:r>
-    </w:p>
-    <w:p>
-      <w:pPr>
-        <w:spacing w:line="480" w:lineRule="auto"/>
-        <w:jc w:val="both"/>
-        <w:rPr>
-          <w:rFonts w:ascii="Arial" w:hAnsi="Arial" w:cs="Arial"/>
-        </w:rPr>
-      </w:pPr>
-      <w:r>
-        <w:rPr>
-          <w:rFonts w:ascii="Arial" w:hAnsi="Arial" w:cs="Arial"/>
-        </w:rPr>
-        <w:t xml:space="preserve">Implementar un sistema de información en la empresa </w:t>
-      </w:r>
-      <w:r>
-        <w:rPr>
-          <w:rFonts w:ascii="Arial" w:hAnsi="Arial" w:cs="Arial"/>
-          <w:i/>
-          <w:iCs/>
-        </w:rPr>
-        <w:t xml:space="preserve">SD INVERSIONES E.I.R.L. </w:t>
-      </w:r>
-      <w:r>
-        <w:rPr>
-          <w:rFonts w:ascii="Arial" w:hAnsi="Arial" w:cs="Arial"/>
-        </w:rPr>
-        <w:t>para</w:t>
-      </w:r>
-      <w:r>
-        <w:rPr>
-          <w:rFonts w:ascii="Arial" w:hAnsi="Arial" w:cs="Arial"/>
-          <w:i/>
-          <w:iCs/>
-        </w:rPr>
-        <w:t xml:space="preserve"> </w:t>
-      </w:r>
-      <w:r>
-        <w:rPr>
-          <w:rFonts w:ascii="Arial" w:hAnsi="Arial" w:cs="Arial"/>
-        </w:rPr>
-        <w:t>mejorar las ventas en la ciudad de Pucallpa del año 2025.</w:t>
-      </w:r>
-    </w:p>
-    <w:p>
-      <w:pPr>
-        <w:spacing w:line="480" w:lineRule="auto"/>
-        <w:jc w:val="both"/>
-        <w:rPr>
-          <w:rFonts w:ascii="Arial" w:hAnsi="Arial" w:cs="Arial"/>
-        </w:rPr>
-      </w:pPr>
-      <w:r>
-        <w:rPr>
-          <w:rFonts w:ascii="Arial" w:hAnsi="Arial" w:cs="Arial"/>
-        </w:rPr>
-        <w:t> </w:t>
-      </w:r>
-    </w:p>
-    <w:p>
-      <w:pPr>
-        <w:spacing w:line="480" w:lineRule="auto"/>
-        <w:jc w:val="both"/>
-        <w:rPr>
-          <w:rFonts w:ascii="Arial" w:hAnsi="Arial" w:cs="Arial"/>
-          <w:b/>
-          <w:bCs/>
-        </w:rPr>
-      </w:pPr>
-      <w:r>
-        <w:rPr>
-          <w:rFonts w:ascii="Arial" w:hAnsi="Arial" w:cs="Arial"/>
-          <w:b/>
-          <w:bCs/>
-        </w:rPr>
-        <w:t>2.</w:t>
-      </w:r>
-      <w:r>
-        <w:rPr>
-          <w:rFonts w:ascii="Arial" w:hAnsi="Arial" w:cs="Arial"/>
-        </w:rPr>
-        <w:t xml:space="preserve">            </w:t>
-      </w:r>
-      <w:r>
-        <w:rPr>
-          <w:rFonts w:ascii="Arial" w:hAnsi="Arial" w:cs="Arial"/>
-          <w:b/>
-          <w:bCs/>
-        </w:rPr>
-        <w:t>Objetivos específicos</w:t>
-      </w:r>
-    </w:p>
-    <w:p>
-      <w:pPr>
-        <w:spacing w:line="480" w:lineRule="auto"/>
-        <w:jc w:val="both"/>
-        <w:rPr>
-          <w:rFonts w:ascii="Arial" w:hAnsi="Arial" w:cs="Arial"/>
-        </w:rPr>
-      </w:pPr>
-      <w:r>
-        <w:rPr>
-          <w:rFonts w:ascii="Arial" w:hAnsi="Arial" w:cs="Arial"/>
-        </w:rPr>
-        <w:t> </w:t>
-      </w:r>
-    </w:p>
-    <w:p>
-      <w:pPr>
-        <w:spacing w:line="480" w:lineRule="auto"/>
-        <w:jc w:val="both"/>
-        <w:rPr>
-          <w:rFonts w:ascii="Arial" w:hAnsi="Arial" w:cs="Arial"/>
-          <w:u w:val="single"/>
-        </w:rPr>
-      </w:pPr>
-      <w:r>
-        <w:rPr>
-          <w:rFonts w:ascii="Arial" w:hAnsi="Arial" w:cs="Arial"/>
-        </w:rPr>
-        <w:t xml:space="preserve">·        Implementar un sistema de información en la empresa </w:t>
-      </w:r>
-      <w:r>
-        <w:rPr>
-          <w:rFonts w:ascii="Arial" w:hAnsi="Arial" w:cs="Arial"/>
-          <w:i/>
-          <w:iCs/>
-        </w:rPr>
-        <w:t xml:space="preserve">SD INVERSIONES E.I.R.L. </w:t>
-      </w:r>
-      <w:r>
-        <w:rPr>
-          <w:rFonts w:ascii="Arial" w:hAnsi="Arial" w:cs="Arial"/>
-        </w:rPr>
-        <w:t>para incrementar la facturación.</w:t>
-      </w:r>
-    </w:p>
-    <w:p>
-      <w:pPr>
-        <w:spacing w:line="480" w:lineRule="auto"/>
-        <w:jc w:val="both"/>
-        <w:rPr>
-          <w:rFonts w:ascii="Arial" w:hAnsi="Arial" w:cs="Arial"/>
-        </w:rPr>
-      </w:pPr>
-      <w:r>
-        <w:rPr>
-          <w:rFonts w:ascii="Arial" w:hAnsi="Arial" w:cs="Arial"/>
-        </w:rPr>
-        <w:t> </w:t>
-      </w:r>
-    </w:p>
-    <w:p>
-      <w:pPr>
-        <w:spacing w:line="480" w:lineRule="auto"/>
-        <w:jc w:val="both"/>
-        <w:rPr>
-          <w:rFonts w:ascii="Arial" w:hAnsi="Arial" w:cs="Arial"/>
-        </w:rPr>
-      </w:pPr>
-      <w:r>
-        <w:rPr>
-          <w:rFonts w:ascii="Arial" w:hAnsi="Arial" w:cs="Arial"/>
-        </w:rPr>
-        <w:t xml:space="preserve">·        Implementar un sistema de información en la empresa </w:t>
-      </w:r>
-      <w:r>
-        <w:rPr>
-          <w:rFonts w:ascii="Arial" w:hAnsi="Arial" w:cs="Arial"/>
-          <w:i/>
-          <w:iCs/>
-        </w:rPr>
-        <w:t xml:space="preserve">SD INVERSIONES E.I.R.L. </w:t>
-      </w:r>
-      <w:r>
-        <w:rPr>
-          <w:rFonts w:ascii="Arial" w:hAnsi="Arial" w:cs="Arial"/>
-        </w:rPr>
-        <w:t>para influir en la rentabilidad de la producción.</w:t>
-      </w:r>
-    </w:p>
-    <w:p>
-      <w:pPr>
-        <w:spacing w:line="480" w:lineRule="auto"/>
-        <w:jc w:val="both"/>
-        <w:rPr>
-          <w:rFonts w:ascii="Arial" w:hAnsi="Arial" w:cs="Arial"/>
-        </w:rPr>
-      </w:pPr>
-      <w:r>
-        <w:rPr>
-          <w:rFonts w:ascii="Arial" w:hAnsi="Arial" w:cs="Arial"/>
-        </w:rPr>
-        <w:t> </w:t>
-      </w:r>
-    </w:p>
-    <w:p>
-      <w:pPr>
-        <w:spacing w:line="480" w:lineRule="auto"/>
-        <w:jc w:val="both"/>
-        <w:rPr>
-          <w:rFonts w:ascii="Arial" w:hAnsi="Arial" w:cs="Arial"/>
-        </w:rPr>
-      </w:pPr>
-      <w:r>
-        <w:rPr>
-          <w:rFonts w:ascii="Arial" w:hAnsi="Arial" w:cs="Arial"/>
-        </w:rPr>
-        <w:lastRenderedPageBreak/>
-        <w:t xml:space="preserve">·        Implementar un sistema de información en la empresa </w:t>
-      </w:r>
-      <w:r>
-        <w:rPr>
-          <w:rFonts w:ascii="Arial" w:hAnsi="Arial" w:cs="Arial"/>
-          <w:i/>
-          <w:iCs/>
-        </w:rPr>
-        <w:t xml:space="preserve">SD INVERSIONES E.I.R.L. </w:t>
-      </w:r>
-      <w:r>
-        <w:rPr>
-          <w:rFonts w:ascii="Arial" w:hAnsi="Arial" w:cs="Arial"/>
-        </w:rPr>
-        <w:t>para incrementar el volumen de compras por cliente.</w:t>
       </w:r>
     </w:p>
     <w:p>
@@ -3288,7 +3504,7 @@
   <w:abstractNum w:abstractNumId="2" w15:restartNumberingAfterBreak="0">
     <w:nsid w:val="28D76AC5"/>
     <w:multiLevelType w:val="multilevel"/>
-    <w:tmpl w:val="AF78319C"/>
+    <w:tmpl w:val="CFFEBD82"/>
     <w:lvl w:ilvl="0">
       <w:start w:val="2"/>
       <w:numFmt w:val="decimal"/>
@@ -3351,15 +3567,12 @@
     </w:lvl>
     <w:lvl w:ilvl="5">
       <w:start w:val="1"/>
-      <w:numFmt w:val="decimal"/>
-      <w:lvlText w:val="%1.%2.%3.%4.%5.%6"/>
-      <w:lvlJc w:val="left"/>
-      <w:pPr>
-        <w:ind w:left="2880" w:hanging="1080"/>
-      </w:pPr>
-      <w:rPr>
-        <w:rFonts w:hint="default"/>
-      </w:rPr>
+      <w:numFmt w:val="lowerLetter"/>
+      <w:lvlText w:val="%6)"/>
+      <w:lvlJc w:val="left"/>
+      <w:pPr>
+        <w:ind w:left="2160" w:hanging="360"/>
+      </w:pPr>
     </w:lvl>
     <w:lvl w:ilvl="6">
       <w:start w:val="1"/>
@@ -3617,6 +3830,134 @@
     </w:lvl>
   </w:abstractNum>
   <w:abstractNum w:abstractNumId="5" w15:restartNumberingAfterBreak="0">
+    <w:nsid w:val="35E84691"/>
+    <w:multiLevelType w:val="multilevel"/>
+    <w:tmpl w:val="15D02FBE"/>
+    <w:lvl w:ilvl="0">
+      <w:start w:val="3"/>
+      <w:numFmt w:val="upperRoman"/>
+      <w:lvlText w:val="%1."/>
+      <w:lvlJc w:val="right"/>
+      <w:pPr>
+        <w:ind w:left="720" w:hanging="360"/>
+      </w:pPr>
+      <w:rPr>
+        <w:rFonts w:hint="default"/>
+        <w:b/>
+        <w:sz w:val="24"/>
+        <w:szCs w:val="24"/>
+      </w:rPr>
+    </w:lvl>
+    <w:lvl w:ilvl="1">
+      <w:start w:val="1"/>
+      <w:numFmt w:val="decimal"/>
+      <w:isLgl/>
+      <w:lvlText w:val="%1.%2"/>
+      <w:lvlJc w:val="left"/>
+      <w:pPr>
+        <w:ind w:left="2136" w:hanging="720"/>
+      </w:pPr>
+      <w:rPr>
+        <w:rFonts w:hint="default"/>
+        <w:b w:val="0"/>
+        <w:bCs/>
+      </w:rPr>
+    </w:lvl>
+    <w:lvl w:ilvl="2">
+      <w:start w:val="1"/>
+      <w:numFmt w:val="lowerLetter"/>
+      <w:lvlText w:val="%3)"/>
+      <w:lvlJc w:val="left"/>
+      <w:pPr>
+        <w:ind w:left="2832" w:hanging="360"/>
+      </w:pPr>
+    </w:lvl>
+    <w:lvl w:ilvl="3">
+      <w:start w:val="1"/>
+      <w:numFmt w:val="decimal"/>
+      <w:isLgl/>
+      <w:lvlText w:val="%1.%2.%3.%4"/>
+      <w:lvlJc w:val="left"/>
+      <w:pPr>
+        <w:ind w:left="4608" w:hanging="1080"/>
+      </w:pPr>
+      <w:rPr>
+        <w:rFonts w:hint="default"/>
+        <w:b/>
+      </w:rPr>
+    </w:lvl>
+    <w:lvl w:ilvl="4">
+      <w:start w:val="1"/>
+      <w:numFmt w:val="decimal"/>
+      <w:isLgl/>
+      <w:lvlText w:val="%1.%2.%3.%4.%5"/>
+      <w:lvlJc w:val="left"/>
+      <w:pPr>
+        <w:ind w:left="5664" w:hanging="1080"/>
+      </w:pPr>
+      <w:rPr>
+        <w:rFonts w:hint="default"/>
+        <w:b/>
+      </w:rPr>
+    </w:lvl>
+    <w:lvl w:ilvl="5">
+      <w:start w:val="1"/>
+      <w:numFmt w:val="decimal"/>
+      <w:isLgl/>
+      <w:lvlText w:val="%1.%2.%3.%4.%5.%6"/>
+      <w:lvlJc w:val="left"/>
+      <w:pPr>
+        <w:ind w:left="7080" w:hanging="1440"/>
+      </w:pPr>
+      <w:rPr>
+        <w:rFonts w:hint="default"/>
+        <w:b/>
+      </w:rPr>
+    </w:lvl>
+    <w:lvl w:ilvl="6">
+      <w:start w:val="1"/>
+      <w:numFmt w:val="decimal"/>
+      <w:isLgl/>
+      <w:lvlText w:val="%1.%2.%3.%4.%5.%6.%7"/>
+      <w:lvlJc w:val="left"/>
+      <w:pPr>
+        <w:ind w:left="8136" w:hanging="1440"/>
+      </w:pPr>
+      <w:rPr>
+        <w:rFonts w:hint="default"/>
+        <w:b/>
+      </w:rPr>
+    </w:lvl>
+    <w:lvl w:ilvl="7">
+      <w:start w:val="1"/>
+      <w:numFmt w:val="decimal"/>
+      <w:isLgl/>
+      <w:lvlText w:val="%1.%2.%3.%4.%5.%6.%7.%8"/>
+      <w:lvlJc w:val="left"/>
+      <w:pPr>
+        <w:ind w:left="9552" w:hanging="1800"/>
+      </w:pPr>
+      <w:rPr>
+        <w:rFonts w:hint="default"/>
+        <w:b/>
+      </w:rPr>
+    </w:lvl>
+    <w:lvl w:ilvl="8">
+      <w:start w:val="1"/>
+      <w:numFmt w:val="decimal"/>
+      <w:isLgl/>
+      <w:lvlText w:val="%1.%2.%3.%4.%5.%6.%7.%8.%9"/>
+      <w:lvlJc w:val="left"/>
+      <w:pPr>
+        <w:ind w:left="10608" w:hanging="1800"/>
+      </w:pPr>
+      <w:rPr>
+        <w:rFonts w:hint="default"/>
+        <w:b/>
+      </w:rPr>
+    </w:lvl>
+  </w:abstractNum>
+  <w:abstractNum w:abstractNumId="6" w15:restartNumberingAfterBreak="0">
     <w:nsid w:val="393F7766"/>
     <w:multiLevelType w:val="multilevel"/>
     <w:tmpl w:val="D452E5AA"/>
@@ -3748,7 +4089,7 @@
       </w:rPr>
     </w:lvl>
   </w:abstractNum>
-  <w:abstractNum w:abstractNumId="6" w15:restartNumberingAfterBreak="0">
+  <w:abstractNum w:abstractNumId="7" w15:restartNumberingAfterBreak="0">
     <w:nsid w:val="3BF44433"/>
     <w:multiLevelType w:val="multilevel"/>
     <w:tmpl w:val="D452E5AA"/>
@@ -3880,13 +4221,13 @@
       </w:rPr>
     </w:lvl>
   </w:abstractNum>
-  <w:abstractNum w:abstractNumId="7" w15:restartNumberingAfterBreak="0">
+  <w:abstractNum w:abstractNumId="8" w15:restartNumberingAfterBreak="0">
     <w:nsid w:val="40372D37"/>
     <w:multiLevelType w:val="multilevel"/>
     <w:tmpl w:val="2F3C9E42"/>
     <w:numStyleLink w:val="Estilo1"/>
   </w:abstractNum>
-  <w:abstractNum w:abstractNumId="8" w15:restartNumberingAfterBreak="0">
+  <w:abstractNum w:abstractNumId="9" w15:restartNumberingAfterBreak="0">
     <w:nsid w:val="41483696"/>
     <w:multiLevelType w:val="hybridMultilevel"/>
     <w:tmpl w:val="E8C46D48"/>
@@ -3972,7 +4313,7 @@
       </w:pPr>
     </w:lvl>
   </w:abstractNum>
-  <w:abstractNum w:abstractNumId="9" w15:restartNumberingAfterBreak="0">
+  <w:abstractNum w:abstractNumId="10" w15:restartNumberingAfterBreak="0">
     <w:nsid w:val="467F33F7"/>
     <w:multiLevelType w:val="multilevel"/>
     <w:tmpl w:val="894C929C"/>
@@ -4106,7 +4447,7 @@
       </w:rPr>
     </w:lvl>
   </w:abstractNum>
-  <w:abstractNum w:abstractNumId="10" w15:restartNumberingAfterBreak="0">
+  <w:abstractNum w:abstractNumId="11" w15:restartNumberingAfterBreak="0">
     <w:nsid w:val="47780076"/>
     <w:multiLevelType w:val="multilevel"/>
     <w:tmpl w:val="2F3C9E42"/>
@@ -4239,7 +4580,96 @@
       </w:rPr>
     </w:lvl>
   </w:abstractNum>
-  <w:abstractNum w:abstractNumId="11" w15:restartNumberingAfterBreak="0">
+  <w:abstractNum w:abstractNumId="12" w15:restartNumberingAfterBreak="0">
+    <w:nsid w:val="4AB54742"/>
+    <w:multiLevelType w:val="hybridMultilevel"/>
+    <w:tmpl w:val="DC44CF2E"/>
+    <w:lvl w:ilvl="0" w:tplc="E38618B2">
+      <w:start w:val="1"/>
+      <w:numFmt w:val="lowerLetter"/>
+      <w:lvlText w:val="%1)"/>
+      <w:lvlJc w:val="left"/>
+      <w:pPr>
+        <w:ind w:left="2484" w:hanging="360"/>
+      </w:pPr>
+      <w:rPr>
+        <w:rFonts w:hint="default"/>
+      </w:rPr>
+    </w:lvl>
+    <w:lvl w:ilvl="1" w:tplc="280A0019" w:tentative="1">
+      <w:start w:val="1"/>
+      <w:numFmt w:val="lowerLetter"/>
+      <w:lvlText w:val="%2."/>
+      <w:lvlJc w:val="left"/>
+      <w:pPr>
+        <w:ind w:left="1440" w:hanging="360"/>
+      </w:pPr>
+    </w:lvl>
+    <w:lvl w:ilvl="2" w:tplc="280A001B" w:tentative="1">
+      <w:start w:val="1"/>
+      <w:numFmt w:val="lowerRoman"/>
+      <w:lvlText w:val="%3."/>
+      <w:lvlJc w:val="right"/>
+      <w:pPr>
+        <w:ind w:left="2160" w:hanging="180"/>
+      </w:pPr>
+    </w:lvl>
+    <w:lvl w:ilvl="3" w:tplc="280A000F" w:tentative="1">
+      <w:start w:val="1"/>
+      <w:numFmt w:val="decimal"/>
+      <w:lvlText w:val="%4."/>
+      <w:lvlJc w:val="left"/>
+      <w:pPr>
+        <w:ind w:left="2880" w:hanging="360"/>
+      </w:pPr>
+    </w:lvl>
+    <w:lvl w:ilvl="4" w:tplc="280A0019" w:tentative="1">
+      <w:start w:val="1"/>
+      <w:numFmt w:val="lowerLetter"/>
+      <w:lvlText w:val="%5."/>
+      <w:lvlJc w:val="left"/>
+      <w:pPr>
+        <w:ind w:left="3600" w:hanging="360"/>
+      </w:pPr>
+    </w:lvl>
+    <w:lvl w:ilvl="5" w:tplc="280A001B" w:tentative="1">
+      <w:start w:val="1"/>
+      <w:numFmt w:val="lowerRoman"/>
+      <w:lvlText w:val="%6."/>
+      <w:lvlJc w:val="right"/>
+      <w:pPr>
+        <w:ind w:left="4320" w:hanging="180"/>
+      </w:pPr>
+    </w:lvl>
+    <w:lvl w:ilvl="6" w:tplc="280A000F" w:tentative="1">
+      <w:start w:val="1"/>
+      <w:numFmt w:val="decimal"/>
+      <w:lvlText w:val="%7."/>
+      <w:lvlJc w:val="left"/>
+      <w:pPr>
+        <w:ind w:left="5040" w:hanging="360"/>
+      </w:pPr>
+    </w:lvl>
+    <w:lvl w:ilvl="7" w:tplc="280A0019" w:tentative="1">
+      <w:start w:val="1"/>
+      <w:numFmt w:val="lowerLetter"/>
+      <w:lvlText w:val="%8."/>
+      <w:lvlJc w:val="left"/>
+      <w:pPr>
+        <w:ind w:left="5760" w:hanging="360"/>
+      </w:pPr>
+    </w:lvl>
+    <w:lvl w:ilvl="8" w:tplc="280A001B" w:tentative="1">
+      <w:start w:val="1"/>
+      <w:numFmt w:val="lowerRoman"/>
+      <w:lvlText w:val="%9."/>
+      <w:lvlJc w:val="right"/>
+      <w:pPr>
+        <w:ind w:left="6480" w:hanging="180"/>
+      </w:pPr>
+    </w:lvl>
+  </w:abstractNum>
+  <w:abstractNum w:abstractNumId="13" w15:restartNumberingAfterBreak="0">
     <w:nsid w:val="50BA2D07"/>
     <w:multiLevelType w:val="hybridMultilevel"/>
     <w:tmpl w:val="65BE7F80"/>
@@ -4325,7 +4755,7 @@
       </w:pPr>
     </w:lvl>
   </w:abstractNum>
-  <w:abstractNum w:abstractNumId="12" w15:restartNumberingAfterBreak="0">
+  <w:abstractNum w:abstractNumId="14" w15:restartNumberingAfterBreak="0">
     <w:nsid w:val="5FEA61D4"/>
     <w:multiLevelType w:val="hybridMultilevel"/>
     <w:tmpl w:val="8394607A"/>
@@ -4411,7 +4841,7 @@
       </w:pPr>
     </w:lvl>
   </w:abstractNum>
-  <w:abstractNum w:abstractNumId="13" w15:restartNumberingAfterBreak="0">
+  <w:abstractNum w:abstractNumId="15" w15:restartNumberingAfterBreak="0">
     <w:nsid w:val="6D3B460A"/>
     <w:multiLevelType w:val="hybridMultilevel"/>
     <w:tmpl w:val="4066E652"/>
@@ -4497,7 +4927,7 @@
       </w:pPr>
     </w:lvl>
   </w:abstractNum>
-  <w:abstractNum w:abstractNumId="14" w15:restartNumberingAfterBreak="0">
+  <w:abstractNum w:abstractNumId="16" w15:restartNumberingAfterBreak="0">
     <w:nsid w:val="6F3D41A4"/>
     <w:multiLevelType w:val="hybridMultilevel"/>
     <w:tmpl w:val="0C36D79E"/>
@@ -4587,16 +5017,16 @@
     </w:lvl>
   </w:abstractNum>
   <w:num w:numId="1" w16cid:durableId="961690005">
-    <w:abstractNumId w:val="8"/>
+    <w:abstractNumId w:val="9"/>
   </w:num>
   <w:num w:numId="2" w16cid:durableId="2098285381">
-    <w:abstractNumId w:val="11"/>
+    <w:abstractNumId w:val="13"/>
   </w:num>
   <w:num w:numId="3" w16cid:durableId="58287937">
-    <w:abstractNumId w:val="14"/>
+    <w:abstractNumId w:val="16"/>
   </w:num>
   <w:num w:numId="4" w16cid:durableId="216941424">
-    <w:abstractNumId w:val="5"/>
+    <w:abstractNumId w:val="6"/>
   </w:num>
   <w:num w:numId="5" w16cid:durableId="162860992">
     <w:abstractNumId w:val="0"/>
@@ -4605,7 +5035,7 @@
     <w:abstractNumId w:val="2"/>
   </w:num>
   <w:num w:numId="7" w16cid:durableId="494802293">
-    <w:abstractNumId w:val="12"/>
+    <w:abstractNumId w:val="14"/>
   </w:num>
   <w:num w:numId="8" w16cid:durableId="37945901">
     <w:abstractNumId w:val="3"/>
@@ -4614,7 +5044,7 @@
     <w:abstractNumId w:val="1"/>
   </w:num>
   <w:num w:numId="10" w16cid:durableId="212425310">
-    <w:abstractNumId w:val="5"/>
+    <w:abstractNumId w:val="6"/>
     <w:lvlOverride w:ilvl="0">
       <w:startOverride w:val="3"/>
     </w:lvlOverride>
@@ -4623,22 +5053,28 @@
     </w:lvlOverride>
   </w:num>
   <w:num w:numId="11" w16cid:durableId="425461097">
-    <w:abstractNumId w:val="6"/>
+    <w:abstractNumId w:val="7"/>
   </w:num>
   <w:num w:numId="12" w16cid:durableId="1815832033">
     <w:abstractNumId w:val="4"/>
   </w:num>
   <w:num w:numId="13" w16cid:durableId="1767457865">
+    <w:abstractNumId w:val="11"/>
+  </w:num>
+  <w:num w:numId="14" w16cid:durableId="1599093164">
+    <w:abstractNumId w:val="8"/>
+  </w:num>
+  <w:num w:numId="15" w16cid:durableId="1880972252">
     <w:abstractNumId w:val="10"/>
   </w:num>
-  <w:num w:numId="14" w16cid:durableId="1599093164">
-    <w:abstractNumId w:val="7"/>
+  <w:num w:numId="16" w16cid:durableId="1882014473">
+    <w:abstractNumId w:val="15"/>
   </w:num>
-  <w:num w:numId="15" w16cid:durableId="1880972252">
-    <w:abstractNumId w:val="9"/>
+  <w:num w:numId="17" w16cid:durableId="1013986">
+    <w:abstractNumId w:val="12"/>
   </w:num>
-  <w:num w:numId="16" w16cid:durableId="1882014473">
-    <w:abstractNumId w:val="13"/>
+  <w:num w:numId="18" w16cid:durableId="1812399474">
+    <w:abstractNumId w:val="5"/>
   </w:num>
 </w:numbering>
 </file>
@@ -5253,6 +5689,7 @@
   <w:style w:type="character" w:default="1" w:styleId="Fuentedeprrafopredeter">
     <w:name w:val="Default Paragraph Font"/>
     <w:uiPriority w:val="1"/>
+    <w:semiHidden/>
     <w:unhideWhenUsed/>
   </w:style>
   <w:style w:type="table" w:default="1" w:styleId="Tablanormal">

--- a/Proyecto Tesis Aponte y Ochoa.docx
+++ b/Proyecto Tesis Aponte y Ochoa.docx
@@ -1606,49 +1606,7 @@
         <w:rPr>
           <w:rFonts w:ascii="Arial" w:hAnsi="Arial" w:cs="Arial"/>
         </w:rPr>
-        <w:t>Desarrollar</w:t>
-      </w:r>
-      <w:r>
-        <w:rPr>
-          <w:rFonts w:ascii="Arial" w:hAnsi="Arial" w:cs="Arial"/>
-        </w:rPr>
-        <w:t xml:space="preserve"> e implement</w:t>
-      </w:r>
-      <w:r>
-        <w:rPr>
-          <w:rFonts w:ascii="Arial" w:hAnsi="Arial" w:cs="Arial"/>
-        </w:rPr>
-        <w:t>ar</w:t>
-      </w:r>
-      <w:r>
-        <w:rPr>
-          <w:rFonts w:ascii="Arial" w:hAnsi="Arial" w:cs="Arial"/>
-        </w:rPr>
-        <w:t xml:space="preserve"> un sistema de gestión web de préstamos</w:t>
-      </w:r>
-      <w:r>
-        <w:rPr>
-          <w:rFonts w:ascii="Arial" w:hAnsi="Arial" w:cs="Arial"/>
-        </w:rPr>
-        <w:t xml:space="preserve"> para </w:t>
-      </w:r>
-      <w:r>
-        <w:rPr>
-          <w:rFonts w:ascii="Arial" w:hAnsi="Arial" w:cs="Arial"/>
-        </w:rPr>
-        <w:t>mejora</w:t>
-      </w:r>
-      <w:r>
-        <w:rPr>
-          <w:rFonts w:ascii="Arial" w:hAnsi="Arial" w:cs="Arial"/>
-        </w:rPr>
-        <w:t>r</w:t>
-      </w:r>
-      <w:r>
-        <w:rPr>
-          <w:rFonts w:ascii="Arial" w:hAnsi="Arial" w:cs="Arial"/>
-        </w:rPr>
-        <w:t xml:space="preserve"> los procesos de la empresa SD Negocios en Pucallpa 2025</w:t>
+        <w:t>Desarrollar e implementar un sistema de gestión web de préstamos para mejorar los procesos de la empresa SD Negocios en Pucallpa 2025</w:t>
       </w:r>
       <w:r>
         <w:rPr>
@@ -1706,19 +1664,7 @@
         <w:rPr>
           <w:rFonts w:ascii="Arial" w:hAnsi="Arial" w:cs="Arial"/>
         </w:rPr>
-        <w:t xml:space="preserve">Desarrollar e </w:t>
-      </w:r>
-      <w:r>
-        <w:rPr>
-          <w:rFonts w:ascii="Arial" w:hAnsi="Arial" w:cs="Arial"/>
-        </w:rPr>
-        <w:t>implementar un</w:t>
-      </w:r>
-      <w:r>
-        <w:rPr>
-          <w:rFonts w:ascii="Arial" w:hAnsi="Arial" w:cs="Arial"/>
-        </w:rPr>
-        <w:t xml:space="preserve"> sistema de gestión web de préstamos, mejorar el proceso de generación de préstamos</w:t>
+        <w:t>Desarrollar e implementar un sistema de gestión web de préstamos, mejorar el proceso de generación de préstamos</w:t>
       </w:r>
       <w:r>
         <w:rPr>
@@ -2364,37 +2310,7 @@
         <w:rPr>
           <w:rFonts w:ascii="Arial" w:hAnsi="Arial" w:cs="Arial"/>
         </w:rPr>
-        <w:t>Con el d</w:t>
-      </w:r>
-      <w:r>
-        <w:rPr>
-          <w:rFonts w:ascii="Arial" w:hAnsi="Arial" w:cs="Arial"/>
-        </w:rPr>
-        <w:t>esarro</w:t>
-      </w:r>
-      <w:r>
-        <w:rPr>
-          <w:rFonts w:ascii="Arial" w:hAnsi="Arial" w:cs="Arial"/>
-        </w:rPr>
-        <w:t>llo</w:t>
-      </w:r>
-      <w:r>
-        <w:rPr>
-          <w:rFonts w:ascii="Arial" w:hAnsi="Arial" w:cs="Arial"/>
-        </w:rPr>
-        <w:t xml:space="preserve"> e implementa</w:t>
-      </w:r>
-      <w:r>
-        <w:rPr>
-          <w:rFonts w:ascii="Arial" w:hAnsi="Arial" w:cs="Arial"/>
-        </w:rPr>
-        <w:t>ción</w:t>
-      </w:r>
-      <w:r>
-        <w:rPr>
-          <w:rFonts w:ascii="Arial" w:hAnsi="Arial" w:cs="Arial"/>
-        </w:rPr>
-        <w:t xml:space="preserve"> </w:t>
+        <w:t xml:space="preserve">Con el desarrollo e implementación </w:t>
       </w:r>
       <w:r>
         <w:rPr>
@@ -2418,31 +2334,7 @@
         <w:rPr>
           <w:rFonts w:ascii="Arial" w:hAnsi="Arial" w:cs="Arial"/>
         </w:rPr>
-        <w:t xml:space="preserve"> </w:t>
-      </w:r>
-      <w:r>
-        <w:rPr>
-          <w:rFonts w:ascii="Arial" w:hAnsi="Arial" w:cs="Arial"/>
-        </w:rPr>
-        <w:t>se</w:t>
-      </w:r>
-      <w:r>
-        <w:rPr>
-          <w:rFonts w:ascii="Arial" w:hAnsi="Arial" w:cs="Arial"/>
-        </w:rPr>
-        <w:t xml:space="preserve"> mejorar</w:t>
-      </w:r>
-      <w:r>
-        <w:rPr>
-          <w:rFonts w:ascii="Arial" w:hAnsi="Arial" w:cs="Arial"/>
-        </w:rPr>
-        <w:t>á</w:t>
-      </w:r>
-      <w:r>
-        <w:rPr>
-          <w:rFonts w:ascii="Arial" w:hAnsi="Arial" w:cs="Arial"/>
-        </w:rPr>
-        <w:t xml:space="preserve"> los procesos de la empresa SD Negocios en Pucallpa 2025.</w:t>
+        <w:t xml:space="preserve"> se mejorará los procesos de la empresa SD Negocios en Pucallpa 2025.</w:t>
       </w:r>
     </w:p>
     <w:p>
@@ -2496,73 +2388,7 @@
         <w:rPr>
           <w:rFonts w:ascii="Arial" w:hAnsi="Arial" w:cs="Arial"/>
         </w:rPr>
-        <w:t>Con el d</w:t>
-      </w:r>
-      <w:r>
-        <w:rPr>
-          <w:rFonts w:ascii="Arial" w:hAnsi="Arial" w:cs="Arial"/>
-        </w:rPr>
-        <w:t>esarroll</w:t>
-      </w:r>
-      <w:r>
-        <w:rPr>
-          <w:rFonts w:ascii="Arial" w:hAnsi="Arial" w:cs="Arial"/>
-        </w:rPr>
-        <w:t>o</w:t>
-      </w:r>
-      <w:r>
-        <w:rPr>
-          <w:rFonts w:ascii="Arial" w:hAnsi="Arial" w:cs="Arial"/>
-        </w:rPr>
-        <w:t xml:space="preserve"> e implementa</w:t>
-      </w:r>
-      <w:r>
-        <w:rPr>
-          <w:rFonts w:ascii="Arial" w:hAnsi="Arial" w:cs="Arial"/>
-        </w:rPr>
-        <w:t>ción</w:t>
-      </w:r>
-      <w:r>
-        <w:rPr>
-          <w:rFonts w:ascii="Arial" w:hAnsi="Arial" w:cs="Arial"/>
-        </w:rPr>
-        <w:t xml:space="preserve"> </w:t>
-      </w:r>
-      <w:r>
-        <w:rPr>
-          <w:rFonts w:ascii="Arial" w:hAnsi="Arial" w:cs="Arial"/>
-        </w:rPr>
-        <w:t xml:space="preserve">de </w:t>
-      </w:r>
-      <w:r>
-        <w:rPr>
-          <w:rFonts w:ascii="Arial" w:hAnsi="Arial" w:cs="Arial"/>
-        </w:rPr>
-        <w:t>un sistema de gestión web de préstamos</w:t>
-      </w:r>
-      <w:r>
-        <w:rPr>
-          <w:rFonts w:ascii="Arial" w:hAnsi="Arial" w:cs="Arial"/>
-        </w:rPr>
-        <w:t>, se</w:t>
-      </w:r>
-      <w:r>
-        <w:rPr>
-          <w:rFonts w:ascii="Arial" w:hAnsi="Arial" w:cs="Arial"/>
-        </w:rPr>
-        <w:t xml:space="preserve"> mejorar</w:t>
-      </w:r>
-      <w:r>
-        <w:rPr>
-          <w:rFonts w:ascii="Arial" w:hAnsi="Arial" w:cs="Arial"/>
-        </w:rPr>
-        <w:t>á</w:t>
-      </w:r>
-      <w:r>
-        <w:rPr>
-          <w:rFonts w:ascii="Arial" w:hAnsi="Arial" w:cs="Arial"/>
-        </w:rPr>
-        <w:t xml:space="preserve"> el proceso de generación de préstamos.</w:t>
+        <w:t>Con el desarrollo e implementación de un sistema de gestión web de préstamos, se mejorará el proceso de generación de préstamos.</w:t>
       </w:r>
     </w:p>
     <w:p>
@@ -2583,31 +2409,7 @@
         <w:rPr>
           <w:rFonts w:ascii="Arial" w:hAnsi="Arial" w:cs="Arial"/>
         </w:rPr>
-        <w:t xml:space="preserve">Con el desarrollo e implementación de un sistema de gestión web de préstamos </w:t>
-      </w:r>
-      <w:r>
-        <w:rPr>
-          <w:rFonts w:ascii="Arial" w:hAnsi="Arial" w:cs="Arial"/>
-        </w:rPr>
-        <w:t>se</w:t>
-      </w:r>
-      <w:r>
-        <w:rPr>
-          <w:rFonts w:ascii="Arial" w:hAnsi="Arial" w:cs="Arial"/>
-        </w:rPr>
-        <w:t xml:space="preserve"> mejorar</w:t>
-      </w:r>
-      <w:r>
-        <w:rPr>
-          <w:rFonts w:ascii="Arial" w:hAnsi="Arial" w:cs="Arial"/>
-        </w:rPr>
-        <w:t>á</w:t>
-      </w:r>
-      <w:r>
-        <w:rPr>
-          <w:rFonts w:ascii="Arial" w:hAnsi="Arial" w:cs="Arial"/>
-        </w:rPr>
-        <w:t xml:space="preserve"> el proceso de gestión de pagos.</w:t>
+        <w:t>Con el desarrollo e implementación de un sistema de gestión web de préstamos se mejorará el proceso de gestión de pagos.</w:t>
       </w:r>
     </w:p>
     <w:p>
@@ -2628,31 +2430,7 @@
         <w:rPr>
           <w:rFonts w:ascii="Arial" w:hAnsi="Arial" w:cs="Arial"/>
         </w:rPr>
-        <w:t xml:space="preserve">Con el desarrollo e implementación de un sistema de gestión web de préstamos </w:t>
-      </w:r>
-      <w:r>
-        <w:rPr>
-          <w:rFonts w:ascii="Arial" w:hAnsi="Arial" w:cs="Arial"/>
-        </w:rPr>
-        <w:t>se</w:t>
-      </w:r>
-      <w:r>
-        <w:rPr>
-          <w:rFonts w:ascii="Arial" w:hAnsi="Arial" w:cs="Arial"/>
-        </w:rPr>
-        <w:t xml:space="preserve"> mejorar</w:t>
-      </w:r>
-      <w:r>
-        <w:rPr>
-          <w:rFonts w:ascii="Arial" w:hAnsi="Arial" w:cs="Arial"/>
-        </w:rPr>
-        <w:t>á</w:t>
-      </w:r>
-      <w:r>
-        <w:rPr>
-          <w:rFonts w:ascii="Arial" w:hAnsi="Arial" w:cs="Arial"/>
-        </w:rPr>
-        <w:t xml:space="preserve"> la gestión de aportes de capital.</w:t>
+        <w:t>Con el desarrollo e implementación de un sistema de gestión web de préstamos se mejorará la gestión de aportes de capital.</w:t>
       </w:r>
     </w:p>
     <w:p>
@@ -2673,31 +2451,7 @@
         <w:rPr>
           <w:rFonts w:ascii="Arial" w:hAnsi="Arial" w:cs="Arial"/>
         </w:rPr>
-        <w:t xml:space="preserve">Con el desarrollo e implementación de un sistema de gestión web de préstamos </w:t>
-      </w:r>
-      <w:r>
-        <w:rPr>
-          <w:rFonts w:ascii="Arial" w:hAnsi="Arial" w:cs="Arial"/>
-        </w:rPr>
-        <w:t>se</w:t>
-      </w:r>
-      <w:r>
-        <w:rPr>
-          <w:rFonts w:ascii="Arial" w:hAnsi="Arial" w:cs="Arial"/>
-        </w:rPr>
-        <w:t xml:space="preserve"> mejorar</w:t>
-      </w:r>
-      <w:r>
-        <w:rPr>
-          <w:rFonts w:ascii="Arial" w:hAnsi="Arial" w:cs="Arial"/>
-        </w:rPr>
-        <w:t>á</w:t>
-      </w:r>
-      <w:r>
-        <w:rPr>
-          <w:rFonts w:ascii="Arial" w:hAnsi="Arial" w:cs="Arial"/>
-        </w:rPr>
-        <w:t xml:space="preserve"> la generación de comprobantes de pago.</w:t>
+        <w:t>Con el desarrollo e implementación de un sistema de gestión web de préstamos se mejorará la generación de comprobantes de pago.</w:t>
       </w:r>
     </w:p>
     <w:p>
@@ -2767,13 +2521,7 @@
         <w:rPr>
           <w:rFonts w:ascii="Arial" w:hAnsi="Arial" w:cs="Arial"/>
         </w:rPr>
-        <w:t>D</w:t>
-      </w:r>
-      <w:r>
-        <w:rPr>
-          <w:rFonts w:ascii="Arial" w:hAnsi="Arial" w:cs="Arial"/>
-        </w:rPr>
-        <w:t>esarrollo e implementación de un sistema de gestión web de préstamos</w:t>
+        <w:t>Desarrollo e implementación de un sistema de gestión web de préstamos</w:t>
       </w:r>
     </w:p>
     <w:p>
@@ -2811,25 +2559,7 @@
         <w:rPr>
           <w:rFonts w:ascii="Arial" w:hAnsi="Arial" w:cs="Arial"/>
         </w:rPr>
-        <w:t>M</w:t>
-      </w:r>
-      <w:r>
-        <w:rPr>
-          <w:rFonts w:ascii="Arial" w:hAnsi="Arial" w:cs="Arial"/>
-        </w:rPr>
-        <w:t>ejora</w:t>
-      </w:r>
-      <w:r>
-        <w:rPr>
-          <w:rFonts w:ascii="Arial" w:hAnsi="Arial" w:cs="Arial"/>
-        </w:rPr>
-        <w:t xml:space="preserve"> de</w:t>
-      </w:r>
-      <w:r>
-        <w:rPr>
-          <w:rFonts w:ascii="Arial" w:hAnsi="Arial" w:cs="Arial"/>
-        </w:rPr>
-        <w:t xml:space="preserve"> los procesos de la empresa SD Negocios</w:t>
+        <w:t>Mejora de los procesos de la empresa SD Negocios</w:t>
       </w:r>
     </w:p>
     <w:p>
@@ -3171,6 +2901,147 @@
         </w:rPr>
         <w:t>BIBLIOGRAFIA</w:t>
       </w:r>
+    </w:p>
+    <w:p>
+      <w:pPr>
+        <w:pStyle w:val="Prrafodelista"/>
+        <w:spacing w:line="480" w:lineRule="auto"/>
+        <w:ind w:left="1418" w:hanging="709"/>
+        <w:jc w:val="both"/>
+        <w:rPr>
+          <w:rFonts w:ascii="Arial" w:hAnsi="Arial" w:cs="Arial"/>
+          <w:b/>
+          <w:bCs/>
+        </w:rPr>
+      </w:pPr>
+      <w:r>
+        <w:rPr>
+          <w:rFonts w:ascii="Arial" w:hAnsi="Arial" w:cs="Arial"/>
+          <w:b/>
+          <w:bCs/>
+        </w:rPr>
+        <w:t>Gastón</w:t>
+      </w:r>
+      <w:r>
+        <w:rPr>
+          <w:rFonts w:ascii="Arial" w:hAnsi="Arial" w:cs="Arial"/>
+          <w:b/>
+          <w:bCs/>
+        </w:rPr>
+        <w:t>,</w:t>
+      </w:r>
+      <w:r>
+        <w:rPr>
+          <w:rFonts w:ascii="Arial" w:hAnsi="Arial" w:cs="Arial"/>
+          <w:b/>
+          <w:bCs/>
+        </w:rPr>
+        <w:t xml:space="preserve"> S</w:t>
+      </w:r>
+      <w:r>
+        <w:rPr>
+          <w:rFonts w:ascii="Arial" w:hAnsi="Arial" w:cs="Arial"/>
+          <w:b/>
+          <w:bCs/>
+        </w:rPr>
+        <w:t>. (2024)</w:t>
+      </w:r>
+      <w:r>
+        <w:rPr>
+          <w:rFonts w:ascii="Arial" w:hAnsi="Arial" w:cs="Arial"/>
+          <w:b/>
+          <w:bCs/>
+        </w:rPr>
+        <w:t>.</w:t>
+      </w:r>
+      <w:r>
+        <w:rPr>
+          <w:rFonts w:ascii="Arial" w:hAnsi="Arial" w:cs="Arial"/>
+          <w:b/>
+          <w:bCs/>
+        </w:rPr>
+        <w:t xml:space="preserve"> </w:t>
+      </w:r>
+      <w:r>
+        <w:rPr>
+          <w:rFonts w:ascii="Arial" w:hAnsi="Arial" w:cs="Arial"/>
+          <w:b/>
+          <w:bCs/>
+        </w:rPr>
+        <w:t>SISTEMAS DE PRÉSTAMOS Y VALOR ACTUAL</w:t>
+      </w:r>
+      <w:r>
+        <w:rPr>
+          <w:rFonts w:ascii="Arial" w:hAnsi="Arial" w:cs="Arial"/>
+          <w:b/>
+          <w:bCs/>
+        </w:rPr>
+        <w:t xml:space="preserve"> </w:t>
+      </w:r>
+      <w:r>
+        <w:rPr>
+          <w:rFonts w:ascii="Arial" w:hAnsi="Arial" w:cs="Arial"/>
+          <w:b/>
+          <w:bCs/>
+        </w:rPr>
+        <w:t>DE ALQUILER</w:t>
+      </w:r>
+      <w:r>
+        <w:rPr>
+          <w:rFonts w:ascii="Arial" w:hAnsi="Arial" w:cs="Arial"/>
+          <w:b/>
+          <w:bCs/>
+        </w:rPr>
+        <w:t xml:space="preserve"> </w:t>
+      </w:r>
+      <w:r>
+        <w:rPr>
+          <w:rFonts w:ascii="Arial" w:hAnsi="Arial" w:cs="Arial"/>
+          <w:b/>
+          <w:bCs/>
+        </w:rPr>
+        <w:t>EN CONTEXTOS INFLACIONARIOS</w:t>
+      </w:r>
+      <w:r>
+        <w:rPr>
+          <w:rFonts w:ascii="Arial" w:hAnsi="Arial" w:cs="Arial"/>
+          <w:b/>
+          <w:bCs/>
+        </w:rPr>
+        <w:t xml:space="preserve">. </w:t>
+      </w:r>
+      <w:hyperlink r:id="rId7" w:history="1">
+        <w:r>
+          <w:rPr>
+            <w:rStyle w:val="Hipervnculo"/>
+            <w:rFonts w:ascii="Arial" w:hAnsi="Arial" w:cs="Arial"/>
+            <w:b/>
+            <w:bCs/>
+          </w:rPr>
+          <w:t>https://revistas.uns.edu.ar/cea/article/view/4949/2821</w:t>
+        </w:r>
+      </w:hyperlink>
+      <w:r>
+        <w:rPr>
+          <w:rFonts w:ascii="Arial" w:hAnsi="Arial" w:cs="Arial"/>
+          <w:b/>
+          <w:bCs/>
+        </w:rPr>
+        <w:t>.</w:t>
+      </w:r>
+    </w:p>
+    <w:p>
+      <w:pPr>
+        <w:pStyle w:val="Prrafodelista"/>
+        <w:spacing w:line="480" w:lineRule="auto"/>
+        <w:ind w:left="1416" w:hanging="707"/>
+        <w:jc w:val="both"/>
+        <w:rPr>
+          <w:rFonts w:ascii="Arial" w:hAnsi="Arial" w:cs="Arial"/>
+          <w:b/>
+          <w:bCs/>
+        </w:rPr>
+      </w:pPr>
     </w:p>
     <w:p>
       <w:pPr>
@@ -5689,7 +5560,6 @@
   <w:style w:type="character" w:default="1" w:styleId="Fuentedeprrafopredeter">
     <w:name w:val="Default Paragraph Font"/>
     <w:uiPriority w:val="1"/>
-    <w:semiHidden/>
     <w:unhideWhenUsed/>
   </w:style>
   <w:style w:type="table" w:default="1" w:styleId="Tablanormal">

--- a/Proyecto Tesis Aponte y Ochoa.docx
+++ b/Proyecto Tesis Aponte y Ochoa.docx
@@ -212,8 +212,8 @@
           <w:rFonts w:ascii="Arial" w:hAnsi="Arial" w:cs="Arial"/>
           <w:b/>
           <w:bCs/>
-          <w:sz w:val="28"/>
-          <w:szCs w:val="28"/>
+          <w:sz w:val="24"/>
+          <w:szCs w:val="24"/>
         </w:rPr>
       </w:pPr>
       <w:r>
@@ -221,48 +221,68 @@
           <w:rFonts w:ascii="Arial" w:hAnsi="Arial" w:cs="Arial"/>
           <w:b/>
           <w:bCs/>
-          <w:sz w:val="28"/>
-          <w:szCs w:val="28"/>
-        </w:rPr>
-        <w:t xml:space="preserve">“DESARROLLO E IMPLEMENTACIÓN DE UN SISTEMA DE INFORMACIÓN </w:t>
+          <w:sz w:val="24"/>
+          <w:szCs w:val="24"/>
+        </w:rPr>
+        <w:t xml:space="preserve">“DESARROLLO E IMPLEMENTACIÓN DE UN SISTEMA DE </w:t>
       </w:r>
       <w:r>
         <w:rPr>
           <w:rFonts w:ascii="Arial" w:hAnsi="Arial" w:cs="Arial"/>
           <w:b/>
           <w:bCs/>
-          <w:sz w:val="28"/>
-          <w:szCs w:val="28"/>
-        </w:rPr>
-        <w:t xml:space="preserve">WEB </w:t>
+          <w:sz w:val="24"/>
+          <w:szCs w:val="24"/>
+        </w:rPr>
+        <w:t xml:space="preserve">GESTION </w:t>
       </w:r>
       <w:r>
         <w:rPr>
           <w:rFonts w:ascii="Arial" w:hAnsi="Arial" w:cs="Arial"/>
           <w:b/>
           <w:bCs/>
-          <w:sz w:val="28"/>
-          <w:szCs w:val="28"/>
-        </w:rPr>
-        <w:t>PARA LA MEJORA DE PROCESOS</w:t>
+          <w:sz w:val="24"/>
+          <w:szCs w:val="24"/>
+        </w:rPr>
+        <w:t xml:space="preserve">WEB </w:t>
       </w:r>
       <w:r>
         <w:rPr>
           <w:rFonts w:ascii="Arial" w:hAnsi="Arial" w:cs="Arial"/>
           <w:b/>
           <w:bCs/>
-          <w:sz w:val="28"/>
-          <w:szCs w:val="28"/>
-        </w:rPr>
-        <w:t xml:space="preserve"> DE UNA MYPE EN PUCALLPA</w:t>
+          <w:sz w:val="24"/>
+          <w:szCs w:val="24"/>
+        </w:rPr>
+        <w:t>DE PRESTAMOS</w:t>
       </w:r>
       <w:r>
         <w:rPr>
           <w:rFonts w:ascii="Arial" w:hAnsi="Arial" w:cs="Arial"/>
           <w:b/>
           <w:bCs/>
-          <w:sz w:val="28"/>
-          <w:szCs w:val="28"/>
+          <w:sz w:val="24"/>
+          <w:szCs w:val="24"/>
+        </w:rPr>
+        <w:t xml:space="preserve"> PARA LA MEJORA DE PROCESOS</w:t>
+      </w:r>
+      <w:r>
+        <w:rPr>
+          <w:rFonts w:ascii="Arial" w:hAnsi="Arial" w:cs="Arial"/>
+          <w:b/>
+          <w:bCs/>
+          <w:sz w:val="24"/>
+          <w:szCs w:val="24"/>
+        </w:rPr>
+        <w:t xml:space="preserve"> DE UNA MYPE EN PUCALLPA</w:t>
+      </w:r>
+      <w:r>
+        <w:rPr>
+          <w:rFonts w:ascii="Arial" w:hAnsi="Arial" w:cs="Arial"/>
+          <w:b/>
+          <w:bCs/>
+          <w:sz w:val="24"/>
+          <w:szCs w:val="24"/>
         </w:rPr>
         <w:t xml:space="preserve">, 2025” </w:t>
       </w:r>
@@ -592,8 +612,24 @@
       <w:r>
         <w:rPr>
           <w:rFonts w:ascii="Arial" w:hAnsi="Arial" w:cs="Arial"/>
-        </w:rPr>
-        <w:t xml:space="preserve">“DESARROLLO E IMPLEMENTACIÓN DE UN SISTEMA DE INFORMACIÓN WEB PARA LA MEJORA DE PROCESOS DE UNA MYPE EN PUCALLPA, 2025” </w:t>
+          <w:sz w:val="24"/>
+          <w:szCs w:val="24"/>
+        </w:rPr>
+        <w:t>“</w:t>
+      </w:r>
+      <w:r>
+        <w:rPr>
+          <w:rFonts w:ascii="Arial" w:hAnsi="Arial" w:cs="Arial"/>
+          <w:sz w:val="24"/>
+          <w:szCs w:val="24"/>
+        </w:rPr>
+        <w:t>DESARROLLO E IMPLEMENTACIÓN DE UN SISTEMA DE GESTION DE PRESTAMOS WEB PARA LA MEJORA DE PROCESOS DE UNA MYPE EN PUCALLPA, 2025</w:t>
+      </w:r>
+      <w:r>
+        <w:rPr>
+          <w:rFonts w:ascii="Arial" w:hAnsi="Arial" w:cs="Arial"/>
+        </w:rPr>
+        <w:t xml:space="preserve">” </w:t>
       </w:r>
     </w:p>
     <w:p>
@@ -769,6 +805,488 @@
     </w:p>
     <w:p>
       <w:pPr>
+        <w:spacing w:line="480" w:lineRule="auto"/>
+        <w:ind w:left="1416" w:firstLine="708"/>
+        <w:jc w:val="both"/>
+        <w:rPr>
+          <w:rFonts w:ascii="Arial" w:hAnsi="Arial" w:cs="Arial"/>
+        </w:rPr>
+      </w:pPr>
+      <w:r>
+        <w:rPr>
+          <w:rFonts w:ascii="Arial" w:hAnsi="Arial" w:cs="Arial"/>
+        </w:rPr>
+        <w:t>SIXTO Y DORIS INVERSIONES EIRL con RUC 20393780356 especializada en CONCESIÓN DE CRÉDITO. Inicia actividades el 2012, registrada dentro de las sociedades mercantiles y comerciales como EMPRESA INDIVIDUAL DE RESP. (LTDA).</w:t>
+      </w:r>
+    </w:p>
+    <w:p>
+      <w:pPr>
+        <w:spacing w:line="480" w:lineRule="auto"/>
+        <w:ind w:left="1416" w:firstLine="708"/>
+        <w:jc w:val="both"/>
+        <w:rPr>
+          <w:rFonts w:ascii="Arial" w:hAnsi="Arial" w:cs="Arial"/>
+        </w:rPr>
+      </w:pPr>
+      <w:r>
+        <w:rPr>
+          <w:rFonts w:ascii="Arial" w:hAnsi="Arial" w:cs="Arial"/>
+        </w:rPr>
+        <w:t xml:space="preserve">La falta de acceso al crédito puede ser un factor preponderante para el alcance de objetivos </w:t>
+      </w:r>
+      <w:r>
+        <w:rPr>
+          <w:rFonts w:ascii="Arial" w:hAnsi="Arial" w:cs="Arial"/>
+        </w:rPr>
+        <w:t xml:space="preserve">para pequeñas empresas y personas naturales en crecimiento. una economía en desarrollo como Pakistán de 241 millones de habitantes solo el 1% tienen acceso al crédito formal, mientras </w:t>
+      </w:r>
+      <w:r>
+        <w:rPr>
+          <w:rFonts w:ascii="Arial" w:hAnsi="Arial" w:cs="Arial"/>
+        </w:rPr>
+        <w:t>que,</w:t>
+      </w:r>
+      <w:r>
+        <w:rPr>
+          <w:rFonts w:ascii="Arial" w:hAnsi="Arial" w:cs="Arial"/>
+        </w:rPr>
+        <w:t xml:space="preserve"> en US con </w:t>
+      </w:r>
+      <w:r>
+        <w:rPr>
+          <w:rFonts w:ascii="Arial" w:hAnsi="Arial" w:cs="Arial"/>
+        </w:rPr>
+        <w:lastRenderedPageBreak/>
+        <w:t>340 millones de habitantes, el 82% tenían acceso al crédito</w:t>
+      </w:r>
+      <w:r>
+        <w:rPr>
+          <w:rFonts w:ascii="Arial" w:hAnsi="Arial" w:cs="Arial"/>
+        </w:rPr>
+        <w:t xml:space="preserve"> </w:t>
+      </w:r>
+      <w:r>
+        <w:rPr>
+          <w:rFonts w:ascii="Arial" w:hAnsi="Arial" w:cs="Arial"/>
+        </w:rPr>
+        <w:t xml:space="preserve">en el 2022, </w:t>
+      </w:r>
+      <w:r>
+        <w:rPr>
+          <w:rFonts w:ascii="Arial" w:hAnsi="Arial" w:cs="Arial"/>
+        </w:rPr>
+        <w:t xml:space="preserve">por consiguiente, </w:t>
+      </w:r>
+      <w:r>
+        <w:rPr>
+          <w:rFonts w:ascii="Arial" w:hAnsi="Arial" w:cs="Arial"/>
+        </w:rPr>
+        <w:t xml:space="preserve">en el Reino Unido esta cifra llegaba a 64% en el 2023 según </w:t>
+      </w:r>
+      <w:r>
+        <w:rPr>
+          <w:rFonts w:ascii="Arial" w:hAnsi="Arial" w:cs="Arial"/>
+        </w:rPr>
+        <w:t>El Centro de Sistemas Financieros y Monetarios (CFMS</w:t>
+      </w:r>
+      <w:r>
+        <w:rPr>
+          <w:rFonts w:ascii="Arial" w:hAnsi="Arial" w:cs="Arial"/>
+        </w:rPr>
+        <w:t>).</w:t>
+      </w:r>
+    </w:p>
+    <w:p>
+      <w:pPr>
+        <w:spacing w:line="480" w:lineRule="auto"/>
+        <w:ind w:left="1416" w:firstLine="708"/>
+        <w:jc w:val="both"/>
+        <w:rPr>
+          <w:rFonts w:ascii="Arial" w:hAnsi="Arial" w:cs="Arial"/>
+        </w:rPr>
+      </w:pPr>
+      <w:r>
+        <w:rPr>
+          <w:rFonts w:ascii="Arial" w:hAnsi="Arial" w:cs="Arial"/>
+        </w:rPr>
+        <w:t xml:space="preserve">En países como Colombia, Argentina, Perú, Bolivia, Guatemala, Honduras y Chile, vienen siendo invadida por bandas de colombianos dispersados de su país de origen por el asedio incesante de sus leyes y a modalidad de </w:t>
+      </w:r>
+      <w:proofErr w:type="spellStart"/>
+      <w:r>
+        <w:rPr>
+          <w:rFonts w:ascii="Arial" w:hAnsi="Arial" w:cs="Arial"/>
+        </w:rPr>
+        <w:t>prestamos</w:t>
+      </w:r>
+      <w:proofErr w:type="spellEnd"/>
+      <w:r>
+        <w:rPr>
+          <w:rFonts w:ascii="Arial" w:hAnsi="Arial" w:cs="Arial"/>
+        </w:rPr>
+        <w:t xml:space="preserve"> rápidos conocidos como “gota a gota” con elevadas tasas de interés</w:t>
+      </w:r>
+      <w:r>
+        <w:rPr>
+          <w:rFonts w:ascii="Arial" w:hAnsi="Arial" w:cs="Arial"/>
+        </w:rPr>
+        <w:t xml:space="preserve"> que van de 10% al 40% en un lapso de tiempo de 20 a 30 días calendarios</w:t>
+      </w:r>
+      <w:r>
+        <w:rPr>
+          <w:rFonts w:ascii="Arial" w:hAnsi="Arial" w:cs="Arial"/>
+        </w:rPr>
+        <w:t xml:space="preserve">, las cuales terminan siendo muchas veces impagables para los comerciantes que accedieron a estos servicios, lo que motiva que dichas bandas criminales </w:t>
+      </w:r>
+      <w:r>
+        <w:rPr>
+          <w:rFonts w:ascii="Arial" w:hAnsi="Arial" w:cs="Arial"/>
+        </w:rPr>
+        <w:t>proceden a</w:t>
+      </w:r>
+      <w:r>
+        <w:rPr>
+          <w:rFonts w:ascii="Arial" w:hAnsi="Arial" w:cs="Arial"/>
+        </w:rPr>
+        <w:t xml:space="preserve"> amenaza</w:t>
+      </w:r>
+      <w:r>
+        <w:rPr>
+          <w:rFonts w:ascii="Arial" w:hAnsi="Arial" w:cs="Arial"/>
+        </w:rPr>
+        <w:t>r</w:t>
+      </w:r>
+      <w:r>
+        <w:rPr>
+          <w:rFonts w:ascii="Arial" w:hAnsi="Arial" w:cs="Arial"/>
+        </w:rPr>
+        <w:t xml:space="preserve"> y extorsiona</w:t>
+      </w:r>
+      <w:r>
+        <w:rPr>
+          <w:rFonts w:ascii="Arial" w:hAnsi="Arial" w:cs="Arial"/>
+        </w:rPr>
+        <w:t>r</w:t>
+      </w:r>
+      <w:r>
+        <w:rPr>
+          <w:rFonts w:ascii="Arial" w:hAnsi="Arial" w:cs="Arial"/>
+        </w:rPr>
+        <w:t xml:space="preserve">, llegando incluso al </w:t>
+      </w:r>
+      <w:r>
+        <w:rPr>
+          <w:rFonts w:ascii="Arial" w:hAnsi="Arial" w:cs="Arial"/>
+        </w:rPr>
+        <w:t>asesinato</w:t>
+      </w:r>
+      <w:r>
+        <w:rPr>
+          <w:rFonts w:ascii="Arial" w:hAnsi="Arial" w:cs="Arial"/>
+        </w:rPr>
+        <w:t xml:space="preserve"> de algunos prestatarios</w:t>
+      </w:r>
+      <w:r>
+        <w:rPr>
+          <w:rFonts w:ascii="Arial" w:hAnsi="Arial" w:cs="Arial"/>
+        </w:rPr>
+        <w:t>. Informe BBC octubre 2016.</w:t>
+      </w:r>
+    </w:p>
+    <w:p>
+      <w:pPr>
+        <w:spacing w:line="480" w:lineRule="auto"/>
+        <w:ind w:left="1416" w:firstLine="708"/>
+        <w:jc w:val="both"/>
+        <w:rPr>
+          <w:rFonts w:ascii="Arial" w:hAnsi="Arial" w:cs="Arial"/>
+        </w:rPr>
+      </w:pPr>
+      <w:r>
+        <w:rPr>
+          <w:rFonts w:ascii="Arial" w:hAnsi="Arial" w:cs="Arial"/>
+        </w:rPr>
+        <w:t>Con la alta demanda de acceder a un préstamo</w:t>
+      </w:r>
+      <w:r>
+        <w:rPr>
+          <w:rFonts w:ascii="Arial" w:hAnsi="Arial" w:cs="Arial"/>
+        </w:rPr>
+        <w:t xml:space="preserve"> formal</w:t>
+      </w:r>
+      <w:r>
+        <w:rPr>
+          <w:rFonts w:ascii="Arial" w:hAnsi="Arial" w:cs="Arial"/>
+        </w:rPr>
+        <w:t xml:space="preserve"> y pocas oportunidades para a un gran sector de la población </w:t>
+      </w:r>
+      <w:r>
+        <w:rPr>
+          <w:rFonts w:ascii="Arial" w:hAnsi="Arial" w:cs="Arial"/>
+        </w:rPr>
+        <w:t xml:space="preserve">pucallpina a </w:t>
+      </w:r>
+      <w:r>
+        <w:rPr>
+          <w:rFonts w:ascii="Arial" w:hAnsi="Arial" w:cs="Arial"/>
+        </w:rPr>
+        <w:t xml:space="preserve">un crédito </w:t>
+      </w:r>
+      <w:r>
+        <w:rPr>
+          <w:rFonts w:ascii="Arial" w:hAnsi="Arial" w:cs="Arial"/>
+        </w:rPr>
+        <w:t>formal</w:t>
+      </w:r>
+      <w:r>
+        <w:rPr>
+          <w:rFonts w:ascii="Arial" w:hAnsi="Arial" w:cs="Arial"/>
+        </w:rPr>
+        <w:t xml:space="preserve"> debido ya sea a la rentabilidad en sus haberes u otras condiciones que no le haga accesible al préstamo, se presenta como una alternativa segura y de rápida accesibilidad ya sea con la garantía de algún bien inmueble o algún garante fiable.</w:t>
+      </w:r>
+    </w:p>
+    <w:p>
+      <w:pPr>
+        <w:spacing w:line="480" w:lineRule="auto"/>
+        <w:ind w:left="1416" w:firstLine="708"/>
+        <w:jc w:val="both"/>
+        <w:rPr>
+          <w:rFonts w:ascii="Arial" w:hAnsi="Arial" w:cs="Arial"/>
+        </w:rPr>
+      </w:pPr>
+      <w:r>
+        <w:rPr>
+          <w:rFonts w:ascii="Arial" w:hAnsi="Arial" w:cs="Arial"/>
+        </w:rPr>
+        <w:t xml:space="preserve">En el inicio de operaciones se contaba con un cuaderno de registro el cual posteriormente fue reemplazado por formatos impresos en los cuales se manejaba los préstamos a intereses mensuales continuos sobre todo a colegas del centro de labores los cuales dejaban sus tarjetas y claves, algún título de propiedad o la recomendación de un buen cliente que lo </w:t>
+      </w:r>
+      <w:r>
+        <w:rPr>
+          <w:rFonts w:ascii="Arial" w:hAnsi="Arial" w:cs="Arial"/>
+        </w:rPr>
+        <w:t>avaló</w:t>
+      </w:r>
+      <w:r>
+        <w:rPr>
+          <w:rFonts w:ascii="Arial" w:hAnsi="Arial" w:cs="Arial"/>
+        </w:rPr>
+        <w:t xml:space="preserve"> como forma de garantizar el pago de sus cuotas.</w:t>
+      </w:r>
+    </w:p>
+    <w:p>
+      <w:pPr>
+        <w:spacing w:line="480" w:lineRule="auto"/>
+        <w:ind w:left="1416"/>
+        <w:jc w:val="both"/>
+        <w:rPr>
+          <w:rFonts w:ascii="Arial" w:hAnsi="Arial" w:cs="Arial"/>
+        </w:rPr>
+      </w:pPr>
+      <w:r>
+        <w:rPr>
+          <w:rFonts w:ascii="Arial" w:hAnsi="Arial" w:cs="Arial"/>
+        </w:rPr>
+        <w:tab/>
+        <w:t>En el 2017 migran del control en formatos a un sistema hecho en Excel con macros (</w:t>
+      </w:r>
+      <w:proofErr w:type="spellStart"/>
+      <w:r>
+        <w:rPr>
+          <w:rFonts w:ascii="Arial" w:hAnsi="Arial" w:cs="Arial"/>
+        </w:rPr>
+        <w:t>Sispres</w:t>
+      </w:r>
+      <w:proofErr w:type="spellEnd"/>
+      <w:r>
+        <w:rPr>
+          <w:rFonts w:ascii="Arial" w:hAnsi="Arial" w:cs="Arial"/>
+        </w:rPr>
+        <w:t>)</w:t>
+      </w:r>
+      <w:r>
+        <w:rPr>
+          <w:rFonts w:ascii="Arial" w:hAnsi="Arial" w:cs="Arial"/>
+        </w:rPr>
+        <w:t>.</w:t>
+      </w:r>
+      <w:r>
+        <w:rPr>
+          <w:rFonts w:ascii="Arial" w:hAnsi="Arial" w:cs="Arial"/>
+        </w:rPr>
+        <w:t xml:space="preserve"> </w:t>
+      </w:r>
+      <w:r>
+        <w:rPr>
+          <w:rFonts w:ascii="Arial" w:hAnsi="Arial" w:cs="Arial"/>
+        </w:rPr>
+        <w:t>P</w:t>
+      </w:r>
+      <w:r>
+        <w:rPr>
+          <w:rFonts w:ascii="Arial" w:hAnsi="Arial" w:cs="Arial"/>
+        </w:rPr>
+        <w:t xml:space="preserve">asados los años debido a la gran cantidad de </w:t>
+      </w:r>
+      <w:r>
+        <w:rPr>
+          <w:rFonts w:ascii="Arial" w:hAnsi="Arial" w:cs="Arial"/>
+        </w:rPr>
+        <w:lastRenderedPageBreak/>
+        <w:t xml:space="preserve">información, se fue </w:t>
+      </w:r>
+      <w:r>
+        <w:rPr>
+          <w:rFonts w:ascii="Arial" w:hAnsi="Arial" w:cs="Arial"/>
+        </w:rPr>
+        <w:t>t</w:t>
+      </w:r>
+      <w:r>
+        <w:rPr>
+          <w:rFonts w:ascii="Arial" w:hAnsi="Arial" w:cs="Arial"/>
+        </w:rPr>
+        <w:t>ornando</w:t>
+      </w:r>
+      <w:r>
+        <w:rPr>
+          <w:rFonts w:ascii="Arial" w:hAnsi="Arial" w:cs="Arial"/>
+        </w:rPr>
+        <w:t xml:space="preserve"> lento el sistema ya que solo era un archivo plano al que se estaba manipulando en memoria</w:t>
+      </w:r>
+      <w:r>
+        <w:rPr>
+          <w:rFonts w:ascii="Arial" w:hAnsi="Arial" w:cs="Arial"/>
+        </w:rPr>
+        <w:t>.</w:t>
+      </w:r>
+    </w:p>
+    <w:p>
+      <w:pPr>
+        <w:spacing w:line="480" w:lineRule="auto"/>
+        <w:ind w:left="1416"/>
+        <w:jc w:val="both"/>
+        <w:rPr>
+          <w:rFonts w:ascii="Arial" w:hAnsi="Arial" w:cs="Arial"/>
+        </w:rPr>
+      </w:pPr>
+      <w:r>
+        <w:rPr>
+          <w:rFonts w:ascii="Arial" w:hAnsi="Arial" w:cs="Arial"/>
+        </w:rPr>
+        <w:t>La ralentización del sistema ha contribuido negativamente en la calidad de atención y proceso de toma de decisiones por la demora de hasta 2 min. Para abrir una interfaz de registro de registro de préstamos</w:t>
+      </w:r>
+      <w:r>
+        <w:rPr>
+          <w:rFonts w:ascii="Arial" w:hAnsi="Arial" w:cs="Arial"/>
+        </w:rPr>
+        <w:t xml:space="preserve"> y</w:t>
+      </w:r>
+      <w:r>
+        <w:rPr>
+          <w:rFonts w:ascii="Arial" w:hAnsi="Arial" w:cs="Arial"/>
+        </w:rPr>
+        <w:t xml:space="preserve"> pago de cuotas, debido a la sobrecarga de registros.</w:t>
+      </w:r>
+      <w:r>
+        <w:rPr>
+          <w:rFonts w:ascii="Arial" w:hAnsi="Arial" w:cs="Arial"/>
+        </w:rPr>
+        <w:t xml:space="preserve"> Asi como </w:t>
+      </w:r>
+      <w:r>
+        <w:rPr>
+          <w:rFonts w:ascii="Arial" w:hAnsi="Arial" w:cs="Arial"/>
+        </w:rPr>
+        <w:t>la gestión</w:t>
+      </w:r>
+      <w:r>
+        <w:rPr>
+          <w:rFonts w:ascii="Arial" w:hAnsi="Arial" w:cs="Arial"/>
+        </w:rPr>
+        <w:t xml:space="preserve"> de aportaciones de capital el cual aún se mantiene en fichas impresas y la generación de comprobantes de pago (facturas y boletas) los cuales deben generarse de la plataforma de Sunat.</w:t>
+      </w:r>
+      <w:r>
+        <w:rPr>
+          <w:rFonts w:ascii="Arial" w:hAnsi="Arial" w:cs="Arial"/>
+        </w:rPr>
+        <w:t xml:space="preserve"> Esto viene conllevando a </w:t>
+      </w:r>
+      <w:r>
+        <w:rPr>
+          <w:rFonts w:ascii="Arial" w:hAnsi="Arial" w:cs="Arial"/>
+        </w:rPr>
+        <w:t>degradar la buena atención que se tenía a los clientes.</w:t>
+      </w:r>
+    </w:p>
+    <w:p>
+      <w:pPr>
+        <w:spacing w:line="480" w:lineRule="auto"/>
+        <w:ind w:left="1416" w:firstLine="714"/>
+        <w:jc w:val="both"/>
+        <w:rPr>
+          <w:rFonts w:ascii="Arial" w:hAnsi="Arial" w:cs="Arial"/>
+        </w:rPr>
+      </w:pPr>
+      <w:r>
+        <w:rPr>
+          <w:rFonts w:ascii="Arial" w:hAnsi="Arial" w:cs="Arial"/>
+        </w:rPr>
+        <w:t xml:space="preserve">Por </w:t>
+      </w:r>
+      <w:r>
+        <w:rPr>
+          <w:rFonts w:ascii="Arial" w:hAnsi="Arial" w:cs="Arial"/>
+        </w:rPr>
+        <w:t>ende,</w:t>
+      </w:r>
+      <w:r>
+        <w:rPr>
+          <w:rFonts w:ascii="Arial" w:hAnsi="Arial" w:cs="Arial"/>
+        </w:rPr>
+        <w:t xml:space="preserve"> la implementación de un nuevo sistema podría mejorar las interacciones</w:t>
+      </w:r>
+      <w:r>
+        <w:rPr>
+          <w:rFonts w:ascii="Arial" w:hAnsi="Arial" w:cs="Arial"/>
+        </w:rPr>
+        <w:t xml:space="preserve"> </w:t>
+      </w:r>
+      <w:r>
+        <w:rPr>
+          <w:rFonts w:ascii="Arial" w:hAnsi="Arial" w:cs="Arial"/>
+        </w:rPr>
+        <w:t>en los procesos de registros de préstamos, pago de cuotas</w:t>
+      </w:r>
+      <w:r>
+        <w:rPr>
+          <w:rFonts w:ascii="Arial" w:hAnsi="Arial" w:cs="Arial"/>
+        </w:rPr>
+        <w:t xml:space="preserve">, </w:t>
+      </w:r>
+      <w:r>
+        <w:rPr>
+          <w:rFonts w:ascii="Arial" w:hAnsi="Arial" w:cs="Arial"/>
+        </w:rPr>
+        <w:t xml:space="preserve">gestión de </w:t>
+      </w:r>
+      <w:r>
+        <w:rPr>
+          <w:rFonts w:ascii="Arial" w:hAnsi="Arial" w:cs="Arial"/>
+        </w:rPr>
+        <w:t>aportes de capital y generación de comprobantes de pago.</w:t>
+      </w:r>
+    </w:p>
+    <w:p>
+      <w:pPr>
+        <w:pStyle w:val="Prrafodelista"/>
+        <w:spacing w:line="480" w:lineRule="auto"/>
+        <w:jc w:val="both"/>
+        <w:rPr>
+          <w:rFonts w:ascii="Arial" w:hAnsi="Arial" w:cs="Arial"/>
+          <w:u w:val="single"/>
+        </w:rPr>
+      </w:pPr>
+    </w:p>
+    <w:p>
+      <w:pPr>
         <w:pStyle w:val="Prrafodelista"/>
         <w:numPr>
           <w:ilvl w:val="1"/>
@@ -812,6 +1330,34 @@
     <w:p>
       <w:pPr>
         <w:pStyle w:val="Prrafodelista"/>
+        <w:spacing w:line="480" w:lineRule="auto"/>
+        <w:ind w:left="2124"/>
+        <w:jc w:val="both"/>
+        <w:rPr>
+          <w:rFonts w:ascii="Arial" w:hAnsi="Arial" w:cs="Arial"/>
+        </w:rPr>
+      </w:pPr>
+      <w:r>
+        <w:rPr>
+          <w:rFonts w:ascii="Arial" w:hAnsi="Arial" w:cs="Arial"/>
+        </w:rPr>
+        <w:t>¿El desarrollo e implementación de un sistema de gestión web de préstamos, mejorará los procesos de la empresa SD Negocios en Pucallpa 2025?</w:t>
+      </w:r>
+    </w:p>
+    <w:p>
+      <w:pPr>
+        <w:pStyle w:val="Prrafodelista"/>
+        <w:spacing w:line="480" w:lineRule="auto"/>
+        <w:ind w:left="2124"/>
+        <w:jc w:val="both"/>
+        <w:rPr>
+          <w:rFonts w:ascii="Arial" w:hAnsi="Arial" w:cs="Arial"/>
+        </w:rPr>
+      </w:pPr>
+    </w:p>
+    <w:p>
+      <w:pPr>
+        <w:pStyle w:val="Prrafodelista"/>
         <w:numPr>
           <w:ilvl w:val="2"/>
           <w:numId w:val="6"/>
@@ -834,6 +1380,158 @@
       <w:pPr>
         <w:pStyle w:val="Prrafodelista"/>
         <w:numPr>
+          <w:ilvl w:val="0"/>
+          <w:numId w:val="16"/>
+        </w:numPr>
+        <w:spacing w:line="480" w:lineRule="auto"/>
+        <w:jc w:val="both"/>
+        <w:rPr>
+          <w:rFonts w:ascii="Arial" w:hAnsi="Arial" w:cs="Arial"/>
+        </w:rPr>
+      </w:pPr>
+      <w:r>
+        <w:rPr>
+          <w:rFonts w:ascii="Arial" w:hAnsi="Arial" w:cs="Arial"/>
+        </w:rPr>
+        <w:t>¿</w:t>
+      </w:r>
+      <w:r>
+        <w:rPr>
+          <w:rFonts w:ascii="Arial" w:hAnsi="Arial" w:cs="Arial"/>
+        </w:rPr>
+        <w:t xml:space="preserve">De </w:t>
+      </w:r>
+      <w:r>
+        <w:rPr>
+          <w:rFonts w:ascii="Arial" w:hAnsi="Arial" w:cs="Arial"/>
+        </w:rPr>
+        <w:t>qué</w:t>
+      </w:r>
+      <w:r>
+        <w:rPr>
+          <w:rFonts w:ascii="Arial" w:hAnsi="Arial" w:cs="Arial"/>
+        </w:rPr>
+        <w:t xml:space="preserve"> manera la implementación de un sistema de gestión web de </w:t>
+      </w:r>
+      <w:r>
+        <w:rPr>
+          <w:rFonts w:ascii="Arial" w:hAnsi="Arial" w:cs="Arial"/>
+        </w:rPr>
+        <w:t>préstamos,</w:t>
+      </w:r>
+      <w:r>
+        <w:rPr>
+          <w:rFonts w:ascii="Arial" w:hAnsi="Arial" w:cs="Arial"/>
+        </w:rPr>
+        <w:t xml:space="preserve"> </w:t>
+      </w:r>
+      <w:r>
+        <w:rPr>
+          <w:rFonts w:ascii="Arial" w:hAnsi="Arial" w:cs="Arial"/>
+        </w:rPr>
+        <w:t>mejorará el proceso de generación de préstamos?</w:t>
+      </w:r>
+    </w:p>
+    <w:p>
+      <w:pPr>
+        <w:pStyle w:val="Prrafodelista"/>
+        <w:numPr>
+          <w:ilvl w:val="0"/>
+          <w:numId w:val="16"/>
+        </w:numPr>
+        <w:spacing w:line="480" w:lineRule="auto"/>
+        <w:jc w:val="both"/>
+        <w:rPr>
+          <w:rFonts w:ascii="Arial" w:hAnsi="Arial" w:cs="Arial"/>
+        </w:rPr>
+      </w:pPr>
+      <w:r>
+        <w:rPr>
+          <w:rFonts w:ascii="Arial" w:hAnsi="Arial" w:cs="Arial"/>
+        </w:rPr>
+        <w:t>¿De qué manera la implementación de un sistema de gestión web de préstamos, mejorará el proceso de gestión de pagos?</w:t>
+      </w:r>
+    </w:p>
+    <w:p>
+      <w:pPr>
+        <w:pStyle w:val="Prrafodelista"/>
+        <w:numPr>
+          <w:ilvl w:val="0"/>
+          <w:numId w:val="16"/>
+        </w:numPr>
+        <w:spacing w:line="480" w:lineRule="auto"/>
+        <w:jc w:val="both"/>
+        <w:rPr>
+          <w:rFonts w:ascii="Arial" w:hAnsi="Arial" w:cs="Arial"/>
+        </w:rPr>
+      </w:pPr>
+      <w:r>
+        <w:rPr>
+          <w:rFonts w:ascii="Arial" w:hAnsi="Arial" w:cs="Arial"/>
+        </w:rPr>
+        <w:t xml:space="preserve">¿De qué manera la implementación de un sistema de gestión web de préstamos, mejorará la </w:t>
+      </w:r>
+      <w:r>
+        <w:rPr>
+          <w:rFonts w:ascii="Arial" w:hAnsi="Arial" w:cs="Arial"/>
+        </w:rPr>
+        <w:t>gestión</w:t>
+      </w:r>
+      <w:r>
+        <w:rPr>
+          <w:rFonts w:ascii="Arial" w:hAnsi="Arial" w:cs="Arial"/>
+        </w:rPr>
+        <w:t xml:space="preserve"> de </w:t>
+      </w:r>
+      <w:r>
+        <w:rPr>
+          <w:rFonts w:ascii="Arial" w:hAnsi="Arial" w:cs="Arial"/>
+        </w:rPr>
+        <w:t>aportes de capital</w:t>
+      </w:r>
+      <w:r>
+        <w:rPr>
+          <w:rFonts w:ascii="Arial" w:hAnsi="Arial" w:cs="Arial"/>
+        </w:rPr>
+        <w:t>?</w:t>
+      </w:r>
+    </w:p>
+    <w:p>
+      <w:pPr>
+        <w:pStyle w:val="Prrafodelista"/>
+        <w:numPr>
+          <w:ilvl w:val="0"/>
+          <w:numId w:val="16"/>
+        </w:numPr>
+        <w:spacing w:line="480" w:lineRule="auto"/>
+        <w:jc w:val="both"/>
+        <w:rPr>
+          <w:rFonts w:ascii="Arial" w:hAnsi="Arial" w:cs="Arial"/>
+        </w:rPr>
+      </w:pPr>
+      <w:r>
+        <w:rPr>
+          <w:rFonts w:ascii="Arial" w:hAnsi="Arial" w:cs="Arial"/>
+        </w:rPr>
+        <w:lastRenderedPageBreak/>
+        <w:t>¿De qué manera la implementación de un sistema de gestión web de préstamos, mejorará la generación de comprobantes de pago?</w:t>
+      </w:r>
+    </w:p>
+    <w:p>
+      <w:pPr>
+        <w:pStyle w:val="Prrafodelista"/>
+        <w:spacing w:line="480" w:lineRule="auto"/>
+        <w:ind w:left="2484"/>
+        <w:jc w:val="both"/>
+        <w:rPr>
+          <w:rFonts w:ascii="Arial" w:hAnsi="Arial" w:cs="Arial"/>
+        </w:rPr>
+      </w:pPr>
+    </w:p>
+    <w:p>
+      <w:pPr>
+        <w:pStyle w:val="Prrafodelista"/>
+        <w:numPr>
           <w:ilvl w:val="1"/>
           <w:numId w:val="6"/>
         </w:numPr>
@@ -850,6 +1548,16 @@
         </w:rPr>
         <w:t>Objetivos de la investigación</w:t>
       </w:r>
+    </w:p>
+    <w:p>
+      <w:pPr>
+        <w:pStyle w:val="Prrafodelista"/>
+        <w:spacing w:line="480" w:lineRule="auto"/>
+        <w:jc w:val="both"/>
+        <w:rPr>
+          <w:rFonts w:ascii="Arial" w:hAnsi="Arial" w:cs="Arial"/>
+        </w:rPr>
+      </w:pPr>
     </w:p>
     <w:p>
       <w:pPr>
@@ -887,6 +1595,40 @@
     <w:p>
       <w:pPr>
         <w:pStyle w:val="Prrafodelista"/>
+        <w:spacing w:line="480" w:lineRule="auto"/>
+        <w:ind w:left="2160"/>
+        <w:jc w:val="both"/>
+        <w:rPr>
+          <w:rFonts w:ascii="Arial" w:hAnsi="Arial" w:cs="Arial"/>
+        </w:rPr>
+      </w:pPr>
+      <w:r>
+        <w:rPr>
+          <w:rFonts w:ascii="Arial" w:hAnsi="Arial" w:cs="Arial"/>
+        </w:rPr>
+        <w:t>Desarrollar e implementar un sistema de gestión web de préstamos para mejorar los procesos de la empresa SD Negocios en Pucallpa 2025</w:t>
+      </w:r>
+      <w:r>
+        <w:rPr>
+          <w:rFonts w:ascii="Arial" w:hAnsi="Arial" w:cs="Arial"/>
+        </w:rPr>
+        <w:t>.</w:t>
+      </w:r>
+    </w:p>
+    <w:p>
+      <w:pPr>
+        <w:pStyle w:val="Prrafodelista"/>
+        <w:spacing w:line="480" w:lineRule="auto"/>
+        <w:ind w:left="2160"/>
+        <w:jc w:val="both"/>
+        <w:rPr>
+          <w:rFonts w:ascii="Arial" w:hAnsi="Arial" w:cs="Arial"/>
+        </w:rPr>
+      </w:pPr>
+    </w:p>
+    <w:p>
+      <w:pPr>
+        <w:pStyle w:val="Prrafodelista"/>
         <w:numPr>
           <w:ilvl w:val="2"/>
           <w:numId w:val="6"/>
@@ -909,6 +1651,175 @@
       <w:pPr>
         <w:pStyle w:val="Prrafodelista"/>
         <w:numPr>
+          <w:ilvl w:val="0"/>
+          <w:numId w:val="17"/>
+        </w:numPr>
+        <w:spacing w:line="480" w:lineRule="auto"/>
+        <w:jc w:val="both"/>
+        <w:rPr>
+          <w:rFonts w:ascii="Arial" w:hAnsi="Arial" w:cs="Arial"/>
+        </w:rPr>
+      </w:pPr>
+      <w:r>
+        <w:rPr>
+          <w:rFonts w:ascii="Arial" w:hAnsi="Arial" w:cs="Arial"/>
+        </w:rPr>
+        <w:t>Desarrollar e implementar un sistema de gestión web de préstamos, mejorar el proceso de generación de préstamos</w:t>
+      </w:r>
+      <w:r>
+        <w:rPr>
+          <w:rFonts w:ascii="Arial" w:hAnsi="Arial" w:cs="Arial"/>
+        </w:rPr>
+        <w:t>.</w:t>
+      </w:r>
+    </w:p>
+    <w:p>
+      <w:pPr>
+        <w:pStyle w:val="Prrafodelista"/>
+        <w:numPr>
+          <w:ilvl w:val="0"/>
+          <w:numId w:val="17"/>
+        </w:numPr>
+        <w:spacing w:line="480" w:lineRule="auto"/>
+        <w:jc w:val="both"/>
+        <w:rPr>
+          <w:rFonts w:ascii="Arial" w:hAnsi="Arial" w:cs="Arial"/>
+        </w:rPr>
+      </w:pPr>
+      <w:r>
+        <w:rPr>
+          <w:rFonts w:ascii="Arial" w:hAnsi="Arial" w:cs="Arial"/>
+        </w:rPr>
+        <w:t>Desarrollar e implementar un sistema de gestión web de préstamos</w:t>
+      </w:r>
+      <w:r>
+        <w:rPr>
+          <w:rFonts w:ascii="Arial" w:hAnsi="Arial" w:cs="Arial"/>
+        </w:rPr>
+        <w:t xml:space="preserve"> para </w:t>
+      </w:r>
+      <w:r>
+        <w:rPr>
+          <w:rFonts w:ascii="Arial" w:hAnsi="Arial" w:cs="Arial"/>
+        </w:rPr>
+        <w:t>mejorar el proceso de gestión de pagos</w:t>
+      </w:r>
+      <w:r>
+        <w:rPr>
+          <w:rFonts w:ascii="Arial" w:hAnsi="Arial" w:cs="Arial"/>
+        </w:rPr>
+        <w:t>.</w:t>
+      </w:r>
+    </w:p>
+    <w:p>
+      <w:pPr>
+        <w:pStyle w:val="Prrafodelista"/>
+        <w:numPr>
+          <w:ilvl w:val="0"/>
+          <w:numId w:val="17"/>
+        </w:numPr>
+        <w:spacing w:line="480" w:lineRule="auto"/>
+        <w:jc w:val="both"/>
+        <w:rPr>
+          <w:rFonts w:ascii="Arial" w:hAnsi="Arial" w:cs="Arial"/>
+        </w:rPr>
+      </w:pPr>
+      <w:r>
+        <w:rPr>
+          <w:rFonts w:ascii="Arial" w:hAnsi="Arial" w:cs="Arial"/>
+        </w:rPr>
+        <w:t>Desarrollar e implementar un sistema de gestión web de préstamos</w:t>
+      </w:r>
+      <w:r>
+        <w:rPr>
+          <w:rFonts w:ascii="Arial" w:hAnsi="Arial" w:cs="Arial"/>
+        </w:rPr>
+        <w:t xml:space="preserve"> para </w:t>
+      </w:r>
+      <w:r>
+        <w:rPr>
+          <w:rFonts w:ascii="Arial" w:hAnsi="Arial" w:cs="Arial"/>
+        </w:rPr>
+        <w:t>mejorar la gestión de aportes de capital</w:t>
+      </w:r>
+      <w:r>
+        <w:rPr>
+          <w:rFonts w:ascii="Arial" w:hAnsi="Arial" w:cs="Arial"/>
+        </w:rPr>
+        <w:t>.</w:t>
+      </w:r>
+    </w:p>
+    <w:p>
+      <w:pPr>
+        <w:pStyle w:val="Prrafodelista"/>
+        <w:numPr>
+          <w:ilvl w:val="0"/>
+          <w:numId w:val="17"/>
+        </w:numPr>
+        <w:spacing w:line="480" w:lineRule="auto"/>
+        <w:jc w:val="both"/>
+        <w:rPr>
+          <w:rFonts w:ascii="Arial" w:hAnsi="Arial" w:cs="Arial"/>
+        </w:rPr>
+      </w:pPr>
+      <w:r>
+        <w:rPr>
+          <w:rFonts w:ascii="Arial" w:hAnsi="Arial" w:cs="Arial"/>
+        </w:rPr>
+        <w:t xml:space="preserve">Desarrollar e implementar </w:t>
+      </w:r>
+      <w:r>
+        <w:rPr>
+          <w:rFonts w:ascii="Arial" w:hAnsi="Arial" w:cs="Arial"/>
+        </w:rPr>
+        <w:t>un sistema de gestión web de préstamos</w:t>
+      </w:r>
+      <w:r>
+        <w:rPr>
+          <w:rFonts w:ascii="Arial" w:hAnsi="Arial" w:cs="Arial"/>
+        </w:rPr>
+        <w:t xml:space="preserve"> para</w:t>
+      </w:r>
+      <w:r>
+        <w:rPr>
+          <w:rFonts w:ascii="Arial" w:hAnsi="Arial" w:cs="Arial"/>
+        </w:rPr>
+        <w:t xml:space="preserve"> mejorar</w:t>
+      </w:r>
+      <w:r>
+        <w:rPr>
+          <w:rFonts w:ascii="Arial" w:hAnsi="Arial" w:cs="Arial"/>
+        </w:rPr>
+        <w:t xml:space="preserve"> </w:t>
+      </w:r>
+      <w:r>
+        <w:rPr>
+          <w:rFonts w:ascii="Arial" w:hAnsi="Arial" w:cs="Arial"/>
+        </w:rPr>
+        <w:t>la generación de comprobantes de pago</w:t>
+      </w:r>
+      <w:r>
+        <w:rPr>
+          <w:rFonts w:ascii="Arial" w:hAnsi="Arial" w:cs="Arial"/>
+        </w:rPr>
+        <w:t>.</w:t>
+      </w:r>
+    </w:p>
+    <w:p>
+      <w:pPr>
+        <w:pStyle w:val="Prrafodelista"/>
+        <w:spacing w:line="480" w:lineRule="auto"/>
+        <w:ind w:left="2484"/>
+        <w:jc w:val="both"/>
+        <w:rPr>
+          <w:rFonts w:ascii="Arial" w:hAnsi="Arial" w:cs="Arial"/>
+        </w:rPr>
+      </w:pPr>
+    </w:p>
+    <w:p>
+      <w:pPr>
+        <w:pStyle w:val="Prrafodelista"/>
+        <w:numPr>
           <w:ilvl w:val="1"/>
           <w:numId w:val="6"/>
         </w:numPr>
@@ -925,6 +1836,276 @@
         </w:rPr>
         <w:t>Justificación e importancia</w:t>
       </w:r>
+    </w:p>
+    <w:p>
+      <w:pPr>
+        <w:pStyle w:val="Prrafodelista"/>
+        <w:spacing w:line="480" w:lineRule="auto"/>
+        <w:ind w:left="1416"/>
+        <w:jc w:val="both"/>
+        <w:rPr>
+          <w:rFonts w:ascii="Arial" w:hAnsi="Arial" w:cs="Arial"/>
+        </w:rPr>
+      </w:pPr>
+      <w:r>
+        <w:rPr>
+          <w:rFonts w:ascii="Arial" w:hAnsi="Arial" w:cs="Arial"/>
+        </w:rPr>
+        <w:t xml:space="preserve">La presente investigación tiene múltiples puntos de vistas a considerar, las cuales pasamos a describir: </w:t>
+      </w:r>
+    </w:p>
+    <w:p>
+      <w:pPr>
+        <w:pStyle w:val="Prrafodelista"/>
+        <w:spacing w:line="480" w:lineRule="auto"/>
+        <w:ind w:left="1416"/>
+        <w:jc w:val="both"/>
+        <w:rPr>
+          <w:rFonts w:ascii="Arial" w:hAnsi="Arial" w:cs="Arial"/>
+        </w:rPr>
+      </w:pPr>
+    </w:p>
+    <w:p>
+      <w:pPr>
+        <w:pStyle w:val="Prrafodelista"/>
+        <w:spacing w:line="480" w:lineRule="auto"/>
+        <w:ind w:left="1416"/>
+        <w:jc w:val="both"/>
+        <w:rPr>
+          <w:rFonts w:ascii="Arial" w:hAnsi="Arial" w:cs="Arial"/>
+        </w:rPr>
+      </w:pPr>
+      <w:r>
+        <w:rPr>
+          <w:rFonts w:ascii="Arial" w:hAnsi="Arial" w:cs="Arial"/>
+        </w:rPr>
+        <w:t>Desde el punto de vista teórico, a pesar que existen estudios al respecto, no se han encontrado con las variables propuestas en estos tipos de procesos, con la metodología aplicada en la ciudad de Pucallpa, por lo consiguiente este estudio propuesto llenará ese vacío.</w:t>
+      </w:r>
+    </w:p>
+    <w:p>
+      <w:pPr>
+        <w:pStyle w:val="Prrafodelista"/>
+        <w:spacing w:line="480" w:lineRule="auto"/>
+        <w:ind w:left="1416"/>
+        <w:jc w:val="both"/>
+        <w:rPr>
+          <w:rFonts w:ascii="Arial" w:hAnsi="Arial" w:cs="Arial"/>
+        </w:rPr>
+      </w:pPr>
+      <w:r>
+        <w:rPr>
+          <w:rFonts w:ascii="Arial" w:hAnsi="Arial" w:cs="Arial"/>
+        </w:rPr>
+        <w:lastRenderedPageBreak/>
+        <w:t>Desde el punto de vista práctico la presente investigación contribuirá a la solución del problema.</w:t>
+      </w:r>
+    </w:p>
+    <w:p>
+      <w:pPr>
+        <w:pStyle w:val="Prrafodelista"/>
+        <w:spacing w:line="480" w:lineRule="auto"/>
+        <w:ind w:left="1416"/>
+        <w:jc w:val="both"/>
+        <w:rPr>
+          <w:rFonts w:ascii="Arial" w:hAnsi="Arial" w:cs="Arial"/>
+        </w:rPr>
+      </w:pPr>
+    </w:p>
+    <w:p>
+      <w:pPr>
+        <w:pStyle w:val="Prrafodelista"/>
+        <w:spacing w:line="480" w:lineRule="auto"/>
+        <w:ind w:left="1416"/>
+        <w:jc w:val="both"/>
+        <w:rPr>
+          <w:rFonts w:ascii="Arial" w:hAnsi="Arial" w:cs="Arial"/>
+        </w:rPr>
+      </w:pPr>
+      <w:r>
+        <w:rPr>
+          <w:rFonts w:ascii="Arial" w:hAnsi="Arial" w:cs="Arial"/>
+        </w:rPr>
+        <w:t xml:space="preserve">Desde el punto de vista social, la presente aporta muchos conceptos novedosos como la aplicación de la arquitectura Hexagonal </w:t>
+      </w:r>
+      <w:r>
+        <w:rPr>
+          <w:rFonts w:ascii="Arial" w:hAnsi="Arial" w:cs="Arial"/>
+        </w:rPr>
+        <w:t>(</w:t>
+      </w:r>
+      <w:proofErr w:type="spellStart"/>
+      <w:r>
+        <w:rPr>
+          <w:rFonts w:ascii="Arial" w:hAnsi="Arial" w:cs="Arial"/>
+        </w:rPr>
+        <w:t>BackEnd</w:t>
+      </w:r>
+      <w:proofErr w:type="spellEnd"/>
+      <w:r>
+        <w:rPr>
+          <w:rFonts w:ascii="Arial" w:hAnsi="Arial" w:cs="Arial"/>
+        </w:rPr>
+        <w:t xml:space="preserve"> y </w:t>
+      </w:r>
+      <w:proofErr w:type="spellStart"/>
+      <w:r>
+        <w:rPr>
+          <w:rFonts w:ascii="Arial" w:hAnsi="Arial" w:cs="Arial"/>
+        </w:rPr>
+        <w:t>FrontEnd</w:t>
+      </w:r>
+      <w:proofErr w:type="spellEnd"/>
+      <w:r>
+        <w:rPr>
+          <w:rFonts w:ascii="Arial" w:hAnsi="Arial" w:cs="Arial"/>
+        </w:rPr>
+        <w:t>)</w:t>
+      </w:r>
+      <w:r>
+        <w:rPr>
+          <w:rFonts w:ascii="Arial" w:hAnsi="Arial" w:cs="Arial"/>
+        </w:rPr>
+        <w:t xml:space="preserve">, la Metodología </w:t>
+      </w:r>
+      <w:proofErr w:type="spellStart"/>
+      <w:r>
+        <w:rPr>
+          <w:rFonts w:ascii="Arial" w:hAnsi="Arial" w:cs="Arial"/>
+        </w:rPr>
+        <w:t>Agil</w:t>
+      </w:r>
+      <w:proofErr w:type="spellEnd"/>
+      <w:r>
+        <w:rPr>
+          <w:rFonts w:ascii="Arial" w:hAnsi="Arial" w:cs="Arial"/>
+        </w:rPr>
+        <w:t xml:space="preserve"> XP</w:t>
+      </w:r>
+      <w:r>
+        <w:rPr>
+          <w:rFonts w:ascii="Arial" w:hAnsi="Arial" w:cs="Arial"/>
+        </w:rPr>
+        <w:t>, la base de datos no relacional (</w:t>
+      </w:r>
+      <w:proofErr w:type="spellStart"/>
+      <w:r>
+        <w:rPr>
+          <w:rFonts w:ascii="Arial" w:hAnsi="Arial" w:cs="Arial"/>
+        </w:rPr>
+        <w:t>Firebase</w:t>
+      </w:r>
+      <w:proofErr w:type="spellEnd"/>
+      <w:r>
+        <w:rPr>
+          <w:rFonts w:ascii="Arial" w:hAnsi="Arial" w:cs="Arial"/>
+        </w:rPr>
+        <w:t xml:space="preserve"> de Google), </w:t>
+      </w:r>
+      <w:proofErr w:type="spellStart"/>
+      <w:r>
+        <w:rPr>
+          <w:rFonts w:ascii="Arial" w:hAnsi="Arial" w:cs="Arial"/>
+        </w:rPr>
+        <w:t>Node</w:t>
+      </w:r>
+      <w:proofErr w:type="spellEnd"/>
+      <w:r>
+        <w:rPr>
+          <w:rFonts w:ascii="Arial" w:hAnsi="Arial" w:cs="Arial"/>
+        </w:rPr>
+        <w:t xml:space="preserve"> </w:t>
+      </w:r>
+      <w:proofErr w:type="spellStart"/>
+      <w:r>
+        <w:rPr>
+          <w:rFonts w:ascii="Arial" w:hAnsi="Arial" w:cs="Arial"/>
+        </w:rPr>
+        <w:t>Js</w:t>
+      </w:r>
+      <w:proofErr w:type="spellEnd"/>
+      <w:r>
+        <w:rPr>
+          <w:rFonts w:ascii="Arial" w:hAnsi="Arial" w:cs="Arial"/>
+        </w:rPr>
+        <w:t xml:space="preserve"> con </w:t>
+      </w:r>
+      <w:proofErr w:type="spellStart"/>
+      <w:r>
+        <w:rPr>
+          <w:rFonts w:ascii="Arial" w:hAnsi="Arial" w:cs="Arial"/>
+        </w:rPr>
+        <w:t>React</w:t>
+      </w:r>
+      <w:proofErr w:type="spellEnd"/>
+      <w:r>
+        <w:rPr>
+          <w:rFonts w:ascii="Arial" w:hAnsi="Arial" w:cs="Arial"/>
+        </w:rPr>
+        <w:t xml:space="preserve"> </w:t>
+      </w:r>
+      <w:r>
+        <w:rPr>
+          <w:rFonts w:ascii="Arial" w:hAnsi="Arial" w:cs="Arial"/>
+        </w:rPr>
+        <w:t>y la facturación electrónica a Sunat, lo cual contribuirá de gran manera a estudiantes y profesionales enmarcados en el mundo del desarrollo de software.</w:t>
+      </w:r>
+    </w:p>
+    <w:p>
+      <w:pPr>
+        <w:pStyle w:val="Prrafodelista"/>
+        <w:spacing w:line="480" w:lineRule="auto"/>
+        <w:ind w:left="1416"/>
+        <w:jc w:val="both"/>
+        <w:rPr>
+          <w:rFonts w:ascii="Arial" w:hAnsi="Arial" w:cs="Arial"/>
+        </w:rPr>
+      </w:pPr>
+    </w:p>
+    <w:p>
+      <w:pPr>
+        <w:pStyle w:val="Prrafodelista"/>
+        <w:spacing w:line="480" w:lineRule="auto"/>
+        <w:ind w:left="1416"/>
+        <w:jc w:val="both"/>
+        <w:rPr>
+          <w:rFonts w:ascii="Arial" w:hAnsi="Arial" w:cs="Arial"/>
+        </w:rPr>
+      </w:pPr>
+      <w:r>
+        <w:rPr>
+          <w:rFonts w:ascii="Arial" w:hAnsi="Arial" w:cs="Arial"/>
+        </w:rPr>
+        <w:t xml:space="preserve">Del punto de vista ambiental, la implementación de la solución reducirá significativamente el uso de </w:t>
+      </w:r>
+      <w:r>
+        <w:rPr>
+          <w:rFonts w:ascii="Arial" w:hAnsi="Arial" w:cs="Arial"/>
+        </w:rPr>
+        <w:t xml:space="preserve">papel en la impresión de recibos </w:t>
+      </w:r>
+      <w:r>
+        <w:rPr>
+          <w:rFonts w:ascii="Arial" w:hAnsi="Arial" w:cs="Arial"/>
+        </w:rPr>
+        <w:t xml:space="preserve">ya que </w:t>
+      </w:r>
+      <w:r>
+        <w:rPr>
+          <w:rFonts w:ascii="Arial" w:hAnsi="Arial" w:cs="Arial"/>
+        </w:rPr>
+        <w:t>implementa opciones de reportes digitalizados y envíos de los mismos al cliente.</w:t>
+      </w:r>
+    </w:p>
+    <w:p>
+      <w:pPr>
+        <w:pStyle w:val="Prrafodelista"/>
+        <w:spacing w:line="480" w:lineRule="auto"/>
+        <w:ind w:left="1416"/>
+        <w:jc w:val="both"/>
+        <w:rPr>
+          <w:rFonts w:ascii="Arial" w:hAnsi="Arial" w:cs="Arial"/>
+        </w:rPr>
+      </w:pPr>
     </w:p>
     <w:p>
       <w:pPr>
@@ -997,9 +2178,335 @@
         <w:rPr>
           <w:rFonts w:ascii="Arial" w:hAnsi="Arial" w:cs="Arial"/>
         </w:rPr>
+        <w:t>Tesis internacionales</w:t>
+      </w:r>
+    </w:p>
+    <w:p>
+      <w:pPr>
+        <w:pStyle w:val="Prrafodelista"/>
+        <w:spacing w:line="480" w:lineRule="auto"/>
+        <w:ind w:left="2127"/>
+        <w:jc w:val="both"/>
+        <w:rPr>
+          <w:rFonts w:ascii="Arial" w:hAnsi="Arial" w:cs="Arial"/>
+        </w:rPr>
+      </w:pPr>
+      <w:r>
+        <w:rPr>
+          <w:rFonts w:ascii="Arial" w:hAnsi="Arial" w:cs="Arial"/>
+        </w:rPr>
+        <w:t>(</w:t>
+      </w:r>
+      <w:r>
+        <w:rPr>
+          <w:rFonts w:ascii="Arial" w:hAnsi="Arial" w:cs="Arial"/>
+        </w:rPr>
+        <w:t>Torres</w:t>
+      </w:r>
+      <w:r>
+        <w:rPr>
+          <w:rFonts w:ascii="Arial" w:hAnsi="Arial" w:cs="Arial"/>
+        </w:rPr>
+        <w:t>, 20</w:t>
+      </w:r>
+      <w:r>
+        <w:rPr>
+          <w:rFonts w:ascii="Arial" w:hAnsi="Arial" w:cs="Arial"/>
+        </w:rPr>
+        <w:t>25</w:t>
+      </w:r>
+      <w:r>
+        <w:rPr>
+          <w:rFonts w:ascii="Arial" w:hAnsi="Arial" w:cs="Arial"/>
+        </w:rPr>
+        <w:t xml:space="preserve">) en su tesis de investigación titulada “Desarrollo de una aplicación web para Bancos Comunitarios en el Cantón El Chaco utilizando Test </w:t>
+      </w:r>
+      <w:proofErr w:type="spellStart"/>
+      <w:r>
+        <w:rPr>
+          <w:rFonts w:ascii="Arial" w:hAnsi="Arial" w:cs="Arial"/>
+        </w:rPr>
+        <w:t>Driven</w:t>
+      </w:r>
+      <w:proofErr w:type="spellEnd"/>
+      <w:r>
+        <w:rPr>
+          <w:rFonts w:ascii="Arial" w:hAnsi="Arial" w:cs="Arial"/>
+        </w:rPr>
+        <w:t xml:space="preserve"> </w:t>
+      </w:r>
+      <w:proofErr w:type="spellStart"/>
+      <w:r>
+        <w:rPr>
+          <w:rFonts w:ascii="Arial" w:hAnsi="Arial" w:cs="Arial"/>
+        </w:rPr>
+        <w:t>Development</w:t>
+      </w:r>
+      <w:proofErr w:type="spellEnd"/>
+      <w:r>
+        <w:rPr>
+          <w:rFonts w:ascii="Arial" w:hAnsi="Arial" w:cs="Arial"/>
+        </w:rPr>
+        <w:t>,</w:t>
+      </w:r>
+      <w:r>
+        <w:rPr>
+          <w:rFonts w:ascii="Arial" w:hAnsi="Arial" w:cs="Arial"/>
+        </w:rPr>
+        <w:t xml:space="preserve"> </w:t>
+      </w:r>
+      <w:r>
+        <w:rPr>
+          <w:rFonts w:ascii="Arial" w:hAnsi="Arial" w:cs="Arial"/>
+        </w:rPr>
+        <w:t>d</w:t>
+      </w:r>
+      <w:r>
+        <w:rPr>
+          <w:rFonts w:ascii="Arial" w:hAnsi="Arial" w:cs="Arial"/>
+        </w:rPr>
+        <w:t xml:space="preserve">e la ciudad de </w:t>
+      </w:r>
+      <w:r>
+        <w:rPr>
+          <w:rFonts w:ascii="Arial" w:hAnsi="Arial" w:cs="Arial"/>
+        </w:rPr>
+        <w:t>Riobamba -Ecuador</w:t>
+      </w:r>
+      <w:r>
+        <w:rPr>
+          <w:rFonts w:ascii="Arial" w:hAnsi="Arial" w:cs="Arial"/>
+        </w:rPr>
+        <w:t>”</w:t>
+      </w:r>
+      <w:r>
+        <w:rPr>
+          <w:rFonts w:ascii="Arial" w:hAnsi="Arial" w:cs="Arial"/>
+        </w:rPr>
+        <w:t>,</w:t>
+      </w:r>
+      <w:r>
+        <w:rPr>
+          <w:rFonts w:ascii="Arial" w:hAnsi="Arial" w:cs="Arial"/>
+        </w:rPr>
+        <w:t xml:space="preserve"> </w:t>
+      </w:r>
+      <w:r>
+        <w:rPr>
+          <w:rFonts w:ascii="Arial" w:hAnsi="Arial" w:cs="Arial"/>
+        </w:rPr>
+        <w:t>c</w:t>
+      </w:r>
+      <w:r>
+        <w:rPr>
+          <w:rFonts w:ascii="Arial" w:hAnsi="Arial" w:cs="Arial"/>
+        </w:rPr>
+        <w:t xml:space="preserve">aso de estudio realizado en la </w:t>
+      </w:r>
+      <w:r>
+        <w:rPr>
+          <w:rFonts w:ascii="Arial" w:hAnsi="Arial" w:cs="Arial"/>
+        </w:rPr>
+        <w:t xml:space="preserve">Universidad Nacional </w:t>
+      </w:r>
+      <w:r>
+        <w:rPr>
+          <w:rFonts w:ascii="Arial" w:hAnsi="Arial" w:cs="Arial"/>
+        </w:rPr>
+        <w:t>d</w:t>
+      </w:r>
+      <w:r>
+        <w:rPr>
+          <w:rFonts w:ascii="Arial" w:hAnsi="Arial" w:cs="Arial"/>
+        </w:rPr>
+        <w:t xml:space="preserve">e Chimborazo Facultad </w:t>
+      </w:r>
+      <w:r>
+        <w:rPr>
+          <w:rFonts w:ascii="Arial" w:hAnsi="Arial" w:cs="Arial"/>
+        </w:rPr>
+        <w:t>d</w:t>
+      </w:r>
+      <w:r>
+        <w:rPr>
+          <w:rFonts w:ascii="Arial" w:hAnsi="Arial" w:cs="Arial"/>
+        </w:rPr>
+        <w:t>e Ingeniería</w:t>
+      </w:r>
+      <w:r>
+        <w:rPr>
+          <w:rFonts w:ascii="Arial" w:hAnsi="Arial" w:cs="Arial"/>
+        </w:rPr>
+        <w:t>,</w:t>
+      </w:r>
+      <w:r>
+        <w:rPr>
+          <w:rFonts w:ascii="Arial" w:hAnsi="Arial" w:cs="Arial"/>
+        </w:rPr>
+        <w:t xml:space="preserve"> Carrera </w:t>
+      </w:r>
+      <w:r>
+        <w:rPr>
+          <w:rFonts w:ascii="Arial" w:hAnsi="Arial" w:cs="Arial"/>
+        </w:rPr>
+        <w:t>d</w:t>
+      </w:r>
+      <w:r>
+        <w:rPr>
+          <w:rFonts w:ascii="Arial" w:hAnsi="Arial" w:cs="Arial"/>
+        </w:rPr>
+        <w:t xml:space="preserve">e Ingeniería </w:t>
+      </w:r>
+      <w:r>
+        <w:rPr>
+          <w:rFonts w:ascii="Arial" w:hAnsi="Arial" w:cs="Arial"/>
+        </w:rPr>
+        <w:t>e</w:t>
+      </w:r>
+      <w:r>
+        <w:rPr>
+          <w:rFonts w:ascii="Arial" w:hAnsi="Arial" w:cs="Arial"/>
+        </w:rPr>
+        <w:t xml:space="preserve">n Tecnologías </w:t>
+      </w:r>
+      <w:r>
+        <w:rPr>
+          <w:rFonts w:ascii="Arial" w:hAnsi="Arial" w:cs="Arial"/>
+        </w:rPr>
+        <w:t>d</w:t>
+      </w:r>
+      <w:r>
+        <w:rPr>
+          <w:rFonts w:ascii="Arial" w:hAnsi="Arial" w:cs="Arial"/>
+        </w:rPr>
+        <w:t xml:space="preserve">e </w:t>
+      </w:r>
+      <w:r>
+        <w:rPr>
+          <w:rFonts w:ascii="Arial" w:hAnsi="Arial" w:cs="Arial"/>
+        </w:rPr>
+        <w:t>l</w:t>
+      </w:r>
+      <w:r>
+        <w:rPr>
+          <w:rFonts w:ascii="Arial" w:hAnsi="Arial" w:cs="Arial"/>
+        </w:rPr>
+        <w:t>a Información</w:t>
+      </w:r>
+      <w:r>
+        <w:rPr>
+          <w:rFonts w:ascii="Arial" w:hAnsi="Arial" w:cs="Arial"/>
+        </w:rPr>
+        <w:t>,  en la cual detecto que los procesos  financieros se realizaban en forma manual</w:t>
+      </w:r>
+      <w:r>
+        <w:rPr>
+          <w:rFonts w:ascii="Arial" w:hAnsi="Arial" w:cs="Arial"/>
+        </w:rPr>
+        <w:t xml:space="preserve">, el cual dificultaba al acceso rápido de la información y la vulnerabilidad en la seguridad de las transacciones, por lo que propuso realizar y </w:t>
+      </w:r>
+      <w:r>
+        <w:rPr>
+          <w:rFonts w:ascii="Arial" w:hAnsi="Arial" w:cs="Arial"/>
+        </w:rPr>
+        <w:t xml:space="preserve">desarrollar </w:t>
+      </w:r>
+      <w:r>
+        <w:rPr>
+          <w:rFonts w:ascii="Arial" w:hAnsi="Arial" w:cs="Arial"/>
+        </w:rPr>
+        <w:t>una</w:t>
+      </w:r>
+      <w:r>
+        <w:rPr>
+          <w:rFonts w:ascii="Arial" w:hAnsi="Arial" w:cs="Arial"/>
+        </w:rPr>
+        <w:t xml:space="preserve"> aplicación utilizando TDD</w:t>
+      </w:r>
+      <w:r>
+        <w:rPr>
+          <w:rFonts w:ascii="Arial" w:hAnsi="Arial" w:cs="Arial"/>
+        </w:rPr>
+        <w:t xml:space="preserve">,  garantizando un sistema  que identifique errores en </w:t>
+      </w:r>
+      <w:r>
+        <w:rPr>
+          <w:rFonts w:ascii="Arial" w:hAnsi="Arial" w:cs="Arial"/>
+        </w:rPr>
         <w:lastRenderedPageBreak/>
-        <w:t>Tesis internacionales</w:t>
-      </w:r>
+        <w:t>forma oportuna</w:t>
+      </w:r>
+      <w:r>
+        <w:rPr>
+          <w:rFonts w:ascii="Arial" w:hAnsi="Arial" w:cs="Arial"/>
+        </w:rPr>
+        <w:t xml:space="preserve">,  utilizando en la presente investigación tecnologías como .NET,  </w:t>
+      </w:r>
+      <w:r>
+        <w:rPr>
+          <w:rFonts w:ascii="Arial" w:hAnsi="Arial" w:cs="Arial"/>
+        </w:rPr>
+        <w:t>Core 8, Angular y PostgreSQL</w:t>
+      </w:r>
+      <w:r>
+        <w:rPr>
+          <w:rFonts w:ascii="Arial" w:hAnsi="Arial" w:cs="Arial"/>
+        </w:rPr>
+        <w:t xml:space="preserve">, empleando  la </w:t>
+      </w:r>
+      <w:r>
+        <w:rPr>
+          <w:rFonts w:ascii="Arial" w:hAnsi="Arial" w:cs="Arial"/>
+        </w:rPr>
+        <w:t>metodología Kanban</w:t>
+      </w:r>
+      <w:r>
+        <w:rPr>
+          <w:rFonts w:ascii="Arial" w:hAnsi="Arial" w:cs="Arial"/>
+        </w:rPr>
+        <w:t xml:space="preserve"> y realizando una investigación cuantitativa, </w:t>
+      </w:r>
+      <w:r>
+        <w:rPr>
+          <w:rFonts w:ascii="Arial" w:hAnsi="Arial" w:cs="Arial"/>
+        </w:rPr>
+        <w:t>según los estándares de la norma ISO/IEC 25010</w:t>
+      </w:r>
+      <w:r>
+        <w:rPr>
+          <w:rFonts w:ascii="Arial" w:hAnsi="Arial" w:cs="Arial"/>
+        </w:rPr>
+        <w:t>, siendo q</w:t>
+      </w:r>
+      <w:r>
+        <w:rPr>
+          <w:rFonts w:ascii="Arial" w:hAnsi="Arial" w:cs="Arial"/>
+        </w:rPr>
+        <w:t>ue</w:t>
+      </w:r>
+      <w:r>
+        <w:rPr>
+          <w:rFonts w:ascii="Arial" w:hAnsi="Arial" w:cs="Arial"/>
+        </w:rPr>
+        <w:t xml:space="preserve"> en las pruebas de seguridad, se obtuvieron mejoras y se redujo la </w:t>
+      </w:r>
+      <w:r>
+        <w:rPr>
+          <w:rFonts w:ascii="Arial" w:hAnsi="Arial" w:cs="Arial"/>
+        </w:rPr>
+        <w:t>vulnerabilidad, gracias al uso de la tecnología  de  Información utilizada.</w:t>
+      </w:r>
+    </w:p>
+    <w:p>
+      <w:pPr>
+        <w:pStyle w:val="Prrafodelista"/>
+        <w:spacing w:line="480" w:lineRule="auto"/>
+        <w:ind w:left="2127"/>
+        <w:jc w:val="both"/>
+        <w:rPr>
+          <w:rFonts w:ascii="Arial" w:hAnsi="Arial" w:cs="Arial"/>
+        </w:rPr>
+      </w:pPr>
     </w:p>
     <w:p>
       <w:pPr>
@@ -1025,6 +2532,479 @@
     <w:p>
       <w:pPr>
         <w:pStyle w:val="Prrafodelista"/>
+        <w:spacing w:line="480" w:lineRule="auto"/>
+        <w:ind w:left="2127"/>
+        <w:jc w:val="both"/>
+        <w:rPr>
+          <w:rFonts w:ascii="Arial" w:hAnsi="Arial" w:cs="Arial"/>
+        </w:rPr>
+      </w:pPr>
+      <w:r>
+        <w:rPr>
+          <w:rFonts w:ascii="Arial" w:hAnsi="Arial" w:cs="Arial"/>
+        </w:rPr>
+        <w:t>(</w:t>
+      </w:r>
+      <w:r>
+        <w:rPr>
+          <w:rFonts w:ascii="Arial" w:hAnsi="Arial" w:cs="Arial"/>
+        </w:rPr>
+        <w:t>Lujan</w:t>
+      </w:r>
+      <w:r>
+        <w:rPr>
+          <w:rFonts w:ascii="Arial" w:hAnsi="Arial" w:cs="Arial"/>
+        </w:rPr>
+        <w:t>, 202</w:t>
+      </w:r>
+      <w:r>
+        <w:rPr>
+          <w:rFonts w:ascii="Arial" w:hAnsi="Arial" w:cs="Arial"/>
+        </w:rPr>
+        <w:t>4</w:t>
+      </w:r>
+      <w:r>
+        <w:rPr>
+          <w:rFonts w:ascii="Arial" w:hAnsi="Arial" w:cs="Arial"/>
+        </w:rPr>
+        <w:t>) en su tesis de investigación titulada “</w:t>
+      </w:r>
+      <w:r>
+        <w:rPr>
+          <w:rFonts w:ascii="Arial" w:hAnsi="Arial" w:cs="Arial"/>
+        </w:rPr>
+        <w:t xml:space="preserve">Implementación </w:t>
+      </w:r>
+      <w:r>
+        <w:rPr>
+          <w:rFonts w:ascii="Arial" w:hAnsi="Arial" w:cs="Arial"/>
+        </w:rPr>
+        <w:t>d</w:t>
+      </w:r>
+      <w:r>
+        <w:rPr>
+          <w:rFonts w:ascii="Arial" w:hAnsi="Arial" w:cs="Arial"/>
+        </w:rPr>
+        <w:t xml:space="preserve">e </w:t>
+      </w:r>
+      <w:r>
+        <w:rPr>
+          <w:rFonts w:ascii="Arial" w:hAnsi="Arial" w:cs="Arial"/>
+        </w:rPr>
+        <w:t>u</w:t>
+      </w:r>
+      <w:r>
+        <w:rPr>
+          <w:rFonts w:ascii="Arial" w:hAnsi="Arial" w:cs="Arial"/>
+        </w:rPr>
+        <w:t xml:space="preserve">n </w:t>
+      </w:r>
+      <w:r>
+        <w:rPr>
+          <w:rFonts w:ascii="Arial" w:hAnsi="Arial" w:cs="Arial"/>
+        </w:rPr>
+        <w:t>s</w:t>
+      </w:r>
+      <w:r>
+        <w:rPr>
+          <w:rFonts w:ascii="Arial" w:hAnsi="Arial" w:cs="Arial"/>
+        </w:rPr>
+        <w:t xml:space="preserve">istema Web </w:t>
+      </w:r>
+      <w:r>
+        <w:rPr>
+          <w:rFonts w:ascii="Arial" w:hAnsi="Arial" w:cs="Arial"/>
+        </w:rPr>
+        <w:t>p</w:t>
+      </w:r>
+      <w:r>
+        <w:rPr>
+          <w:rFonts w:ascii="Arial" w:hAnsi="Arial" w:cs="Arial"/>
+        </w:rPr>
+        <w:t xml:space="preserve">ara </w:t>
+      </w:r>
+      <w:r>
+        <w:rPr>
+          <w:rFonts w:ascii="Arial" w:hAnsi="Arial" w:cs="Arial"/>
+        </w:rPr>
+        <w:t>l</w:t>
+      </w:r>
+      <w:r>
+        <w:rPr>
+          <w:rFonts w:ascii="Arial" w:hAnsi="Arial" w:cs="Arial"/>
+        </w:rPr>
+        <w:t xml:space="preserve">a </w:t>
+      </w:r>
+      <w:r>
+        <w:rPr>
+          <w:rFonts w:ascii="Arial" w:hAnsi="Arial" w:cs="Arial"/>
+        </w:rPr>
+        <w:t>o</w:t>
+      </w:r>
+      <w:r>
+        <w:rPr>
+          <w:rFonts w:ascii="Arial" w:hAnsi="Arial" w:cs="Arial"/>
+        </w:rPr>
+        <w:t xml:space="preserve">ptimización </w:t>
+      </w:r>
+      <w:r>
+        <w:rPr>
+          <w:rFonts w:ascii="Arial" w:hAnsi="Arial" w:cs="Arial"/>
+        </w:rPr>
+        <w:t>d</w:t>
+      </w:r>
+      <w:r>
+        <w:rPr>
+          <w:rFonts w:ascii="Arial" w:hAnsi="Arial" w:cs="Arial"/>
+        </w:rPr>
+        <w:t xml:space="preserve">el </w:t>
+      </w:r>
+      <w:r>
+        <w:rPr>
+          <w:rFonts w:ascii="Arial" w:hAnsi="Arial" w:cs="Arial"/>
+        </w:rPr>
+        <w:t>p</w:t>
+      </w:r>
+      <w:r>
+        <w:rPr>
+          <w:rFonts w:ascii="Arial" w:hAnsi="Arial" w:cs="Arial"/>
+        </w:rPr>
+        <w:t xml:space="preserve">roceso </w:t>
+      </w:r>
+      <w:r>
+        <w:rPr>
+          <w:rFonts w:ascii="Arial" w:hAnsi="Arial" w:cs="Arial"/>
+        </w:rPr>
+        <w:t>d</w:t>
+      </w:r>
+      <w:r>
+        <w:rPr>
+          <w:rFonts w:ascii="Arial" w:hAnsi="Arial" w:cs="Arial"/>
+        </w:rPr>
+        <w:t xml:space="preserve">e </w:t>
+      </w:r>
+      <w:r>
+        <w:rPr>
+          <w:rFonts w:ascii="Arial" w:hAnsi="Arial" w:cs="Arial"/>
+        </w:rPr>
+        <w:t>p</w:t>
+      </w:r>
+      <w:r>
+        <w:rPr>
+          <w:rFonts w:ascii="Arial" w:hAnsi="Arial" w:cs="Arial"/>
+        </w:rPr>
+        <w:t xml:space="preserve">réstamos </w:t>
+      </w:r>
+      <w:r>
+        <w:rPr>
+          <w:rFonts w:ascii="Arial" w:hAnsi="Arial" w:cs="Arial"/>
+        </w:rPr>
+        <w:t>e</w:t>
+      </w:r>
+      <w:r>
+        <w:rPr>
+          <w:rFonts w:ascii="Arial" w:hAnsi="Arial" w:cs="Arial"/>
+        </w:rPr>
+        <w:t xml:space="preserve">n </w:t>
+      </w:r>
+      <w:r>
+        <w:rPr>
+          <w:rFonts w:ascii="Arial" w:hAnsi="Arial" w:cs="Arial"/>
+        </w:rPr>
+        <w:t>l</w:t>
+      </w:r>
+      <w:r>
+        <w:rPr>
+          <w:rFonts w:ascii="Arial" w:hAnsi="Arial" w:cs="Arial"/>
+        </w:rPr>
+        <w:t xml:space="preserve">a </w:t>
+      </w:r>
+      <w:r>
+        <w:rPr>
+          <w:rFonts w:ascii="Arial" w:hAnsi="Arial" w:cs="Arial"/>
+        </w:rPr>
+        <w:t>e</w:t>
+      </w:r>
+      <w:r>
+        <w:rPr>
+          <w:rFonts w:ascii="Arial" w:hAnsi="Arial" w:cs="Arial"/>
+        </w:rPr>
+        <w:t xml:space="preserve">mpresa Nuevo Horizonte, </w:t>
+      </w:r>
+      <w:r>
+        <w:rPr>
+          <w:rFonts w:ascii="Arial" w:hAnsi="Arial" w:cs="Arial"/>
+        </w:rPr>
+        <w:t xml:space="preserve">Lima – Perú - </w:t>
+      </w:r>
+      <w:r>
+        <w:rPr>
+          <w:rFonts w:ascii="Arial" w:hAnsi="Arial" w:cs="Arial"/>
+        </w:rPr>
+        <w:t>2024</w:t>
+      </w:r>
+      <w:r>
+        <w:rPr>
+          <w:rFonts w:ascii="Arial" w:hAnsi="Arial" w:cs="Arial"/>
+        </w:rPr>
+        <w:t>”</w:t>
+      </w:r>
+      <w:r>
+        <w:rPr>
+          <w:rFonts w:ascii="Arial" w:hAnsi="Arial" w:cs="Arial"/>
+        </w:rPr>
+        <w:t>,</w:t>
+      </w:r>
+      <w:r>
+        <w:rPr>
+          <w:rFonts w:ascii="Arial" w:hAnsi="Arial" w:cs="Arial"/>
+        </w:rPr>
+        <w:t xml:space="preserve"> </w:t>
+      </w:r>
+      <w:r>
+        <w:rPr>
+          <w:rFonts w:ascii="Arial" w:hAnsi="Arial" w:cs="Arial"/>
+        </w:rPr>
+        <w:t>c</w:t>
+      </w:r>
+      <w:r>
+        <w:rPr>
+          <w:rFonts w:ascii="Arial" w:hAnsi="Arial" w:cs="Arial"/>
+        </w:rPr>
+        <w:t xml:space="preserve">aso de estudio realizado en la Universidad </w:t>
+      </w:r>
+      <w:r>
+        <w:rPr>
+          <w:rFonts w:ascii="Arial" w:hAnsi="Arial" w:cs="Arial"/>
+        </w:rPr>
+        <w:t xml:space="preserve">Privada del Norte – Facultad de </w:t>
+      </w:r>
+      <w:r>
+        <w:rPr>
+          <w:rFonts w:ascii="Arial" w:hAnsi="Arial" w:cs="Arial"/>
+        </w:rPr>
+        <w:t xml:space="preserve"> </w:t>
+      </w:r>
+      <w:r>
+        <w:rPr>
+          <w:rFonts w:ascii="Arial" w:hAnsi="Arial" w:cs="Arial"/>
+        </w:rPr>
+        <w:t xml:space="preserve">Ingeniería, Carrera de Ingeniería de Sistemas Computacionales,  en la presente investigación se utilizó la investigación  de tipo aplicada,  </w:t>
+      </w:r>
+      <w:r>
+        <w:rPr>
+          <w:rFonts w:ascii="Arial" w:hAnsi="Arial" w:cs="Arial"/>
+        </w:rPr>
+        <w:t>enfocándose en solucionar</w:t>
+      </w:r>
+      <w:r>
+        <w:rPr>
+          <w:rFonts w:ascii="Arial" w:hAnsi="Arial" w:cs="Arial"/>
+        </w:rPr>
+        <w:t xml:space="preserve"> problemas prácticos y mejorar </w:t>
+      </w:r>
+      <w:r>
+        <w:rPr>
+          <w:rFonts w:ascii="Arial" w:hAnsi="Arial" w:cs="Arial"/>
+        </w:rPr>
+        <w:t>los procesos existentes</w:t>
+      </w:r>
+      <w:r>
+        <w:rPr>
+          <w:rFonts w:ascii="Arial" w:hAnsi="Arial" w:cs="Arial"/>
+        </w:rPr>
+        <w:t xml:space="preserve">, utilizando conocimientos existentes </w:t>
+      </w:r>
+      <w:r>
+        <w:rPr>
+          <w:rFonts w:ascii="Arial" w:hAnsi="Arial" w:cs="Arial"/>
+        </w:rPr>
+        <w:t>y</w:t>
+      </w:r>
+      <w:r>
+        <w:rPr>
+          <w:rFonts w:ascii="Arial" w:hAnsi="Arial" w:cs="Arial"/>
+        </w:rPr>
+        <w:t xml:space="preserve"> </w:t>
+      </w:r>
+      <w:r>
+        <w:rPr>
+          <w:rFonts w:ascii="Arial" w:hAnsi="Arial" w:cs="Arial"/>
+        </w:rPr>
+        <w:t>creando</w:t>
+      </w:r>
+      <w:r>
+        <w:rPr>
+          <w:rFonts w:ascii="Arial" w:hAnsi="Arial" w:cs="Arial"/>
+        </w:rPr>
+        <w:t xml:space="preserve"> nuevos</w:t>
+      </w:r>
+      <w:r>
+        <w:rPr>
+          <w:rFonts w:ascii="Arial" w:hAnsi="Arial" w:cs="Arial"/>
+        </w:rPr>
+        <w:t>, para mejorar los procesos de registro de préstamos, así como producir los reportes de los procesos</w:t>
+      </w:r>
+      <w:r>
+        <w:rPr>
+          <w:rFonts w:ascii="Arial" w:hAnsi="Arial" w:cs="Arial"/>
+        </w:rPr>
+        <w:t xml:space="preserve">, la investigación se </w:t>
+      </w:r>
+      <w:r>
+        <w:rPr>
+          <w:rFonts w:ascii="Arial" w:hAnsi="Arial" w:cs="Arial"/>
+        </w:rPr>
+        <w:t>desarrolló</w:t>
+      </w:r>
+      <w:r>
+        <w:rPr>
+          <w:rFonts w:ascii="Arial" w:hAnsi="Arial" w:cs="Arial"/>
+        </w:rPr>
+        <w:t xml:space="preserve"> con un enfoque cuantitativo</w:t>
+      </w:r>
+      <w:r>
+        <w:rPr>
+          <w:rFonts w:ascii="Arial" w:hAnsi="Arial" w:cs="Arial"/>
+        </w:rPr>
+        <w:t>. </w:t>
+      </w:r>
+      <w:r>
+        <w:rPr>
+          <w:rFonts w:ascii="Arial" w:hAnsi="Arial" w:cs="Arial"/>
+        </w:rPr>
+        <w:t xml:space="preserve"> Para evaluar la </w:t>
+      </w:r>
+      <w:r>
+        <w:rPr>
+          <w:rFonts w:ascii="Arial" w:hAnsi="Arial" w:cs="Arial"/>
+        </w:rPr>
+        <w:t>calidad</w:t>
+      </w:r>
+      <w:r>
+        <w:rPr>
+          <w:rFonts w:ascii="Arial" w:hAnsi="Arial" w:cs="Arial"/>
+        </w:rPr>
+        <w:t xml:space="preserve"> del sistema implementado, se </w:t>
+      </w:r>
+      <w:r>
+        <w:rPr>
+          <w:rFonts w:ascii="Arial" w:hAnsi="Arial" w:cs="Arial"/>
+        </w:rPr>
+        <w:t>utilizaron</w:t>
+      </w:r>
+      <w:r>
+        <w:rPr>
+          <w:rFonts w:ascii="Arial" w:hAnsi="Arial" w:cs="Arial"/>
+        </w:rPr>
+        <w:t xml:space="preserve"> pruebas</w:t>
+      </w:r>
+      <w:r>
+        <w:rPr>
+          <w:rFonts w:ascii="Arial" w:hAnsi="Arial" w:cs="Arial"/>
+        </w:rPr>
+        <w:t xml:space="preserve"> estadísticas, incluyendo las pruebas de Mann-Whitney U, </w:t>
+      </w:r>
+      <w:proofErr w:type="spellStart"/>
+      <w:r>
+        <w:rPr>
+          <w:rFonts w:ascii="Arial" w:hAnsi="Arial" w:cs="Arial"/>
+        </w:rPr>
+        <w:t>Kolmogorov-Smirnov</w:t>
+      </w:r>
+      <w:proofErr w:type="spellEnd"/>
+      <w:r>
+        <w:rPr>
+          <w:rFonts w:ascii="Arial" w:hAnsi="Arial" w:cs="Arial"/>
+        </w:rPr>
+        <w:t xml:space="preserve"> y t de Welch, utilizando el software SPSS para el análisis de datos</w:t>
+      </w:r>
+      <w:r>
+        <w:rPr>
+          <w:rFonts w:ascii="Arial" w:hAnsi="Arial" w:cs="Arial"/>
+        </w:rPr>
+        <w:t xml:space="preserve">.   </w:t>
+      </w:r>
+      <w:r>
+        <w:rPr>
+          <w:rFonts w:ascii="Arial" w:hAnsi="Arial" w:cs="Arial"/>
+        </w:rPr>
+        <w:t xml:space="preserve">Los </w:t>
+      </w:r>
+      <w:r>
+        <w:rPr>
+          <w:rFonts w:ascii="Arial" w:hAnsi="Arial" w:cs="Arial"/>
+        </w:rPr>
+        <w:t>logros</w:t>
+      </w:r>
+      <w:r>
+        <w:rPr>
+          <w:rFonts w:ascii="Arial" w:hAnsi="Arial" w:cs="Arial"/>
+        </w:rPr>
+        <w:t xml:space="preserve"> muestran que el sistema web ha </w:t>
+      </w:r>
+      <w:r>
+        <w:rPr>
+          <w:rFonts w:ascii="Arial" w:hAnsi="Arial" w:cs="Arial"/>
+        </w:rPr>
+        <w:t>mejorado</w:t>
+      </w:r>
+      <w:r>
+        <w:rPr>
+          <w:rFonts w:ascii="Arial" w:hAnsi="Arial" w:cs="Arial"/>
+        </w:rPr>
+        <w:t xml:space="preserve"> significativamente el proceso de préstamos, reduciendo tiempos de registro, mejorando la productividad y acelerando </w:t>
+      </w:r>
+      <w:r>
+        <w:rPr>
+          <w:rFonts w:ascii="Arial" w:hAnsi="Arial" w:cs="Arial"/>
+        </w:rPr>
+        <w:t>los</w:t>
+      </w:r>
+      <w:r>
+        <w:rPr>
+          <w:rFonts w:ascii="Arial" w:hAnsi="Arial" w:cs="Arial"/>
+        </w:rPr>
+        <w:t xml:space="preserve"> reportes, </w:t>
+      </w:r>
+      <w:r>
+        <w:rPr>
+          <w:rFonts w:ascii="Arial" w:hAnsi="Arial" w:cs="Arial"/>
+        </w:rPr>
+        <w:t>generando celeridad en la</w:t>
+      </w:r>
+      <w:r>
+        <w:rPr>
+          <w:rFonts w:ascii="Arial" w:hAnsi="Arial" w:cs="Arial"/>
+        </w:rPr>
+        <w:t xml:space="preserve"> eficiencia operativa de la empresa.</w:t>
+      </w:r>
+    </w:p>
+    <w:p>
+      <w:pPr>
+        <w:pStyle w:val="Prrafodelista"/>
+        <w:spacing w:line="480" w:lineRule="auto"/>
+        <w:ind w:left="2127"/>
+        <w:jc w:val="both"/>
+        <w:rPr>
+          <w:rFonts w:ascii="Arial" w:hAnsi="Arial" w:cs="Arial"/>
+        </w:rPr>
+      </w:pPr>
+    </w:p>
+    <w:p>
+      <w:pPr>
+        <w:pStyle w:val="Prrafodelista"/>
+        <w:spacing w:line="480" w:lineRule="auto"/>
+        <w:ind w:left="2127"/>
+        <w:jc w:val="both"/>
+        <w:rPr>
+          <w:rFonts w:ascii="Arial" w:hAnsi="Arial" w:cs="Arial"/>
+        </w:rPr>
+      </w:pPr>
+    </w:p>
+    <w:p>
+      <w:pPr>
+        <w:pStyle w:val="Prrafodelista"/>
         <w:numPr>
           <w:ilvl w:val="1"/>
           <w:numId w:val="15"/>
@@ -1040,6 +3020,7 @@
         <w:rPr>
           <w:rFonts w:ascii="Arial" w:hAnsi="Arial" w:cs="Arial"/>
         </w:rPr>
+        <w:lastRenderedPageBreak/>
         <w:t>Marco teórico</w:t>
       </w:r>
     </w:p>
@@ -1133,6 +3114,58 @@
     <w:p>
       <w:pPr>
         <w:pStyle w:val="Prrafodelista"/>
+        <w:spacing w:line="480" w:lineRule="auto"/>
+        <w:ind w:left="2124"/>
+        <w:jc w:val="both"/>
+        <w:rPr>
+          <w:rFonts w:ascii="Arial" w:hAnsi="Arial" w:cs="Arial"/>
+        </w:rPr>
+      </w:pPr>
+      <w:r>
+        <w:rPr>
+          <w:rFonts w:ascii="Arial" w:hAnsi="Arial" w:cs="Arial"/>
+        </w:rPr>
+        <w:t xml:space="preserve">Con el desarrollo e implementación </w:t>
+      </w:r>
+      <w:r>
+        <w:rPr>
+          <w:rFonts w:ascii="Arial" w:hAnsi="Arial" w:cs="Arial"/>
+        </w:rPr>
+        <w:t xml:space="preserve">de </w:t>
+      </w:r>
+      <w:r>
+        <w:rPr>
+          <w:rFonts w:ascii="Arial" w:hAnsi="Arial" w:cs="Arial"/>
+        </w:rPr>
+        <w:t>un sistema de gestión web de préstamos</w:t>
+      </w:r>
+      <w:r>
+        <w:rPr>
+          <w:rFonts w:ascii="Arial" w:hAnsi="Arial" w:cs="Arial"/>
+        </w:rPr>
+        <w:t>,</w:t>
+      </w:r>
+      <w:r>
+        <w:rPr>
+          <w:rFonts w:ascii="Arial" w:hAnsi="Arial" w:cs="Arial"/>
+        </w:rPr>
+        <w:t xml:space="preserve"> se mejorará los procesos de la empresa SD Negocios en Pucallpa 2025.</w:t>
+      </w:r>
+    </w:p>
+    <w:p>
+      <w:pPr>
+        <w:pStyle w:val="Prrafodelista"/>
+        <w:spacing w:line="480" w:lineRule="auto"/>
+        <w:ind w:left="2127"/>
+        <w:jc w:val="both"/>
+        <w:rPr>
+          <w:rFonts w:ascii="Arial" w:hAnsi="Arial" w:cs="Arial"/>
+        </w:rPr>
+      </w:pPr>
+    </w:p>
+    <w:p>
+      <w:pPr>
+        <w:pStyle w:val="Prrafodelista"/>
         <w:numPr>
           <w:ilvl w:val="2"/>
           <w:numId w:val="15"/>
@@ -1155,6 +3188,101 @@
       <w:pPr>
         <w:pStyle w:val="Prrafodelista"/>
         <w:numPr>
+          <w:ilvl w:val="2"/>
+          <w:numId w:val="18"/>
+        </w:numPr>
+        <w:spacing w:line="480" w:lineRule="auto"/>
+        <w:ind w:left="2410"/>
+        <w:jc w:val="both"/>
+        <w:rPr>
+          <w:rFonts w:ascii="Arial" w:hAnsi="Arial" w:cs="Arial"/>
+        </w:rPr>
+      </w:pPr>
+      <w:r>
+        <w:rPr>
+          <w:rFonts w:ascii="Arial" w:hAnsi="Arial" w:cs="Arial"/>
+        </w:rPr>
+        <w:t>Con el desarrollo e implementación de un sistema de gestión web de préstamos, se mejorará el proceso de generación de préstamos.</w:t>
+      </w:r>
+    </w:p>
+    <w:p>
+      <w:pPr>
+        <w:pStyle w:val="Prrafodelista"/>
+        <w:numPr>
+          <w:ilvl w:val="2"/>
+          <w:numId w:val="18"/>
+        </w:numPr>
+        <w:spacing w:line="480" w:lineRule="auto"/>
+        <w:ind w:left="2410"/>
+        <w:jc w:val="both"/>
+        <w:rPr>
+          <w:rFonts w:ascii="Arial" w:hAnsi="Arial" w:cs="Arial"/>
+        </w:rPr>
+      </w:pPr>
+      <w:r>
+        <w:rPr>
+          <w:rFonts w:ascii="Arial" w:hAnsi="Arial" w:cs="Arial"/>
+        </w:rPr>
+        <w:t>Con el desarrollo e implementación de un sistema de gestión web de préstamos se mejorará el proceso de gestión de pagos.</w:t>
+      </w:r>
+    </w:p>
+    <w:p>
+      <w:pPr>
+        <w:pStyle w:val="Prrafodelista"/>
+        <w:numPr>
+          <w:ilvl w:val="2"/>
+          <w:numId w:val="18"/>
+        </w:numPr>
+        <w:spacing w:line="480" w:lineRule="auto"/>
+        <w:ind w:left="2410"/>
+        <w:jc w:val="both"/>
+        <w:rPr>
+          <w:rFonts w:ascii="Arial" w:hAnsi="Arial" w:cs="Arial"/>
+        </w:rPr>
+      </w:pPr>
+      <w:r>
+        <w:rPr>
+          <w:rFonts w:ascii="Arial" w:hAnsi="Arial" w:cs="Arial"/>
+        </w:rPr>
+        <w:t>Con el desarrollo e implementación de un sistema de gestión web de préstamos se mejorará la gestión de aportes de capital.</w:t>
+      </w:r>
+    </w:p>
+    <w:p>
+      <w:pPr>
+        <w:pStyle w:val="Prrafodelista"/>
+        <w:numPr>
+          <w:ilvl w:val="2"/>
+          <w:numId w:val="18"/>
+        </w:numPr>
+        <w:spacing w:line="480" w:lineRule="auto"/>
+        <w:ind w:left="2410"/>
+        <w:jc w:val="both"/>
+        <w:rPr>
+          <w:rFonts w:ascii="Arial" w:hAnsi="Arial" w:cs="Arial"/>
+        </w:rPr>
+      </w:pPr>
+      <w:r>
+        <w:rPr>
+          <w:rFonts w:ascii="Arial" w:hAnsi="Arial" w:cs="Arial"/>
+        </w:rPr>
+        <w:t>Con el desarrollo e implementación de un sistema de gestión web de préstamos se mejorará la generación de comprobantes de pago.</w:t>
+      </w:r>
+    </w:p>
+    <w:p>
+      <w:pPr>
+        <w:pStyle w:val="Prrafodelista"/>
+        <w:spacing w:line="480" w:lineRule="auto"/>
+        <w:ind w:left="2127"/>
+        <w:jc w:val="both"/>
+        <w:rPr>
+          <w:rFonts w:ascii="Arial" w:hAnsi="Arial" w:cs="Arial"/>
+        </w:rPr>
+      </w:pPr>
+    </w:p>
+    <w:p>
+      <w:pPr>
+        <w:pStyle w:val="Prrafodelista"/>
+        <w:numPr>
           <w:ilvl w:val="1"/>
           <w:numId w:val="15"/>
         </w:numPr>
@@ -1196,6 +3324,23 @@
     <w:p>
       <w:pPr>
         <w:pStyle w:val="Prrafodelista"/>
+        <w:spacing w:line="480" w:lineRule="auto"/>
+        <w:ind w:left="2127"/>
+        <w:jc w:val="both"/>
+        <w:rPr>
+          <w:rFonts w:ascii="Arial" w:hAnsi="Arial" w:cs="Arial"/>
+        </w:rPr>
+      </w:pPr>
+      <w:r>
+        <w:rPr>
+          <w:rFonts w:ascii="Arial" w:hAnsi="Arial" w:cs="Arial"/>
+        </w:rPr>
+        <w:t>Desarrollo e implementación de un sistema de gestión web de préstamos</w:t>
+      </w:r>
+    </w:p>
+    <w:p>
+      <w:pPr>
+        <w:pStyle w:val="Prrafodelista"/>
         <w:numPr>
           <w:ilvl w:val="2"/>
           <w:numId w:val="15"/>
@@ -1217,6 +3362,23 @@
     <w:p>
       <w:pPr>
         <w:pStyle w:val="Prrafodelista"/>
+        <w:spacing w:line="480" w:lineRule="auto"/>
+        <w:ind w:left="2127"/>
+        <w:jc w:val="both"/>
+        <w:rPr>
+          <w:rFonts w:ascii="Arial" w:hAnsi="Arial" w:cs="Arial"/>
+        </w:rPr>
+      </w:pPr>
+      <w:r>
+        <w:rPr>
+          <w:rFonts w:ascii="Arial" w:hAnsi="Arial" w:cs="Arial"/>
+        </w:rPr>
+        <w:t>Mejora de los procesos de la empresa SD Negocios</w:t>
+      </w:r>
+    </w:p>
+    <w:p>
+      <w:pPr>
+        <w:pStyle w:val="Prrafodelista"/>
         <w:numPr>
           <w:ilvl w:val="1"/>
           <w:numId w:val="15"/>
@@ -1296,6 +3458,7 @@
         <w:rPr>
           <w:rFonts w:ascii="Arial" w:hAnsi="Arial" w:cs="Arial"/>
         </w:rPr>
+        <w:lastRenderedPageBreak/>
         <w:t>Tipo de investigación</w:t>
       </w:r>
     </w:p>
@@ -1555,7 +3718,9 @@
     </w:p>
     <w:p>
       <w:pPr>
-        <w:spacing w:line="480" w:lineRule="auto"/>
+        <w:pStyle w:val="Prrafodelista"/>
+        <w:spacing w:line="480" w:lineRule="auto"/>
+        <w:ind w:left="1418" w:hanging="709"/>
         <w:jc w:val="both"/>
         <w:rPr>
           <w:rFonts w:ascii="Arial" w:hAnsi="Arial" w:cs="Arial"/>
@@ -1569,27 +3734,23 @@
           <w:b/>
           <w:bCs/>
         </w:rPr>
-        <w:lastRenderedPageBreak/>
-        <w:t>ANEXOS</w:t>
-      </w:r>
-    </w:p>
-    <w:p>
-      <w:pPr>
-        <w:spacing w:line="480" w:lineRule="auto"/>
-        <w:jc w:val="both"/>
+        <w:t>Gastón</w:t>
+      </w:r>
+      <w:r>
         <w:rPr>
           <w:rFonts w:ascii="Arial" w:hAnsi="Arial" w:cs="Arial"/>
           <w:b/>
           <w:bCs/>
         </w:rPr>
-      </w:pPr>
+        <w:t>,</w:t>
+      </w:r>
       <w:r>
         <w:rPr>
           <w:rFonts w:ascii="Arial" w:hAnsi="Arial" w:cs="Arial"/>
           <w:b/>
           <w:bCs/>
         </w:rPr>
-        <w:t>Anexo</w:t>
+        <w:t xml:space="preserve"> S</w:t>
       </w:r>
       <w:r>
         <w:rPr>
@@ -1597,6 +3758,148 @@
           <w:b/>
           <w:bCs/>
         </w:rPr>
+        <w:t>. (2024)</w:t>
+      </w:r>
+      <w:r>
+        <w:rPr>
+          <w:rFonts w:ascii="Arial" w:hAnsi="Arial" w:cs="Arial"/>
+          <w:b/>
+          <w:bCs/>
+        </w:rPr>
+        <w:t>.</w:t>
+      </w:r>
+      <w:r>
+        <w:rPr>
+          <w:rFonts w:ascii="Arial" w:hAnsi="Arial" w:cs="Arial"/>
+          <w:b/>
+          <w:bCs/>
+        </w:rPr>
+        <w:t xml:space="preserve"> </w:t>
+      </w:r>
+      <w:r>
+        <w:rPr>
+          <w:rFonts w:ascii="Arial" w:hAnsi="Arial" w:cs="Arial"/>
+          <w:b/>
+          <w:bCs/>
+        </w:rPr>
+        <w:t>SISTEMAS DE PRÉSTAMOS Y VALOR ACTUAL</w:t>
+      </w:r>
+      <w:r>
+        <w:rPr>
+          <w:rFonts w:ascii="Arial" w:hAnsi="Arial" w:cs="Arial"/>
+          <w:b/>
+          <w:bCs/>
+        </w:rPr>
+        <w:t xml:space="preserve"> </w:t>
+      </w:r>
+      <w:r>
+        <w:rPr>
+          <w:rFonts w:ascii="Arial" w:hAnsi="Arial" w:cs="Arial"/>
+          <w:b/>
+          <w:bCs/>
+        </w:rPr>
+        <w:t>DE ALQUILER</w:t>
+      </w:r>
+      <w:r>
+        <w:rPr>
+          <w:rFonts w:ascii="Arial" w:hAnsi="Arial" w:cs="Arial"/>
+          <w:b/>
+          <w:bCs/>
+        </w:rPr>
+        <w:t xml:space="preserve"> </w:t>
+      </w:r>
+      <w:r>
+        <w:rPr>
+          <w:rFonts w:ascii="Arial" w:hAnsi="Arial" w:cs="Arial"/>
+          <w:b/>
+          <w:bCs/>
+        </w:rPr>
+        <w:t>EN CONTEXTOS INFLACIONARIOS</w:t>
+      </w:r>
+      <w:r>
+        <w:rPr>
+          <w:rFonts w:ascii="Arial" w:hAnsi="Arial" w:cs="Arial"/>
+          <w:b/>
+          <w:bCs/>
+        </w:rPr>
+        <w:t xml:space="preserve">. </w:t>
+      </w:r>
+      <w:hyperlink r:id="rId7" w:history="1">
+        <w:r>
+          <w:rPr>
+            <w:rStyle w:val="Hipervnculo"/>
+            <w:rFonts w:ascii="Arial" w:hAnsi="Arial" w:cs="Arial"/>
+            <w:b/>
+            <w:bCs/>
+          </w:rPr>
+          <w:t>https://revistas.uns.edu.ar/cea/article/view/4949/2821</w:t>
+        </w:r>
+      </w:hyperlink>
+      <w:r>
+        <w:rPr>
+          <w:rFonts w:ascii="Arial" w:hAnsi="Arial" w:cs="Arial"/>
+          <w:b/>
+          <w:bCs/>
+        </w:rPr>
+        <w:t>.</w:t>
+      </w:r>
+    </w:p>
+    <w:p>
+      <w:pPr>
+        <w:pStyle w:val="Prrafodelista"/>
+        <w:spacing w:line="480" w:lineRule="auto"/>
+        <w:ind w:left="1416" w:hanging="707"/>
+        <w:jc w:val="both"/>
+        <w:rPr>
+          <w:rFonts w:ascii="Arial" w:hAnsi="Arial" w:cs="Arial"/>
+          <w:b/>
+          <w:bCs/>
+        </w:rPr>
+      </w:pPr>
+    </w:p>
+    <w:p>
+      <w:pPr>
+        <w:spacing w:line="480" w:lineRule="auto"/>
+        <w:jc w:val="both"/>
+        <w:rPr>
+          <w:rFonts w:ascii="Arial" w:hAnsi="Arial" w:cs="Arial"/>
+          <w:b/>
+          <w:bCs/>
+        </w:rPr>
+      </w:pPr>
+      <w:r>
+        <w:rPr>
+          <w:rFonts w:ascii="Arial" w:hAnsi="Arial" w:cs="Arial"/>
+          <w:b/>
+          <w:bCs/>
+        </w:rPr>
+        <w:t>ANEXOS</w:t>
+      </w:r>
+    </w:p>
+    <w:p>
+      <w:pPr>
+        <w:spacing w:line="480" w:lineRule="auto"/>
+        <w:jc w:val="both"/>
+        <w:rPr>
+          <w:rFonts w:ascii="Arial" w:hAnsi="Arial" w:cs="Arial"/>
+          <w:b/>
+          <w:bCs/>
+        </w:rPr>
+      </w:pPr>
+      <w:r>
+        <w:rPr>
+          <w:rFonts w:ascii="Arial" w:hAnsi="Arial" w:cs="Arial"/>
+          <w:b/>
+          <w:bCs/>
+        </w:rPr>
+        <w:t>Anexo</w:t>
+      </w:r>
+      <w:r>
+        <w:rPr>
+          <w:rFonts w:ascii="Arial" w:hAnsi="Arial" w:cs="Arial"/>
+          <w:b/>
+          <w:bCs/>
+        </w:rPr>
         <w:tab/>
         <w:t xml:space="preserve"> 1 MATRIZ DE CONSISTENCIA</w:t>
       </w:r>
@@ -1639,1018 +3942,15 @@
         <w:jc w:val="both"/>
         <w:rPr>
           <w:rFonts w:ascii="Arial" w:hAnsi="Arial" w:cs="Arial"/>
+        </w:rPr>
+      </w:pPr>
+      <w:r>
+        <w:rPr>
+          <w:rFonts w:ascii="Arial" w:hAnsi="Arial" w:cs="Arial"/>
           <w:b/>
           <w:bCs/>
         </w:rPr>
-      </w:pPr>
-      <w:r>
-        <w:rPr>
-          <w:rFonts w:ascii="Arial" w:hAnsi="Arial" w:cs="Arial"/>
-          <w:b/>
-          <w:bCs/>
-        </w:rPr>
         <w:tab/>
-      </w:r>
-    </w:p>
-    <w:p>
-      <w:pPr>
-        <w:spacing w:line="480" w:lineRule="auto"/>
-        <w:jc w:val="both"/>
-        <w:rPr>
-          <w:rFonts w:ascii="Arial" w:hAnsi="Arial" w:cs="Arial"/>
-          <w:b/>
-          <w:bCs/>
-        </w:rPr>
-      </w:pPr>
-      <w:r>
-        <w:rPr>
-          <w:rFonts w:ascii="Arial" w:hAnsi="Arial" w:cs="Arial"/>
-          <w:b/>
-          <w:bCs/>
-        </w:rPr>
-        <w:t>1.1.</w:t>
-      </w:r>
-      <w:r>
-        <w:rPr>
-          <w:rFonts w:ascii="Arial" w:hAnsi="Arial" w:cs="Arial"/>
-        </w:rPr>
-        <w:tab/>
-      </w:r>
-      <w:r>
-        <w:rPr>
-          <w:rFonts w:ascii="Arial" w:hAnsi="Arial" w:cs="Arial"/>
-          <w:b/>
-          <w:bCs/>
-        </w:rPr>
-        <w:t>Formulación del problema</w:t>
-      </w:r>
-    </w:p>
-    <w:p>
-      <w:pPr>
-        <w:spacing w:line="480" w:lineRule="auto"/>
-        <w:jc w:val="both"/>
-        <w:rPr>
-          <w:rFonts w:ascii="Arial" w:hAnsi="Arial" w:cs="Arial"/>
-        </w:rPr>
-      </w:pPr>
-      <w:r>
-        <w:rPr>
-          <w:rFonts w:ascii="Arial" w:hAnsi="Arial" w:cs="Arial"/>
-        </w:rPr>
-        <w:t xml:space="preserve">SIXTO Y DORIS INVERSIONES EIRL con RUC 20393780356 especializada </w:t>
-      </w:r>
-      <w:r>
-        <w:rPr>
-          <w:rFonts w:ascii="Arial" w:hAnsi="Arial" w:cs="Arial"/>
-        </w:rPr>
-        <w:t>en CONCESIÓN</w:t>
-      </w:r>
-      <w:r>
-        <w:rPr>
-          <w:rFonts w:ascii="Arial" w:hAnsi="Arial" w:cs="Arial"/>
-        </w:rPr>
-        <w:t xml:space="preserve"> DE CRÉDITO. Inicia actividades el 23/03/2012, registrada dentro de las sociedades mercantiles y comerciales como EMPRESA INDIVIDUAL DE RESP. (LTDA).</w:t>
-      </w:r>
-    </w:p>
-    <w:p>
-      <w:pPr>
-        <w:spacing w:line="480" w:lineRule="auto"/>
-        <w:jc w:val="both"/>
-        <w:rPr>
-          <w:rFonts w:ascii="Arial" w:hAnsi="Arial" w:cs="Arial"/>
-        </w:rPr>
-      </w:pPr>
-      <w:r>
-        <w:rPr>
-          <w:rFonts w:ascii="Arial" w:hAnsi="Arial" w:cs="Arial"/>
-        </w:rPr>
-        <w:t xml:space="preserve"> Con la alta demanda </w:t>
-      </w:r>
-      <w:r>
-        <w:rPr>
-          <w:rFonts w:ascii="Arial" w:hAnsi="Arial" w:cs="Arial"/>
-        </w:rPr>
-        <w:t xml:space="preserve">de acceder a un préstamo </w:t>
-      </w:r>
-      <w:r>
-        <w:rPr>
-          <w:rFonts w:ascii="Arial" w:hAnsi="Arial" w:cs="Arial"/>
-        </w:rPr>
-        <w:t xml:space="preserve">y </w:t>
-      </w:r>
-      <w:r>
-        <w:rPr>
-          <w:rFonts w:ascii="Arial" w:hAnsi="Arial" w:cs="Arial"/>
-        </w:rPr>
-        <w:t>pocas oportunidades para a un gran sector de la población de poder acceder a un crédito bancario debido ya sea a la rentabilidad en sus haberes u otras condicione</w:t>
-      </w:r>
-      <w:r>
-        <w:rPr>
-          <w:rFonts w:ascii="Arial" w:hAnsi="Arial" w:cs="Arial"/>
-        </w:rPr>
-        <w:t>s</w:t>
-      </w:r>
-      <w:r>
-        <w:rPr>
-          <w:rFonts w:ascii="Arial" w:hAnsi="Arial" w:cs="Arial"/>
-        </w:rPr>
-        <w:t xml:space="preserve"> que no le haga accesible al préstamo</w:t>
-      </w:r>
-      <w:r>
-        <w:rPr>
-          <w:rFonts w:ascii="Arial" w:hAnsi="Arial" w:cs="Arial"/>
-        </w:rPr>
-        <w:t xml:space="preserve">, se presenta como </w:t>
-      </w:r>
-      <w:r>
-        <w:rPr>
-          <w:rFonts w:ascii="Arial" w:hAnsi="Arial" w:cs="Arial"/>
-        </w:rPr>
-        <w:t>una alternativa segura</w:t>
-      </w:r>
-      <w:r>
-        <w:rPr>
-          <w:rFonts w:ascii="Arial" w:hAnsi="Arial" w:cs="Arial"/>
-        </w:rPr>
-        <w:t xml:space="preserve"> y de rápida accesibilidad ya sea con la garantía de algún bien inmueble o algún garante fiable</w:t>
-      </w:r>
-      <w:r>
-        <w:rPr>
-          <w:rFonts w:ascii="Arial" w:hAnsi="Arial" w:cs="Arial"/>
-        </w:rPr>
-        <w:t>.</w:t>
-      </w:r>
-    </w:p>
-    <w:p>
-      <w:pPr>
-        <w:spacing w:line="480" w:lineRule="auto"/>
-        <w:jc w:val="both"/>
-        <w:rPr>
-          <w:rFonts w:ascii="Arial" w:hAnsi="Arial" w:cs="Arial"/>
-        </w:rPr>
-      </w:pPr>
-      <w:r>
-        <w:rPr>
-          <w:rFonts w:ascii="Arial" w:hAnsi="Arial" w:cs="Arial"/>
-        </w:rPr>
-        <w:t>En el inicio de operaciones se contaba con un cuaderno de registro el cual posteriormente fue reemplazado por formatos impresos en los cuales se manejaba los préstamos a intereses mensuales</w:t>
-      </w:r>
-      <w:r>
-        <w:rPr>
-          <w:rFonts w:ascii="Arial" w:hAnsi="Arial" w:cs="Arial"/>
-        </w:rPr>
-        <w:t xml:space="preserve"> continuos</w:t>
-      </w:r>
-      <w:r>
-        <w:rPr>
-          <w:rFonts w:ascii="Arial" w:hAnsi="Arial" w:cs="Arial"/>
-        </w:rPr>
-        <w:t xml:space="preserve"> sobre todo a </w:t>
-      </w:r>
-      <w:r>
-        <w:rPr>
-          <w:rFonts w:ascii="Arial" w:hAnsi="Arial" w:cs="Arial"/>
-        </w:rPr>
-        <w:t>colegas del</w:t>
-      </w:r>
-      <w:r>
-        <w:rPr>
-          <w:rFonts w:ascii="Arial" w:hAnsi="Arial" w:cs="Arial"/>
-        </w:rPr>
-        <w:t xml:space="preserve"> centro de labor</w:t>
-      </w:r>
-      <w:r>
-        <w:rPr>
-          <w:rFonts w:ascii="Arial" w:hAnsi="Arial" w:cs="Arial"/>
-        </w:rPr>
-        <w:t>e</w:t>
-      </w:r>
-      <w:r>
-        <w:rPr>
-          <w:rFonts w:ascii="Arial" w:hAnsi="Arial" w:cs="Arial"/>
-        </w:rPr>
-        <w:t xml:space="preserve">s los cuales dejaban sus tarjetas y </w:t>
-      </w:r>
-      <w:r>
-        <w:rPr>
-          <w:rFonts w:ascii="Arial" w:hAnsi="Arial" w:cs="Arial"/>
-        </w:rPr>
-        <w:t>claves</w:t>
-      </w:r>
-      <w:r>
-        <w:rPr>
-          <w:rFonts w:ascii="Arial" w:hAnsi="Arial" w:cs="Arial"/>
-        </w:rPr>
-        <w:t>, algún título de propiedad o la recomendación de un buen cliente que lo recomendó</w:t>
-      </w:r>
-      <w:r>
-        <w:rPr>
-          <w:rFonts w:ascii="Arial" w:hAnsi="Arial" w:cs="Arial"/>
-        </w:rPr>
-        <w:t xml:space="preserve"> como</w:t>
-      </w:r>
-      <w:r>
-        <w:rPr>
-          <w:rFonts w:ascii="Arial" w:hAnsi="Arial" w:cs="Arial"/>
-        </w:rPr>
-        <w:t xml:space="preserve"> forma de garantizar el pago de sus cuotas.</w:t>
-      </w:r>
-    </w:p>
-    <w:p>
-      <w:pPr>
-        <w:spacing w:line="480" w:lineRule="auto"/>
-        <w:jc w:val="both"/>
-        <w:rPr>
-          <w:rFonts w:ascii="Arial" w:hAnsi="Arial" w:cs="Arial"/>
-        </w:rPr>
-      </w:pPr>
-      <w:r>
-        <w:rPr>
-          <w:rFonts w:ascii="Arial" w:hAnsi="Arial" w:cs="Arial"/>
-        </w:rPr>
-        <w:tab/>
-        <w:t>En el 2017 migran del control en formatos a un sistema hecho en Excel con macros</w:t>
-      </w:r>
-      <w:r>
-        <w:rPr>
-          <w:rFonts w:ascii="Arial" w:hAnsi="Arial" w:cs="Arial"/>
-        </w:rPr>
-        <w:t xml:space="preserve"> (</w:t>
-      </w:r>
-      <w:proofErr w:type="spellStart"/>
-      <w:r>
-        <w:rPr>
-          <w:rFonts w:ascii="Arial" w:hAnsi="Arial" w:cs="Arial"/>
-        </w:rPr>
-        <w:t>Sispres</w:t>
-      </w:r>
-      <w:proofErr w:type="spellEnd"/>
-      <w:r>
-        <w:rPr>
-          <w:rFonts w:ascii="Arial" w:hAnsi="Arial" w:cs="Arial"/>
-        </w:rPr>
-        <w:t>)</w:t>
-      </w:r>
-      <w:r>
-        <w:rPr>
-          <w:rFonts w:ascii="Arial" w:hAnsi="Arial" w:cs="Arial"/>
-        </w:rPr>
-        <w:t>, pasados los años debido a la gran cantidad de información, se fue formando lento el sistema ya que solo era un archivo plano al que se estaba manipulando en memoria, se decide migran en el 2023 a un sistema Web al cual se le llamo Sispres</w:t>
-      </w:r>
-      <w:r>
-        <w:rPr>
-          <w:rFonts w:ascii="Arial" w:hAnsi="Arial" w:cs="Arial"/>
-        </w:rPr>
-        <w:t xml:space="preserve">3 el cual resuelve el problema de lentitud y mejora la accesibilidad ya que al ser multiplataforma este podía ya ser </w:t>
-      </w:r>
-      <w:r>
-        <w:rPr>
-          <w:rFonts w:ascii="Arial" w:hAnsi="Arial" w:cs="Arial"/>
-        </w:rPr>
-        <w:lastRenderedPageBreak/>
-        <w:t>manipulado incluso desde el celular y en ves de repo</w:t>
-      </w:r>
-      <w:r>
-        <w:rPr>
-          <w:rFonts w:ascii="Arial" w:hAnsi="Arial" w:cs="Arial"/>
-        </w:rPr>
-        <w:t>r</w:t>
-      </w:r>
-      <w:r>
-        <w:rPr>
-          <w:rFonts w:ascii="Arial" w:hAnsi="Arial" w:cs="Arial"/>
-        </w:rPr>
-        <w:t xml:space="preserve">tes impresos se dispone de </w:t>
-      </w:r>
-      <w:proofErr w:type="spellStart"/>
-      <w:r>
-        <w:rPr>
-          <w:rFonts w:ascii="Arial" w:hAnsi="Arial" w:cs="Arial"/>
-        </w:rPr>
-        <w:t>pdf’s</w:t>
-      </w:r>
-      <w:proofErr w:type="spellEnd"/>
-      <w:r>
-        <w:rPr>
-          <w:rFonts w:ascii="Arial" w:hAnsi="Arial" w:cs="Arial"/>
-        </w:rPr>
-        <w:t xml:space="preserve"> para poder hacer</w:t>
-      </w:r>
-      <w:r>
-        <w:rPr>
-          <w:rFonts w:ascii="Arial" w:hAnsi="Arial" w:cs="Arial"/>
-        </w:rPr>
-        <w:t>les</w:t>
-      </w:r>
-      <w:r>
-        <w:rPr>
-          <w:rFonts w:ascii="Arial" w:hAnsi="Arial" w:cs="Arial"/>
-        </w:rPr>
-        <w:t xml:space="preserve"> llegar al cliente en forma remota.</w:t>
-      </w:r>
-    </w:p>
-    <w:p>
-      <w:pPr>
-        <w:spacing w:line="480" w:lineRule="auto"/>
-        <w:jc w:val="both"/>
-        <w:rPr>
-          <w:rFonts w:ascii="Arial" w:hAnsi="Arial" w:cs="Arial"/>
-        </w:rPr>
-      </w:pPr>
-      <w:r>
-        <w:rPr>
-          <w:rFonts w:ascii="Arial" w:hAnsi="Arial" w:cs="Arial"/>
-        </w:rPr>
-        <w:t>        </w:t>
-      </w:r>
-      <w:r>
-        <w:rPr>
-          <w:rFonts w:ascii="Arial" w:hAnsi="Arial" w:cs="Arial"/>
-        </w:rPr>
-        <w:t xml:space="preserve">Ya en la nueva etapa de adaptación y modernización la empresa se han visto en la necesidad de contar con nuevas funcionalidades que permitan optimizar las operaciones en post de mejorar la calidad de servicio y habilitar una interfaz sus clientes para que puedan tener acceso a sus movimientos y ayudar en la su toma de decisiones, lo cual podría traer beneficios significativos ya que reduciría las consultas y reduciría los tiempos de atención </w:t>
-      </w:r>
-      <w:r>
-        <w:rPr>
-          <w:rFonts w:ascii="Arial" w:hAnsi="Arial" w:cs="Arial"/>
-        </w:rPr>
-        <w:t xml:space="preserve">y traslados o llamadas al personal de SD Negocios para la absolución de sus dificultades. </w:t>
-      </w:r>
-    </w:p>
-    <w:p>
-      <w:pPr>
-        <w:spacing w:line="480" w:lineRule="auto"/>
-        <w:ind w:firstLine="708"/>
-        <w:jc w:val="both"/>
-        <w:rPr>
-          <w:rFonts w:ascii="Arial" w:hAnsi="Arial" w:cs="Arial"/>
-        </w:rPr>
-      </w:pPr>
-      <w:r>
-        <w:rPr>
-          <w:rFonts w:ascii="Arial" w:hAnsi="Arial" w:cs="Arial"/>
-        </w:rPr>
-        <w:t xml:space="preserve">Para la solución del problema </w:t>
-      </w:r>
-      <w:r>
-        <w:rPr>
-          <w:rFonts w:ascii="Arial" w:hAnsi="Arial" w:cs="Arial"/>
-        </w:rPr>
-        <w:t xml:space="preserve">desarrollará e implementará un muevo sistema en base al Sispres3 en el cual se plantea absorber los requerimientos expresados en el análisis los cuales están orientados a brindar </w:t>
-      </w:r>
-      <w:r>
-        <w:rPr>
-          <w:rFonts w:ascii="Arial" w:hAnsi="Arial" w:cs="Arial"/>
-        </w:rPr>
-        <w:t>mayor</w:t>
-      </w:r>
-      <w:r>
-        <w:rPr>
-          <w:rFonts w:ascii="Arial" w:hAnsi="Arial" w:cs="Arial"/>
-        </w:rPr>
-        <w:t xml:space="preserve"> soporte al cliente final y al cual llamaremos Sispres4</w:t>
-      </w:r>
-    </w:p>
-    <w:p>
-      <w:pPr>
-        <w:spacing w:line="480" w:lineRule="auto"/>
-        <w:jc w:val="both"/>
-        <w:rPr>
-          <w:rFonts w:ascii="Arial" w:hAnsi="Arial" w:cs="Arial"/>
-          <w:b/>
-          <w:bCs/>
-        </w:rPr>
-      </w:pPr>
-      <w:r>
-        <w:rPr>
-          <w:rFonts w:ascii="Arial" w:hAnsi="Arial" w:cs="Arial"/>
-        </w:rPr>
-        <w:t> </w:t>
-      </w:r>
-      <w:r>
-        <w:rPr>
-          <w:rFonts w:ascii="Arial" w:hAnsi="Arial" w:cs="Arial"/>
-          <w:b/>
-          <w:bCs/>
-        </w:rPr>
-        <w:t>1.</w:t>
-      </w:r>
-      <w:r>
-        <w:rPr>
-          <w:rFonts w:ascii="Arial" w:hAnsi="Arial" w:cs="Arial"/>
-        </w:rPr>
-        <w:t xml:space="preserve">            </w:t>
-      </w:r>
-      <w:r>
-        <w:rPr>
-          <w:rFonts w:ascii="Arial" w:hAnsi="Arial" w:cs="Arial"/>
-          <w:b/>
-          <w:bCs/>
-        </w:rPr>
-        <w:t>Problema general</w:t>
-      </w:r>
-    </w:p>
-    <w:p>
-      <w:pPr>
-        <w:spacing w:line="480" w:lineRule="auto"/>
-        <w:jc w:val="both"/>
-        <w:rPr>
-          <w:rFonts w:ascii="Arial" w:hAnsi="Arial" w:cs="Arial"/>
-        </w:rPr>
-      </w:pPr>
-      <w:r>
-        <w:rPr>
-          <w:rFonts w:ascii="Arial" w:hAnsi="Arial" w:cs="Arial"/>
-        </w:rPr>
-        <w:t xml:space="preserve">¿De qué manera la implementación de un </w:t>
-      </w:r>
-      <w:r>
-        <w:rPr>
-          <w:rFonts w:ascii="Arial" w:hAnsi="Arial" w:cs="Arial"/>
-        </w:rPr>
-        <w:t xml:space="preserve">nuevo </w:t>
-      </w:r>
-      <w:r>
-        <w:rPr>
-          <w:rFonts w:ascii="Arial" w:hAnsi="Arial" w:cs="Arial"/>
-        </w:rPr>
-        <w:t xml:space="preserve">sistema de información en la empresa </w:t>
-      </w:r>
-      <w:r>
-        <w:rPr>
-          <w:rFonts w:ascii="Arial" w:hAnsi="Arial" w:cs="Arial"/>
-          <w:i/>
-          <w:iCs/>
-        </w:rPr>
-        <w:t xml:space="preserve">SD INVERSIONES E.I.R.L. </w:t>
-      </w:r>
-      <w:r>
-        <w:rPr>
-          <w:rFonts w:ascii="Arial" w:hAnsi="Arial" w:cs="Arial"/>
-          <w:i/>
-          <w:iCs/>
-        </w:rPr>
-        <w:t xml:space="preserve"> </w:t>
-      </w:r>
-      <w:r>
-        <w:rPr>
-          <w:rFonts w:ascii="Arial" w:hAnsi="Arial" w:cs="Arial"/>
-        </w:rPr>
-        <w:t>mejora</w:t>
-      </w:r>
-      <w:r>
-        <w:rPr>
-          <w:rFonts w:ascii="Arial" w:hAnsi="Arial" w:cs="Arial"/>
-        </w:rPr>
-        <w:t xml:space="preserve"> </w:t>
-      </w:r>
-      <w:r>
-        <w:rPr>
-          <w:rFonts w:ascii="Arial" w:hAnsi="Arial" w:cs="Arial"/>
-        </w:rPr>
-        <w:t>el soporte al</w:t>
-      </w:r>
-      <w:r>
-        <w:rPr>
-          <w:rFonts w:ascii="Arial" w:hAnsi="Arial" w:cs="Arial"/>
-        </w:rPr>
-        <w:t xml:space="preserve"> cliente final en las operaciones </w:t>
-      </w:r>
-      <w:r>
-        <w:rPr>
-          <w:rFonts w:ascii="Arial" w:hAnsi="Arial" w:cs="Arial"/>
-        </w:rPr>
-        <w:t xml:space="preserve"> en el año 2025?</w:t>
-      </w:r>
-    </w:p>
-    <w:p>
-      <w:pPr>
-        <w:spacing w:line="480" w:lineRule="auto"/>
-        <w:jc w:val="both"/>
-        <w:rPr>
-          <w:rFonts w:ascii="Arial" w:hAnsi="Arial" w:cs="Arial"/>
-          <w:b/>
-          <w:bCs/>
-        </w:rPr>
-      </w:pPr>
-      <w:r>
-        <w:rPr>
-          <w:rFonts w:ascii="Arial" w:hAnsi="Arial" w:cs="Arial"/>
-          <w:b/>
-          <w:bCs/>
-        </w:rPr>
-        <w:t>2.</w:t>
-      </w:r>
-      <w:r>
-        <w:rPr>
-          <w:rFonts w:ascii="Arial" w:hAnsi="Arial" w:cs="Arial"/>
-        </w:rPr>
-        <w:t xml:space="preserve">            </w:t>
-      </w:r>
-      <w:r>
-        <w:rPr>
-          <w:rFonts w:ascii="Arial" w:hAnsi="Arial" w:cs="Arial"/>
-          <w:b/>
-          <w:bCs/>
-        </w:rPr>
-        <w:t>Problemas específicos</w:t>
-      </w:r>
-    </w:p>
-    <w:p>
-      <w:pPr>
-        <w:spacing w:line="480" w:lineRule="auto"/>
-        <w:jc w:val="both"/>
-        <w:rPr>
-          <w:rFonts w:ascii="Arial" w:hAnsi="Arial" w:cs="Arial"/>
-        </w:rPr>
-      </w:pPr>
-      <w:r>
-        <w:rPr>
-          <w:rFonts w:ascii="Arial" w:hAnsi="Arial" w:cs="Arial"/>
-        </w:rPr>
-        <w:t xml:space="preserve">a)   ¿De qué manera la implementación de un sistema de información en la empresa </w:t>
-      </w:r>
-      <w:r>
-        <w:rPr>
-          <w:rFonts w:ascii="Arial" w:hAnsi="Arial" w:cs="Arial"/>
-          <w:i/>
-          <w:iCs/>
-        </w:rPr>
-        <w:t xml:space="preserve">SD INVERSIONES E.I.R.L. </w:t>
-      </w:r>
-      <w:r>
-        <w:rPr>
-          <w:rFonts w:ascii="Arial" w:hAnsi="Arial" w:cs="Arial"/>
-        </w:rPr>
-        <w:t>podrá aumentar en la facturación?</w:t>
-      </w:r>
-    </w:p>
-    <w:p>
-      <w:pPr>
-        <w:spacing w:line="480" w:lineRule="auto"/>
-        <w:jc w:val="both"/>
-        <w:rPr>
-          <w:rFonts w:ascii="Arial" w:hAnsi="Arial" w:cs="Arial"/>
-        </w:rPr>
-      </w:pPr>
-      <w:r>
-        <w:rPr>
-          <w:rFonts w:ascii="Arial" w:hAnsi="Arial" w:cs="Arial"/>
-        </w:rPr>
-        <w:t> </w:t>
-      </w:r>
-    </w:p>
-    <w:p>
-      <w:pPr>
-        <w:spacing w:line="480" w:lineRule="auto"/>
-        <w:jc w:val="both"/>
-        <w:rPr>
-          <w:rFonts w:ascii="Arial" w:hAnsi="Arial" w:cs="Arial"/>
-        </w:rPr>
-      </w:pPr>
-      <w:r>
-        <w:rPr>
-          <w:rFonts w:ascii="Arial" w:hAnsi="Arial" w:cs="Arial"/>
-        </w:rPr>
-        <w:t xml:space="preserve">b)   ¿De qué manera la implementación de un sistema de información en la empresa </w:t>
-      </w:r>
-      <w:r>
-        <w:rPr>
-          <w:rFonts w:ascii="Arial" w:hAnsi="Arial" w:cs="Arial"/>
-          <w:i/>
-          <w:iCs/>
-        </w:rPr>
-        <w:t xml:space="preserve">SD INVERSIONES E.I.R.L. </w:t>
-      </w:r>
-      <w:r>
-        <w:rPr>
-          <w:rFonts w:ascii="Arial" w:hAnsi="Arial" w:cs="Arial"/>
-        </w:rPr>
-        <w:t>podrá influir en la rentabilidad?</w:t>
-      </w:r>
-    </w:p>
-    <w:p>
-      <w:pPr>
-        <w:spacing w:line="480" w:lineRule="auto"/>
-        <w:jc w:val="both"/>
-        <w:rPr>
-          <w:rFonts w:ascii="Arial" w:hAnsi="Arial" w:cs="Arial"/>
-        </w:rPr>
-      </w:pPr>
-      <w:r>
-        <w:rPr>
-          <w:rFonts w:ascii="Arial" w:hAnsi="Arial" w:cs="Arial"/>
-        </w:rPr>
-        <w:t> </w:t>
-      </w:r>
-    </w:p>
-    <w:p>
-      <w:pPr>
-        <w:spacing w:line="480" w:lineRule="auto"/>
-        <w:jc w:val="both"/>
-        <w:rPr>
-          <w:rFonts w:ascii="Arial" w:hAnsi="Arial" w:cs="Arial"/>
-        </w:rPr>
-      </w:pPr>
-      <w:r>
-        <w:rPr>
-          <w:rFonts w:ascii="Arial" w:hAnsi="Arial" w:cs="Arial"/>
-        </w:rPr>
-        <w:t xml:space="preserve">c)   ¿De qué manera la implementación de un sistema de información en la empresa </w:t>
-      </w:r>
-      <w:r>
-        <w:rPr>
-          <w:rFonts w:ascii="Arial" w:hAnsi="Arial" w:cs="Arial"/>
-          <w:i/>
-          <w:iCs/>
-        </w:rPr>
-        <w:t xml:space="preserve">SD INVERSIONES E.I.R.L. </w:t>
-      </w:r>
-      <w:r>
-        <w:rPr>
-          <w:rFonts w:ascii="Arial" w:hAnsi="Arial" w:cs="Arial"/>
-        </w:rPr>
-        <w:t>podrá aumentar el volumen de compras por clientes?</w:t>
-      </w:r>
-    </w:p>
-    <w:p>
-      <w:pPr>
-        <w:spacing w:line="480" w:lineRule="auto"/>
-        <w:jc w:val="both"/>
-        <w:rPr>
-          <w:rFonts w:ascii="Arial" w:hAnsi="Arial" w:cs="Arial"/>
-        </w:rPr>
-      </w:pPr>
-      <w:r>
-        <w:rPr>
-          <w:rFonts w:ascii="Arial" w:hAnsi="Arial" w:cs="Arial"/>
-        </w:rPr>
-        <w:t> </w:t>
-      </w:r>
-    </w:p>
-    <w:p>
-      <w:pPr>
-        <w:spacing w:line="480" w:lineRule="auto"/>
-        <w:jc w:val="both"/>
-        <w:rPr>
-          <w:rFonts w:ascii="Arial" w:hAnsi="Arial" w:cs="Arial"/>
-        </w:rPr>
-      </w:pPr>
-      <w:r>
-        <w:rPr>
-          <w:rFonts w:ascii="Arial" w:hAnsi="Arial" w:cs="Arial"/>
-        </w:rPr>
-        <w:lastRenderedPageBreak/>
-        <w:t> </w:t>
-      </w:r>
-    </w:p>
-    <w:p>
-      <w:pPr>
-        <w:spacing w:line="480" w:lineRule="auto"/>
-        <w:jc w:val="both"/>
-        <w:rPr>
-          <w:rFonts w:ascii="Arial" w:hAnsi="Arial" w:cs="Arial"/>
-        </w:rPr>
-      </w:pPr>
-      <w:r>
-        <w:rPr>
-          <w:rFonts w:ascii="Arial" w:hAnsi="Arial" w:cs="Arial"/>
-        </w:rPr>
-        <w:t> </w:t>
-      </w:r>
-    </w:p>
-    <w:p>
-      <w:pPr>
-        <w:spacing w:line="480" w:lineRule="auto"/>
-        <w:jc w:val="both"/>
-        <w:rPr>
-          <w:rFonts w:ascii="Arial" w:hAnsi="Arial" w:cs="Arial"/>
-        </w:rPr>
-      </w:pPr>
-      <w:r>
-        <w:rPr>
-          <w:rFonts w:ascii="Arial" w:hAnsi="Arial" w:cs="Arial"/>
-        </w:rPr>
-        <w:t> </w:t>
-      </w:r>
-    </w:p>
-    <w:p>
-      <w:pPr>
-        <w:spacing w:line="480" w:lineRule="auto"/>
-        <w:jc w:val="both"/>
-        <w:rPr>
-          <w:rFonts w:ascii="Arial" w:hAnsi="Arial" w:cs="Arial"/>
-        </w:rPr>
-      </w:pPr>
-      <w:r>
-        <w:rPr>
-          <w:rFonts w:ascii="Arial" w:hAnsi="Arial" w:cs="Arial"/>
-        </w:rPr>
-        <w:t> </w:t>
-      </w:r>
-    </w:p>
-    <w:p>
-      <w:pPr>
-        <w:spacing w:line="480" w:lineRule="auto"/>
-        <w:jc w:val="both"/>
-        <w:rPr>
-          <w:rFonts w:ascii="Arial" w:hAnsi="Arial" w:cs="Arial"/>
-          <w:b/>
-          <w:bCs/>
-        </w:rPr>
-      </w:pPr>
-      <w:r>
-        <w:rPr>
-          <w:rFonts w:ascii="Arial" w:hAnsi="Arial" w:cs="Arial"/>
-          <w:b/>
-          <w:bCs/>
-        </w:rPr>
-        <w:t>2.</w:t>
-      </w:r>
-      <w:r>
-        <w:rPr>
-          <w:rFonts w:ascii="Arial" w:hAnsi="Arial" w:cs="Arial"/>
-        </w:rPr>
-        <w:t xml:space="preserve">         </w:t>
-      </w:r>
-      <w:r>
-        <w:rPr>
-          <w:rFonts w:ascii="Arial" w:hAnsi="Arial" w:cs="Arial"/>
-          <w:b/>
-          <w:bCs/>
-        </w:rPr>
-        <w:t>Objetivo General y objetivos específicos</w:t>
-      </w:r>
-    </w:p>
-    <w:p>
-      <w:pPr>
-        <w:spacing w:line="480" w:lineRule="auto"/>
-        <w:jc w:val="both"/>
-        <w:rPr>
-          <w:rFonts w:ascii="Arial" w:hAnsi="Arial" w:cs="Arial"/>
-          <w:b/>
-          <w:bCs/>
-        </w:rPr>
-      </w:pPr>
-      <w:r>
-        <w:rPr>
-          <w:rFonts w:ascii="Arial" w:hAnsi="Arial" w:cs="Arial"/>
-          <w:b/>
-          <w:bCs/>
-        </w:rPr>
-        <w:t>1.</w:t>
-      </w:r>
-      <w:r>
-        <w:rPr>
-          <w:rFonts w:ascii="Arial" w:hAnsi="Arial" w:cs="Arial"/>
-        </w:rPr>
-        <w:t xml:space="preserve">            </w:t>
-      </w:r>
-      <w:r>
-        <w:rPr>
-          <w:rFonts w:ascii="Arial" w:hAnsi="Arial" w:cs="Arial"/>
-          <w:b/>
-          <w:bCs/>
-        </w:rPr>
-        <w:t>Objetivo General</w:t>
-      </w:r>
-    </w:p>
-    <w:p>
-      <w:pPr>
-        <w:spacing w:line="480" w:lineRule="auto"/>
-        <w:jc w:val="both"/>
-        <w:rPr>
-          <w:rFonts w:ascii="Arial" w:hAnsi="Arial" w:cs="Arial"/>
-        </w:rPr>
-      </w:pPr>
-      <w:r>
-        <w:rPr>
-          <w:rFonts w:ascii="Arial" w:hAnsi="Arial" w:cs="Arial"/>
-        </w:rPr>
-        <w:t> </w:t>
-      </w:r>
-    </w:p>
-    <w:p>
-      <w:pPr>
-        <w:spacing w:line="480" w:lineRule="auto"/>
-        <w:jc w:val="both"/>
-        <w:rPr>
-          <w:rFonts w:ascii="Arial" w:hAnsi="Arial" w:cs="Arial"/>
-        </w:rPr>
-      </w:pPr>
-      <w:r>
-        <w:rPr>
-          <w:rFonts w:ascii="Arial" w:hAnsi="Arial" w:cs="Arial"/>
-        </w:rPr>
-        <w:t xml:space="preserve">Implementar un sistema de información en la empresa </w:t>
-      </w:r>
-      <w:r>
-        <w:rPr>
-          <w:rFonts w:ascii="Arial" w:hAnsi="Arial" w:cs="Arial"/>
-          <w:i/>
-          <w:iCs/>
-        </w:rPr>
-        <w:t xml:space="preserve">SD INVERSIONES E.I.R.L. </w:t>
-      </w:r>
-      <w:r>
-        <w:rPr>
-          <w:rFonts w:ascii="Arial" w:hAnsi="Arial" w:cs="Arial"/>
-        </w:rPr>
-        <w:t>para</w:t>
-      </w:r>
-      <w:r>
-        <w:rPr>
-          <w:rFonts w:ascii="Arial" w:hAnsi="Arial" w:cs="Arial"/>
-          <w:i/>
-          <w:iCs/>
-        </w:rPr>
-        <w:t xml:space="preserve"> </w:t>
-      </w:r>
-      <w:r>
-        <w:rPr>
-          <w:rFonts w:ascii="Arial" w:hAnsi="Arial" w:cs="Arial"/>
-        </w:rPr>
-        <w:t>mejorar las ventas en la ciudad de Pucallpa del año 2025.</w:t>
-      </w:r>
-    </w:p>
-    <w:p>
-      <w:pPr>
-        <w:spacing w:line="480" w:lineRule="auto"/>
-        <w:jc w:val="both"/>
-        <w:rPr>
-          <w:rFonts w:ascii="Arial" w:hAnsi="Arial" w:cs="Arial"/>
-        </w:rPr>
-      </w:pPr>
-      <w:r>
-        <w:rPr>
-          <w:rFonts w:ascii="Arial" w:hAnsi="Arial" w:cs="Arial"/>
-        </w:rPr>
-        <w:t> </w:t>
-      </w:r>
-    </w:p>
-    <w:p>
-      <w:pPr>
-        <w:spacing w:line="480" w:lineRule="auto"/>
-        <w:jc w:val="both"/>
-        <w:rPr>
-          <w:rFonts w:ascii="Arial" w:hAnsi="Arial" w:cs="Arial"/>
-          <w:b/>
-          <w:bCs/>
-        </w:rPr>
-      </w:pPr>
-      <w:r>
-        <w:rPr>
-          <w:rFonts w:ascii="Arial" w:hAnsi="Arial" w:cs="Arial"/>
-          <w:b/>
-          <w:bCs/>
-        </w:rPr>
-        <w:t>2.</w:t>
-      </w:r>
-      <w:r>
-        <w:rPr>
-          <w:rFonts w:ascii="Arial" w:hAnsi="Arial" w:cs="Arial"/>
-        </w:rPr>
-        <w:t xml:space="preserve">            </w:t>
-      </w:r>
-      <w:r>
-        <w:rPr>
-          <w:rFonts w:ascii="Arial" w:hAnsi="Arial" w:cs="Arial"/>
-          <w:b/>
-          <w:bCs/>
-        </w:rPr>
-        <w:t>Objetivos específicos</w:t>
-      </w:r>
-    </w:p>
-    <w:p>
-      <w:pPr>
-        <w:spacing w:line="480" w:lineRule="auto"/>
-        <w:jc w:val="both"/>
-        <w:rPr>
-          <w:rFonts w:ascii="Arial" w:hAnsi="Arial" w:cs="Arial"/>
-        </w:rPr>
-      </w:pPr>
-      <w:r>
-        <w:rPr>
-          <w:rFonts w:ascii="Arial" w:hAnsi="Arial" w:cs="Arial"/>
-        </w:rPr>
-        <w:t> </w:t>
-      </w:r>
-    </w:p>
-    <w:p>
-      <w:pPr>
-        <w:spacing w:line="480" w:lineRule="auto"/>
-        <w:jc w:val="both"/>
-        <w:rPr>
-          <w:rFonts w:ascii="Arial" w:hAnsi="Arial" w:cs="Arial"/>
-          <w:u w:val="single"/>
-        </w:rPr>
-      </w:pPr>
-      <w:r>
-        <w:rPr>
-          <w:rFonts w:ascii="Arial" w:hAnsi="Arial" w:cs="Arial"/>
-        </w:rPr>
-        <w:t xml:space="preserve">·        Implementar un sistema de información en la empresa </w:t>
-      </w:r>
-      <w:r>
-        <w:rPr>
-          <w:rFonts w:ascii="Arial" w:hAnsi="Arial" w:cs="Arial"/>
-          <w:i/>
-          <w:iCs/>
-        </w:rPr>
-        <w:t xml:space="preserve">SD INVERSIONES E.I.R.L. </w:t>
-      </w:r>
-      <w:r>
-        <w:rPr>
-          <w:rFonts w:ascii="Arial" w:hAnsi="Arial" w:cs="Arial"/>
-        </w:rPr>
-        <w:t>para incrementar la facturación.</w:t>
-      </w:r>
-    </w:p>
-    <w:p>
-      <w:pPr>
-        <w:spacing w:line="480" w:lineRule="auto"/>
-        <w:jc w:val="both"/>
-        <w:rPr>
-          <w:rFonts w:ascii="Arial" w:hAnsi="Arial" w:cs="Arial"/>
-        </w:rPr>
-      </w:pPr>
-      <w:r>
-        <w:rPr>
-          <w:rFonts w:ascii="Arial" w:hAnsi="Arial" w:cs="Arial"/>
-        </w:rPr>
-        <w:t> </w:t>
-      </w:r>
-    </w:p>
-    <w:p>
-      <w:pPr>
-        <w:spacing w:line="480" w:lineRule="auto"/>
-        <w:jc w:val="both"/>
-        <w:rPr>
-          <w:rFonts w:ascii="Arial" w:hAnsi="Arial" w:cs="Arial"/>
-        </w:rPr>
-      </w:pPr>
-      <w:r>
-        <w:rPr>
-          <w:rFonts w:ascii="Arial" w:hAnsi="Arial" w:cs="Arial"/>
-        </w:rPr>
-        <w:t xml:space="preserve">·        Implementar un sistema de información en la empresa </w:t>
-      </w:r>
-      <w:r>
-        <w:rPr>
-          <w:rFonts w:ascii="Arial" w:hAnsi="Arial" w:cs="Arial"/>
-          <w:i/>
-          <w:iCs/>
-        </w:rPr>
-        <w:t xml:space="preserve">SD INVERSIONES E.I.R.L. </w:t>
-      </w:r>
-      <w:r>
-        <w:rPr>
-          <w:rFonts w:ascii="Arial" w:hAnsi="Arial" w:cs="Arial"/>
-        </w:rPr>
-        <w:t>para influir en la rentabilidad de la producción.</w:t>
-      </w:r>
-    </w:p>
-    <w:p>
-      <w:pPr>
-        <w:spacing w:line="480" w:lineRule="auto"/>
-        <w:jc w:val="both"/>
-        <w:rPr>
-          <w:rFonts w:ascii="Arial" w:hAnsi="Arial" w:cs="Arial"/>
-        </w:rPr>
-      </w:pPr>
-      <w:r>
-        <w:rPr>
-          <w:rFonts w:ascii="Arial" w:hAnsi="Arial" w:cs="Arial"/>
-        </w:rPr>
-        <w:t> </w:t>
-      </w:r>
-    </w:p>
-    <w:p>
-      <w:pPr>
-        <w:spacing w:line="480" w:lineRule="auto"/>
-        <w:jc w:val="both"/>
-        <w:rPr>
-          <w:rFonts w:ascii="Arial" w:hAnsi="Arial" w:cs="Arial"/>
-        </w:rPr>
-      </w:pPr>
-      <w:r>
-        <w:rPr>
-          <w:rFonts w:ascii="Arial" w:hAnsi="Arial" w:cs="Arial"/>
-        </w:rPr>
-        <w:t xml:space="preserve">·        Implementar un sistema de información en la empresa </w:t>
-      </w:r>
-      <w:r>
-        <w:rPr>
-          <w:rFonts w:ascii="Arial" w:hAnsi="Arial" w:cs="Arial"/>
-          <w:i/>
-          <w:iCs/>
-        </w:rPr>
-        <w:t xml:space="preserve">SD INVERSIONES E.I.R.L. </w:t>
-      </w:r>
-      <w:r>
-        <w:rPr>
-          <w:rFonts w:ascii="Arial" w:hAnsi="Arial" w:cs="Arial"/>
-        </w:rPr>
-        <w:t>para incrementar el volumen de compras por cliente.</w:t>
       </w:r>
     </w:p>
     <w:p>
@@ -2889,7 +4189,7 @@
   <w:abstractNum w:abstractNumId="2" w15:restartNumberingAfterBreak="0">
     <w:nsid w:val="28D76AC5"/>
     <w:multiLevelType w:val="multilevel"/>
-    <w:tmpl w:val="AF78319C"/>
+    <w:tmpl w:val="CFFEBD82"/>
     <w:lvl w:ilvl="0">
       <w:start w:val="2"/>
       <w:numFmt w:val="decimal"/>
@@ -2952,15 +4252,12 @@
     </w:lvl>
     <w:lvl w:ilvl="5">
       <w:start w:val="1"/>
-      <w:numFmt w:val="decimal"/>
-      <w:lvlText w:val="%1.%2.%3.%4.%5.%6"/>
-      <w:lvlJc w:val="left"/>
-      <w:pPr>
-        <w:ind w:left="2880" w:hanging="1080"/>
-      </w:pPr>
-      <w:rPr>
-        <w:rFonts w:hint="default"/>
-      </w:rPr>
+      <w:numFmt w:val="lowerLetter"/>
+      <w:lvlText w:val="%6)"/>
+      <w:lvlJc w:val="left"/>
+      <w:pPr>
+        <w:ind w:left="2160" w:hanging="360"/>
+      </w:pPr>
     </w:lvl>
     <w:lvl w:ilvl="6">
       <w:start w:val="1"/>
@@ -3218,6 +4515,134 @@
     </w:lvl>
   </w:abstractNum>
   <w:abstractNum w:abstractNumId="5" w15:restartNumberingAfterBreak="0">
+    <w:nsid w:val="35E84691"/>
+    <w:multiLevelType w:val="multilevel"/>
+    <w:tmpl w:val="15D02FBE"/>
+    <w:lvl w:ilvl="0">
+      <w:start w:val="3"/>
+      <w:numFmt w:val="upperRoman"/>
+      <w:lvlText w:val="%1."/>
+      <w:lvlJc w:val="right"/>
+      <w:pPr>
+        <w:ind w:left="720" w:hanging="360"/>
+      </w:pPr>
+      <w:rPr>
+        <w:rFonts w:hint="default"/>
+        <w:b/>
+        <w:sz w:val="24"/>
+        <w:szCs w:val="24"/>
+      </w:rPr>
+    </w:lvl>
+    <w:lvl w:ilvl="1">
+      <w:start w:val="1"/>
+      <w:numFmt w:val="decimal"/>
+      <w:isLgl/>
+      <w:lvlText w:val="%1.%2"/>
+      <w:lvlJc w:val="left"/>
+      <w:pPr>
+        <w:ind w:left="2136" w:hanging="720"/>
+      </w:pPr>
+      <w:rPr>
+        <w:rFonts w:hint="default"/>
+        <w:b w:val="0"/>
+        <w:bCs/>
+      </w:rPr>
+    </w:lvl>
+    <w:lvl w:ilvl="2">
+      <w:start w:val="1"/>
+      <w:numFmt w:val="lowerLetter"/>
+      <w:lvlText w:val="%3)"/>
+      <w:lvlJc w:val="left"/>
+      <w:pPr>
+        <w:ind w:left="2832" w:hanging="360"/>
+      </w:pPr>
+    </w:lvl>
+    <w:lvl w:ilvl="3">
+      <w:start w:val="1"/>
+      <w:numFmt w:val="decimal"/>
+      <w:isLgl/>
+      <w:lvlText w:val="%1.%2.%3.%4"/>
+      <w:lvlJc w:val="left"/>
+      <w:pPr>
+        <w:ind w:left="4608" w:hanging="1080"/>
+      </w:pPr>
+      <w:rPr>
+        <w:rFonts w:hint="default"/>
+        <w:b/>
+      </w:rPr>
+    </w:lvl>
+    <w:lvl w:ilvl="4">
+      <w:start w:val="1"/>
+      <w:numFmt w:val="decimal"/>
+      <w:isLgl/>
+      <w:lvlText w:val="%1.%2.%3.%4.%5"/>
+      <w:lvlJc w:val="left"/>
+      <w:pPr>
+        <w:ind w:left="5664" w:hanging="1080"/>
+      </w:pPr>
+      <w:rPr>
+        <w:rFonts w:hint="default"/>
+        <w:b/>
+      </w:rPr>
+    </w:lvl>
+    <w:lvl w:ilvl="5">
+      <w:start w:val="1"/>
+      <w:numFmt w:val="decimal"/>
+      <w:isLgl/>
+      <w:lvlText w:val="%1.%2.%3.%4.%5.%6"/>
+      <w:lvlJc w:val="left"/>
+      <w:pPr>
+        <w:ind w:left="7080" w:hanging="1440"/>
+      </w:pPr>
+      <w:rPr>
+        <w:rFonts w:hint="default"/>
+        <w:b/>
+      </w:rPr>
+    </w:lvl>
+    <w:lvl w:ilvl="6">
+      <w:start w:val="1"/>
+      <w:numFmt w:val="decimal"/>
+      <w:isLgl/>
+      <w:lvlText w:val="%1.%2.%3.%4.%5.%6.%7"/>
+      <w:lvlJc w:val="left"/>
+      <w:pPr>
+        <w:ind w:left="8136" w:hanging="1440"/>
+      </w:pPr>
+      <w:rPr>
+        <w:rFonts w:hint="default"/>
+        <w:b/>
+      </w:rPr>
+    </w:lvl>
+    <w:lvl w:ilvl="7">
+      <w:start w:val="1"/>
+      <w:numFmt w:val="decimal"/>
+      <w:isLgl/>
+      <w:lvlText w:val="%1.%2.%3.%4.%5.%6.%7.%8"/>
+      <w:lvlJc w:val="left"/>
+      <w:pPr>
+        <w:ind w:left="9552" w:hanging="1800"/>
+      </w:pPr>
+      <w:rPr>
+        <w:rFonts w:hint="default"/>
+        <w:b/>
+      </w:rPr>
+    </w:lvl>
+    <w:lvl w:ilvl="8">
+      <w:start w:val="1"/>
+      <w:numFmt w:val="decimal"/>
+      <w:isLgl/>
+      <w:lvlText w:val="%1.%2.%3.%4.%5.%6.%7.%8.%9"/>
+      <w:lvlJc w:val="left"/>
+      <w:pPr>
+        <w:ind w:left="10608" w:hanging="1800"/>
+      </w:pPr>
+      <w:rPr>
+        <w:rFonts w:hint="default"/>
+        <w:b/>
+      </w:rPr>
+    </w:lvl>
+  </w:abstractNum>
+  <w:abstractNum w:abstractNumId="6" w15:restartNumberingAfterBreak="0">
     <w:nsid w:val="393F7766"/>
     <w:multiLevelType w:val="multilevel"/>
     <w:tmpl w:val="D452E5AA"/>
@@ -3349,7 +4774,7 @@
       </w:rPr>
     </w:lvl>
   </w:abstractNum>
-  <w:abstractNum w:abstractNumId="6" w15:restartNumberingAfterBreak="0">
+  <w:abstractNum w:abstractNumId="7" w15:restartNumberingAfterBreak="0">
     <w:nsid w:val="3BF44433"/>
     <w:multiLevelType w:val="multilevel"/>
     <w:tmpl w:val="D452E5AA"/>
@@ -3481,13 +4906,13 @@
       </w:rPr>
     </w:lvl>
   </w:abstractNum>
-  <w:abstractNum w:abstractNumId="7" w15:restartNumberingAfterBreak="0">
+  <w:abstractNum w:abstractNumId="8" w15:restartNumberingAfterBreak="0">
     <w:nsid w:val="40372D37"/>
     <w:multiLevelType w:val="multilevel"/>
     <w:tmpl w:val="2F3C9E42"/>
     <w:numStyleLink w:val="Estilo1"/>
   </w:abstractNum>
-  <w:abstractNum w:abstractNumId="8" w15:restartNumberingAfterBreak="0">
+  <w:abstractNum w:abstractNumId="9" w15:restartNumberingAfterBreak="0">
     <w:nsid w:val="41483696"/>
     <w:multiLevelType w:val="hybridMultilevel"/>
     <w:tmpl w:val="E8C46D48"/>
@@ -3573,7 +4998,7 @@
       </w:pPr>
     </w:lvl>
   </w:abstractNum>
-  <w:abstractNum w:abstractNumId="9" w15:restartNumberingAfterBreak="0">
+  <w:abstractNum w:abstractNumId="10" w15:restartNumberingAfterBreak="0">
     <w:nsid w:val="467F33F7"/>
     <w:multiLevelType w:val="multilevel"/>
     <w:tmpl w:val="894C929C"/>
@@ -3707,7 +5132,7 @@
       </w:rPr>
     </w:lvl>
   </w:abstractNum>
-  <w:abstractNum w:abstractNumId="10" w15:restartNumberingAfterBreak="0">
+  <w:abstractNum w:abstractNumId="11" w15:restartNumberingAfterBreak="0">
     <w:nsid w:val="47780076"/>
     <w:multiLevelType w:val="multilevel"/>
     <w:tmpl w:val="2F3C9E42"/>
@@ -3840,7 +5265,96 @@
       </w:rPr>
     </w:lvl>
   </w:abstractNum>
-  <w:abstractNum w:abstractNumId="11" w15:restartNumberingAfterBreak="0">
+  <w:abstractNum w:abstractNumId="12" w15:restartNumberingAfterBreak="0">
+    <w:nsid w:val="4AB54742"/>
+    <w:multiLevelType w:val="hybridMultilevel"/>
+    <w:tmpl w:val="DC44CF2E"/>
+    <w:lvl w:ilvl="0" w:tplc="E38618B2">
+      <w:start w:val="1"/>
+      <w:numFmt w:val="lowerLetter"/>
+      <w:lvlText w:val="%1)"/>
+      <w:lvlJc w:val="left"/>
+      <w:pPr>
+        <w:ind w:left="2484" w:hanging="360"/>
+      </w:pPr>
+      <w:rPr>
+        <w:rFonts w:hint="default"/>
+      </w:rPr>
+    </w:lvl>
+    <w:lvl w:ilvl="1" w:tplc="280A0019" w:tentative="1">
+      <w:start w:val="1"/>
+      <w:numFmt w:val="lowerLetter"/>
+      <w:lvlText w:val="%2."/>
+      <w:lvlJc w:val="left"/>
+      <w:pPr>
+        <w:ind w:left="1440" w:hanging="360"/>
+      </w:pPr>
+    </w:lvl>
+    <w:lvl w:ilvl="2" w:tplc="280A001B" w:tentative="1">
+      <w:start w:val="1"/>
+      <w:numFmt w:val="lowerRoman"/>
+      <w:lvlText w:val="%3."/>
+      <w:lvlJc w:val="right"/>
+      <w:pPr>
+        <w:ind w:left="2160" w:hanging="180"/>
+      </w:pPr>
+    </w:lvl>
+    <w:lvl w:ilvl="3" w:tplc="280A000F" w:tentative="1">
+      <w:start w:val="1"/>
+      <w:numFmt w:val="decimal"/>
+      <w:lvlText w:val="%4."/>
+      <w:lvlJc w:val="left"/>
+      <w:pPr>
+        <w:ind w:left="2880" w:hanging="360"/>
+      </w:pPr>
+    </w:lvl>
+    <w:lvl w:ilvl="4" w:tplc="280A0019" w:tentative="1">
+      <w:start w:val="1"/>
+      <w:numFmt w:val="lowerLetter"/>
+      <w:lvlText w:val="%5."/>
+      <w:lvlJc w:val="left"/>
+      <w:pPr>
+        <w:ind w:left="3600" w:hanging="360"/>
+      </w:pPr>
+    </w:lvl>
+    <w:lvl w:ilvl="5" w:tplc="280A001B" w:tentative="1">
+      <w:start w:val="1"/>
+      <w:numFmt w:val="lowerRoman"/>
+      <w:lvlText w:val="%6."/>
+      <w:lvlJc w:val="right"/>
+      <w:pPr>
+        <w:ind w:left="4320" w:hanging="180"/>
+      </w:pPr>
+    </w:lvl>
+    <w:lvl w:ilvl="6" w:tplc="280A000F" w:tentative="1">
+      <w:start w:val="1"/>
+      <w:numFmt w:val="decimal"/>
+      <w:lvlText w:val="%7."/>
+      <w:lvlJc w:val="left"/>
+      <w:pPr>
+        <w:ind w:left="5040" w:hanging="360"/>
+      </w:pPr>
+    </w:lvl>
+    <w:lvl w:ilvl="7" w:tplc="280A0019" w:tentative="1">
+      <w:start w:val="1"/>
+      <w:numFmt w:val="lowerLetter"/>
+      <w:lvlText w:val="%8."/>
+      <w:lvlJc w:val="left"/>
+      <w:pPr>
+        <w:ind w:left="5760" w:hanging="360"/>
+      </w:pPr>
+    </w:lvl>
+    <w:lvl w:ilvl="8" w:tplc="280A001B" w:tentative="1">
+      <w:start w:val="1"/>
+      <w:numFmt w:val="lowerRoman"/>
+      <w:lvlText w:val="%9."/>
+      <w:lvlJc w:val="right"/>
+      <w:pPr>
+        <w:ind w:left="6480" w:hanging="180"/>
+      </w:pPr>
+    </w:lvl>
+  </w:abstractNum>
+  <w:abstractNum w:abstractNumId="13" w15:restartNumberingAfterBreak="0">
     <w:nsid w:val="50BA2D07"/>
     <w:multiLevelType w:val="hybridMultilevel"/>
     <w:tmpl w:val="65BE7F80"/>
@@ -3926,7 +5440,7 @@
       </w:pPr>
     </w:lvl>
   </w:abstractNum>
-  <w:abstractNum w:abstractNumId="12" w15:restartNumberingAfterBreak="0">
+  <w:abstractNum w:abstractNumId="14" w15:restartNumberingAfterBreak="0">
     <w:nsid w:val="5FEA61D4"/>
     <w:multiLevelType w:val="hybridMultilevel"/>
     <w:tmpl w:val="8394607A"/>
@@ -4012,7 +5526,93 @@
       </w:pPr>
     </w:lvl>
   </w:abstractNum>
-  <w:abstractNum w:abstractNumId="13" w15:restartNumberingAfterBreak="0">
+  <w:abstractNum w:abstractNumId="15" w15:restartNumberingAfterBreak="0">
+    <w:nsid w:val="6D3B460A"/>
+    <w:multiLevelType w:val="hybridMultilevel"/>
+    <w:tmpl w:val="4066E652"/>
+    <w:lvl w:ilvl="0" w:tplc="280A0017">
+      <w:start w:val="1"/>
+      <w:numFmt w:val="lowerLetter"/>
+      <w:lvlText w:val="%1)"/>
+      <w:lvlJc w:val="left"/>
+      <w:pPr>
+        <w:ind w:left="2484" w:hanging="360"/>
+      </w:pPr>
+    </w:lvl>
+    <w:lvl w:ilvl="1" w:tplc="280A0019" w:tentative="1">
+      <w:start w:val="1"/>
+      <w:numFmt w:val="lowerLetter"/>
+      <w:lvlText w:val="%2."/>
+      <w:lvlJc w:val="left"/>
+      <w:pPr>
+        <w:ind w:left="3204" w:hanging="360"/>
+      </w:pPr>
+    </w:lvl>
+    <w:lvl w:ilvl="2" w:tplc="280A001B" w:tentative="1">
+      <w:start w:val="1"/>
+      <w:numFmt w:val="lowerRoman"/>
+      <w:lvlText w:val="%3."/>
+      <w:lvlJc w:val="right"/>
+      <w:pPr>
+        <w:ind w:left="3924" w:hanging="180"/>
+      </w:pPr>
+    </w:lvl>
+    <w:lvl w:ilvl="3" w:tplc="280A000F" w:tentative="1">
+      <w:start w:val="1"/>
+      <w:numFmt w:val="decimal"/>
+      <w:lvlText w:val="%4."/>
+      <w:lvlJc w:val="left"/>
+      <w:pPr>
+        <w:ind w:left="4644" w:hanging="360"/>
+      </w:pPr>
+    </w:lvl>
+    <w:lvl w:ilvl="4" w:tplc="280A0019" w:tentative="1">
+      <w:start w:val="1"/>
+      <w:numFmt w:val="lowerLetter"/>
+      <w:lvlText w:val="%5."/>
+      <w:lvlJc w:val="left"/>
+      <w:pPr>
+        <w:ind w:left="5364" w:hanging="360"/>
+      </w:pPr>
+    </w:lvl>
+    <w:lvl w:ilvl="5" w:tplc="280A001B" w:tentative="1">
+      <w:start w:val="1"/>
+      <w:numFmt w:val="lowerRoman"/>
+      <w:lvlText w:val="%6."/>
+      <w:lvlJc w:val="right"/>
+      <w:pPr>
+        <w:ind w:left="6084" w:hanging="180"/>
+      </w:pPr>
+    </w:lvl>
+    <w:lvl w:ilvl="6" w:tplc="280A000F" w:tentative="1">
+      <w:start w:val="1"/>
+      <w:numFmt w:val="decimal"/>
+      <w:lvlText w:val="%7."/>
+      <w:lvlJc w:val="left"/>
+      <w:pPr>
+        <w:ind w:left="6804" w:hanging="360"/>
+      </w:pPr>
+    </w:lvl>
+    <w:lvl w:ilvl="7" w:tplc="280A0019" w:tentative="1">
+      <w:start w:val="1"/>
+      <w:numFmt w:val="lowerLetter"/>
+      <w:lvlText w:val="%8."/>
+      <w:lvlJc w:val="left"/>
+      <w:pPr>
+        <w:ind w:left="7524" w:hanging="360"/>
+      </w:pPr>
+    </w:lvl>
+    <w:lvl w:ilvl="8" w:tplc="280A001B" w:tentative="1">
+      <w:start w:val="1"/>
+      <w:numFmt w:val="lowerRoman"/>
+      <w:lvlText w:val="%9."/>
+      <w:lvlJc w:val="right"/>
+      <w:pPr>
+        <w:ind w:left="8244" w:hanging="180"/>
+      </w:pPr>
+    </w:lvl>
+  </w:abstractNum>
+  <w:abstractNum w:abstractNumId="16" w15:restartNumberingAfterBreak="0">
     <w:nsid w:val="6F3D41A4"/>
     <w:multiLevelType w:val="hybridMultilevel"/>
     <w:tmpl w:val="0C36D79E"/>
@@ -4102,16 +5702,16 @@
     </w:lvl>
   </w:abstractNum>
   <w:num w:numId="1" w16cid:durableId="961690005">
-    <w:abstractNumId w:val="8"/>
+    <w:abstractNumId w:val="9"/>
   </w:num>
   <w:num w:numId="2" w16cid:durableId="2098285381">
-    <w:abstractNumId w:val="11"/>
+    <w:abstractNumId w:val="13"/>
   </w:num>
   <w:num w:numId="3" w16cid:durableId="58287937">
-    <w:abstractNumId w:val="13"/>
+    <w:abstractNumId w:val="16"/>
   </w:num>
   <w:num w:numId="4" w16cid:durableId="216941424">
-    <w:abstractNumId w:val="5"/>
+    <w:abstractNumId w:val="6"/>
   </w:num>
   <w:num w:numId="5" w16cid:durableId="162860992">
     <w:abstractNumId w:val="0"/>
@@ -4120,7 +5720,7 @@
     <w:abstractNumId w:val="2"/>
   </w:num>
   <w:num w:numId="7" w16cid:durableId="494802293">
-    <w:abstractNumId w:val="12"/>
+    <w:abstractNumId w:val="14"/>
   </w:num>
   <w:num w:numId="8" w16cid:durableId="37945901">
     <w:abstractNumId w:val="3"/>
@@ -4129,7 +5729,7 @@
     <w:abstractNumId w:val="1"/>
   </w:num>
   <w:num w:numId="10" w16cid:durableId="212425310">
-    <w:abstractNumId w:val="5"/>
+    <w:abstractNumId w:val="6"/>
     <w:lvlOverride w:ilvl="0">
       <w:startOverride w:val="3"/>
     </w:lvlOverride>
@@ -4138,19 +5738,28 @@
     </w:lvlOverride>
   </w:num>
   <w:num w:numId="11" w16cid:durableId="425461097">
-    <w:abstractNumId w:val="6"/>
+    <w:abstractNumId w:val="7"/>
   </w:num>
   <w:num w:numId="12" w16cid:durableId="1815832033">
     <w:abstractNumId w:val="4"/>
   </w:num>
   <w:num w:numId="13" w16cid:durableId="1767457865">
+    <w:abstractNumId w:val="11"/>
+  </w:num>
+  <w:num w:numId="14" w16cid:durableId="1599093164">
+    <w:abstractNumId w:val="8"/>
+  </w:num>
+  <w:num w:numId="15" w16cid:durableId="1880972252">
     <w:abstractNumId w:val="10"/>
   </w:num>
-  <w:num w:numId="14" w16cid:durableId="1599093164">
-    <w:abstractNumId w:val="7"/>
+  <w:num w:numId="16" w16cid:durableId="1882014473">
+    <w:abstractNumId w:val="15"/>
   </w:num>
-  <w:num w:numId="15" w16cid:durableId="1880972252">
-    <w:abstractNumId w:val="9"/>
+  <w:num w:numId="17" w16cid:durableId="1013986">
+    <w:abstractNumId w:val="12"/>
+  </w:num>
+  <w:num w:numId="18" w16cid:durableId="1812399474">
+    <w:abstractNumId w:val="5"/>
   </w:num>
 </w:numbering>
 </file>

--- a/Proyecto Tesis Aponte y Ochoa.docx
+++ b/Proyecto Tesis Aponte y Ochoa.docx
@@ -1985,21 +1985,7 @@
         <w:rPr>
           <w:rFonts w:ascii="Arial" w:hAnsi="Arial" w:cs="Arial"/>
         </w:rPr>
-        <w:t>, la base de datos no relacional (</w:t>
-      </w:r>
-      <w:proofErr w:type="spellStart"/>
-      <w:r>
-        <w:rPr>
-          <w:rFonts w:ascii="Arial" w:hAnsi="Arial" w:cs="Arial"/>
-        </w:rPr>
-        <w:t>Firebase</w:t>
-      </w:r>
-      <w:proofErr w:type="spellEnd"/>
-      <w:r>
-        <w:rPr>
-          <w:rFonts w:ascii="Arial" w:hAnsi="Arial" w:cs="Arial"/>
-        </w:rPr>
-        <w:t xml:space="preserve"> de Google), </w:t>
+        <w:t xml:space="preserve">, la base de datos no relacional (Firebase de Google), </w:t>
       </w:r>
       <w:proofErr w:type="spellStart"/>
       <w:r>
@@ -2195,31 +2181,7 @@
         <w:rPr>
           <w:rFonts w:ascii="Arial" w:hAnsi="Arial" w:cs="Arial"/>
         </w:rPr>
-        <w:t>(</w:t>
-      </w:r>
-      <w:r>
-        <w:rPr>
-          <w:rFonts w:ascii="Arial" w:hAnsi="Arial" w:cs="Arial"/>
-        </w:rPr>
-        <w:t>Torres</w:t>
-      </w:r>
-      <w:r>
-        <w:rPr>
-          <w:rFonts w:ascii="Arial" w:hAnsi="Arial" w:cs="Arial"/>
-        </w:rPr>
-        <w:t>, 20</w:t>
-      </w:r>
-      <w:r>
-        <w:rPr>
-          <w:rFonts w:ascii="Arial" w:hAnsi="Arial" w:cs="Arial"/>
-        </w:rPr>
-        <w:t>25</w:t>
-      </w:r>
-      <w:r>
-        <w:rPr>
-          <w:rFonts w:ascii="Arial" w:hAnsi="Arial" w:cs="Arial"/>
-        </w:rPr>
-        <w:t xml:space="preserve">) en su tesis de investigación titulada “Desarrollo de una aplicación web para Bancos Comunitarios en el Cantón El Chaco utilizando Test </w:t>
+        <w:t xml:space="preserve">(Torres, 2025) en su tesis de investigación titulada “Desarrollo de una aplicación web para Bancos Comunitarios en el Cantón El Chaco utilizando Test </w:t>
       </w:r>
       <w:proofErr w:type="spellStart"/>
       <w:r>
@@ -2265,19 +2227,7 @@
         <w:rPr>
           <w:rFonts w:ascii="Arial" w:hAnsi="Arial" w:cs="Arial"/>
         </w:rPr>
-        <w:t xml:space="preserve">e la ciudad de </w:t>
-      </w:r>
-      <w:r>
-        <w:rPr>
-          <w:rFonts w:ascii="Arial" w:hAnsi="Arial" w:cs="Arial"/>
-        </w:rPr>
-        <w:t>Riobamba -Ecuador</w:t>
-      </w:r>
-      <w:r>
-        <w:rPr>
-          <w:rFonts w:ascii="Arial" w:hAnsi="Arial" w:cs="Arial"/>
-        </w:rPr>
-        <w:t>”</w:t>
+        <w:t>e la ciudad de Riobamba -Ecuador”</w:t>
       </w:r>
       <w:r>
         <w:rPr>
@@ -2301,13 +2251,7 @@
         <w:rPr>
           <w:rFonts w:ascii="Arial" w:hAnsi="Arial" w:cs="Arial"/>
         </w:rPr>
-        <w:t xml:space="preserve">aso de estudio realizado en la </w:t>
-      </w:r>
-      <w:r>
-        <w:rPr>
-          <w:rFonts w:ascii="Arial" w:hAnsi="Arial" w:cs="Arial"/>
-        </w:rPr>
-        <w:t xml:space="preserve">Universidad Nacional </w:t>
+        <w:t xml:space="preserve">aso de estudio realizado en la Universidad Nacional </w:t>
       </w:r>
       <w:r>
         <w:rPr>
@@ -2440,13 +2384,25 @@
         <w:rPr>
           <w:rFonts w:ascii="Arial" w:hAnsi="Arial" w:cs="Arial"/>
         </w:rPr>
-        <w:t xml:space="preserve">,  utilizando en la presente investigación tecnologías como .NET,  </w:t>
-      </w:r>
-      <w:r>
-        <w:rPr>
-          <w:rFonts w:ascii="Arial" w:hAnsi="Arial" w:cs="Arial"/>
-        </w:rPr>
-        <w:t>Core 8, Angular y PostgreSQL</w:t>
+        <w:t>,  utilizando en la presente investigación tecnologías como .NET</w:t>
+      </w:r>
+      <w:r>
+        <w:rPr>
+          <w:rFonts w:ascii="Arial" w:hAnsi="Arial" w:cs="Arial"/>
+        </w:rPr>
+        <w:t xml:space="preserve">, Angular y </w:t>
+      </w:r>
+      <w:r>
+        <w:rPr>
+          <w:rFonts w:ascii="Arial" w:hAnsi="Arial" w:cs="Arial"/>
+        </w:rPr>
+        <w:t xml:space="preserve">como base de datos </w:t>
+      </w:r>
+      <w:r>
+        <w:rPr>
+          <w:rFonts w:ascii="Arial" w:hAnsi="Arial" w:cs="Arial"/>
+        </w:rPr>
+        <w:t>PostgreSQL</w:t>
       </w:r>
       <w:r>
         <w:rPr>
@@ -3026,6 +2982,96 @@
     </w:p>
     <w:p>
       <w:pPr>
+        <w:spacing w:line="480" w:lineRule="auto"/>
+        <w:ind w:left="1407"/>
+        <w:jc w:val="both"/>
+        <w:rPr>
+          <w:rFonts w:ascii="Arial" w:hAnsi="Arial" w:cs="Arial"/>
+        </w:rPr>
+      </w:pPr>
+      <w:r>
+        <w:rPr>
+          <w:rFonts w:ascii="Arial" w:hAnsi="Arial" w:cs="Arial"/>
+        </w:rPr>
+        <w:t xml:space="preserve">Sistema de Gestión </w:t>
+      </w:r>
+    </w:p>
+    <w:p>
+      <w:pPr>
+        <w:spacing w:line="480" w:lineRule="auto"/>
+        <w:ind w:left="1407"/>
+        <w:jc w:val="both"/>
+        <w:rPr>
+          <w:rFonts w:ascii="Arial" w:hAnsi="Arial" w:cs="Arial"/>
+        </w:rPr>
+      </w:pPr>
+      <w:r>
+        <w:rPr>
+          <w:rFonts w:ascii="Arial" w:hAnsi="Arial" w:cs="Arial"/>
+        </w:rPr>
+        <w:t>Procesos de prestamos</w:t>
+      </w:r>
+    </w:p>
+    <w:p>
+      <w:pPr>
+        <w:spacing w:line="480" w:lineRule="auto"/>
+        <w:ind w:left="1407"/>
+        <w:jc w:val="both"/>
+        <w:rPr>
+          <w:rFonts w:ascii="Arial" w:hAnsi="Arial" w:cs="Arial"/>
+        </w:rPr>
+      </w:pPr>
+      <w:r>
+        <w:rPr>
+          <w:rFonts w:ascii="Arial" w:hAnsi="Arial" w:cs="Arial"/>
+        </w:rPr>
+        <w:t>Arquitectura Hexagonal</w:t>
+      </w:r>
+    </w:p>
+    <w:p>
+      <w:pPr>
+        <w:spacing w:line="480" w:lineRule="auto"/>
+        <w:ind w:left="1407"/>
+        <w:jc w:val="both"/>
+        <w:rPr>
+          <w:rFonts w:ascii="Arial" w:hAnsi="Arial" w:cs="Arial"/>
+        </w:rPr>
+      </w:pPr>
+      <w:r>
+        <w:rPr>
+          <w:rFonts w:ascii="Arial" w:hAnsi="Arial" w:cs="Arial"/>
+        </w:rPr>
+        <w:t>Metodologías Agile XP</w:t>
+      </w:r>
+    </w:p>
+    <w:p>
+      <w:pPr>
+        <w:spacing w:line="480" w:lineRule="auto"/>
+        <w:ind w:left="1407"/>
+        <w:jc w:val="both"/>
+        <w:rPr>
+          <w:rFonts w:ascii="Arial" w:hAnsi="Arial" w:cs="Arial"/>
+        </w:rPr>
+      </w:pPr>
+      <w:r>
+        <w:rPr>
+          <w:rFonts w:ascii="Arial" w:hAnsi="Arial" w:cs="Arial"/>
+        </w:rPr>
+        <w:t>Tecnologías de información y comunicación</w:t>
+      </w:r>
+    </w:p>
+    <w:p>
+      <w:pPr>
+        <w:spacing w:line="480" w:lineRule="auto"/>
+        <w:ind w:left="1407"/>
+        <w:jc w:val="both"/>
+        <w:rPr>
+          <w:rFonts w:ascii="Arial" w:hAnsi="Arial" w:cs="Arial"/>
+        </w:rPr>
+      </w:pPr>
+    </w:p>
+    <w:p>
+      <w:pPr>
         <w:pStyle w:val="Prrafodelista"/>
         <w:numPr>
           <w:ilvl w:val="1"/>
@@ -3047,6 +3093,298 @@
     </w:p>
     <w:p>
       <w:pPr>
+        <w:spacing w:line="480" w:lineRule="auto"/>
+        <w:ind w:left="1407"/>
+        <w:jc w:val="both"/>
+        <w:rPr>
+          <w:rFonts w:ascii="Arial" w:hAnsi="Arial" w:cs="Arial"/>
+        </w:rPr>
+      </w:pPr>
+      <w:r>
+        <w:rPr>
+          <w:rFonts w:ascii="Arial" w:hAnsi="Arial" w:cs="Arial"/>
+        </w:rPr>
+        <w:t xml:space="preserve">Visual Studio </w:t>
+      </w:r>
+      <w:proofErr w:type="spellStart"/>
+      <w:r>
+        <w:rPr>
+          <w:rFonts w:ascii="Arial" w:hAnsi="Arial" w:cs="Arial"/>
+        </w:rPr>
+        <w:t>Code</w:t>
+      </w:r>
+      <w:proofErr w:type="spellEnd"/>
+    </w:p>
+    <w:p>
+      <w:pPr>
+        <w:spacing w:line="480" w:lineRule="auto"/>
+        <w:ind w:left="1407"/>
+        <w:jc w:val="both"/>
+        <w:rPr>
+          <w:rFonts w:ascii="Arial" w:hAnsi="Arial" w:cs="Arial"/>
+        </w:rPr>
+      </w:pPr>
+      <w:proofErr w:type="spellStart"/>
+      <w:r>
+        <w:rPr>
+          <w:rFonts w:ascii="Arial" w:hAnsi="Arial" w:cs="Arial"/>
+        </w:rPr>
+        <w:t>Node</w:t>
+      </w:r>
+      <w:proofErr w:type="spellEnd"/>
+      <w:r>
+        <w:rPr>
+          <w:rFonts w:ascii="Arial" w:hAnsi="Arial" w:cs="Arial"/>
+        </w:rPr>
+        <w:t xml:space="preserve"> </w:t>
+      </w:r>
+      <w:proofErr w:type="spellStart"/>
+      <w:r>
+        <w:rPr>
+          <w:rFonts w:ascii="Arial" w:hAnsi="Arial" w:cs="Arial"/>
+        </w:rPr>
+        <w:t>Js</w:t>
+      </w:r>
+      <w:proofErr w:type="spellEnd"/>
+    </w:p>
+    <w:p>
+      <w:pPr>
+        <w:spacing w:line="480" w:lineRule="auto"/>
+        <w:ind w:left="1407"/>
+        <w:jc w:val="both"/>
+        <w:rPr>
+          <w:rFonts w:ascii="Arial" w:hAnsi="Arial" w:cs="Arial"/>
+        </w:rPr>
+      </w:pPr>
+      <w:proofErr w:type="spellStart"/>
+      <w:r>
+        <w:rPr>
+          <w:rFonts w:ascii="Arial" w:hAnsi="Arial" w:cs="Arial"/>
+        </w:rPr>
+        <w:t>React</w:t>
+      </w:r>
+      <w:proofErr w:type="spellEnd"/>
+    </w:p>
+    <w:p>
+      <w:pPr>
+        <w:spacing w:line="480" w:lineRule="auto"/>
+        <w:ind w:left="1407"/>
+        <w:jc w:val="both"/>
+        <w:rPr>
+          <w:rFonts w:ascii="Arial" w:hAnsi="Arial" w:cs="Arial"/>
+        </w:rPr>
+      </w:pPr>
+      <w:r>
+        <w:rPr>
+          <w:rFonts w:ascii="Arial" w:hAnsi="Arial" w:cs="Arial"/>
+        </w:rPr>
+        <w:t>Express</w:t>
+      </w:r>
+    </w:p>
+    <w:p>
+      <w:pPr>
+        <w:spacing w:line="480" w:lineRule="auto"/>
+        <w:ind w:left="1407"/>
+        <w:jc w:val="both"/>
+        <w:rPr>
+          <w:rFonts w:ascii="Arial" w:hAnsi="Arial" w:cs="Arial"/>
+        </w:rPr>
+      </w:pPr>
+      <w:r>
+        <w:rPr>
+          <w:rFonts w:ascii="Arial" w:hAnsi="Arial" w:cs="Arial"/>
+        </w:rPr>
+        <w:t>Firebase</w:t>
+      </w:r>
+    </w:p>
+    <w:p>
+      <w:pPr>
+        <w:spacing w:line="480" w:lineRule="auto"/>
+        <w:ind w:left="1407"/>
+        <w:jc w:val="both"/>
+        <w:rPr>
+          <w:rFonts w:ascii="Arial" w:hAnsi="Arial" w:cs="Arial"/>
+        </w:rPr>
+      </w:pPr>
+      <w:r>
+        <w:rPr>
+          <w:rFonts w:ascii="Arial" w:hAnsi="Arial" w:cs="Arial"/>
+        </w:rPr>
+        <w:t xml:space="preserve">Test Driver </w:t>
+      </w:r>
+      <w:proofErr w:type="spellStart"/>
+      <w:r>
+        <w:rPr>
+          <w:rFonts w:ascii="Arial" w:hAnsi="Arial" w:cs="Arial"/>
+        </w:rPr>
+        <w:t>Development</w:t>
+      </w:r>
+      <w:proofErr w:type="spellEnd"/>
+      <w:r>
+        <w:rPr>
+          <w:rFonts w:ascii="Arial" w:hAnsi="Arial" w:cs="Arial"/>
+        </w:rPr>
+        <w:t xml:space="preserve"> (TDD)</w:t>
+      </w:r>
+    </w:p>
+    <w:p>
+      <w:pPr>
+        <w:spacing w:line="480" w:lineRule="auto"/>
+        <w:ind w:left="1407"/>
+        <w:jc w:val="both"/>
+        <w:rPr>
+          <w:rFonts w:ascii="Arial" w:hAnsi="Arial" w:cs="Arial"/>
+        </w:rPr>
+      </w:pPr>
+      <w:proofErr w:type="spellStart"/>
+      <w:r>
+        <w:rPr>
+          <w:rFonts w:ascii="Arial" w:hAnsi="Arial" w:cs="Arial"/>
+        </w:rPr>
+        <w:t>DeepSeek</w:t>
+      </w:r>
+      <w:proofErr w:type="spellEnd"/>
+    </w:p>
+    <w:p>
+      <w:pPr>
+        <w:spacing w:line="480" w:lineRule="auto"/>
+        <w:ind w:left="1407"/>
+        <w:jc w:val="both"/>
+        <w:rPr>
+          <w:rFonts w:ascii="Arial" w:hAnsi="Arial" w:cs="Arial"/>
+        </w:rPr>
+      </w:pPr>
+      <w:proofErr w:type="spellStart"/>
+      <w:r>
+        <w:rPr>
+          <w:rFonts w:ascii="Arial" w:hAnsi="Arial" w:cs="Arial"/>
+        </w:rPr>
+        <w:t>CharGPT</w:t>
+      </w:r>
+      <w:proofErr w:type="spellEnd"/>
+    </w:p>
+    <w:p>
+      <w:pPr>
+        <w:spacing w:line="480" w:lineRule="auto"/>
+        <w:ind w:left="1407"/>
+        <w:jc w:val="both"/>
+        <w:rPr>
+          <w:rFonts w:ascii="Arial" w:hAnsi="Arial" w:cs="Arial"/>
+        </w:rPr>
+      </w:pPr>
+      <w:proofErr w:type="spellStart"/>
+      <w:r>
+        <w:rPr>
+          <w:rFonts w:ascii="Arial" w:hAnsi="Arial" w:cs="Arial"/>
+        </w:rPr>
+        <w:t>Posmant</w:t>
+      </w:r>
+      <w:proofErr w:type="spellEnd"/>
+    </w:p>
+    <w:p>
+      <w:pPr>
+        <w:spacing w:line="480" w:lineRule="auto"/>
+        <w:ind w:left="1407"/>
+        <w:jc w:val="both"/>
+        <w:rPr>
+          <w:rFonts w:ascii="Arial" w:hAnsi="Arial" w:cs="Arial"/>
+        </w:rPr>
+      </w:pPr>
+      <w:r>
+        <w:rPr>
+          <w:rFonts w:ascii="Arial" w:hAnsi="Arial" w:cs="Arial"/>
+        </w:rPr>
+        <w:t>GitHub</w:t>
+      </w:r>
+    </w:p>
+    <w:p>
+      <w:pPr>
+        <w:spacing w:line="480" w:lineRule="auto"/>
+        <w:ind w:left="1407"/>
+        <w:jc w:val="both"/>
+        <w:rPr>
+          <w:rFonts w:ascii="Arial" w:hAnsi="Arial" w:cs="Arial"/>
+        </w:rPr>
+      </w:pPr>
+      <w:proofErr w:type="spellStart"/>
+      <w:r>
+        <w:rPr>
+          <w:rFonts w:ascii="Arial" w:hAnsi="Arial" w:cs="Arial"/>
+        </w:rPr>
+        <w:t>Thunder</w:t>
+      </w:r>
+      <w:proofErr w:type="spellEnd"/>
+      <w:r>
+        <w:rPr>
+          <w:rFonts w:ascii="Arial" w:hAnsi="Arial" w:cs="Arial"/>
+        </w:rPr>
+        <w:t xml:space="preserve"> Client</w:t>
+      </w:r>
+    </w:p>
+    <w:p>
+      <w:pPr>
+        <w:spacing w:line="480" w:lineRule="auto"/>
+        <w:ind w:left="1407"/>
+        <w:jc w:val="both"/>
+        <w:rPr>
+          <w:rFonts w:ascii="Arial" w:hAnsi="Arial" w:cs="Arial"/>
+        </w:rPr>
+      </w:pPr>
+      <w:proofErr w:type="spellStart"/>
+      <w:r>
+        <w:rPr>
+          <w:rFonts w:ascii="Arial" w:hAnsi="Arial" w:cs="Arial"/>
+        </w:rPr>
+        <w:t>TypeScript</w:t>
+      </w:r>
+      <w:proofErr w:type="spellEnd"/>
+    </w:p>
+    <w:p>
+      <w:pPr>
+        <w:spacing w:line="480" w:lineRule="auto"/>
+        <w:ind w:left="1407"/>
+        <w:jc w:val="both"/>
+        <w:rPr>
+          <w:rFonts w:ascii="Arial" w:hAnsi="Arial" w:cs="Arial"/>
+        </w:rPr>
+      </w:pPr>
+      <w:r>
+        <w:rPr>
+          <w:rFonts w:ascii="Arial" w:hAnsi="Arial" w:cs="Arial"/>
+        </w:rPr>
+        <w:t>Código Limpio</w:t>
+      </w:r>
+    </w:p>
+    <w:p>
+      <w:pPr>
+        <w:spacing w:line="480" w:lineRule="auto"/>
+        <w:ind w:left="1407"/>
+        <w:jc w:val="both"/>
+        <w:rPr>
+          <w:rFonts w:ascii="Arial" w:hAnsi="Arial" w:cs="Arial"/>
+        </w:rPr>
+      </w:pPr>
+      <w:r>
+        <w:rPr>
+          <w:rFonts w:ascii="Arial" w:hAnsi="Arial" w:cs="Arial"/>
+        </w:rPr>
+        <w:lastRenderedPageBreak/>
+        <w:t>IBM SPSS</w:t>
+      </w:r>
+    </w:p>
+    <w:p>
+      <w:pPr>
+        <w:pStyle w:val="Prrafodelista"/>
+        <w:spacing w:line="480" w:lineRule="auto"/>
+        <w:ind w:left="1418"/>
+        <w:jc w:val="both"/>
+        <w:rPr>
+          <w:rFonts w:ascii="Arial" w:hAnsi="Arial" w:cs="Arial"/>
+        </w:rPr>
+      </w:pPr>
+    </w:p>
+    <w:p>
+      <w:pPr>
         <w:pStyle w:val="Prrafodelista"/>
         <w:numPr>
           <w:ilvl w:val="0"/>
@@ -3437,6 +3775,7 @@
         <w:rPr>
           <w:rFonts w:ascii="Arial" w:hAnsi="Arial" w:cs="Arial"/>
         </w:rPr>
+        <w:lastRenderedPageBreak/>
         <w:t>Método de la investigación</w:t>
       </w:r>
     </w:p>
@@ -3458,7 +3797,6 @@
         <w:rPr>
           <w:rFonts w:ascii="Arial" w:hAnsi="Arial" w:cs="Arial"/>
         </w:rPr>
-        <w:lastRenderedPageBreak/>
         <w:t>Tipo de investigación</w:t>
       </w:r>
     </w:p>
@@ -6374,6 +6712,7 @@
   <w:style w:type="character" w:default="1" w:styleId="Fuentedeprrafopredeter">
     <w:name w:val="Default Paragraph Font"/>
     <w:uiPriority w:val="1"/>
+    <w:semiHidden/>
     <w:unhideWhenUsed/>
   </w:style>
   <w:style w:type="table" w:default="1" w:styleId="Tablanormal">

--- a/Proyecto Tesis Aponte y Ochoa.docx
+++ b/Proyecto Tesis Aponte y Ochoa.docx
@@ -14,6 +14,7 @@
           <w:szCs w:val="36"/>
         </w:rPr>
       </w:pPr>
+      <w:proofErr w:type="spellStart"/>
       <w:r>
         <w:rPr>
           <w:rFonts w:ascii="Arial" w:hAnsi="Arial" w:cs="Arial"/>
@@ -22,7 +23,28 @@
           <w:sz w:val="36"/>
           <w:szCs w:val="36"/>
         </w:rPr>
-        <w:t>UNIVERSIDAD NACIONAL DE UCAYALI</w:t>
+        <w:t>ffffff</w:t>
+      </w:r>
+      <w:r>
+        <w:rPr>
+          <w:rFonts w:ascii="Arial" w:hAnsi="Arial" w:cs="Arial"/>
+          <w:b/>
+          <w:bCs/>
+          <w:sz w:val="36"/>
+          <w:szCs w:val="36"/>
+        </w:rPr>
+        <w:t>UNIVERSIDAD</w:t>
+      </w:r>
+      <w:proofErr w:type="spellEnd"/>
+      <w:r>
+        <w:rPr>
+          <w:rFonts w:ascii="Arial" w:hAnsi="Arial" w:cs="Arial"/>
+          <w:b/>
+          <w:bCs/>
+          <w:sz w:val="36"/>
+          <w:szCs w:val="36"/>
+        </w:rPr>
+        <w:t xml:space="preserve"> NACIONAL DE UCAYALI</w:t>
       </w:r>
     </w:p>
     <w:p>
@@ -1189,7 +1211,21 @@
         <w:rPr>
           <w:rFonts w:ascii="Arial" w:hAnsi="Arial" w:cs="Arial"/>
         </w:rPr>
-        <w:t xml:space="preserve"> Asi como </w:t>
+        <w:t xml:space="preserve"> </w:t>
+      </w:r>
+      <w:proofErr w:type="spellStart"/>
+      <w:r>
+        <w:rPr>
+          <w:rFonts w:ascii="Arial" w:hAnsi="Arial" w:cs="Arial"/>
+        </w:rPr>
+        <w:t>Asi</w:t>
+      </w:r>
+      <w:proofErr w:type="spellEnd"/>
+      <w:r>
+        <w:rPr>
+          <w:rFonts w:ascii="Arial" w:hAnsi="Arial" w:cs="Arial"/>
+        </w:rPr>
+        <w:t xml:space="preserve"> como </w:t>
       </w:r>
       <w:r>
         <w:rPr>
@@ -1201,7 +1237,21 @@
         <w:rPr>
           <w:rFonts w:ascii="Arial" w:hAnsi="Arial" w:cs="Arial"/>
         </w:rPr>
-        <w:t xml:space="preserve"> de aportaciones de capital el cual aún se mantiene en fichas impresas y la generación de comprobantes de pago (facturas y boletas) los cuales deben generarse de la plataforma de Sunat.</w:t>
+        <w:t xml:space="preserve"> de aportaciones de capital el cual aún se mantiene en fichas impresas y la generación de comprobantes de pago (facturas y boletas) los cuales deben generarse de la plataforma de </w:t>
+      </w:r>
+      <w:proofErr w:type="spellStart"/>
+      <w:r>
+        <w:rPr>
+          <w:rFonts w:ascii="Arial" w:hAnsi="Arial" w:cs="Arial"/>
+        </w:rPr>
+        <w:t>Sunat</w:t>
+      </w:r>
+      <w:proofErr w:type="spellEnd"/>
+      <w:r>
+        <w:rPr>
+          <w:rFonts w:ascii="Arial" w:hAnsi="Arial" w:cs="Arial"/>
+        </w:rPr>
+        <w:t>.</w:t>
       </w:r>
       <w:r>
         <w:rPr>
@@ -2047,7 +2097,21 @@
         <w:rPr>
           <w:rFonts w:ascii="Arial" w:hAnsi="Arial" w:cs="Arial"/>
         </w:rPr>
-        <w:t>y la facturación electrónica a Sunat, lo cual contribuirá de gran manera a estudiantes y profesionales enmarcados en el mundo del desarrollo de software.</w:t>
+        <w:t xml:space="preserve">y la facturación electrónica a </w:t>
+      </w:r>
+      <w:proofErr w:type="spellStart"/>
+      <w:r>
+        <w:rPr>
+          <w:rFonts w:ascii="Arial" w:hAnsi="Arial" w:cs="Arial"/>
+        </w:rPr>
+        <w:t>Sunat</w:t>
+      </w:r>
+      <w:proofErr w:type="spellEnd"/>
+      <w:r>
+        <w:rPr>
+          <w:rFonts w:ascii="Arial" w:hAnsi="Arial" w:cs="Arial"/>
+        </w:rPr>
+        <w:t>, lo cual contribuirá de gran manera a estudiantes y profesionales enmarcados en el mundo del desarrollo de software.</w:t>
       </w:r>
     </w:p>
     <w:p>
@@ -2195,31 +2259,7 @@
         <w:rPr>
           <w:rFonts w:ascii="Arial" w:hAnsi="Arial" w:cs="Arial"/>
         </w:rPr>
-        <w:t>(</w:t>
-      </w:r>
-      <w:r>
-        <w:rPr>
-          <w:rFonts w:ascii="Arial" w:hAnsi="Arial" w:cs="Arial"/>
-        </w:rPr>
-        <w:t>Torres</w:t>
-      </w:r>
-      <w:r>
-        <w:rPr>
-          <w:rFonts w:ascii="Arial" w:hAnsi="Arial" w:cs="Arial"/>
-        </w:rPr>
-        <w:t>, 20</w:t>
-      </w:r>
-      <w:r>
-        <w:rPr>
-          <w:rFonts w:ascii="Arial" w:hAnsi="Arial" w:cs="Arial"/>
-        </w:rPr>
-        <w:t>25</w:t>
-      </w:r>
-      <w:r>
-        <w:rPr>
-          <w:rFonts w:ascii="Arial" w:hAnsi="Arial" w:cs="Arial"/>
-        </w:rPr>
-        <w:t xml:space="preserve">) en su tesis de investigación titulada “Desarrollo de una aplicación web para Bancos Comunitarios en el Cantón El Chaco utilizando Test </w:t>
+        <w:t xml:space="preserve">(Torres, 2025) en su tesis de investigación titulada “Desarrollo de una aplicación web para Bancos Comunitarios en el Cantón El Chaco utilizando Test </w:t>
       </w:r>
       <w:proofErr w:type="spellStart"/>
       <w:r>
@@ -2265,19 +2305,7 @@
         <w:rPr>
           <w:rFonts w:ascii="Arial" w:hAnsi="Arial" w:cs="Arial"/>
         </w:rPr>
-        <w:t xml:space="preserve">e la ciudad de </w:t>
-      </w:r>
-      <w:r>
-        <w:rPr>
-          <w:rFonts w:ascii="Arial" w:hAnsi="Arial" w:cs="Arial"/>
-        </w:rPr>
-        <w:t>Riobamba -Ecuador</w:t>
-      </w:r>
-      <w:r>
-        <w:rPr>
-          <w:rFonts w:ascii="Arial" w:hAnsi="Arial" w:cs="Arial"/>
-        </w:rPr>
-        <w:t>”</w:t>
+        <w:t>e la ciudad de Riobamba -Ecuador”</w:t>
       </w:r>
       <w:r>
         <w:rPr>
@@ -2301,13 +2329,7 @@
         <w:rPr>
           <w:rFonts w:ascii="Arial" w:hAnsi="Arial" w:cs="Arial"/>
         </w:rPr>
-        <w:t xml:space="preserve">aso de estudio realizado en la </w:t>
-      </w:r>
-      <w:r>
-        <w:rPr>
-          <w:rFonts w:ascii="Arial" w:hAnsi="Arial" w:cs="Arial"/>
-        </w:rPr>
-        <w:t xml:space="preserve">Universidad Nacional </w:t>
+        <w:t xml:space="preserve">aso de estudio realizado en la Universidad Nacional </w:t>
       </w:r>
       <w:r>
         <w:rPr>
@@ -2440,13 +2462,25 @@
         <w:rPr>
           <w:rFonts w:ascii="Arial" w:hAnsi="Arial" w:cs="Arial"/>
         </w:rPr>
-        <w:t xml:space="preserve">,  utilizando en la presente investigación tecnologías como .NET,  </w:t>
-      </w:r>
-      <w:r>
-        <w:rPr>
-          <w:rFonts w:ascii="Arial" w:hAnsi="Arial" w:cs="Arial"/>
-        </w:rPr>
-        <w:t>Core 8, Angular y PostgreSQL</w:t>
+        <w:t>,  utilizando en la presente investigación tecnologías como .NET</w:t>
+      </w:r>
+      <w:r>
+        <w:rPr>
+          <w:rFonts w:ascii="Arial" w:hAnsi="Arial" w:cs="Arial"/>
+        </w:rPr>
+        <w:t xml:space="preserve">, Angular y </w:t>
+      </w:r>
+      <w:r>
+        <w:rPr>
+          <w:rFonts w:ascii="Arial" w:hAnsi="Arial" w:cs="Arial"/>
+        </w:rPr>
+        <w:t xml:space="preserve">como base de datos </w:t>
+      </w:r>
+      <w:r>
+        <w:rPr>
+          <w:rFonts w:ascii="Arial" w:hAnsi="Arial" w:cs="Arial"/>
+        </w:rPr>
+        <w:t>PostgreSQL</w:t>
       </w:r>
       <w:r>
         <w:rPr>
@@ -3026,6 +3060,2828 @@
     </w:p>
     <w:p>
       <w:pPr>
+        <w:spacing w:line="480" w:lineRule="auto"/>
+        <w:ind w:left="1407"/>
+        <w:jc w:val="both"/>
+        <w:rPr>
+          <w:rFonts w:ascii="Arial" w:hAnsi="Arial" w:cs="Arial"/>
+          <w:u w:val="single"/>
+        </w:rPr>
+      </w:pPr>
+      <w:r>
+        <w:rPr>
+          <w:rFonts w:ascii="Arial" w:hAnsi="Arial" w:cs="Arial"/>
+          <w:u w:val="single"/>
+        </w:rPr>
+        <w:t xml:space="preserve">Sistema de Gestión </w:t>
+      </w:r>
+    </w:p>
+    <w:p>
+      <w:pPr>
+        <w:spacing w:line="480" w:lineRule="auto"/>
+        <w:ind w:left="1407"/>
+        <w:jc w:val="both"/>
+        <w:rPr>
+          <w:rFonts w:ascii="Arial" w:hAnsi="Arial" w:cs="Arial"/>
+        </w:rPr>
+      </w:pPr>
+      <w:r>
+        <w:rPr>
+          <w:rFonts w:ascii="Arial" w:hAnsi="Arial" w:cs="Arial"/>
+        </w:rPr>
+        <w:t>Según (IA Google 2025), es un conjunto estructurado de procesos</w:t>
+      </w:r>
+      <w:r>
+        <w:rPr>
+          <w:rFonts w:ascii="Arial" w:hAnsi="Arial" w:cs="Arial"/>
+        </w:rPr>
+        <w:t xml:space="preserve"> e instrumentos que una institución utiliza para mejorar activamente sus </w:t>
+      </w:r>
+      <w:r>
+        <w:rPr>
+          <w:rFonts w:ascii="Arial" w:hAnsi="Arial" w:cs="Arial"/>
+        </w:rPr>
+        <w:t>actividades, logrando</w:t>
+      </w:r>
+      <w:r>
+        <w:rPr>
+          <w:rFonts w:ascii="Arial" w:hAnsi="Arial" w:cs="Arial"/>
+        </w:rPr>
+        <w:t xml:space="preserve"> que la organización alcance sus </w:t>
+      </w:r>
+      <w:r>
+        <w:rPr>
+          <w:rFonts w:ascii="Arial" w:hAnsi="Arial" w:cs="Arial"/>
+        </w:rPr>
+        <w:t>objetivos de</w:t>
+      </w:r>
+      <w:r>
+        <w:rPr>
+          <w:rFonts w:ascii="Arial" w:hAnsi="Arial" w:cs="Arial"/>
+        </w:rPr>
+        <w:t xml:space="preserve"> forma </w:t>
+      </w:r>
+      <w:r>
+        <w:rPr>
+          <w:rFonts w:ascii="Arial" w:hAnsi="Arial" w:cs="Arial"/>
+        </w:rPr>
+        <w:t>eficiente como</w:t>
+      </w:r>
+      <w:r>
+        <w:rPr>
+          <w:rFonts w:ascii="Arial" w:hAnsi="Arial" w:cs="Arial"/>
+        </w:rPr>
+        <w:t xml:space="preserve"> efectiva, al realizar planificación, organización e incluso </w:t>
+      </w:r>
+      <w:r>
+        <w:rPr>
+          <w:rFonts w:ascii="Arial" w:hAnsi="Arial" w:cs="Arial"/>
+        </w:rPr>
+        <w:t>automatizar los procedimientos., cuyo propósito son:</w:t>
+      </w:r>
+    </w:p>
+    <w:p>
+      <w:pPr>
+        <w:spacing w:line="480" w:lineRule="auto"/>
+        <w:ind w:left="1407"/>
+        <w:jc w:val="both"/>
+        <w:rPr>
+          <w:rFonts w:ascii="Arial" w:hAnsi="Arial" w:cs="Arial"/>
+        </w:rPr>
+      </w:pPr>
+      <w:r>
+        <w:rPr>
+          <w:rFonts w:ascii="Arial" w:hAnsi="Arial" w:cs="Arial"/>
+          <w:b/>
+          <w:bCs/>
+        </w:rPr>
+        <w:t xml:space="preserve">Control y </w:t>
+      </w:r>
+      <w:r>
+        <w:rPr>
+          <w:rFonts w:ascii="Arial" w:hAnsi="Arial" w:cs="Arial"/>
+          <w:b/>
+          <w:bCs/>
+        </w:rPr>
+        <w:t>Planificación</w:t>
+      </w:r>
+      <w:r>
+        <w:rPr>
+          <w:rFonts w:ascii="Arial" w:hAnsi="Arial" w:cs="Arial"/>
+          <w:b/>
+          <w:bCs/>
+        </w:rPr>
+        <w:t>:</w:t>
+      </w:r>
+      <w:r>
+        <w:rPr>
+          <w:rFonts w:ascii="Arial" w:hAnsi="Arial" w:cs="Arial"/>
+          <w:b/>
+          <w:bCs/>
+        </w:rPr>
+        <w:t xml:space="preserve">  </w:t>
+      </w:r>
+      <w:r>
+        <w:rPr>
+          <w:rFonts w:ascii="Arial" w:hAnsi="Arial" w:cs="Arial"/>
+        </w:rPr>
+        <w:t>autoriza a la organización controlar, así como planificar eficientemente las actividades.</w:t>
+      </w:r>
+    </w:p>
+    <w:p>
+      <w:pPr>
+        <w:spacing w:line="480" w:lineRule="auto"/>
+        <w:ind w:left="1407"/>
+        <w:jc w:val="both"/>
+        <w:rPr>
+          <w:rFonts w:ascii="Arial" w:hAnsi="Arial" w:cs="Arial"/>
+        </w:rPr>
+      </w:pPr>
+      <w:r>
+        <w:rPr>
+          <w:rFonts w:ascii="Arial" w:hAnsi="Arial" w:cs="Arial"/>
+          <w:b/>
+          <w:bCs/>
+        </w:rPr>
+        <w:t>Organización</w:t>
+      </w:r>
+      <w:r>
+        <w:rPr>
+          <w:rFonts w:ascii="Arial" w:hAnsi="Arial" w:cs="Arial"/>
+          <w:b/>
+          <w:bCs/>
+        </w:rPr>
+        <w:t>:</w:t>
+      </w:r>
+      <w:r>
+        <w:rPr>
+          <w:rFonts w:ascii="Arial" w:hAnsi="Arial" w:cs="Arial"/>
+        </w:rPr>
+        <w:t xml:space="preserve"> asiste a la empresa a organizar los medios y los procesos de la empresa.</w:t>
+      </w:r>
+    </w:p>
+    <w:p>
+      <w:pPr>
+        <w:spacing w:line="480" w:lineRule="auto"/>
+        <w:ind w:left="1407"/>
+        <w:jc w:val="both"/>
+        <w:rPr>
+          <w:rFonts w:ascii="Arial" w:hAnsi="Arial" w:cs="Arial"/>
+        </w:rPr>
+      </w:pPr>
+      <w:r>
+        <w:rPr>
+          <w:rFonts w:ascii="Arial" w:hAnsi="Arial" w:cs="Arial"/>
+          <w:b/>
+          <w:bCs/>
+        </w:rPr>
+        <w:t>Automatización:</w:t>
+      </w:r>
+      <w:r>
+        <w:rPr>
+          <w:rFonts w:ascii="Arial" w:hAnsi="Arial" w:cs="Arial"/>
+        </w:rPr>
+        <w:t xml:space="preserve"> </w:t>
+      </w:r>
+      <w:r>
+        <w:rPr>
+          <w:rFonts w:ascii="Arial" w:hAnsi="Arial" w:cs="Arial"/>
+        </w:rPr>
+        <w:t>en algunas ocasiones, se reduce la carga de labor manual, con un sistema automatizado de procesos.</w:t>
+      </w:r>
+    </w:p>
+    <w:p>
+      <w:pPr>
+        <w:spacing w:line="480" w:lineRule="auto"/>
+        <w:ind w:left="1407"/>
+        <w:jc w:val="both"/>
+        <w:rPr>
+          <w:rFonts w:ascii="Arial" w:hAnsi="Arial" w:cs="Arial"/>
+          <w:b/>
+          <w:bCs/>
+        </w:rPr>
+      </w:pPr>
+      <w:r>
+        <w:rPr>
+          <w:rFonts w:ascii="Arial" w:hAnsi="Arial" w:cs="Arial"/>
+          <w:b/>
+          <w:bCs/>
+        </w:rPr>
+        <w:t>Mejora Continua:</w:t>
+      </w:r>
+      <w:r>
+        <w:rPr>
+          <w:rFonts w:ascii="Arial" w:hAnsi="Arial" w:cs="Arial"/>
+        </w:rPr>
+        <w:t xml:space="preserve"> </w:t>
+      </w:r>
+      <w:r>
+        <w:rPr>
+          <w:rFonts w:ascii="Arial" w:hAnsi="Arial" w:cs="Arial"/>
+        </w:rPr>
+        <w:t xml:space="preserve"> permite el aumento continuo de los procesos, así como el reconocimiento del área de coincidencia.</w:t>
+      </w:r>
+    </w:p>
+    <w:p>
+      <w:pPr>
+        <w:spacing w:line="480" w:lineRule="auto"/>
+        <w:ind w:left="1407"/>
+        <w:jc w:val="both"/>
+        <w:rPr>
+          <w:rFonts w:ascii="Arial" w:hAnsi="Arial" w:cs="Arial"/>
+          <w:b/>
+          <w:bCs/>
+        </w:rPr>
+      </w:pPr>
+      <w:r>
+        <w:rPr>
+          <w:rFonts w:ascii="Arial" w:hAnsi="Arial" w:cs="Arial"/>
+          <w:b/>
+          <w:bCs/>
+        </w:rPr>
+        <w:t>Eficiencia y Eficacia:</w:t>
+      </w:r>
+      <w:r>
+        <w:rPr>
+          <w:rFonts w:ascii="Arial" w:hAnsi="Arial" w:cs="Arial"/>
+          <w:b/>
+          <w:bCs/>
+        </w:rPr>
+        <w:t xml:space="preserve"> </w:t>
+      </w:r>
+      <w:r>
+        <w:rPr>
+          <w:rFonts w:ascii="Arial" w:hAnsi="Arial" w:cs="Arial"/>
+          <w:b/>
+          <w:bCs/>
+        </w:rPr>
+        <w:t>colabora a que la empresa trabaje eficientemente y realice sus objetivos en forma efectiva.</w:t>
+      </w:r>
+    </w:p>
+    <w:p>
+      <w:pPr>
+        <w:spacing w:line="480" w:lineRule="auto"/>
+        <w:ind w:left="1407"/>
+        <w:jc w:val="both"/>
+        <w:rPr>
+          <w:rFonts w:ascii="Arial" w:hAnsi="Arial" w:cs="Arial"/>
+        </w:rPr>
+      </w:pPr>
+    </w:p>
+    <w:p>
+      <w:pPr>
+        <w:spacing w:line="480" w:lineRule="auto"/>
+        <w:ind w:left="1407"/>
+        <w:jc w:val="both"/>
+        <w:rPr>
+          <w:rFonts w:ascii="Arial" w:hAnsi="Arial" w:cs="Arial"/>
+          <w:u w:val="single"/>
+        </w:rPr>
+      </w:pPr>
+      <w:r>
+        <w:rPr>
+          <w:rFonts w:ascii="Arial" w:hAnsi="Arial" w:cs="Arial"/>
+          <w:u w:val="single"/>
+        </w:rPr>
+        <w:t>Procesos de prestamos</w:t>
+      </w:r>
+    </w:p>
+    <w:p>
+      <w:pPr>
+        <w:spacing w:line="480" w:lineRule="auto"/>
+        <w:ind w:left="1407"/>
+        <w:jc w:val="both"/>
+        <w:rPr>
+          <w:rFonts w:ascii="Arial" w:hAnsi="Arial" w:cs="Arial"/>
+        </w:rPr>
+      </w:pPr>
+      <w:r>
+        <w:rPr>
+          <w:rFonts w:ascii="Arial" w:hAnsi="Arial" w:cs="Arial"/>
+        </w:rPr>
+        <w:t xml:space="preserve">Según (BBVA.PE 2025), El préstamo es </w:t>
+      </w:r>
+      <w:r>
+        <w:rPr>
+          <w:rFonts w:ascii="Arial" w:hAnsi="Arial" w:cs="Arial"/>
+        </w:rPr>
+        <w:t>una forma</w:t>
+      </w:r>
+      <w:r>
+        <w:rPr>
+          <w:rFonts w:ascii="Arial" w:hAnsi="Arial" w:cs="Arial"/>
+        </w:rPr>
+        <w:t xml:space="preserve"> de financiación q un ente financiero ofrece a persona natural o </w:t>
+      </w:r>
+      <w:r>
+        <w:rPr>
+          <w:rFonts w:ascii="Arial" w:hAnsi="Arial" w:cs="Arial"/>
+        </w:rPr>
+        <w:t>empresa, con la confianza de ser devuelto con sus respectivos intereses y en un determinado tiempo, los financiamientos pueden ser pocas cantidades, hasta grandes cantidades de préstamos para empresas.</w:t>
+      </w:r>
+    </w:p>
+    <w:p>
+      <w:pPr>
+        <w:spacing w:line="480" w:lineRule="auto"/>
+        <w:ind w:left="1407"/>
+        <w:jc w:val="both"/>
+        <w:rPr>
+          <w:rFonts w:ascii="Arial" w:hAnsi="Arial" w:cs="Arial"/>
+        </w:rPr>
+      </w:pPr>
+      <w:r>
+        <w:rPr>
+          <w:rFonts w:ascii="Arial" w:hAnsi="Arial" w:cs="Arial"/>
+        </w:rPr>
+        <w:lastRenderedPageBreak/>
+        <w:t>Tipos de Prestamos:</w:t>
+      </w:r>
+    </w:p>
+    <w:p>
+      <w:pPr>
+        <w:spacing w:line="480" w:lineRule="auto"/>
+        <w:ind w:left="1407"/>
+        <w:jc w:val="both"/>
+        <w:rPr>
+          <w:rFonts w:ascii="Arial" w:hAnsi="Arial" w:cs="Arial"/>
+        </w:rPr>
+      </w:pPr>
+      <w:r>
+        <w:rPr>
+          <w:rFonts w:ascii="Arial" w:hAnsi="Arial" w:cs="Arial"/>
+          <w:b/>
+          <w:bCs/>
+        </w:rPr>
+        <w:t>Préstamo Personal</w:t>
+      </w:r>
+      <w:r>
+        <w:rPr>
+          <w:rFonts w:ascii="Arial" w:hAnsi="Arial" w:cs="Arial"/>
+        </w:rPr>
+        <w:t xml:space="preserve">, préstamo que se expide a personas naturales, a fin de solucionar necesidades urgentes, como estudio, vacaciones entre </w:t>
+      </w:r>
+      <w:r>
+        <w:rPr>
+          <w:rFonts w:ascii="Arial" w:hAnsi="Arial" w:cs="Arial"/>
+        </w:rPr>
+        <w:t>otras necesidades personales</w:t>
+      </w:r>
+      <w:r>
+        <w:rPr>
+          <w:rFonts w:ascii="Arial" w:hAnsi="Arial" w:cs="Arial"/>
+        </w:rPr>
+        <w:t>.</w:t>
+      </w:r>
+    </w:p>
+    <w:p>
+      <w:pPr>
+        <w:spacing w:line="480" w:lineRule="auto"/>
+        <w:ind w:left="1407"/>
+        <w:jc w:val="both"/>
+        <w:rPr>
+          <w:rFonts w:ascii="Arial" w:hAnsi="Arial" w:cs="Arial"/>
+        </w:rPr>
+      </w:pPr>
+      <w:r>
+        <w:rPr>
+          <w:rFonts w:ascii="Arial" w:hAnsi="Arial" w:cs="Arial"/>
+          <w:b/>
+          <w:bCs/>
+        </w:rPr>
+        <w:t xml:space="preserve">Préstamo para Vivienda, </w:t>
+      </w:r>
+      <w:r>
+        <w:rPr>
+          <w:rFonts w:ascii="Arial" w:hAnsi="Arial" w:cs="Arial"/>
+        </w:rPr>
+        <w:t>para que realice</w:t>
+      </w:r>
+      <w:r>
+        <w:rPr>
+          <w:rFonts w:ascii="Arial" w:hAnsi="Arial" w:cs="Arial"/>
+        </w:rPr>
+        <w:t xml:space="preserve"> unos de los proyectos fundamentales de la familia, al tener su hogar deseado.</w:t>
+      </w:r>
+    </w:p>
+    <w:p>
+      <w:pPr>
+        <w:spacing w:line="480" w:lineRule="auto"/>
+        <w:ind w:left="1407"/>
+        <w:jc w:val="both"/>
+        <w:rPr>
+          <w:rFonts w:ascii="Arial" w:hAnsi="Arial" w:cs="Arial"/>
+        </w:rPr>
+      </w:pPr>
+      <w:r>
+        <w:rPr>
+          <w:rFonts w:ascii="Arial" w:hAnsi="Arial" w:cs="Arial"/>
+          <w:b/>
+          <w:bCs/>
+        </w:rPr>
+        <w:t xml:space="preserve">préstamo vehicular, </w:t>
+      </w:r>
+      <w:r>
+        <w:rPr>
+          <w:rFonts w:ascii="Arial" w:hAnsi="Arial" w:cs="Arial"/>
+        </w:rPr>
+        <w:t>para que goce de unas vacaciones con la familia e incluso para usarlo en el trabajo.</w:t>
+      </w:r>
+    </w:p>
+    <w:p>
+      <w:pPr>
+        <w:spacing w:line="480" w:lineRule="auto"/>
+        <w:ind w:left="1407"/>
+        <w:jc w:val="both"/>
+        <w:rPr>
+          <w:rFonts w:ascii="Arial" w:hAnsi="Arial" w:cs="Arial"/>
+        </w:rPr>
+      </w:pPr>
+      <w:r>
+        <w:rPr>
+          <w:rFonts w:ascii="Arial" w:hAnsi="Arial" w:cs="Arial"/>
+          <w:b/>
+          <w:bCs/>
+        </w:rPr>
+        <w:t xml:space="preserve">préstamo </w:t>
+      </w:r>
+      <w:r>
+        <w:rPr>
+          <w:rFonts w:ascii="Arial" w:hAnsi="Arial" w:cs="Arial"/>
+          <w:b/>
+          <w:bCs/>
+        </w:rPr>
+        <w:t xml:space="preserve">Comercial, </w:t>
+      </w:r>
+      <w:r>
+        <w:rPr>
+          <w:rFonts w:ascii="Arial" w:hAnsi="Arial" w:cs="Arial"/>
+        </w:rPr>
+        <w:t>préstamos dirigidos</w:t>
+      </w:r>
+      <w:r>
+        <w:rPr>
+          <w:rFonts w:ascii="Arial" w:hAnsi="Arial" w:cs="Arial"/>
+        </w:rPr>
+        <w:t xml:space="preserve"> a l</w:t>
+      </w:r>
+      <w:r>
+        <w:rPr>
+          <w:rFonts w:ascii="Arial" w:hAnsi="Arial" w:cs="Arial"/>
+        </w:rPr>
+        <w:t>a</w:t>
+      </w:r>
+      <w:r>
+        <w:rPr>
+          <w:rFonts w:ascii="Arial" w:hAnsi="Arial" w:cs="Arial"/>
+        </w:rPr>
+        <w:t xml:space="preserve">s </w:t>
+      </w:r>
+      <w:r>
+        <w:rPr>
+          <w:rFonts w:ascii="Arial" w:hAnsi="Arial" w:cs="Arial"/>
+        </w:rPr>
+        <w:t xml:space="preserve">diferentes micro y macro </w:t>
+      </w:r>
+      <w:r>
+        <w:rPr>
+          <w:rFonts w:ascii="Arial" w:hAnsi="Arial" w:cs="Arial"/>
+        </w:rPr>
+        <w:t>empresas del medio</w:t>
+      </w:r>
+      <w:r>
+        <w:rPr>
+          <w:rFonts w:ascii="Arial" w:hAnsi="Arial" w:cs="Arial"/>
+        </w:rPr>
+        <w:t>, para que solvente la necesidades económicas o emprendimiento, planeados para su eficiente funcionamiento.</w:t>
+      </w:r>
+    </w:p>
+    <w:p>
+      <w:pPr>
+        <w:spacing w:line="480" w:lineRule="auto"/>
+        <w:ind w:left="1407"/>
+        <w:jc w:val="both"/>
+        <w:rPr>
+          <w:rFonts w:ascii="Arial" w:hAnsi="Arial" w:cs="Arial"/>
+          <w:b/>
+          <w:bCs/>
+        </w:rPr>
+      </w:pPr>
+      <w:r>
+        <w:rPr>
+          <w:rFonts w:ascii="Arial" w:hAnsi="Arial" w:cs="Arial"/>
+          <w:b/>
+          <w:bCs/>
+        </w:rPr>
+        <w:t>El proceso de solicitud de un préstamo</w:t>
+      </w:r>
+    </w:p>
+    <w:p>
+      <w:pPr>
+        <w:spacing w:line="480" w:lineRule="auto"/>
+        <w:ind w:left="1407"/>
+        <w:jc w:val="both"/>
+        <w:rPr>
+          <w:rFonts w:ascii="Arial" w:hAnsi="Arial" w:cs="Arial"/>
+        </w:rPr>
+      </w:pPr>
+      <w:r>
+        <w:rPr>
+          <w:rFonts w:ascii="Arial" w:hAnsi="Arial" w:cs="Arial"/>
+        </w:rPr>
+        <w:t>Es un r</w:t>
+      </w:r>
+      <w:r>
+        <w:rPr>
+          <w:rFonts w:ascii="Arial" w:hAnsi="Arial" w:cs="Arial"/>
+        </w:rPr>
+        <w:t>egistro</w:t>
+      </w:r>
+      <w:r>
+        <w:rPr>
+          <w:rFonts w:ascii="Arial" w:hAnsi="Arial" w:cs="Arial"/>
+        </w:rPr>
+        <w:t xml:space="preserve">   en </w:t>
+      </w:r>
+      <w:r>
+        <w:rPr>
+          <w:rFonts w:ascii="Arial" w:hAnsi="Arial" w:cs="Arial"/>
+        </w:rPr>
+        <w:t>forma pormenorizado</w:t>
+      </w:r>
+      <w:r>
+        <w:rPr>
+          <w:rFonts w:ascii="Arial" w:hAnsi="Arial" w:cs="Arial"/>
+        </w:rPr>
+        <w:t xml:space="preserve"> de los productos </w:t>
+      </w:r>
+      <w:r>
+        <w:rPr>
+          <w:rFonts w:ascii="Arial" w:hAnsi="Arial" w:cs="Arial"/>
+        </w:rPr>
+        <w:t xml:space="preserve">económicos </w:t>
+      </w:r>
+      <w:r>
+        <w:rPr>
+          <w:rFonts w:ascii="Arial" w:hAnsi="Arial" w:cs="Arial"/>
+        </w:rPr>
+        <w:t>solicitado</w:t>
+      </w:r>
+      <w:r>
+        <w:rPr>
+          <w:rFonts w:ascii="Arial" w:hAnsi="Arial" w:cs="Arial"/>
+        </w:rPr>
+        <w:t>, desde un préstamo pequeño hasta una tarjeta de crédito, asimismo la verificación de la puntualidad en el pago de los préstamos, de las entidades financieras</w:t>
+      </w:r>
+    </w:p>
+    <w:p>
+      <w:pPr>
+        <w:spacing w:line="480" w:lineRule="auto"/>
+        <w:ind w:left="1407"/>
+        <w:jc w:val="both"/>
+        <w:rPr>
+          <w:rFonts w:ascii="Arial" w:hAnsi="Arial" w:cs="Arial"/>
+          <w:b/>
+          <w:bCs/>
+        </w:rPr>
+      </w:pPr>
+      <w:r>
+        <w:rPr>
+          <w:rFonts w:ascii="Arial" w:hAnsi="Arial" w:cs="Arial"/>
+          <w:b/>
+          <w:bCs/>
+        </w:rPr>
+        <w:t>La garantía y Aval al momento de solicitar un préstamo</w:t>
+      </w:r>
+    </w:p>
+    <w:p>
+      <w:pPr>
+        <w:spacing w:line="480" w:lineRule="auto"/>
+        <w:ind w:left="1407"/>
+        <w:jc w:val="both"/>
+        <w:rPr>
+          <w:rFonts w:ascii="Arial" w:hAnsi="Arial" w:cs="Arial"/>
+        </w:rPr>
+      </w:pPr>
+      <w:r>
+        <w:rPr>
+          <w:rFonts w:ascii="Arial" w:hAnsi="Arial" w:cs="Arial"/>
+        </w:rPr>
+        <w:t>Es</w:t>
+      </w:r>
+      <w:r>
+        <w:rPr>
+          <w:rFonts w:ascii="Arial" w:hAnsi="Arial" w:cs="Arial"/>
+        </w:rPr>
+        <w:t xml:space="preserve"> importante en</w:t>
+      </w:r>
+      <w:r>
+        <w:rPr>
+          <w:rFonts w:ascii="Arial" w:hAnsi="Arial" w:cs="Arial"/>
+        </w:rPr>
+        <w:t xml:space="preserve"> el </w:t>
+      </w:r>
+      <w:r>
+        <w:rPr>
+          <w:rFonts w:ascii="Arial" w:hAnsi="Arial" w:cs="Arial"/>
+        </w:rPr>
+        <w:t>trámite</w:t>
+      </w:r>
+      <w:r>
+        <w:rPr>
+          <w:rFonts w:ascii="Arial" w:hAnsi="Arial" w:cs="Arial"/>
+        </w:rPr>
+        <w:t xml:space="preserve"> de solicitud de préstamo, que exista un aval y/o garantía, ya </w:t>
+      </w:r>
+      <w:r>
+        <w:rPr>
+          <w:rFonts w:ascii="Arial" w:hAnsi="Arial" w:cs="Arial"/>
+        </w:rPr>
+        <w:t xml:space="preserve">que </w:t>
+      </w:r>
+      <w:r>
+        <w:rPr>
+          <w:rFonts w:ascii="Arial" w:hAnsi="Arial" w:cs="Arial"/>
+        </w:rPr>
+        <w:t>da</w:t>
+      </w:r>
+      <w:r>
+        <w:rPr>
+          <w:rFonts w:ascii="Arial" w:hAnsi="Arial" w:cs="Arial"/>
+        </w:rPr>
+        <w:t xml:space="preserve"> confianza de seguridad a la entidad financiera</w:t>
+      </w:r>
+      <w:r>
+        <w:rPr>
+          <w:rFonts w:ascii="Arial" w:hAnsi="Arial" w:cs="Arial"/>
+        </w:rPr>
+        <w:t>, sobre el retorno del dinero.</w:t>
+      </w:r>
+    </w:p>
+    <w:p>
+      <w:pPr>
+        <w:spacing w:line="480" w:lineRule="auto"/>
+        <w:ind w:left="1407"/>
+        <w:jc w:val="both"/>
+        <w:rPr>
+          <w:rFonts w:ascii="Arial" w:hAnsi="Arial" w:cs="Arial"/>
+        </w:rPr>
+      </w:pPr>
+    </w:p>
+    <w:p>
+      <w:pPr>
+        <w:spacing w:line="480" w:lineRule="auto"/>
+        <w:ind w:left="1407"/>
+        <w:jc w:val="both"/>
+        <w:rPr>
+          <w:rFonts w:ascii="Arial" w:hAnsi="Arial" w:cs="Arial"/>
+          <w:u w:val="single"/>
+        </w:rPr>
+      </w:pPr>
+      <w:r>
+        <w:rPr>
+          <w:rFonts w:ascii="Arial" w:hAnsi="Arial" w:cs="Arial"/>
+          <w:u w:val="single"/>
+        </w:rPr>
+        <w:t>Arquitectura Hexagonal</w:t>
+      </w:r>
+    </w:p>
+    <w:p>
+      <w:pPr>
+        <w:spacing w:line="480" w:lineRule="auto"/>
+        <w:ind w:left="1407"/>
+        <w:jc w:val="both"/>
+        <w:rPr>
+          <w:rFonts w:ascii="Arial" w:hAnsi="Arial" w:cs="Arial"/>
+        </w:rPr>
+      </w:pPr>
+      <w:r>
+        <w:rPr>
+          <w:rFonts w:ascii="Arial" w:hAnsi="Arial" w:cs="Arial"/>
+        </w:rPr>
+        <w:t>Según</w:t>
+      </w:r>
+      <w:r>
+        <w:rPr>
+          <w:rFonts w:ascii="Arial" w:hAnsi="Arial" w:cs="Arial"/>
+        </w:rPr>
+        <w:t xml:space="preserve"> (MERCATELY 2025) arquitectura hexagonal es una planeación de esbozo de software que separa la lógica del negocio</w:t>
+      </w:r>
+      <w:r>
+        <w:rPr>
+          <w:rFonts w:ascii="Arial" w:hAnsi="Arial" w:cs="Arial"/>
+        </w:rPr>
+        <w:t xml:space="preserve"> de los otros elementos, </w:t>
+      </w:r>
+      <w:r>
+        <w:rPr>
+          <w:rFonts w:ascii="Arial" w:hAnsi="Arial" w:cs="Arial"/>
+        </w:rPr>
+        <w:lastRenderedPageBreak/>
+        <w:t xml:space="preserve">como la interfaz del consumidor y los </w:t>
+      </w:r>
+      <w:r>
+        <w:rPr>
+          <w:rFonts w:ascii="Arial" w:hAnsi="Arial" w:cs="Arial"/>
+        </w:rPr>
+        <w:t>métodos de</w:t>
+      </w:r>
+      <w:r>
+        <w:rPr>
+          <w:rFonts w:ascii="Arial" w:hAnsi="Arial" w:cs="Arial"/>
+        </w:rPr>
+        <w:t xml:space="preserve"> almacenamiento, logrando la </w:t>
+      </w:r>
+      <w:r>
+        <w:rPr>
+          <w:rFonts w:ascii="Arial" w:hAnsi="Arial" w:cs="Arial"/>
+        </w:rPr>
+        <w:t>separación mediante el</w:t>
+      </w:r>
+      <w:r>
+        <w:rPr>
+          <w:rFonts w:ascii="Arial" w:hAnsi="Arial" w:cs="Arial"/>
+        </w:rPr>
+        <w:t xml:space="preserve"> establecimiento de puertos y </w:t>
+      </w:r>
+      <w:r>
+        <w:rPr>
+          <w:rFonts w:ascii="Arial" w:hAnsi="Arial" w:cs="Arial"/>
+        </w:rPr>
+        <w:t>adaptadores que</w:t>
+      </w:r>
+      <w:r>
+        <w:rPr>
+          <w:rFonts w:ascii="Arial" w:hAnsi="Arial" w:cs="Arial"/>
+        </w:rPr>
+        <w:t xml:space="preserve"> </w:t>
+      </w:r>
+      <w:r>
+        <w:rPr>
+          <w:rFonts w:ascii="Arial" w:hAnsi="Arial" w:cs="Arial"/>
+        </w:rPr>
+        <w:t>proceden como</w:t>
+      </w:r>
+      <w:r>
+        <w:rPr>
+          <w:rFonts w:ascii="Arial" w:hAnsi="Arial" w:cs="Arial"/>
+        </w:rPr>
+        <w:t xml:space="preserve"> intermediarios, ayudan</w:t>
+      </w:r>
+      <w:r>
+        <w:rPr>
+          <w:rFonts w:ascii="Arial" w:hAnsi="Arial" w:cs="Arial"/>
+        </w:rPr>
+        <w:t>do</w:t>
+      </w:r>
+      <w:r>
+        <w:rPr>
+          <w:rFonts w:ascii="Arial" w:hAnsi="Arial" w:cs="Arial"/>
+        </w:rPr>
+        <w:t xml:space="preserve"> a la adaptabilidad y escalonamiento del sistema.</w:t>
+      </w:r>
+    </w:p>
+    <w:p>
+      <w:pPr>
+        <w:spacing w:line="480" w:lineRule="auto"/>
+        <w:ind w:left="1407"/>
+        <w:jc w:val="both"/>
+        <w:rPr>
+          <w:rFonts w:ascii="Arial" w:hAnsi="Arial" w:cs="Arial"/>
+        </w:rPr>
+      </w:pPr>
+      <w:r>
+        <w:rPr>
+          <w:rFonts w:ascii="Arial" w:hAnsi="Arial" w:cs="Arial"/>
+        </w:rPr>
+        <w:t xml:space="preserve">La Arquitectura </w:t>
+      </w:r>
+      <w:r>
+        <w:rPr>
+          <w:rFonts w:ascii="Arial" w:hAnsi="Arial" w:cs="Arial"/>
+        </w:rPr>
+        <w:t>Hexagonal es</w:t>
+      </w:r>
+      <w:r>
+        <w:rPr>
+          <w:rFonts w:ascii="Arial" w:hAnsi="Arial" w:cs="Arial"/>
+        </w:rPr>
+        <w:t xml:space="preserve"> una manera de</w:t>
+      </w:r>
+      <w:r>
+        <w:rPr>
+          <w:rFonts w:ascii="Arial" w:hAnsi="Arial" w:cs="Arial"/>
+        </w:rPr>
+        <w:t xml:space="preserve"> e</w:t>
+      </w:r>
+      <w:r>
+        <w:rPr>
+          <w:rFonts w:ascii="Arial" w:hAnsi="Arial" w:cs="Arial"/>
+        </w:rPr>
+        <w:t>structurar</w:t>
+      </w:r>
+      <w:r>
+        <w:rPr>
+          <w:rFonts w:ascii="Arial" w:hAnsi="Arial" w:cs="Arial"/>
+        </w:rPr>
+        <w:t xml:space="preserve"> un sistema que realiza la separación de responsabilidades cuando se desarrolla un software, en el esbozo la lógica de negocio, </w:t>
+      </w:r>
+      <w:r>
+        <w:rPr>
+          <w:rFonts w:ascii="Arial" w:hAnsi="Arial" w:cs="Arial"/>
+        </w:rPr>
+        <w:t>está</w:t>
+      </w:r>
+      <w:r>
+        <w:rPr>
+          <w:rFonts w:ascii="Arial" w:hAnsi="Arial" w:cs="Arial"/>
+        </w:rPr>
+        <w:t xml:space="preserve"> en el centro del hexágono, circuncidado de puertos que son puntos de entrada y salida de información.</w:t>
+      </w:r>
+    </w:p>
+    <w:p>
+      <w:pPr>
+        <w:spacing w:line="480" w:lineRule="auto"/>
+        <w:ind w:left="1407"/>
+        <w:jc w:val="both"/>
+        <w:rPr>
+          <w:rFonts w:ascii="Arial" w:hAnsi="Arial" w:cs="Arial"/>
+        </w:rPr>
+      </w:pPr>
+      <w:r>
+        <w:rPr>
+          <w:rFonts w:ascii="Arial" w:hAnsi="Arial" w:cs="Arial"/>
+        </w:rPr>
+        <w:t>Los adaptadores son creaciones propias que conectan a los puertos, realizando la comunicación con componentes externos</w:t>
+      </w:r>
+      <w:r>
+        <w:rPr>
+          <w:rFonts w:ascii="Arial" w:hAnsi="Arial" w:cs="Arial"/>
+        </w:rPr>
+        <w:t>, como es la base de datos, interfaces de usuarios y otros servicios, manteniendo la independencia del núcleo lógico, ante cambios del exterior.</w:t>
+      </w:r>
+    </w:p>
+    <w:p>
+      <w:pPr>
+        <w:spacing w:line="480" w:lineRule="auto"/>
+        <w:ind w:left="1407"/>
+        <w:jc w:val="both"/>
+        <w:rPr>
+          <w:rFonts w:ascii="Arial" w:hAnsi="Arial" w:cs="Arial"/>
+        </w:rPr>
+      </w:pPr>
+      <w:r>
+        <w:rPr>
+          <w:rFonts w:ascii="Arial" w:hAnsi="Arial" w:cs="Arial"/>
+        </w:rPr>
+        <w:t xml:space="preserve">Los objetivos de la Arquitectura Hexagonal, es de separar la lógica de negocio de la instalación de entrada y </w:t>
+      </w:r>
+      <w:r>
+        <w:rPr>
+          <w:rFonts w:ascii="Arial" w:hAnsi="Arial" w:cs="Arial"/>
+        </w:rPr>
+        <w:t>salida, permite</w:t>
+      </w:r>
+      <w:r>
+        <w:rPr>
+          <w:rFonts w:ascii="Arial" w:hAnsi="Arial" w:cs="Arial"/>
+        </w:rPr>
+        <w:t xml:space="preserve"> y facilita las pruebas </w:t>
+      </w:r>
+      <w:r>
+        <w:rPr>
+          <w:rFonts w:ascii="Arial" w:hAnsi="Arial" w:cs="Arial"/>
+        </w:rPr>
+        <w:t>automatizadas, pudiendo</w:t>
+      </w:r>
+      <w:r>
+        <w:rPr>
+          <w:rFonts w:ascii="Arial" w:hAnsi="Arial" w:cs="Arial"/>
+        </w:rPr>
+        <w:t xml:space="preserve"> probar la lógica de negocio</w:t>
+      </w:r>
+      <w:r>
+        <w:rPr>
+          <w:rFonts w:ascii="Arial" w:hAnsi="Arial" w:cs="Arial"/>
+        </w:rPr>
+        <w:t xml:space="preserve"> sin depender de otros elementos exteriores, aumenta el mantenimiento y mejora del software al separar los componentes y permite el ablandamiento tecnológico, pudiendo realizar cambios tecnológicos de entrada y salida, sin dañar el centro de la aplicación.</w:t>
+      </w:r>
+    </w:p>
+    <w:p>
+      <w:pPr>
+        <w:spacing w:line="480" w:lineRule="auto"/>
+        <w:ind w:left="2115" w:firstLine="9"/>
+        <w:jc w:val="both"/>
+        <w:rPr>
+          <w:rFonts w:ascii="Arial" w:hAnsi="Arial" w:cs="Arial"/>
+        </w:rPr>
+      </w:pPr>
+      <w:r>
+        <w:rPr>
+          <w:rFonts w:ascii="Arial" w:hAnsi="Arial" w:cs="Arial"/>
+          <w:noProof/>
+        </w:rPr>
+        <w:drawing>
+          <wp:inline distT="0" distB="0" distL="0" distR="0" wp14:anchorId="053EEBAA" wp14:editId="34B2CB4C">
+            <wp:extent cx="3276600" cy="2228850"/>
+            <wp:effectExtent l="0" t="0" r="0" b="0"/>
+            <wp:docPr id="2" name="Imagen 2"/>
+            <wp:cNvGraphicFramePr>
+              <a:graphicFrameLocks xmlns:a="http://schemas.openxmlformats.org/drawingml/2006/main" noChangeAspect="1"/>
+            </wp:cNvGraphicFramePr>
+            <a:graphic xmlns:a="http://schemas.openxmlformats.org/drawingml/2006/main">
+              <a:graphicData uri="http://schemas.openxmlformats.org/drawingml/2006/picture">
+                <pic:pic xmlns:pic="http://schemas.openxmlformats.org/drawingml/2006/picture">
+                  <pic:nvPicPr>
+                    <pic:cNvPr id="0" name="Picture 2"/>
+                    <pic:cNvPicPr>
+                      <a:picLocks noChangeAspect="1" noChangeArrowheads="1"/>
+                    </pic:cNvPicPr>
+                  </pic:nvPicPr>
+                  <pic:blipFill>
+                    <a:blip r:embed="rId7">
+                      <a:extLst>
+                        <a:ext uri="{28A0092B-C50C-407E-A947-70E740481C1C}">
+                          <a14:useLocalDpi xmlns:a14="http://schemas.microsoft.com/office/drawing/2010/main" val="0"/>
+                        </a:ext>
+                      </a:extLst>
+                    </a:blip>
+                    <a:srcRect/>
+                    <a:stretch>
+                      <a:fillRect/>
+                    </a:stretch>
+                  </pic:blipFill>
+                  <pic:spPr bwMode="auto">
+                    <a:xfrm>
+                      <a:off x="0" y="0"/>
+                      <a:ext cx="3276600" cy="2228850"/>
+                    </a:xfrm>
+                    <a:prstGeom prst="rect">
+                      <a:avLst/>
+                    </a:prstGeom>
+                    <a:noFill/>
+                  </pic:spPr>
+                </pic:pic>
+              </a:graphicData>
+            </a:graphic>
+          </wp:inline>
+        </w:drawing>
+      </w:r>
+    </w:p>
+    <w:p>
+      <w:pPr>
+        <w:spacing w:line="480" w:lineRule="auto"/>
+        <w:ind w:left="1407"/>
+        <w:jc w:val="both"/>
+        <w:rPr>
+          <w:rFonts w:ascii="Arial" w:hAnsi="Arial" w:cs="Arial"/>
+          <w:u w:val="single"/>
+        </w:rPr>
+      </w:pPr>
+      <w:r>
+        <w:rPr>
+          <w:rFonts w:ascii="Arial" w:hAnsi="Arial" w:cs="Arial"/>
+          <w:u w:val="single"/>
+        </w:rPr>
+        <w:lastRenderedPageBreak/>
+        <w:t>Metodologías Agile XP</w:t>
+      </w:r>
+    </w:p>
+    <w:p>
+      <w:pPr>
+        <w:spacing w:line="480" w:lineRule="auto"/>
+        <w:ind w:left="1407"/>
+        <w:jc w:val="both"/>
+        <w:rPr>
+          <w:rFonts w:ascii="Arial" w:hAnsi="Arial" w:cs="Arial"/>
+        </w:rPr>
+      </w:pPr>
+      <w:r>
+        <w:rPr>
+          <w:rFonts w:ascii="Arial" w:hAnsi="Arial" w:cs="Arial"/>
+        </w:rPr>
+        <w:t xml:space="preserve">Según (ASANA 2025), </w:t>
+      </w:r>
+      <w:r>
+        <w:rPr>
+          <w:rFonts w:ascii="Arial" w:hAnsi="Arial" w:cs="Arial"/>
+        </w:rPr>
+        <w:t>La programación extrema XP</w:t>
+      </w:r>
+      <w:r>
+        <w:rPr>
+          <w:rFonts w:ascii="Arial" w:hAnsi="Arial" w:cs="Arial"/>
+        </w:rPr>
+        <w:t xml:space="preserve"> es una metodología ágil </w:t>
+      </w:r>
+      <w:r>
+        <w:rPr>
+          <w:rFonts w:ascii="Arial" w:hAnsi="Arial" w:cs="Arial"/>
+        </w:rPr>
+        <w:t xml:space="preserve"> </w:t>
+      </w:r>
+      <w:r>
+        <w:rPr>
+          <w:rFonts w:ascii="Arial" w:hAnsi="Arial" w:cs="Arial"/>
+        </w:rPr>
+        <w:t xml:space="preserve">de administración de proyectos, centrándose en la velocidad, simplicidad con desarrollo corto reduciendo la documentación, </w:t>
+      </w:r>
+      <w:r>
+        <w:rPr>
+          <w:rFonts w:ascii="Arial" w:hAnsi="Arial" w:cs="Arial"/>
+        </w:rPr>
+        <w:t>permitiendo a los desarrolladores adaptarse a los requerimiento de los  clientes, realizando subsanaciones en tiempo real, siendo la programación extrema disciplinada, haciendo revisión de código continuos  y pruebas unitarias, a fin de hacer cambios oportunamente, siendo  creativa y comunicativa ya que realiza las tareas en equipo, en el transcurso de</w:t>
+      </w:r>
+      <w:r>
+        <w:rPr>
+          <w:rFonts w:ascii="Arial" w:hAnsi="Arial" w:cs="Arial"/>
+        </w:rPr>
+        <w:t xml:space="preserve"> las fases de desa</w:t>
+      </w:r>
+      <w:r>
+        <w:rPr>
+          <w:rFonts w:ascii="Arial" w:hAnsi="Arial" w:cs="Arial"/>
+        </w:rPr>
+        <w:t xml:space="preserve">rrollo,  </w:t>
+      </w:r>
+      <w:r>
+        <w:rPr>
+          <w:rFonts w:ascii="Arial" w:hAnsi="Arial" w:cs="Arial"/>
+        </w:rPr>
+        <w:t>los procesos se basan  en 5 valores, 5 reglas y 12 ejercicio de programación</w:t>
+      </w:r>
+      <w:r>
+        <w:rPr>
+          <w:rFonts w:ascii="Arial" w:hAnsi="Arial" w:cs="Arial"/>
+        </w:rPr>
+        <w:t>.</w:t>
+      </w:r>
+    </w:p>
+    <w:p>
+      <w:pPr>
+        <w:spacing w:line="480" w:lineRule="auto"/>
+        <w:ind w:left="1407"/>
+        <w:jc w:val="both"/>
+        <w:rPr>
+          <w:rFonts w:ascii="Arial" w:hAnsi="Arial" w:cs="Arial"/>
+        </w:rPr>
+      </w:pPr>
+      <w:r>
+        <w:rPr>
+          <w:rFonts w:ascii="Arial" w:hAnsi="Arial" w:cs="Arial"/>
+        </w:rPr>
+        <w:t xml:space="preserve">Kent </w:t>
+      </w:r>
+      <w:r>
+        <w:rPr>
+          <w:rFonts w:ascii="Arial" w:hAnsi="Arial" w:cs="Arial"/>
+        </w:rPr>
+        <w:t>Beck creo</w:t>
+      </w:r>
+      <w:r>
+        <w:rPr>
+          <w:rFonts w:ascii="Arial" w:hAnsi="Arial" w:cs="Arial"/>
+        </w:rPr>
+        <w:t xml:space="preserve"> la metodología XP en la década de 1990, para desarrollar un sistema de software para </w:t>
+      </w:r>
+      <w:proofErr w:type="spellStart"/>
+      <w:r>
+        <w:rPr>
+          <w:rFonts w:ascii="Arial" w:hAnsi="Arial" w:cs="Arial"/>
+        </w:rPr>
+        <w:t>Chryster</w:t>
+      </w:r>
+      <w:proofErr w:type="spellEnd"/>
+      <w:r>
+        <w:rPr>
+          <w:rFonts w:ascii="Arial" w:hAnsi="Arial" w:cs="Arial"/>
+        </w:rPr>
+        <w:t xml:space="preserve"> nombrado</w:t>
+      </w:r>
+      <w:r>
+        <w:rPr>
+          <w:rFonts w:ascii="Arial" w:hAnsi="Arial" w:cs="Arial"/>
+        </w:rPr>
+        <w:t xml:space="preserve"> Proyecto C3, siendo el objetivo eliminar la resistencia a sustituir el </w:t>
+      </w:r>
+      <w:r>
+        <w:rPr>
+          <w:rFonts w:ascii="Arial" w:hAnsi="Arial" w:cs="Arial"/>
+        </w:rPr>
+        <w:t>código en</w:t>
+      </w:r>
+      <w:r>
+        <w:rPr>
+          <w:rFonts w:ascii="Arial" w:hAnsi="Arial" w:cs="Arial"/>
+        </w:rPr>
+        <w:t xml:space="preserve"> un trabajo de desarrollo, </w:t>
+      </w:r>
+      <w:r>
+        <w:rPr>
+          <w:rFonts w:ascii="Arial" w:hAnsi="Arial" w:cs="Arial"/>
+        </w:rPr>
+        <w:t>ya que,</w:t>
+      </w:r>
+      <w:r>
+        <w:rPr>
+          <w:rFonts w:ascii="Arial" w:hAnsi="Arial" w:cs="Arial"/>
+        </w:rPr>
+        <w:t xml:space="preserve"> en los métodos tradicionales, el código no se cambiaba una vez escrito, en </w:t>
+      </w:r>
+      <w:r>
+        <w:rPr>
+          <w:rFonts w:ascii="Arial" w:hAnsi="Arial" w:cs="Arial"/>
+        </w:rPr>
+        <w:t>cambio en</w:t>
+      </w:r>
+      <w:r>
+        <w:rPr>
+          <w:rFonts w:ascii="Arial" w:hAnsi="Arial" w:cs="Arial"/>
+        </w:rPr>
+        <w:t xml:space="preserve"> la programación </w:t>
+      </w:r>
+      <w:r>
+        <w:rPr>
+          <w:rFonts w:ascii="Arial" w:hAnsi="Arial" w:cs="Arial"/>
+        </w:rPr>
+        <w:t>extrema, el</w:t>
+      </w:r>
+      <w:r>
+        <w:rPr>
+          <w:rFonts w:ascii="Arial" w:hAnsi="Arial" w:cs="Arial"/>
+        </w:rPr>
+        <w:t xml:space="preserve"> código se verificaba en forma minuciosa, pudiendo ser modificado en su totalidad, después de una interacción.</w:t>
+      </w:r>
+    </w:p>
+    <w:p>
+      <w:pPr>
+        <w:spacing w:line="480" w:lineRule="auto"/>
+        <w:ind w:left="1407"/>
+        <w:jc w:val="both"/>
+        <w:rPr>
+          <w:rFonts w:ascii="Arial" w:hAnsi="Arial" w:cs="Arial"/>
+        </w:rPr>
+      </w:pPr>
+      <w:r>
+        <w:rPr>
+          <w:rFonts w:ascii="Arial" w:hAnsi="Arial" w:cs="Arial"/>
+        </w:rPr>
+        <w:t xml:space="preserve">Se recomienda utilizar la implementación de la programación extrema en los siguientes casos: </w:t>
+      </w:r>
+    </w:p>
+    <w:p>
+      <w:pPr>
+        <w:spacing w:line="480" w:lineRule="auto"/>
+        <w:ind w:left="1407"/>
+        <w:jc w:val="both"/>
+        <w:rPr>
+          <w:rFonts w:ascii="Arial" w:hAnsi="Arial" w:cs="Arial"/>
+        </w:rPr>
+      </w:pPr>
+      <w:r>
+        <w:rPr>
+          <w:rFonts w:ascii="Arial" w:hAnsi="Arial" w:cs="Arial"/>
+        </w:rPr>
+        <w:t>Promover un equipo pequeño debido a la naturaleza colaborativa, XP funciona con un equipo pequeño de menos de 10 integrantes.</w:t>
+      </w:r>
+    </w:p>
+    <w:p>
+      <w:pPr>
+        <w:spacing w:line="480" w:lineRule="auto"/>
+        <w:ind w:left="1407"/>
+        <w:jc w:val="both"/>
+        <w:rPr>
+          <w:rFonts w:ascii="Arial" w:hAnsi="Arial" w:cs="Arial"/>
+        </w:rPr>
+      </w:pPr>
+      <w:r>
+        <w:rPr>
+          <w:rFonts w:ascii="Arial" w:hAnsi="Arial" w:cs="Arial"/>
+        </w:rPr>
+        <w:t>Si estas seguidamente coordinando con los clientes, la programación extrema</w:t>
+      </w:r>
+      <w:r>
+        <w:rPr>
+          <w:rFonts w:ascii="Arial" w:hAnsi="Arial" w:cs="Arial"/>
+        </w:rPr>
+        <w:t xml:space="preserve"> integra los requerimientos de los clientes en el proceso de desarrollo, basándose en ello en la prueba y aprobación.</w:t>
+      </w:r>
+    </w:p>
+    <w:p>
+      <w:pPr>
+        <w:spacing w:line="480" w:lineRule="auto"/>
+        <w:ind w:left="1407"/>
+        <w:jc w:val="both"/>
+        <w:rPr>
+          <w:rFonts w:ascii="Arial" w:hAnsi="Arial" w:cs="Arial"/>
+        </w:rPr>
+      </w:pPr>
+      <w:r>
+        <w:rPr>
+          <w:rFonts w:ascii="Arial" w:hAnsi="Arial" w:cs="Arial"/>
+        </w:rPr>
+        <w:t>Trabajar con un grupo flexible que acepte el cambio (sin rencor), ya que hay momento que el grupo desecha todo su arduo trabajo.</w:t>
+      </w:r>
+    </w:p>
+    <w:p>
+      <w:pPr>
+        <w:spacing w:line="480" w:lineRule="auto"/>
+        <w:ind w:left="1407"/>
+        <w:jc w:val="both"/>
+        <w:rPr>
+          <w:rFonts w:ascii="Arial" w:hAnsi="Arial" w:cs="Arial"/>
+          <w:u w:val="single"/>
+        </w:rPr>
+      </w:pPr>
+      <w:r>
+        <w:rPr>
+          <w:rFonts w:ascii="Arial" w:hAnsi="Arial" w:cs="Arial"/>
+          <w:u w:val="single"/>
+        </w:rPr>
+        <w:lastRenderedPageBreak/>
+        <w:t xml:space="preserve">Los 5 valores </w:t>
+      </w:r>
+    </w:p>
+    <w:p>
+      <w:pPr>
+        <w:spacing w:line="480" w:lineRule="auto"/>
+        <w:ind w:left="1407"/>
+        <w:jc w:val="both"/>
+        <w:rPr>
+          <w:rFonts w:ascii="Arial" w:hAnsi="Arial" w:cs="Arial"/>
+        </w:rPr>
+      </w:pPr>
+      <w:r>
+        <w:rPr>
+          <w:rFonts w:ascii="Arial" w:hAnsi="Arial" w:cs="Arial"/>
+          <w:u w:val="single"/>
+        </w:rPr>
+        <w:t>Simplicidad</w:t>
+      </w:r>
+      <w:r>
+        <w:rPr>
+          <w:rFonts w:ascii="Arial" w:hAnsi="Arial" w:cs="Arial"/>
+          <w:u w:val="single"/>
+        </w:rPr>
+        <w:t>:</w:t>
+      </w:r>
+      <w:r>
+        <w:rPr>
+          <w:rFonts w:ascii="Arial" w:hAnsi="Arial" w:cs="Arial"/>
+        </w:rPr>
+        <w:t xml:space="preserve"> </w:t>
+      </w:r>
+      <w:r>
+        <w:rPr>
+          <w:rFonts w:ascii="Arial" w:hAnsi="Arial" w:cs="Arial"/>
+        </w:rPr>
+        <w:t>al iniciar el trabajo de programación tienes que tener en cuenta cual es el proceso más simple y que sea funcional, teniendo en cuenta realizar primero la tarea más importante.</w:t>
+      </w:r>
+    </w:p>
+    <w:p>
+      <w:pPr>
+        <w:spacing w:line="480" w:lineRule="auto"/>
+        <w:ind w:left="1407"/>
+        <w:jc w:val="both"/>
+        <w:rPr>
+          <w:rFonts w:ascii="Arial" w:hAnsi="Arial" w:cs="Arial"/>
+        </w:rPr>
+      </w:pPr>
+      <w:r>
+        <w:rPr>
+          <w:rFonts w:ascii="Arial" w:hAnsi="Arial" w:cs="Arial"/>
+          <w:u w:val="single"/>
+        </w:rPr>
+        <w:t>Comunicación</w:t>
+      </w:r>
+      <w:r>
+        <w:rPr>
+          <w:rFonts w:ascii="Arial" w:hAnsi="Arial" w:cs="Arial"/>
+        </w:rPr>
+        <w:t>: programación XP se fundamenta en un</w:t>
+      </w:r>
+      <w:r>
+        <w:rPr>
+          <w:rFonts w:ascii="Arial" w:hAnsi="Arial" w:cs="Arial"/>
+        </w:rPr>
+        <w:t xml:space="preserve">a respuesta rápida, siendo la comunicación efectiva, el grupo debe ser sincero </w:t>
+      </w:r>
+      <w:r>
+        <w:rPr>
+          <w:rFonts w:ascii="Arial" w:hAnsi="Arial" w:cs="Arial"/>
+        </w:rPr>
+        <w:t>y honesto y al surgir conflicto</w:t>
+      </w:r>
+      <w:r>
+        <w:rPr>
+          <w:rFonts w:ascii="Arial" w:hAnsi="Arial" w:cs="Arial"/>
+        </w:rPr>
+        <w:t xml:space="preserve"> todos deben aportar ideas ya que siempre hay quien tiene la solución.</w:t>
+      </w:r>
+    </w:p>
+    <w:p>
+      <w:pPr>
+        <w:spacing w:line="480" w:lineRule="auto"/>
+        <w:ind w:left="1407"/>
+        <w:jc w:val="both"/>
+        <w:rPr>
+          <w:rFonts w:ascii="Arial" w:hAnsi="Arial" w:cs="Arial"/>
+        </w:rPr>
+      </w:pPr>
+      <w:r>
+        <w:rPr>
+          <w:rFonts w:ascii="Arial" w:hAnsi="Arial" w:cs="Arial"/>
+          <w:u w:val="single"/>
+        </w:rPr>
+        <w:t>Comentarios:</w:t>
+      </w:r>
+      <w:r>
+        <w:rPr>
+          <w:rFonts w:ascii="Arial" w:hAnsi="Arial" w:cs="Arial"/>
+        </w:rPr>
+        <w:t xml:space="preserve"> Como otras metodologías agiles XP, introduce comentarios y reseñas de </w:t>
+      </w:r>
+      <w:r>
+        <w:rPr>
+          <w:rFonts w:ascii="Arial" w:hAnsi="Arial" w:cs="Arial"/>
+        </w:rPr>
+        <w:t>usuarios en</w:t>
+      </w:r>
+      <w:r>
+        <w:rPr>
+          <w:rFonts w:ascii="Arial" w:hAnsi="Arial" w:cs="Arial"/>
+        </w:rPr>
+        <w:t xml:space="preserve"> forma casi inmediata, motivo por el </w:t>
+      </w:r>
+      <w:r>
+        <w:rPr>
+          <w:rFonts w:ascii="Arial" w:hAnsi="Arial" w:cs="Arial"/>
+        </w:rPr>
+        <w:t>cual los</w:t>
+      </w:r>
+      <w:r>
+        <w:rPr>
+          <w:rFonts w:ascii="Arial" w:hAnsi="Arial" w:cs="Arial"/>
+        </w:rPr>
+        <w:t xml:space="preserve"> desarrolladores </w:t>
+      </w:r>
+      <w:r>
+        <w:rPr>
+          <w:rFonts w:ascii="Arial" w:hAnsi="Arial" w:cs="Arial"/>
+        </w:rPr>
+        <w:t xml:space="preserve">tienen coordinación fluida con los clientes </w:t>
+      </w:r>
+      <w:r>
+        <w:rPr>
+          <w:rFonts w:ascii="Arial" w:hAnsi="Arial" w:cs="Arial"/>
+        </w:rPr>
+        <w:t>en el proceso</w:t>
+      </w:r>
+      <w:r>
+        <w:rPr>
+          <w:rFonts w:ascii="Arial" w:hAnsi="Arial" w:cs="Arial"/>
+        </w:rPr>
+        <w:t>.</w:t>
+      </w:r>
+    </w:p>
+    <w:p>
+      <w:pPr>
+        <w:spacing w:line="480" w:lineRule="auto"/>
+        <w:ind w:left="1407"/>
+        <w:jc w:val="both"/>
+        <w:rPr>
+          <w:rFonts w:ascii="Arial" w:hAnsi="Arial" w:cs="Arial"/>
+        </w:rPr>
+      </w:pPr>
+      <w:r>
+        <w:rPr>
+          <w:rFonts w:ascii="Arial" w:hAnsi="Arial" w:cs="Arial"/>
+          <w:u w:val="single"/>
+        </w:rPr>
+        <w:t>Valentía:</w:t>
+      </w:r>
+      <w:r>
+        <w:rPr>
+          <w:rFonts w:ascii="Arial" w:hAnsi="Arial" w:cs="Arial"/>
+        </w:rPr>
+        <w:t xml:space="preserve"> Se debe tener mu</w:t>
+      </w:r>
+      <w:r>
+        <w:rPr>
+          <w:rFonts w:ascii="Arial" w:hAnsi="Arial" w:cs="Arial"/>
+        </w:rPr>
+        <w:t>cha valentía debiendo ser honesto cuando se entrega avances al equipo sobre el progreso, debiendo tener en cuenta que durante el proceso de XP se realizan cambios, esperándose que el equipo se acople y acepte estos cambios.</w:t>
+      </w:r>
+    </w:p>
+    <w:p>
+      <w:pPr>
+        <w:spacing w:line="480" w:lineRule="auto"/>
+        <w:ind w:left="1407"/>
+        <w:jc w:val="both"/>
+        <w:rPr>
+          <w:rFonts w:ascii="Arial" w:hAnsi="Arial" w:cs="Arial"/>
+        </w:rPr>
+      </w:pPr>
+      <w:r>
+        <w:rPr>
+          <w:rFonts w:ascii="Arial" w:hAnsi="Arial" w:cs="Arial"/>
+          <w:u w:val="single"/>
+        </w:rPr>
+        <w:t>Respeto:</w:t>
+      </w:r>
+      <w:r>
+        <w:rPr>
+          <w:rFonts w:ascii="Arial" w:hAnsi="Arial" w:cs="Arial"/>
+        </w:rPr>
+        <w:t xml:space="preserve">  La comunicación y honestidad es lo principal en la metodología XP, siendo el respeto la virtud esencial</w:t>
+      </w:r>
+      <w:r>
+        <w:rPr>
+          <w:rFonts w:ascii="Arial" w:hAnsi="Arial" w:cs="Arial"/>
+        </w:rPr>
+        <w:t>, para que el grupo coordine y trabajen de forma efectiva, el respeto es la principal virtud que existe en un equipo de trabajo.</w:t>
+      </w:r>
+    </w:p>
+    <w:p>
+      <w:pPr>
+        <w:spacing w:line="480" w:lineRule="auto"/>
+        <w:ind w:left="1407"/>
+        <w:jc w:val="both"/>
+        <w:rPr>
+          <w:rFonts w:ascii="Arial" w:hAnsi="Arial" w:cs="Arial"/>
+          <w:u w:val="single"/>
+        </w:rPr>
+      </w:pPr>
+      <w:r>
+        <w:rPr>
+          <w:rFonts w:ascii="Arial" w:hAnsi="Arial" w:cs="Arial"/>
+          <w:u w:val="single"/>
+        </w:rPr>
+        <w:t>Las 5 reglas</w:t>
+      </w:r>
+    </w:p>
+    <w:p>
+      <w:pPr>
+        <w:spacing w:line="480" w:lineRule="auto"/>
+        <w:ind w:left="1407"/>
+        <w:jc w:val="both"/>
+        <w:rPr>
+          <w:rFonts w:ascii="Arial" w:hAnsi="Arial" w:cs="Arial"/>
+        </w:rPr>
+      </w:pPr>
+      <w:r>
+        <w:rPr>
+          <w:rFonts w:ascii="Arial" w:hAnsi="Arial" w:cs="Arial"/>
+          <w:u w:val="single"/>
+        </w:rPr>
+        <w:t>Planificación:</w:t>
+      </w:r>
+      <w:r>
+        <w:rPr>
+          <w:rFonts w:ascii="Arial" w:hAnsi="Arial" w:cs="Arial"/>
+        </w:rPr>
+        <w:t xml:space="preserve">  En el proceso de ´planificación en programación extrema, se debe decidir si el proyecto es factible y si se adapta a la metodología XP, una vez que se </w:t>
+      </w:r>
+      <w:r>
+        <w:rPr>
+          <w:rFonts w:ascii="Arial" w:hAnsi="Arial" w:cs="Arial"/>
+        </w:rPr>
+        <w:t>conforme la</w:t>
+      </w:r>
+      <w:r>
+        <w:rPr>
+          <w:rFonts w:ascii="Arial" w:hAnsi="Arial" w:cs="Arial"/>
+        </w:rPr>
+        <w:t xml:space="preserve"> viabilidad del proyecto para realizar el programa</w:t>
+      </w:r>
+      <w:r>
+        <w:rPr>
+          <w:rFonts w:ascii="Arial" w:hAnsi="Arial" w:cs="Arial"/>
+        </w:rPr>
+        <w:t>, debes estructurar el proyecto en interacciones y realiza un plan en cada una.</w:t>
+      </w:r>
+    </w:p>
+    <w:p>
+      <w:pPr>
+        <w:spacing w:line="480" w:lineRule="auto"/>
+        <w:ind w:left="1407"/>
+        <w:jc w:val="both"/>
+        <w:rPr>
+          <w:rFonts w:ascii="Arial" w:hAnsi="Arial" w:cs="Arial"/>
+        </w:rPr>
+      </w:pPr>
+      <w:r>
+        <w:rPr>
+          <w:rFonts w:ascii="Arial" w:hAnsi="Arial" w:cs="Arial"/>
+          <w:u w:val="single"/>
+        </w:rPr>
+        <w:t>Gestión:</w:t>
+      </w:r>
+      <w:r>
+        <w:rPr>
+          <w:rFonts w:ascii="Arial" w:hAnsi="Arial" w:cs="Arial"/>
+        </w:rPr>
+        <w:t xml:space="preserve"> Se recomienda utilizar espacio de trabajo </w:t>
+      </w:r>
+      <w:r>
+        <w:rPr>
+          <w:rFonts w:ascii="Arial" w:hAnsi="Arial" w:cs="Arial"/>
+        </w:rPr>
+        <w:t xml:space="preserve">amplio, donde el equipo trabaje en forma conjunta, </w:t>
+      </w:r>
+      <w:r>
+        <w:rPr>
+          <w:rFonts w:ascii="Arial" w:hAnsi="Arial" w:cs="Arial"/>
+        </w:rPr>
+        <w:t>asimismo planificar</w:t>
+      </w:r>
+      <w:r>
+        <w:rPr>
+          <w:rFonts w:ascii="Arial" w:hAnsi="Arial" w:cs="Arial"/>
+        </w:rPr>
+        <w:t xml:space="preserve"> reuniones diarias de </w:t>
+      </w:r>
+      <w:r>
+        <w:rPr>
+          <w:rFonts w:ascii="Arial" w:hAnsi="Arial" w:cs="Arial"/>
+        </w:rPr>
+        <w:lastRenderedPageBreak/>
+        <w:t>actualización, para</w:t>
+      </w:r>
+      <w:r>
+        <w:rPr>
+          <w:rFonts w:ascii="Arial" w:hAnsi="Arial" w:cs="Arial"/>
+        </w:rPr>
+        <w:t xml:space="preserve"> supervisar el </w:t>
+      </w:r>
+      <w:r>
+        <w:rPr>
+          <w:rFonts w:ascii="Arial" w:hAnsi="Arial" w:cs="Arial"/>
+        </w:rPr>
+        <w:t>trabajo y</w:t>
+      </w:r>
+      <w:r>
+        <w:rPr>
+          <w:rFonts w:ascii="Arial" w:hAnsi="Arial" w:cs="Arial"/>
+        </w:rPr>
+        <w:t xml:space="preserve"> que exista una comunicación </w:t>
+      </w:r>
+      <w:r>
+        <w:rPr>
+          <w:rFonts w:ascii="Arial" w:hAnsi="Arial" w:cs="Arial"/>
+        </w:rPr>
+        <w:t>fluida y</w:t>
+      </w:r>
+      <w:r>
+        <w:rPr>
+          <w:rFonts w:ascii="Arial" w:hAnsi="Arial" w:cs="Arial"/>
+        </w:rPr>
+        <w:t xml:space="preserve"> constante</w:t>
+      </w:r>
+      <w:r>
+        <w:rPr>
+          <w:rFonts w:ascii="Arial" w:hAnsi="Arial" w:cs="Arial"/>
+        </w:rPr>
+        <w:t>, como líder del equipo, deberá mantener el avance constante del trabajo.</w:t>
+      </w:r>
+    </w:p>
+    <w:p>
+      <w:pPr>
+        <w:spacing w:line="480" w:lineRule="auto"/>
+        <w:ind w:left="1407"/>
+        <w:jc w:val="both"/>
+        <w:rPr>
+          <w:rFonts w:ascii="Arial" w:hAnsi="Arial" w:cs="Arial"/>
+          <w:u w:val="single"/>
+        </w:rPr>
+      </w:pPr>
+      <w:r>
+        <w:rPr>
+          <w:rFonts w:ascii="Arial" w:hAnsi="Arial" w:cs="Arial"/>
+          <w:u w:val="single"/>
+        </w:rPr>
+        <w:t xml:space="preserve">Diseño: </w:t>
+      </w:r>
+      <w:r>
+        <w:rPr>
+          <w:rFonts w:ascii="Arial" w:hAnsi="Arial" w:cs="Arial"/>
+        </w:rPr>
+        <w:t xml:space="preserve">  </w:t>
+      </w:r>
+      <w:r>
+        <w:rPr>
+          <w:rFonts w:ascii="Arial" w:hAnsi="Arial" w:cs="Arial"/>
+        </w:rPr>
+        <w:t>s</w:t>
+      </w:r>
+      <w:r>
+        <w:rPr>
+          <w:rFonts w:ascii="Arial" w:hAnsi="Arial" w:cs="Arial"/>
+        </w:rPr>
+        <w:t xml:space="preserve">e recomienda iniciar con el diseño </w:t>
+      </w:r>
+      <w:r>
+        <w:rPr>
+          <w:rFonts w:ascii="Arial" w:hAnsi="Arial" w:cs="Arial"/>
+        </w:rPr>
+        <w:t xml:space="preserve">más simple, ya que las interacciones siguientes aumentan la complejidad, en esta etapa deberá realizar los procesos </w:t>
+      </w:r>
+      <w:r>
+        <w:rPr>
+          <w:rFonts w:ascii="Arial" w:hAnsi="Arial" w:cs="Arial"/>
+        </w:rPr>
+        <w:t>más</w:t>
+      </w:r>
+      <w:r>
+        <w:rPr>
+          <w:rFonts w:ascii="Arial" w:hAnsi="Arial" w:cs="Arial"/>
+        </w:rPr>
+        <w:t xml:space="preserve"> sencillo, en esta etapa se usa las tarjetas CRC para </w:t>
+      </w:r>
+      <w:r>
+        <w:rPr>
+          <w:rFonts w:ascii="Arial" w:hAnsi="Arial" w:cs="Arial"/>
+        </w:rPr>
+        <w:t>simular procesos</w:t>
+      </w:r>
+      <w:r>
+        <w:rPr>
+          <w:rFonts w:ascii="Arial" w:hAnsi="Arial" w:cs="Arial"/>
+        </w:rPr>
+        <w:t xml:space="preserve"> </w:t>
+      </w:r>
+      <w:r>
+        <w:rPr>
+          <w:rFonts w:ascii="Arial" w:hAnsi="Arial" w:cs="Arial"/>
+        </w:rPr>
+        <w:t>y encontrar conflictos</w:t>
+      </w:r>
+      <w:r>
+        <w:rPr>
+          <w:rFonts w:ascii="Arial" w:hAnsi="Arial" w:cs="Arial"/>
+        </w:rPr>
+        <w:t xml:space="preserve"> potenciales, independiente del tipo de diseño.</w:t>
+      </w:r>
+    </w:p>
+    <w:p>
+      <w:pPr>
+        <w:spacing w:line="480" w:lineRule="auto"/>
+        <w:ind w:left="1407"/>
+        <w:jc w:val="both"/>
+        <w:rPr>
+          <w:rFonts w:ascii="Arial" w:hAnsi="Arial" w:cs="Arial"/>
+        </w:rPr>
+      </w:pPr>
+      <w:r>
+        <w:rPr>
+          <w:rFonts w:ascii="Arial" w:hAnsi="Arial" w:cs="Arial"/>
+          <w:u w:val="single"/>
+        </w:rPr>
+        <w:t>Codificación:</w:t>
+      </w:r>
+      <w:r>
+        <w:rPr>
+          <w:rFonts w:ascii="Arial" w:hAnsi="Arial" w:cs="Arial"/>
+          <w:u w:val="single"/>
+        </w:rPr>
+        <w:t xml:space="preserve"> </w:t>
+      </w:r>
+      <w:r>
+        <w:rPr>
+          <w:rFonts w:ascii="Arial" w:hAnsi="Arial" w:cs="Arial"/>
+        </w:rPr>
+        <w:t xml:space="preserve"> se deberá </w:t>
+      </w:r>
+      <w:r>
+        <w:rPr>
+          <w:rFonts w:ascii="Arial" w:hAnsi="Arial" w:cs="Arial"/>
+        </w:rPr>
+        <w:t>tener coordinaciones permanentes</w:t>
+      </w:r>
+      <w:r>
+        <w:rPr>
+          <w:rFonts w:ascii="Arial" w:hAnsi="Arial" w:cs="Arial"/>
+        </w:rPr>
+        <w:t xml:space="preserve"> con el cliente, en el proceso de codificación, lo que </w:t>
+      </w:r>
+      <w:r>
+        <w:rPr>
+          <w:rFonts w:ascii="Arial" w:hAnsi="Arial" w:cs="Arial"/>
+        </w:rPr>
+        <w:t>ayudará en</w:t>
+      </w:r>
+      <w:r>
+        <w:rPr>
+          <w:rFonts w:ascii="Arial" w:hAnsi="Arial" w:cs="Arial"/>
+        </w:rPr>
+        <w:t xml:space="preserve"> la incorporación de </w:t>
+      </w:r>
+      <w:r>
+        <w:rPr>
+          <w:rFonts w:ascii="Arial" w:hAnsi="Arial" w:cs="Arial"/>
+        </w:rPr>
+        <w:t>comentarios en</w:t>
+      </w:r>
+      <w:r>
+        <w:rPr>
+          <w:rFonts w:ascii="Arial" w:hAnsi="Arial" w:cs="Arial"/>
+        </w:rPr>
+        <w:t xml:space="preserve"> la interacción, debiendo tener en cuenta que todo el código </w:t>
+      </w:r>
+      <w:r>
+        <w:rPr>
+          <w:rFonts w:ascii="Arial" w:hAnsi="Arial" w:cs="Arial"/>
+        </w:rPr>
+        <w:t>debe satisfacer el</w:t>
+      </w:r>
+      <w:r>
+        <w:rPr>
+          <w:rFonts w:ascii="Arial" w:hAnsi="Arial" w:cs="Arial"/>
+        </w:rPr>
+        <w:t xml:space="preserve"> estándar de programación. </w:t>
+      </w:r>
+    </w:p>
+    <w:p>
+      <w:pPr>
+        <w:spacing w:line="480" w:lineRule="auto"/>
+        <w:ind w:left="1407"/>
+        <w:jc w:val="both"/>
+        <w:rPr>
+          <w:rFonts w:ascii="Arial" w:hAnsi="Arial" w:cs="Arial"/>
+          <w:u w:val="single"/>
+        </w:rPr>
+      </w:pPr>
+      <w:r>
+        <w:rPr>
+          <w:rFonts w:ascii="Arial" w:hAnsi="Arial" w:cs="Arial"/>
+          <w:u w:val="single"/>
+        </w:rPr>
+        <w:t>Prueba:</w:t>
+      </w:r>
+      <w:r>
+        <w:rPr>
+          <w:rFonts w:ascii="Arial" w:hAnsi="Arial" w:cs="Arial"/>
+        </w:rPr>
+        <w:t xml:space="preserve"> </w:t>
+      </w:r>
+      <w:r>
+        <w:rPr>
+          <w:rFonts w:ascii="Arial" w:hAnsi="Arial" w:cs="Arial"/>
+        </w:rPr>
+        <w:t xml:space="preserve">se debe hacer pruebas en todo el proceso de la programación extrema, el </w:t>
+      </w:r>
+      <w:r>
+        <w:rPr>
+          <w:rFonts w:ascii="Arial" w:hAnsi="Arial" w:cs="Arial"/>
+        </w:rPr>
+        <w:t>código se somete a pruebas unitarias antes de la implementación, si hubiera errores durante la prueba, se harán pruebas adicionales para subsanarlos.</w:t>
+      </w:r>
+      <w:r>
+        <w:rPr>
+          <w:rFonts w:ascii="Arial" w:hAnsi="Arial" w:cs="Arial"/>
+        </w:rPr>
+        <w:t xml:space="preserve"> </w:t>
+      </w:r>
+    </w:p>
+    <w:p>
+      <w:pPr>
+        <w:spacing w:line="480" w:lineRule="auto"/>
+        <w:ind w:left="1407"/>
+        <w:jc w:val="both"/>
+        <w:rPr>
+          <w:rFonts w:ascii="Arial" w:hAnsi="Arial" w:cs="Arial"/>
+          <w:u w:val="single"/>
+        </w:rPr>
+      </w:pPr>
+      <w:r>
+        <w:rPr>
+          <w:rFonts w:ascii="Arial" w:hAnsi="Arial" w:cs="Arial"/>
+          <w:u w:val="single"/>
+        </w:rPr>
+        <w:t>12 practicas programación extrema</w:t>
+      </w:r>
+    </w:p>
+    <w:p>
+      <w:pPr>
+        <w:spacing w:line="480" w:lineRule="auto"/>
+        <w:ind w:left="1407"/>
+        <w:jc w:val="both"/>
+        <w:rPr>
+          <w:rFonts w:ascii="Arial" w:hAnsi="Arial" w:cs="Arial"/>
+        </w:rPr>
+      </w:pPr>
+      <w:r>
+        <w:rPr>
+          <w:rFonts w:ascii="Arial" w:hAnsi="Arial" w:cs="Arial"/>
+          <w:u w:val="single"/>
+        </w:rPr>
+        <w:t>El juego de Planeación:</w:t>
+      </w:r>
+      <w:r>
+        <w:rPr>
+          <w:rFonts w:ascii="Arial" w:hAnsi="Arial" w:cs="Arial"/>
+        </w:rPr>
+        <w:t xml:space="preserve">  Se utiliza</w:t>
+      </w:r>
+      <w:r>
+        <w:rPr>
+          <w:rFonts w:ascii="Arial" w:hAnsi="Arial" w:cs="Arial"/>
+        </w:rPr>
+        <w:t xml:space="preserve"> para conducir el trabajo, el fruto de la planificación son los objetivos que se procura llegar</w:t>
+      </w:r>
+      <w:r>
+        <w:rPr>
+          <w:rFonts w:ascii="Arial" w:hAnsi="Arial" w:cs="Arial"/>
+        </w:rPr>
+        <w:t>, en los tiempos previstos.</w:t>
+      </w:r>
+    </w:p>
+    <w:p>
+      <w:pPr>
+        <w:spacing w:line="480" w:lineRule="auto"/>
+        <w:ind w:left="1407"/>
+        <w:jc w:val="both"/>
+        <w:rPr>
+          <w:rFonts w:ascii="Arial" w:hAnsi="Arial" w:cs="Arial"/>
+        </w:rPr>
+      </w:pPr>
+      <w:r>
+        <w:rPr>
+          <w:rFonts w:ascii="Arial" w:hAnsi="Arial" w:cs="Arial"/>
+          <w:u w:val="single"/>
+        </w:rPr>
+        <w:t>Prueba de Cliente:</w:t>
+      </w:r>
+      <w:r>
+        <w:rPr>
+          <w:rFonts w:ascii="Arial" w:hAnsi="Arial" w:cs="Arial"/>
+        </w:rPr>
+        <w:t xml:space="preserve"> </w:t>
+      </w:r>
+      <w:r>
+        <w:rPr>
+          <w:rFonts w:ascii="Arial" w:hAnsi="Arial" w:cs="Arial"/>
+        </w:rPr>
+        <w:t>c</w:t>
+      </w:r>
+      <w:r>
+        <w:rPr>
+          <w:rFonts w:ascii="Arial" w:hAnsi="Arial" w:cs="Arial"/>
+        </w:rPr>
+        <w:t>uando acabe una interacción nueva, el cliente</w:t>
+      </w:r>
+      <w:r>
+        <w:rPr>
+          <w:rFonts w:ascii="Arial" w:hAnsi="Arial" w:cs="Arial"/>
+        </w:rPr>
+        <w:t xml:space="preserve"> realizara un ensayo de aprobación para definir si se cumple con los relatos del usurario original.</w:t>
+      </w:r>
+    </w:p>
+    <w:p>
+      <w:pPr>
+        <w:spacing w:line="480" w:lineRule="auto"/>
+        <w:ind w:left="1407"/>
+        <w:jc w:val="both"/>
+        <w:rPr>
+          <w:rFonts w:ascii="Arial" w:hAnsi="Arial" w:cs="Arial"/>
+        </w:rPr>
+      </w:pPr>
+      <w:r>
+        <w:rPr>
+          <w:rFonts w:ascii="Arial" w:hAnsi="Arial" w:cs="Arial"/>
+          <w:u w:val="single"/>
+        </w:rPr>
+        <w:t>Pequeñas entregas:</w:t>
+      </w:r>
+      <w:r>
+        <w:rPr>
+          <w:rFonts w:ascii="Arial" w:hAnsi="Arial" w:cs="Arial"/>
+        </w:rPr>
+        <w:t xml:space="preserve"> en esta práctica se hace entregas pequeña y esporádicamente para tener datos importantes </w:t>
+      </w:r>
+      <w:r>
+        <w:rPr>
+          <w:rFonts w:ascii="Arial" w:hAnsi="Arial" w:cs="Arial"/>
+        </w:rPr>
+        <w:t>en el</w:t>
+      </w:r>
+      <w:r>
+        <w:rPr>
+          <w:rFonts w:ascii="Arial" w:hAnsi="Arial" w:cs="Arial"/>
+        </w:rPr>
+        <w:t xml:space="preserve"> </w:t>
+      </w:r>
+      <w:r>
+        <w:rPr>
+          <w:rFonts w:ascii="Arial" w:hAnsi="Arial" w:cs="Arial"/>
+        </w:rPr>
+        <w:t>transcurso del</w:t>
+      </w:r>
+      <w:r>
+        <w:rPr>
+          <w:rFonts w:ascii="Arial" w:hAnsi="Arial" w:cs="Arial"/>
+        </w:rPr>
+        <w:t xml:space="preserve"> proceso, </w:t>
+      </w:r>
+      <w:r>
+        <w:rPr>
+          <w:rFonts w:ascii="Arial" w:hAnsi="Arial" w:cs="Arial"/>
+        </w:rPr>
+        <w:t>dichas envíos</w:t>
+      </w:r>
+      <w:r>
+        <w:rPr>
+          <w:rFonts w:ascii="Arial" w:hAnsi="Arial" w:cs="Arial"/>
+        </w:rPr>
+        <w:t xml:space="preserve"> se realiza necesariamente a los clientes, de igual modo </w:t>
+      </w:r>
+      <w:r>
+        <w:rPr>
+          <w:rFonts w:ascii="Arial" w:hAnsi="Arial" w:cs="Arial"/>
+        </w:rPr>
+        <w:t>pueden remitir internamente.</w:t>
+      </w:r>
+    </w:p>
+    <w:p>
+      <w:pPr>
+        <w:spacing w:line="480" w:lineRule="auto"/>
+        <w:ind w:left="1407"/>
+        <w:jc w:val="both"/>
+        <w:rPr>
+          <w:rFonts w:ascii="Arial" w:hAnsi="Arial" w:cs="Arial"/>
+        </w:rPr>
+      </w:pPr>
+      <w:r>
+        <w:rPr>
+          <w:rFonts w:ascii="Arial" w:hAnsi="Arial" w:cs="Arial"/>
+          <w:u w:val="single"/>
+        </w:rPr>
+        <w:lastRenderedPageBreak/>
+        <w:t>Diseño Simple:</w:t>
+      </w:r>
+      <w:r>
+        <w:rPr>
+          <w:rFonts w:ascii="Arial" w:hAnsi="Arial" w:cs="Arial"/>
+        </w:rPr>
+        <w:t xml:space="preserve"> La programación extrema esta esbozado en forma simple, se realizará lo necesario.</w:t>
+      </w:r>
+    </w:p>
+    <w:p>
+      <w:pPr>
+        <w:spacing w:line="480" w:lineRule="auto"/>
+        <w:ind w:left="1407"/>
+        <w:jc w:val="both"/>
+        <w:rPr>
+          <w:rFonts w:ascii="Arial" w:hAnsi="Arial" w:cs="Arial"/>
+        </w:rPr>
+      </w:pPr>
+      <w:r>
+        <w:rPr>
+          <w:rFonts w:ascii="Arial" w:hAnsi="Arial" w:cs="Arial"/>
+          <w:u w:val="single"/>
+        </w:rPr>
+        <w:t>Programación en pareja:</w:t>
+      </w:r>
+      <w:r>
+        <w:rPr>
+          <w:rFonts w:ascii="Arial" w:hAnsi="Arial" w:cs="Arial"/>
+        </w:rPr>
+        <w:t xml:space="preserve"> </w:t>
+      </w:r>
+      <w:r>
+        <w:rPr>
+          <w:rFonts w:ascii="Arial" w:hAnsi="Arial" w:cs="Arial"/>
+        </w:rPr>
+        <w:t xml:space="preserve"> todo el desarrollo se efectúa, al mismo tiempo por dos programadores, que se </w:t>
+      </w:r>
+      <w:r>
+        <w:rPr>
+          <w:rFonts w:ascii="Arial" w:hAnsi="Arial" w:cs="Arial"/>
+        </w:rPr>
+        <w:t>ubican uno al lado del otro, sin existir labor personal o particular.</w:t>
+      </w:r>
+    </w:p>
+    <w:p>
+      <w:pPr>
+        <w:spacing w:line="480" w:lineRule="auto"/>
+        <w:ind w:left="1407"/>
+        <w:jc w:val="both"/>
+        <w:rPr>
+          <w:rFonts w:ascii="Arial" w:hAnsi="Arial" w:cs="Arial"/>
+        </w:rPr>
+      </w:pPr>
+      <w:r>
+        <w:rPr>
+          <w:rFonts w:ascii="Arial" w:hAnsi="Arial" w:cs="Arial"/>
+          <w:u w:val="single"/>
+        </w:rPr>
+        <w:t>Desarrollo guiado por pruebas (TDD):</w:t>
+      </w:r>
+      <w:r>
+        <w:rPr>
+          <w:rFonts w:ascii="Arial" w:hAnsi="Arial" w:cs="Arial"/>
+        </w:rPr>
+        <w:t xml:space="preserve"> el proyecto extremo se cimienta en los comentarios, se realiza exámenes exhaustivos, por intermedio de interacciones cortas, los integrantes efectúan exámenes automatizados para luego   responder   seguidamente.</w:t>
+      </w:r>
+    </w:p>
+    <w:p>
+      <w:pPr>
+        <w:spacing w:line="480" w:lineRule="auto"/>
+        <w:ind w:left="1407"/>
+        <w:jc w:val="both"/>
+        <w:rPr>
+          <w:rFonts w:ascii="Arial" w:hAnsi="Arial" w:cs="Arial"/>
+        </w:rPr>
+      </w:pPr>
+      <w:r>
+        <w:rPr>
+          <w:rFonts w:ascii="Arial" w:hAnsi="Arial" w:cs="Arial"/>
+          <w:u w:val="single"/>
+        </w:rPr>
+        <w:t>Refactorización:</w:t>
+      </w:r>
+      <w:r>
+        <w:rPr>
+          <w:rFonts w:ascii="Arial" w:hAnsi="Arial" w:cs="Arial"/>
+        </w:rPr>
+        <w:t xml:space="preserve">  etapa en la cual </w:t>
+      </w:r>
+      <w:r>
+        <w:rPr>
+          <w:rFonts w:ascii="Arial" w:hAnsi="Arial" w:cs="Arial"/>
+        </w:rPr>
+        <w:t xml:space="preserve">se </w:t>
+      </w:r>
+      <w:r>
+        <w:rPr>
+          <w:rFonts w:ascii="Arial" w:hAnsi="Arial" w:cs="Arial"/>
+        </w:rPr>
+        <w:t>debe realizar las especificaciones</w:t>
+      </w:r>
+      <w:r>
+        <w:rPr>
+          <w:rFonts w:ascii="Arial" w:hAnsi="Arial" w:cs="Arial"/>
+        </w:rPr>
+        <w:t xml:space="preserve"> más refinados del código base, para extraer la duplicidad y verificar que el código sea congruente. </w:t>
+      </w:r>
+    </w:p>
+    <w:p>
+      <w:pPr>
+        <w:spacing w:line="480" w:lineRule="auto"/>
+        <w:ind w:left="1407"/>
+        <w:jc w:val="both"/>
+        <w:rPr>
+          <w:rFonts w:ascii="Arial" w:hAnsi="Arial" w:cs="Arial"/>
+        </w:rPr>
+      </w:pPr>
+      <w:r>
+        <w:rPr>
+          <w:rFonts w:ascii="Arial" w:hAnsi="Arial" w:cs="Arial"/>
+          <w:u w:val="single"/>
+        </w:rPr>
+        <w:t>Propiedad Colectiva:</w:t>
+      </w:r>
+      <w:r>
+        <w:rPr>
+          <w:rFonts w:ascii="Arial" w:hAnsi="Arial" w:cs="Arial"/>
+        </w:rPr>
+        <w:t xml:space="preserve"> </w:t>
+      </w:r>
+      <w:r>
+        <w:rPr>
+          <w:rFonts w:ascii="Arial" w:hAnsi="Arial" w:cs="Arial"/>
+        </w:rPr>
+        <w:t>cualquier</w:t>
+      </w:r>
+      <w:r>
+        <w:rPr>
+          <w:rFonts w:ascii="Arial" w:hAnsi="Arial" w:cs="Arial"/>
+        </w:rPr>
+        <w:t xml:space="preserve"> pareja de programadores pueden variar el código en diversas etapas, </w:t>
+      </w:r>
+      <w:r>
+        <w:rPr>
+          <w:rFonts w:ascii="Arial" w:hAnsi="Arial" w:cs="Arial"/>
+        </w:rPr>
+        <w:t xml:space="preserve">en el proyecto extremo los códigos se efectúan en equipo y la labor en conjunto se realiza de acuerdo a estándares grupal </w:t>
+      </w:r>
+      <w:r>
+        <w:rPr>
+          <w:rFonts w:ascii="Arial" w:hAnsi="Arial" w:cs="Arial"/>
+        </w:rPr>
+        <w:t>más</w:t>
+      </w:r>
+      <w:r>
+        <w:rPr>
+          <w:rFonts w:ascii="Arial" w:hAnsi="Arial" w:cs="Arial"/>
+        </w:rPr>
+        <w:t xml:space="preserve"> elevados.</w:t>
+      </w:r>
+      <w:r>
+        <w:rPr>
+          <w:rFonts w:ascii="Arial" w:hAnsi="Arial" w:cs="Arial"/>
+        </w:rPr>
+        <w:t xml:space="preserve"> </w:t>
+      </w:r>
+      <w:r>
+        <w:rPr>
+          <w:rFonts w:ascii="Arial" w:hAnsi="Arial" w:cs="Arial"/>
+          <w:u w:val="single"/>
+        </w:rPr>
+        <w:t xml:space="preserve"> </w:t>
+      </w:r>
+      <w:r>
+        <w:rPr>
+          <w:rFonts w:ascii="Arial" w:hAnsi="Arial" w:cs="Arial"/>
+        </w:rPr>
+        <w:t xml:space="preserve"> </w:t>
+      </w:r>
+    </w:p>
+    <w:p>
+      <w:pPr>
+        <w:spacing w:line="480" w:lineRule="auto"/>
+        <w:ind w:left="1407"/>
+        <w:jc w:val="both"/>
+        <w:rPr>
+          <w:rFonts w:ascii="Arial" w:hAnsi="Arial" w:cs="Arial"/>
+        </w:rPr>
+      </w:pPr>
+      <w:r>
+        <w:rPr>
+          <w:rFonts w:ascii="Arial" w:hAnsi="Arial" w:cs="Arial"/>
+          <w:u w:val="single"/>
+        </w:rPr>
+        <w:t>Integración continua</w:t>
+      </w:r>
+      <w:r>
+        <w:rPr>
+          <w:rFonts w:ascii="Arial" w:hAnsi="Arial" w:cs="Arial"/>
+          <w:u w:val="single"/>
+        </w:rPr>
+        <w:t>:</w:t>
+      </w:r>
+      <w:r>
+        <w:rPr>
+          <w:rFonts w:ascii="Arial" w:hAnsi="Arial" w:cs="Arial"/>
+          <w:u w:val="single"/>
+        </w:rPr>
+        <w:t xml:space="preserve"> </w:t>
+      </w:r>
+      <w:r>
+        <w:rPr>
+          <w:rFonts w:ascii="Arial" w:hAnsi="Arial" w:cs="Arial"/>
+        </w:rPr>
+        <w:t xml:space="preserve">los grupos de programadores </w:t>
+      </w:r>
+      <w:r>
+        <w:rPr>
+          <w:rFonts w:ascii="Arial" w:hAnsi="Arial" w:cs="Arial"/>
+        </w:rPr>
+        <w:t>no aguardan que</w:t>
+      </w:r>
+      <w:r>
+        <w:rPr>
+          <w:rFonts w:ascii="Arial" w:hAnsi="Arial" w:cs="Arial"/>
+        </w:rPr>
+        <w:t xml:space="preserve"> termine las </w:t>
+      </w:r>
+      <w:r>
+        <w:rPr>
+          <w:rFonts w:ascii="Arial" w:hAnsi="Arial" w:cs="Arial"/>
+        </w:rPr>
+        <w:t>interacciones, sino se</w:t>
+      </w:r>
+      <w:r>
+        <w:rPr>
+          <w:rFonts w:ascii="Arial" w:hAnsi="Arial" w:cs="Arial"/>
+        </w:rPr>
+        <w:t xml:space="preserve"> incluyan </w:t>
+      </w:r>
+      <w:r>
+        <w:rPr>
+          <w:rFonts w:ascii="Arial" w:hAnsi="Arial" w:cs="Arial"/>
+        </w:rPr>
+        <w:t xml:space="preserve">simultáneamente ya que los equipos se incorporan en muchos momentos del día.  </w:t>
+      </w:r>
+    </w:p>
+    <w:p>
+      <w:pPr>
+        <w:spacing w:line="480" w:lineRule="auto"/>
+        <w:ind w:left="1407"/>
+        <w:jc w:val="both"/>
+        <w:rPr>
+          <w:rFonts w:ascii="Arial" w:hAnsi="Arial" w:cs="Arial"/>
+        </w:rPr>
+      </w:pPr>
+      <w:r>
+        <w:rPr>
+          <w:rFonts w:ascii="Arial" w:hAnsi="Arial" w:cs="Arial"/>
+          <w:u w:val="single"/>
+        </w:rPr>
+        <w:t>Ri</w:t>
+      </w:r>
+      <w:r>
+        <w:rPr>
+          <w:rFonts w:ascii="Arial" w:hAnsi="Arial" w:cs="Arial"/>
+          <w:u w:val="single"/>
+        </w:rPr>
+        <w:t>tmo de trabajo sostenible:</w:t>
+      </w:r>
+      <w:r>
+        <w:rPr>
+          <w:rFonts w:ascii="Arial" w:hAnsi="Arial" w:cs="Arial"/>
+          <w:u w:val="single"/>
+        </w:rPr>
+        <w:t xml:space="preserve"> </w:t>
+      </w:r>
+      <w:r>
+        <w:rPr>
+          <w:rFonts w:ascii="Arial" w:hAnsi="Arial" w:cs="Arial"/>
+        </w:rPr>
+        <w:t xml:space="preserve">la fuerza de las tareas XP advierte que se </w:t>
+      </w:r>
+      <w:r>
+        <w:rPr>
+          <w:rFonts w:ascii="Arial" w:hAnsi="Arial" w:cs="Arial"/>
+        </w:rPr>
+        <w:t>implante un</w:t>
+      </w:r>
+      <w:r>
+        <w:rPr>
+          <w:rFonts w:ascii="Arial" w:hAnsi="Arial" w:cs="Arial"/>
+        </w:rPr>
+        <w:t xml:space="preserve"> equilibrio de labor sostenible, donde los </w:t>
+      </w:r>
+      <w:r>
+        <w:rPr>
+          <w:rFonts w:ascii="Arial" w:hAnsi="Arial" w:cs="Arial"/>
+        </w:rPr>
+        <w:t>equipos acuerden la</w:t>
+      </w:r>
+      <w:r>
+        <w:rPr>
+          <w:rFonts w:ascii="Arial" w:hAnsi="Arial" w:cs="Arial"/>
+        </w:rPr>
+        <w:t xml:space="preserve"> cantidad de labores que </w:t>
+      </w:r>
+      <w:r>
+        <w:rPr>
+          <w:rFonts w:ascii="Arial" w:hAnsi="Arial" w:cs="Arial"/>
+        </w:rPr>
+        <w:t>lograran en forma diaria, semanal y así realizar plazos de labores.</w:t>
+      </w:r>
+    </w:p>
+    <w:p>
+      <w:pPr>
+        <w:spacing w:line="480" w:lineRule="auto"/>
+        <w:ind w:left="1407"/>
+        <w:jc w:val="both"/>
+        <w:rPr>
+          <w:rFonts w:ascii="Arial" w:hAnsi="Arial" w:cs="Arial"/>
+        </w:rPr>
+      </w:pPr>
+      <w:r>
+        <w:rPr>
+          <w:rFonts w:ascii="Arial" w:hAnsi="Arial" w:cs="Arial"/>
+          <w:u w:val="single"/>
+        </w:rPr>
+        <w:t>Metáfora:</w:t>
+      </w:r>
+      <w:r>
+        <w:rPr>
+          <w:rFonts w:ascii="Arial" w:hAnsi="Arial" w:cs="Arial"/>
+        </w:rPr>
+        <w:t xml:space="preserve"> la metáfora se decide en el grupo y se usa un habla para manifestar el funcionamiento del grupo</w:t>
+      </w:r>
+      <w:r>
+        <w:rPr>
+          <w:rFonts w:ascii="Arial" w:hAnsi="Arial" w:cs="Arial"/>
+        </w:rPr>
+        <w:t>.</w:t>
+      </w:r>
+    </w:p>
+    <w:p>
+      <w:pPr>
+        <w:spacing w:line="480" w:lineRule="auto"/>
+        <w:ind w:left="1407"/>
+        <w:jc w:val="both"/>
+        <w:rPr>
+          <w:rFonts w:ascii="Arial" w:hAnsi="Arial" w:cs="Arial"/>
+        </w:rPr>
+      </w:pPr>
+    </w:p>
+    <w:p>
+      <w:pPr>
+        <w:spacing w:line="480" w:lineRule="auto"/>
+        <w:ind w:left="1407"/>
+        <w:jc w:val="both"/>
+        <w:rPr>
+          <w:rFonts w:ascii="Arial" w:hAnsi="Arial" w:cs="Arial"/>
+        </w:rPr>
+      </w:pPr>
+      <w:r>
+        <w:rPr>
+          <w:rFonts w:ascii="Arial" w:hAnsi="Arial" w:cs="Arial"/>
+          <w:u w:val="single"/>
+        </w:rPr>
+        <w:lastRenderedPageBreak/>
+        <w:t>Estándares de codificación:</w:t>
+      </w:r>
+      <w:r>
+        <w:rPr>
+          <w:rFonts w:ascii="Arial" w:hAnsi="Arial" w:cs="Arial"/>
+        </w:rPr>
+        <w:t xml:space="preserve"> los grupos de trabajo </w:t>
+      </w:r>
+      <w:r>
+        <w:rPr>
+          <w:rFonts w:ascii="Arial" w:hAnsi="Arial" w:cs="Arial"/>
+        </w:rPr>
+        <w:t>continúan un estándar, los programadores XP codifican de una forma conjunta, que parece que el código, esta desarrollado por un solo programador.</w:t>
+      </w:r>
+    </w:p>
+    <w:p>
+      <w:pPr>
+        <w:spacing w:line="480" w:lineRule="auto"/>
+        <w:ind w:left="1407"/>
+        <w:jc w:val="both"/>
+        <w:rPr>
+          <w:rFonts w:ascii="Arial" w:hAnsi="Arial" w:cs="Arial"/>
+        </w:rPr>
+      </w:pPr>
+    </w:p>
+    <w:p>
+      <w:pPr>
+        <w:spacing w:line="480" w:lineRule="auto"/>
+        <w:ind w:left="1407"/>
+        <w:jc w:val="both"/>
+        <w:rPr>
+          <w:rFonts w:ascii="Arial" w:hAnsi="Arial" w:cs="Arial"/>
+          <w:b/>
+          <w:bCs/>
+          <w:u w:val="single"/>
+        </w:rPr>
+      </w:pPr>
+      <w:r>
+        <w:rPr>
+          <w:rFonts w:ascii="Arial" w:hAnsi="Arial" w:cs="Arial"/>
+          <w:b/>
+          <w:bCs/>
+          <w:u w:val="single"/>
+        </w:rPr>
+        <w:t>Tecnologías de información y comunicación</w:t>
+      </w:r>
+    </w:p>
+    <w:p>
+      <w:pPr>
+        <w:spacing w:line="480" w:lineRule="auto"/>
+        <w:ind w:left="1407"/>
+        <w:jc w:val="both"/>
+        <w:rPr>
+          <w:rFonts w:ascii="Arial" w:hAnsi="Arial" w:cs="Arial"/>
+        </w:rPr>
+      </w:pPr>
+      <w:r>
+        <w:rPr>
+          <w:rFonts w:ascii="Arial" w:hAnsi="Arial" w:cs="Arial"/>
+        </w:rPr>
+        <w:t>Según (</w:t>
+      </w:r>
+      <w:proofErr w:type="spellStart"/>
+      <w:r>
+        <w:rPr>
+          <w:rFonts w:ascii="Arial" w:hAnsi="Arial" w:cs="Arial"/>
+        </w:rPr>
+        <w:t>docusign</w:t>
+      </w:r>
+      <w:proofErr w:type="spellEnd"/>
+      <w:r>
+        <w:rPr>
+          <w:rFonts w:ascii="Arial" w:hAnsi="Arial" w:cs="Arial"/>
+        </w:rPr>
+        <w:t xml:space="preserve"> 2024)</w:t>
+      </w:r>
+      <w:r>
+        <w:rPr>
+          <w:rFonts w:ascii="Arial" w:hAnsi="Arial" w:cs="Arial"/>
+        </w:rPr>
+        <w:t xml:space="preserve">, </w:t>
+      </w:r>
+      <w:r>
+        <w:rPr>
+          <w:rFonts w:ascii="Arial" w:hAnsi="Arial" w:cs="Arial"/>
+        </w:rPr>
+        <w:t>viene a</w:t>
+      </w:r>
+      <w:r>
+        <w:rPr>
+          <w:rFonts w:ascii="Arial" w:hAnsi="Arial" w:cs="Arial"/>
+        </w:rPr>
+        <w:t xml:space="preserve"> ser un conjunto </w:t>
+      </w:r>
+      <w:r>
+        <w:rPr>
+          <w:rFonts w:ascii="Arial" w:hAnsi="Arial" w:cs="Arial"/>
+        </w:rPr>
+        <w:t>de instrumento y</w:t>
+      </w:r>
+      <w:r>
+        <w:rPr>
+          <w:rFonts w:ascii="Arial" w:hAnsi="Arial" w:cs="Arial"/>
+        </w:rPr>
+        <w:t xml:space="preserve"> medios </w:t>
+      </w:r>
+      <w:r>
+        <w:rPr>
+          <w:rFonts w:ascii="Arial" w:hAnsi="Arial" w:cs="Arial"/>
+        </w:rPr>
+        <w:t>tecnológico que</w:t>
+      </w:r>
+      <w:r>
+        <w:rPr>
+          <w:rFonts w:ascii="Arial" w:hAnsi="Arial" w:cs="Arial"/>
+        </w:rPr>
+        <w:t xml:space="preserve"> optimiza y procesa la información de los individuos</w:t>
+      </w:r>
+      <w:r>
+        <w:rPr>
+          <w:rFonts w:ascii="Arial" w:hAnsi="Arial" w:cs="Arial"/>
+        </w:rPr>
+        <w:t>, compañías buscando la rapidez y eficiencia.</w:t>
+      </w:r>
+    </w:p>
+    <w:p>
+      <w:pPr>
+        <w:spacing w:line="480" w:lineRule="auto"/>
+        <w:ind w:left="1407"/>
+        <w:jc w:val="both"/>
+        <w:rPr>
+          <w:rFonts w:ascii="Arial" w:hAnsi="Arial" w:cs="Arial"/>
+        </w:rPr>
+      </w:pPr>
+      <w:r>
+        <w:rPr>
+          <w:rFonts w:ascii="Arial" w:hAnsi="Arial" w:cs="Arial"/>
+        </w:rPr>
+        <w:t xml:space="preserve">La TIC son medidas novedosas que han transformado la forma de realizar las tareas y </w:t>
+      </w:r>
+      <w:r>
+        <w:rPr>
+          <w:rFonts w:ascii="Arial" w:hAnsi="Arial" w:cs="Arial"/>
+        </w:rPr>
+        <w:t>comparar los logros en el contorno empresarial.</w:t>
+      </w:r>
+    </w:p>
+    <w:p>
+      <w:pPr>
+        <w:spacing w:line="480" w:lineRule="auto"/>
+        <w:ind w:left="1407"/>
+        <w:jc w:val="both"/>
+        <w:rPr>
+          <w:rFonts w:ascii="Arial" w:hAnsi="Arial" w:cs="Arial"/>
+        </w:rPr>
+      </w:pPr>
+      <w:r>
+        <w:rPr>
+          <w:rFonts w:ascii="Arial" w:hAnsi="Arial" w:cs="Arial"/>
+        </w:rPr>
+        <w:t xml:space="preserve">La TIC representa lo reciente en </w:t>
+      </w:r>
+      <w:r>
+        <w:rPr>
+          <w:rFonts w:ascii="Arial" w:hAnsi="Arial" w:cs="Arial"/>
+        </w:rPr>
+        <w:t>la reseña</w:t>
+      </w:r>
+      <w:r>
+        <w:rPr>
+          <w:rFonts w:ascii="Arial" w:hAnsi="Arial" w:cs="Arial"/>
+        </w:rPr>
+        <w:t xml:space="preserve"> de la tecnología </w:t>
+      </w:r>
+      <w:r>
+        <w:rPr>
+          <w:rFonts w:ascii="Arial" w:hAnsi="Arial" w:cs="Arial"/>
+        </w:rPr>
+        <w:t>de mecanismo</w:t>
+      </w:r>
+      <w:r>
+        <w:rPr>
+          <w:rFonts w:ascii="Arial" w:hAnsi="Arial" w:cs="Arial"/>
+        </w:rPr>
+        <w:t xml:space="preserve">, almacenamiento y transferencia de datos, pero no todas </w:t>
+      </w:r>
+      <w:r>
+        <w:rPr>
+          <w:rFonts w:ascii="Arial" w:hAnsi="Arial" w:cs="Arial"/>
+        </w:rPr>
+        <w:t>las tecnologías son</w:t>
+      </w:r>
+      <w:r>
+        <w:rPr>
+          <w:rFonts w:ascii="Arial" w:hAnsi="Arial" w:cs="Arial"/>
+        </w:rPr>
+        <w:t xml:space="preserve"> </w:t>
+      </w:r>
+      <w:r>
+        <w:rPr>
+          <w:rFonts w:ascii="Arial" w:hAnsi="Arial" w:cs="Arial"/>
+        </w:rPr>
+        <w:t xml:space="preserve">recientes, como la radio, telefonía y medios televisivos, ya que fueron originados por el siglo XIX y XX, la tecnología trascendental para el nacimiento de la TIC, es la creación y progreso de las computadoras en el transcurso del siglo </w:t>
+      </w:r>
+      <w:r>
+        <w:rPr>
+          <w:rFonts w:ascii="Arial" w:hAnsi="Arial" w:cs="Arial"/>
+        </w:rPr>
+        <w:t>XX.</w:t>
+      </w:r>
+      <w:r>
+        <w:rPr>
+          <w:rFonts w:ascii="Arial" w:hAnsi="Arial" w:cs="Arial"/>
+        </w:rPr>
+        <w:t xml:space="preserve"> y en </w:t>
+      </w:r>
+      <w:r>
+        <w:rPr>
+          <w:rFonts w:ascii="Arial" w:hAnsi="Arial" w:cs="Arial"/>
+        </w:rPr>
+        <w:t>particular las</w:t>
+      </w:r>
+      <w:r>
+        <w:rPr>
+          <w:rFonts w:ascii="Arial" w:hAnsi="Arial" w:cs="Arial"/>
+        </w:rPr>
+        <w:t xml:space="preserve"> redes como el internet, que dio inicio al concepto de las TIC</w:t>
+      </w:r>
+      <w:r>
+        <w:rPr>
+          <w:rFonts w:ascii="Arial" w:hAnsi="Arial" w:cs="Arial"/>
+        </w:rPr>
+        <w:t xml:space="preserve"> por loa años 1970 a 1980.</w:t>
+      </w:r>
+    </w:p>
+    <w:p>
+      <w:pPr>
+        <w:spacing w:line="480" w:lineRule="auto"/>
+        <w:ind w:left="1407"/>
+        <w:jc w:val="both"/>
+        <w:rPr>
+          <w:rFonts w:ascii="Arial" w:hAnsi="Arial" w:cs="Arial"/>
+        </w:rPr>
+      </w:pPr>
+      <w:r>
+        <w:rPr>
+          <w:rFonts w:ascii="Arial" w:hAnsi="Arial" w:cs="Arial"/>
+        </w:rPr>
+        <w:t xml:space="preserve">Después de entonces, la fusión de las ciencias </w:t>
+      </w:r>
+      <w:r>
+        <w:rPr>
+          <w:rFonts w:ascii="Arial" w:hAnsi="Arial" w:cs="Arial"/>
+        </w:rPr>
+        <w:t>tecnológicas habituales</w:t>
+      </w:r>
+      <w:r>
+        <w:rPr>
+          <w:rFonts w:ascii="Arial" w:hAnsi="Arial" w:cs="Arial"/>
+        </w:rPr>
+        <w:t xml:space="preserve"> de </w:t>
+      </w:r>
+      <w:r>
+        <w:rPr>
+          <w:rFonts w:ascii="Arial" w:hAnsi="Arial" w:cs="Arial"/>
+        </w:rPr>
+        <w:t>comunicación y</w:t>
+      </w:r>
+      <w:r>
+        <w:rPr>
+          <w:rFonts w:ascii="Arial" w:hAnsi="Arial" w:cs="Arial"/>
+        </w:rPr>
+        <w:t xml:space="preserve"> el entorno informático, determino la </w:t>
+      </w:r>
+      <w:r>
+        <w:rPr>
+          <w:rFonts w:ascii="Arial" w:hAnsi="Arial" w:cs="Arial"/>
+        </w:rPr>
+        <w:t>llegada de</w:t>
+      </w:r>
+      <w:r>
+        <w:rPr>
+          <w:rFonts w:ascii="Arial" w:hAnsi="Arial" w:cs="Arial"/>
+        </w:rPr>
+        <w:t xml:space="preserve"> teléfonos móvil que dio inicio a la comunicación digital, radio y tv por internet, </w:t>
+      </w:r>
+      <w:r>
+        <w:rPr>
+          <w:rFonts w:ascii="Arial" w:hAnsi="Arial" w:cs="Arial"/>
+        </w:rPr>
+        <w:t>correos electrónicos</w:t>
+      </w:r>
+      <w:r>
+        <w:rPr>
+          <w:rFonts w:ascii="Arial" w:hAnsi="Arial" w:cs="Arial"/>
+        </w:rPr>
+        <w:t>, y paginas sociales.</w:t>
+      </w:r>
+    </w:p>
+    <w:p>
+      <w:pPr>
+        <w:spacing w:line="480" w:lineRule="auto"/>
+        <w:ind w:left="1407"/>
+        <w:jc w:val="both"/>
+        <w:rPr>
+          <w:rFonts w:ascii="Arial" w:hAnsi="Arial" w:cs="Arial"/>
+          <w:u w:val="single"/>
+        </w:rPr>
+      </w:pPr>
+      <w:r>
+        <w:rPr>
+          <w:rFonts w:ascii="Arial" w:hAnsi="Arial" w:cs="Arial"/>
+          <w:u w:val="single"/>
+        </w:rPr>
+        <w:t>Ventajas de la TIC</w:t>
+      </w:r>
+    </w:p>
+    <w:p>
+      <w:pPr>
+        <w:spacing w:line="480" w:lineRule="auto"/>
+        <w:ind w:left="1407"/>
+        <w:jc w:val="both"/>
+        <w:rPr>
+          <w:rFonts w:ascii="Arial" w:hAnsi="Arial" w:cs="Arial"/>
+        </w:rPr>
+      </w:pPr>
+      <w:r>
+        <w:rPr>
+          <w:rFonts w:ascii="Arial" w:hAnsi="Arial" w:cs="Arial"/>
+          <w:u w:val="single"/>
+        </w:rPr>
+        <w:t xml:space="preserve">Desarrollo tecnológico: </w:t>
+      </w:r>
+      <w:r>
+        <w:rPr>
+          <w:rFonts w:ascii="Arial" w:hAnsi="Arial" w:cs="Arial"/>
+        </w:rPr>
+        <w:t>La TIC acceden a instrumentos especializados de vanguardia de la información y comunicaciones que aligera los procesos y trabajos habituales de la organización.</w:t>
+      </w:r>
+    </w:p>
+    <w:p>
+      <w:pPr>
+        <w:spacing w:line="480" w:lineRule="auto"/>
+        <w:ind w:left="1407"/>
+        <w:jc w:val="both"/>
+        <w:rPr>
+          <w:rFonts w:ascii="Arial" w:hAnsi="Arial" w:cs="Arial"/>
+        </w:rPr>
+      </w:pPr>
+      <w:r>
+        <w:rPr>
+          <w:rFonts w:ascii="Arial" w:hAnsi="Arial" w:cs="Arial"/>
+          <w:u w:val="single"/>
+        </w:rPr>
+        <w:lastRenderedPageBreak/>
+        <w:t>Dinamismo:</w:t>
+      </w:r>
+      <w:r>
+        <w:rPr>
+          <w:rFonts w:ascii="Arial" w:hAnsi="Arial" w:cs="Arial"/>
+        </w:rPr>
+        <w:t xml:space="preserve"> La TIC innova rápidamente y aumenta más capacidades, asimismo, lo que beneficia a los individuos y empresas que se respaldan de su funcionalidad.</w:t>
+      </w:r>
+    </w:p>
+    <w:p>
+      <w:pPr>
+        <w:spacing w:line="480" w:lineRule="auto"/>
+        <w:ind w:left="1407"/>
+        <w:jc w:val="both"/>
+        <w:rPr>
+          <w:rFonts w:ascii="Arial" w:hAnsi="Arial" w:cs="Arial"/>
+        </w:rPr>
+      </w:pPr>
+      <w:r>
+        <w:rPr>
+          <w:rFonts w:ascii="Arial" w:hAnsi="Arial" w:cs="Arial"/>
+          <w:u w:val="single"/>
+        </w:rPr>
+        <w:t>Interactividad:</w:t>
+      </w:r>
+      <w:r>
+        <w:rPr>
+          <w:rFonts w:ascii="Arial" w:hAnsi="Arial" w:cs="Arial"/>
+        </w:rPr>
+        <w:t xml:space="preserve"> Las TIC se usa como plataforma y conexiones, su peculiaridad les autoriza desempeñar de forma participativa, con conductor de ida y vuelta, que son personales o grupal.</w:t>
+      </w:r>
+    </w:p>
+    <w:p>
+      <w:pPr>
+        <w:spacing w:line="480" w:lineRule="auto"/>
+        <w:ind w:left="1407"/>
+        <w:jc w:val="both"/>
+        <w:rPr>
+          <w:rFonts w:ascii="Arial" w:hAnsi="Arial" w:cs="Arial"/>
+        </w:rPr>
+      </w:pPr>
+      <w:r>
+        <w:rPr>
+          <w:rFonts w:ascii="Arial" w:hAnsi="Arial" w:cs="Arial"/>
+          <w:u w:val="single"/>
+        </w:rPr>
+        <w:t xml:space="preserve">Grandes volúmenes de </w:t>
+      </w:r>
+      <w:r>
+        <w:rPr>
+          <w:rFonts w:ascii="Arial" w:hAnsi="Arial" w:cs="Arial"/>
+          <w:u w:val="single"/>
+        </w:rPr>
+        <w:t>Información</w:t>
+      </w:r>
+      <w:r>
+        <w:rPr>
+          <w:rFonts w:ascii="Arial" w:hAnsi="Arial" w:cs="Arial"/>
+          <w:u w:val="single"/>
+        </w:rPr>
+        <w:t>:</w:t>
+      </w:r>
+      <w:r>
+        <w:rPr>
+          <w:rFonts w:ascii="Arial" w:hAnsi="Arial" w:cs="Arial"/>
+          <w:u w:val="single"/>
+        </w:rPr>
+        <w:t xml:space="preserve"> </w:t>
+      </w:r>
+      <w:r>
+        <w:rPr>
+          <w:rFonts w:ascii="Arial" w:hAnsi="Arial" w:cs="Arial"/>
+        </w:rPr>
+        <w:t xml:space="preserve"> Si conversamos   del análisis de datos, el conocimiento </w:t>
+      </w:r>
+      <w:r>
+        <w:rPr>
+          <w:rFonts w:ascii="Arial" w:hAnsi="Arial" w:cs="Arial"/>
+        </w:rPr>
+        <w:t>de información o</w:t>
+      </w:r>
+      <w:r>
+        <w:rPr>
+          <w:rFonts w:ascii="Arial" w:hAnsi="Arial" w:cs="Arial"/>
+        </w:rPr>
+        <w:t xml:space="preserve"> big data, son componentes originados de las </w:t>
+      </w:r>
+      <w:proofErr w:type="spellStart"/>
+      <w:r>
+        <w:rPr>
+          <w:rFonts w:ascii="Arial" w:hAnsi="Arial" w:cs="Arial"/>
+        </w:rPr>
+        <w:t>TICs</w:t>
+      </w:r>
+      <w:proofErr w:type="spellEnd"/>
+      <w:r>
+        <w:rPr>
+          <w:rFonts w:ascii="Arial" w:hAnsi="Arial" w:cs="Arial"/>
+        </w:rPr>
+        <w:t xml:space="preserve">, lo que han </w:t>
+      </w:r>
+      <w:r>
+        <w:rPr>
+          <w:rFonts w:ascii="Arial" w:hAnsi="Arial" w:cs="Arial"/>
+        </w:rPr>
+        <w:t>activado el progreso empresarial, en muchos procesos.</w:t>
+      </w:r>
+    </w:p>
+    <w:p>
+      <w:pPr>
+        <w:spacing w:line="480" w:lineRule="auto"/>
+        <w:ind w:left="1407"/>
+        <w:jc w:val="both"/>
+        <w:rPr>
+          <w:rFonts w:ascii="Arial" w:hAnsi="Arial" w:cs="Arial"/>
+        </w:rPr>
+      </w:pPr>
+      <w:r>
+        <w:rPr>
+          <w:rFonts w:ascii="Arial" w:hAnsi="Arial" w:cs="Arial"/>
+          <w:u w:val="single"/>
+        </w:rPr>
+        <w:t>Optimización del trabajo:</w:t>
+      </w:r>
+      <w:r>
+        <w:rPr>
+          <w:rFonts w:ascii="Arial" w:hAnsi="Arial" w:cs="Arial"/>
+        </w:rPr>
+        <w:t xml:space="preserve">  Instrumentos científicos como la firma electrónica, han hecho que las empresas empleen, automaticen y den buenos resultados, por intermedio de la mejora de su ciclo de trabajo, siendo un medio fundamental para la mejora y el logro de los objetivos.</w:t>
+      </w:r>
+    </w:p>
+    <w:p>
+      <w:pPr>
+        <w:spacing w:line="480" w:lineRule="auto"/>
+        <w:ind w:left="1407"/>
+        <w:jc w:val="both"/>
+        <w:rPr>
+          <w:rFonts w:ascii="Arial" w:hAnsi="Arial" w:cs="Arial"/>
+        </w:rPr>
+      </w:pPr>
+    </w:p>
+    <w:p>
+      <w:pPr>
         <w:pStyle w:val="Prrafodelista"/>
         <w:numPr>
           <w:ilvl w:val="1"/>
@@ -3047,6 +5903,369 @@
     </w:p>
     <w:p>
       <w:pPr>
+        <w:spacing w:line="480" w:lineRule="auto"/>
+        <w:ind w:left="1407"/>
+        <w:jc w:val="both"/>
+        <w:rPr>
+          <w:rFonts w:ascii="Arial" w:hAnsi="Arial" w:cs="Arial"/>
+        </w:rPr>
+      </w:pPr>
+      <w:r>
+        <w:rPr>
+          <w:rFonts w:ascii="Arial" w:hAnsi="Arial" w:cs="Arial"/>
+          <w:u w:val="single"/>
+        </w:rPr>
+        <w:t xml:space="preserve">Visual Studio </w:t>
+      </w:r>
+      <w:proofErr w:type="spellStart"/>
+      <w:r>
+        <w:rPr>
+          <w:rFonts w:ascii="Arial" w:hAnsi="Arial" w:cs="Arial"/>
+          <w:u w:val="single"/>
+        </w:rPr>
+        <w:t>Code</w:t>
+      </w:r>
+      <w:proofErr w:type="spellEnd"/>
+      <w:r>
+        <w:rPr>
+          <w:rFonts w:ascii="Arial" w:hAnsi="Arial" w:cs="Arial"/>
+          <w:u w:val="single"/>
+        </w:rPr>
+        <w:t xml:space="preserve">: </w:t>
+      </w:r>
+      <w:r>
+        <w:rPr>
+          <w:rFonts w:ascii="Arial" w:hAnsi="Arial" w:cs="Arial"/>
+        </w:rPr>
+        <w:t>Editor de código fuente para programadores, de código libre, creado por Microsoft, esbozado para ser liviano y veloz</w:t>
+      </w:r>
+      <w:r>
+        <w:rPr>
+          <w:rFonts w:ascii="Arial" w:hAnsi="Arial" w:cs="Arial"/>
+        </w:rPr>
+        <w:t>, diferenciándose de otros en su rapidez y cuenta con grandes extensiones e instrumentos acoplándose esperados por los desarrolladores, VSC es netamente gratuito y multiplataforma, queriendo decir que se puede instalar en Linux, macOS y Windows</w:t>
+      </w:r>
+      <w:r>
+        <w:rPr>
+          <w:rFonts w:ascii="Arial" w:hAnsi="Arial" w:cs="Arial"/>
+        </w:rPr>
+        <w:t xml:space="preserve"> (</w:t>
+      </w:r>
+      <w:proofErr w:type="spellStart"/>
+      <w:r>
+        <w:rPr>
+          <w:rFonts w:ascii="Arial" w:hAnsi="Arial" w:cs="Arial"/>
+        </w:rPr>
+        <w:t>openwebinars</w:t>
+      </w:r>
+      <w:proofErr w:type="spellEnd"/>
+      <w:r>
+        <w:rPr>
+          <w:rFonts w:ascii="Arial" w:hAnsi="Arial" w:cs="Arial"/>
+        </w:rPr>
+        <w:t xml:space="preserve"> 2022)</w:t>
+      </w:r>
+      <w:r>
+        <w:rPr>
+          <w:rFonts w:ascii="Arial" w:hAnsi="Arial" w:cs="Arial"/>
+        </w:rPr>
+        <w:t>.</w:t>
+      </w:r>
+    </w:p>
+    <w:p>
+      <w:pPr>
+        <w:spacing w:line="480" w:lineRule="auto"/>
+        <w:ind w:left="1407"/>
+        <w:jc w:val="both"/>
+        <w:rPr>
+          <w:rFonts w:ascii="Arial" w:hAnsi="Arial" w:cs="Arial"/>
+          <w:u w:val="single"/>
+        </w:rPr>
+      </w:pPr>
+      <w:proofErr w:type="spellStart"/>
+      <w:r>
+        <w:rPr>
+          <w:rFonts w:ascii="Arial" w:hAnsi="Arial" w:cs="Arial"/>
+          <w:u w:val="single"/>
+        </w:rPr>
+        <w:t>Node</w:t>
+      </w:r>
+      <w:proofErr w:type="spellEnd"/>
+      <w:r>
+        <w:rPr>
+          <w:rFonts w:ascii="Arial" w:hAnsi="Arial" w:cs="Arial"/>
+          <w:u w:val="single"/>
+        </w:rPr>
+        <w:t xml:space="preserve"> </w:t>
+      </w:r>
+      <w:proofErr w:type="spellStart"/>
+      <w:r>
+        <w:rPr>
+          <w:rFonts w:ascii="Arial" w:hAnsi="Arial" w:cs="Arial"/>
+          <w:u w:val="single"/>
+        </w:rPr>
+        <w:t>Js</w:t>
+      </w:r>
+      <w:proofErr w:type="spellEnd"/>
+      <w:r>
+        <w:rPr>
+          <w:rFonts w:ascii="Arial" w:hAnsi="Arial" w:cs="Arial"/>
+          <w:u w:val="single"/>
+        </w:rPr>
+        <w:t xml:space="preserve"> </w:t>
+      </w:r>
+    </w:p>
+    <w:p>
+      <w:pPr>
+        <w:spacing w:line="480" w:lineRule="auto"/>
+        <w:ind w:left="1407"/>
+        <w:jc w:val="both"/>
+        <w:rPr>
+          <w:rFonts w:ascii="Arial" w:hAnsi="Arial" w:cs="Arial"/>
+          <w:u w:val="single"/>
+        </w:rPr>
+      </w:pPr>
+    </w:p>
+    <w:p>
+      <w:pPr>
+        <w:spacing w:line="480" w:lineRule="auto"/>
+        <w:ind w:left="1407"/>
+        <w:jc w:val="both"/>
+        <w:rPr>
+          <w:rFonts w:ascii="Arial" w:hAnsi="Arial" w:cs="Arial"/>
+        </w:rPr>
+      </w:pPr>
+      <w:proofErr w:type="spellStart"/>
+      <w:r>
+        <w:rPr>
+          <w:rFonts w:ascii="Arial" w:hAnsi="Arial" w:cs="Arial"/>
+        </w:rPr>
+        <w:t>React</w:t>
+      </w:r>
+      <w:proofErr w:type="spellEnd"/>
+    </w:p>
+    <w:p>
+      <w:pPr>
+        <w:spacing w:line="480" w:lineRule="auto"/>
+        <w:ind w:left="1407"/>
+        <w:jc w:val="both"/>
+        <w:rPr>
+          <w:rFonts w:ascii="Arial" w:hAnsi="Arial" w:cs="Arial"/>
+        </w:rPr>
+      </w:pPr>
+      <w:r>
+        <w:rPr>
+          <w:rFonts w:ascii="Arial" w:hAnsi="Arial" w:cs="Arial"/>
+        </w:rPr>
+        <w:t>Express</w:t>
+      </w:r>
+    </w:p>
+    <w:p>
+      <w:pPr>
+        <w:spacing w:line="480" w:lineRule="auto"/>
+        <w:ind w:left="1407"/>
+        <w:jc w:val="both"/>
+        <w:rPr>
+          <w:rFonts w:ascii="Arial" w:hAnsi="Arial" w:cs="Arial"/>
+        </w:rPr>
+      </w:pPr>
+      <w:proofErr w:type="spellStart"/>
+      <w:r>
+        <w:rPr>
+          <w:rFonts w:ascii="Arial" w:hAnsi="Arial" w:cs="Arial"/>
+        </w:rPr>
+        <w:lastRenderedPageBreak/>
+        <w:t>Firebase</w:t>
+      </w:r>
+      <w:proofErr w:type="spellEnd"/>
+    </w:p>
+    <w:p>
+      <w:pPr>
+        <w:spacing w:line="480" w:lineRule="auto"/>
+        <w:ind w:left="1407"/>
+        <w:jc w:val="both"/>
+        <w:rPr>
+          <w:rFonts w:ascii="Arial" w:hAnsi="Arial" w:cs="Arial"/>
+        </w:rPr>
+      </w:pPr>
+      <w:r>
+        <w:rPr>
+          <w:rFonts w:ascii="Arial" w:hAnsi="Arial" w:cs="Arial"/>
+        </w:rPr>
+        <w:t xml:space="preserve">Test Driver </w:t>
+      </w:r>
+      <w:proofErr w:type="spellStart"/>
+      <w:r>
+        <w:rPr>
+          <w:rFonts w:ascii="Arial" w:hAnsi="Arial" w:cs="Arial"/>
+        </w:rPr>
+        <w:t>Development</w:t>
+      </w:r>
+      <w:proofErr w:type="spellEnd"/>
+      <w:r>
+        <w:rPr>
+          <w:rFonts w:ascii="Arial" w:hAnsi="Arial" w:cs="Arial"/>
+        </w:rPr>
+        <w:t xml:space="preserve"> (TDD)</w:t>
+      </w:r>
+    </w:p>
+    <w:p>
+      <w:pPr>
+        <w:spacing w:line="480" w:lineRule="auto"/>
+        <w:ind w:left="1407"/>
+        <w:jc w:val="both"/>
+        <w:rPr>
+          <w:rFonts w:ascii="Arial" w:hAnsi="Arial" w:cs="Arial"/>
+        </w:rPr>
+      </w:pPr>
+      <w:proofErr w:type="spellStart"/>
+      <w:r>
+        <w:rPr>
+          <w:rFonts w:ascii="Arial" w:hAnsi="Arial" w:cs="Arial"/>
+        </w:rPr>
+        <w:t>DeepSeek</w:t>
+      </w:r>
+      <w:proofErr w:type="spellEnd"/>
+    </w:p>
+    <w:p>
+      <w:pPr>
+        <w:spacing w:line="480" w:lineRule="auto"/>
+        <w:ind w:left="1407"/>
+        <w:jc w:val="both"/>
+        <w:rPr>
+          <w:rFonts w:ascii="Arial" w:hAnsi="Arial" w:cs="Arial"/>
+        </w:rPr>
+      </w:pPr>
+      <w:proofErr w:type="spellStart"/>
+      <w:r>
+        <w:rPr>
+          <w:rFonts w:ascii="Arial" w:hAnsi="Arial" w:cs="Arial"/>
+        </w:rPr>
+        <w:t>CharGPT</w:t>
+      </w:r>
+      <w:proofErr w:type="spellEnd"/>
+    </w:p>
+    <w:p>
+      <w:pPr>
+        <w:spacing w:line="480" w:lineRule="auto"/>
+        <w:ind w:left="1407"/>
+        <w:jc w:val="both"/>
+        <w:rPr>
+          <w:rFonts w:ascii="Arial" w:hAnsi="Arial" w:cs="Arial"/>
+        </w:rPr>
+      </w:pPr>
+      <w:proofErr w:type="spellStart"/>
+      <w:r>
+        <w:rPr>
+          <w:rFonts w:ascii="Arial" w:hAnsi="Arial" w:cs="Arial"/>
+        </w:rPr>
+        <w:t>Posmant</w:t>
+      </w:r>
+      <w:proofErr w:type="spellEnd"/>
+    </w:p>
+    <w:p>
+      <w:pPr>
+        <w:spacing w:line="480" w:lineRule="auto"/>
+        <w:ind w:left="1407"/>
+        <w:jc w:val="both"/>
+        <w:rPr>
+          <w:rFonts w:ascii="Arial" w:hAnsi="Arial" w:cs="Arial"/>
+        </w:rPr>
+      </w:pPr>
+      <w:r>
+        <w:rPr>
+          <w:rFonts w:ascii="Arial" w:hAnsi="Arial" w:cs="Arial"/>
+        </w:rPr>
+        <w:t>GitHub</w:t>
+      </w:r>
+    </w:p>
+    <w:p>
+      <w:pPr>
+        <w:spacing w:line="480" w:lineRule="auto"/>
+        <w:ind w:left="1407"/>
+        <w:jc w:val="both"/>
+        <w:rPr>
+          <w:rFonts w:ascii="Arial" w:hAnsi="Arial" w:cs="Arial"/>
+        </w:rPr>
+      </w:pPr>
+      <w:proofErr w:type="spellStart"/>
+      <w:r>
+        <w:rPr>
+          <w:rFonts w:ascii="Arial" w:hAnsi="Arial" w:cs="Arial"/>
+        </w:rPr>
+        <w:t>Thunder</w:t>
+      </w:r>
+      <w:proofErr w:type="spellEnd"/>
+      <w:r>
+        <w:rPr>
+          <w:rFonts w:ascii="Arial" w:hAnsi="Arial" w:cs="Arial"/>
+        </w:rPr>
+        <w:t xml:space="preserve"> Client</w:t>
+      </w:r>
+    </w:p>
+    <w:p>
+      <w:pPr>
+        <w:spacing w:line="480" w:lineRule="auto"/>
+        <w:ind w:left="1407"/>
+        <w:jc w:val="both"/>
+        <w:rPr>
+          <w:rFonts w:ascii="Arial" w:hAnsi="Arial" w:cs="Arial"/>
+        </w:rPr>
+      </w:pPr>
+      <w:proofErr w:type="spellStart"/>
+      <w:r>
+        <w:rPr>
+          <w:rFonts w:ascii="Arial" w:hAnsi="Arial" w:cs="Arial"/>
+        </w:rPr>
+        <w:t>TypeScript</w:t>
+      </w:r>
+      <w:proofErr w:type="spellEnd"/>
+    </w:p>
+    <w:p>
+      <w:pPr>
+        <w:spacing w:line="480" w:lineRule="auto"/>
+        <w:ind w:left="1407"/>
+        <w:jc w:val="both"/>
+        <w:rPr>
+          <w:rFonts w:ascii="Arial" w:hAnsi="Arial" w:cs="Arial"/>
+        </w:rPr>
+      </w:pPr>
+      <w:r>
+        <w:rPr>
+          <w:rFonts w:ascii="Arial" w:hAnsi="Arial" w:cs="Arial"/>
+        </w:rPr>
+        <w:t>Código Limpio</w:t>
+      </w:r>
+    </w:p>
+    <w:p>
+      <w:pPr>
+        <w:spacing w:line="480" w:lineRule="auto"/>
+        <w:ind w:left="1407"/>
+        <w:jc w:val="both"/>
+        <w:rPr>
+          <w:rFonts w:ascii="Arial" w:hAnsi="Arial" w:cs="Arial"/>
+        </w:rPr>
+      </w:pPr>
+      <w:r>
+        <w:rPr>
+          <w:rFonts w:ascii="Arial" w:hAnsi="Arial" w:cs="Arial"/>
+        </w:rPr>
+        <w:t>IBM SPSS</w:t>
+      </w:r>
+    </w:p>
+    <w:p>
+      <w:pPr>
+        <w:pStyle w:val="Prrafodelista"/>
+        <w:spacing w:line="480" w:lineRule="auto"/>
+        <w:ind w:left="1418"/>
+        <w:jc w:val="both"/>
+        <w:rPr>
+          <w:rFonts w:ascii="Arial" w:hAnsi="Arial" w:cs="Arial"/>
+        </w:rPr>
+      </w:pPr>
+    </w:p>
+    <w:p>
+      <w:pPr>
         <w:pStyle w:val="Prrafodelista"/>
         <w:numPr>
           <w:ilvl w:val="0"/>
@@ -3244,6 +6463,7 @@
         <w:rPr>
           <w:rFonts w:ascii="Arial" w:hAnsi="Arial" w:cs="Arial"/>
         </w:rPr>
+        <w:lastRenderedPageBreak/>
         <w:t>Con el desarrollo e implementación de un sistema de gestión web de préstamos se mejorará la gestión de aportes de capital.</w:t>
       </w:r>
     </w:p>
@@ -3458,7 +6678,6 @@
         <w:rPr>
           <w:rFonts w:ascii="Arial" w:hAnsi="Arial" w:cs="Arial"/>
         </w:rPr>
-        <w:lastRenderedPageBreak/>
         <w:t>Tipo de investigación</w:t>
       </w:r>
     </w:p>
@@ -3734,6 +6953,7 @@
           <w:b/>
           <w:bCs/>
         </w:rPr>
+        <w:lastRenderedPageBreak/>
         <w:t>Gastón</w:t>
       </w:r>
       <w:r>
@@ -3824,7 +7044,7 @@
         </w:rPr>
         <w:t xml:space="preserve">. </w:t>
       </w:r>
-      <w:hyperlink r:id="rId7" w:history="1">
+      <w:hyperlink r:id="rId8" w:history="1">
         <w:r>
           <w:rPr>
             <w:rStyle w:val="Hipervnculo"/>
@@ -6374,6 +9594,7 @@
   <w:style w:type="character" w:default="1" w:styleId="Fuentedeprrafopredeter">
     <w:name w:val="Default Paragraph Font"/>
     <w:uiPriority w:val="1"/>
+    <w:semiHidden/>
     <w:unhideWhenUsed/>
   </w:style>
   <w:style w:type="table" w:default="1" w:styleId="Tablanormal">

--- a/Proyecto Tesis Aponte y Ochoa.docx
+++ b/Proyecto Tesis Aponte y Ochoa.docx
@@ -14,7 +14,6 @@
           <w:szCs w:val="36"/>
         </w:rPr>
       </w:pPr>
-      <w:proofErr w:type="spellStart"/>
       <w:r>
         <w:rPr>
           <w:rFonts w:ascii="Arial" w:hAnsi="Arial" w:cs="Arial"/>
@@ -23,28 +22,7 @@
           <w:sz w:val="36"/>
           <w:szCs w:val="36"/>
         </w:rPr>
-        <w:t>ffffff</w:t>
-      </w:r>
-      <w:r>
-        <w:rPr>
-          <w:rFonts w:ascii="Arial" w:hAnsi="Arial" w:cs="Arial"/>
-          <w:b/>
-          <w:bCs/>
-          <w:sz w:val="36"/>
-          <w:szCs w:val="36"/>
-        </w:rPr>
-        <w:t>UNIVERSIDAD</w:t>
-      </w:r>
-      <w:proofErr w:type="spellEnd"/>
-      <w:r>
-        <w:rPr>
-          <w:rFonts w:ascii="Arial" w:hAnsi="Arial" w:cs="Arial"/>
-          <w:b/>
-          <w:bCs/>
-          <w:sz w:val="36"/>
-          <w:szCs w:val="36"/>
-        </w:rPr>
-        <w:t xml:space="preserve"> NACIONAL DE UCAYALI</w:t>
+        <w:t>UNIVERSIDAD NACIONAL DE UCAYALI</w:t>
       </w:r>
     </w:p>
     <w:p>
@@ -933,14 +911,12 @@
         </w:rPr>
         <w:t xml:space="preserve">En países como Colombia, Argentina, Perú, Bolivia, Guatemala, Honduras y Chile, vienen siendo invadida por bandas de colombianos dispersados de su país de origen por el asedio incesante de sus leyes y a modalidad de </w:t>
       </w:r>
-      <w:proofErr w:type="spellStart"/>
-      <w:r>
-        <w:rPr>
-          <w:rFonts w:ascii="Arial" w:hAnsi="Arial" w:cs="Arial"/>
-        </w:rPr>
-        <w:t>prestamos</w:t>
-      </w:r>
-      <w:proofErr w:type="spellEnd"/>
+      <w:r>
+        <w:rPr>
+          <w:rFonts w:ascii="Arial" w:hAnsi="Arial" w:cs="Arial"/>
+        </w:rPr>
+        <w:t>préstamos</w:t>
+      </w:r>
       <w:r>
         <w:rPr>
           <w:rFonts w:ascii="Arial" w:hAnsi="Arial" w:cs="Arial"/>
@@ -1213,14 +1189,12 @@
         </w:rPr>
         <w:t xml:space="preserve"> </w:t>
       </w:r>
-      <w:proofErr w:type="spellStart"/>
-      <w:r>
-        <w:rPr>
-          <w:rFonts w:ascii="Arial" w:hAnsi="Arial" w:cs="Arial"/>
-        </w:rPr>
-        <w:t>Asi</w:t>
-      </w:r>
-      <w:proofErr w:type="spellEnd"/>
+      <w:r>
+        <w:rPr>
+          <w:rFonts w:ascii="Arial" w:hAnsi="Arial" w:cs="Arial"/>
+        </w:rPr>
+        <w:t>Así</w:t>
+      </w:r>
       <w:r>
         <w:rPr>
           <w:rFonts w:ascii="Arial" w:hAnsi="Arial" w:cs="Arial"/>
@@ -5458,7 +5432,19 @@
         <w:rPr>
           <w:rFonts w:ascii="Arial" w:hAnsi="Arial" w:cs="Arial"/>
         </w:rPr>
-        <w:t xml:space="preserve"> 2024)</w:t>
+        <w:t xml:space="preserve"> 202</w:t>
+      </w:r>
+      <w:r>
+        <w:rPr>
+          <w:rFonts w:ascii="Arial" w:hAnsi="Arial" w:cs="Arial"/>
+        </w:rPr>
+        <w:t>1</w:t>
+      </w:r>
+      <w:r>
+        <w:rPr>
+          <w:rFonts w:ascii="Arial" w:hAnsi="Arial" w:cs="Arial"/>
+        </w:rPr>
+        <w:t>)</w:t>
       </w:r>
       <w:r>
         <w:rPr>
@@ -5982,6 +5968,17 @@
           <w:u w:val="single"/>
         </w:rPr>
       </w:pPr>
+    </w:p>
+    <w:p>
+      <w:pPr>
+        <w:spacing w:line="480" w:lineRule="auto"/>
+        <w:ind w:left="1407"/>
+        <w:jc w:val="both"/>
+        <w:rPr>
+          <w:rFonts w:ascii="Arial" w:hAnsi="Arial" w:cs="Arial"/>
+          <w:u w:val="single"/>
+        </w:rPr>
+      </w:pPr>
       <w:proofErr w:type="spellStart"/>
       <w:r>
         <w:rPr>
@@ -6004,16 +6001,210 @@
           <w:rFonts w:ascii="Arial" w:hAnsi="Arial" w:cs="Arial"/>
           <w:u w:val="single"/>
         </w:rPr>
-        <w:t>Js</w:t>
+        <w:t>js</w:t>
       </w:r>
       <w:proofErr w:type="spellEnd"/>
       <w:r>
         <w:rPr>
           <w:rFonts w:ascii="Arial" w:hAnsi="Arial" w:cs="Arial"/>
+        </w:rPr>
+        <w:t>:  es un </w:t>
+      </w:r>
+      <w:r>
+        <w:rPr>
+          <w:rFonts w:ascii="Arial" w:hAnsi="Arial" w:cs="Arial"/>
+        </w:rPr>
+        <w:t>medio</w:t>
+      </w:r>
+      <w:r>
+        <w:rPr>
+          <w:rFonts w:ascii="Arial" w:hAnsi="Arial" w:cs="Arial"/>
+        </w:rPr>
+        <w:t xml:space="preserve"> de </w:t>
+      </w:r>
+      <w:r>
+        <w:rPr>
+          <w:rFonts w:ascii="Arial" w:hAnsi="Arial" w:cs="Arial"/>
+        </w:rPr>
+        <w:t>ejecución</w:t>
+      </w:r>
+      <w:r>
+        <w:rPr>
+          <w:rFonts w:ascii="Arial" w:hAnsi="Arial" w:cs="Arial"/>
+        </w:rPr>
+        <w:t xml:space="preserve"> </w:t>
+      </w:r>
+      <w:r>
+        <w:rPr>
+          <w:rFonts w:ascii="Arial" w:hAnsi="Arial" w:cs="Arial"/>
+        </w:rPr>
+        <w:t xml:space="preserve">de </w:t>
+      </w:r>
+      <w:r>
+        <w:rPr>
+          <w:rFonts w:ascii="Arial" w:hAnsi="Arial" w:cs="Arial"/>
+        </w:rPr>
+        <w:t xml:space="preserve">JavaScript </w:t>
+      </w:r>
+      <w:r>
+        <w:rPr>
+          <w:rFonts w:ascii="Arial" w:hAnsi="Arial" w:cs="Arial"/>
+        </w:rPr>
+        <w:t>es</w:t>
+      </w:r>
+      <w:r>
+        <w:rPr>
+          <w:rFonts w:ascii="Arial" w:hAnsi="Arial" w:cs="Arial"/>
+        </w:rPr>
+        <w:t xml:space="preserve"> gratuito y </w:t>
+      </w:r>
+      <w:r>
+        <w:rPr>
+          <w:rFonts w:ascii="Arial" w:hAnsi="Arial" w:cs="Arial"/>
+        </w:rPr>
+        <w:t>multiplataforma, siendo</w:t>
+      </w:r>
+      <w:r>
+        <w:rPr>
+          <w:rFonts w:ascii="Arial" w:hAnsi="Arial" w:cs="Arial"/>
+        </w:rPr>
+        <w:t xml:space="preserve"> considerablemente usado para realizar programas </w:t>
+      </w:r>
+      <w:r>
+        <w:rPr>
+          <w:rFonts w:ascii="Arial" w:hAnsi="Arial" w:cs="Arial"/>
+        </w:rPr>
+        <w:t>de red</w:t>
+      </w:r>
+      <w:r>
+        <w:rPr>
+          <w:rFonts w:ascii="Arial" w:hAnsi="Arial" w:cs="Arial"/>
+        </w:rPr>
+        <w:t xml:space="preserve"> del lado del servidor</w:t>
+      </w:r>
+      <w:r>
+        <w:rPr>
+          <w:rFonts w:ascii="Arial" w:hAnsi="Arial" w:cs="Arial"/>
+        </w:rPr>
+        <w:t xml:space="preserve">, programas de red </w:t>
+      </w:r>
+      <w:r>
+        <w:rPr>
+          <w:rFonts w:ascii="Arial" w:hAnsi="Arial" w:cs="Arial"/>
+        </w:rPr>
+        <w:t>e instrumento de</w:t>
+      </w:r>
+      <w:r>
+        <w:rPr>
+          <w:rFonts w:ascii="Arial" w:hAnsi="Arial" w:cs="Arial"/>
+        </w:rPr>
+        <w:t xml:space="preserve"> perfil de comando</w:t>
+      </w:r>
+      <w:r>
+        <w:rPr>
+          <w:rFonts w:ascii="Arial" w:hAnsi="Arial" w:cs="Arial"/>
+        </w:rPr>
+        <w:t xml:space="preserve">, cimentado en </w:t>
+      </w:r>
+      <w:r>
+        <w:rPr>
+          <w:rFonts w:ascii="Arial" w:hAnsi="Arial" w:cs="Arial"/>
+        </w:rPr>
+        <w:lastRenderedPageBreak/>
+        <w:t xml:space="preserve">el motor </w:t>
+      </w:r>
+      <w:r>
+        <w:rPr>
+          <w:rFonts w:ascii="Arial" w:hAnsi="Arial" w:cs="Arial"/>
+          <w:b/>
+          <w:bCs/>
+        </w:rPr>
+        <w:t>JavaScript</w:t>
+      </w:r>
+      <w:r>
+        <w:rPr>
+          <w:rFonts w:ascii="Arial" w:hAnsi="Arial" w:cs="Arial"/>
+        </w:rPr>
+        <w:t> e</w:t>
+      </w:r>
+      <w:r>
+        <w:rPr>
+          <w:rFonts w:ascii="Arial" w:hAnsi="Arial" w:cs="Arial"/>
+        </w:rPr>
+        <w:t>s</w:t>
+      </w:r>
+      <w:r>
+        <w:rPr>
+          <w:rFonts w:ascii="Arial" w:hAnsi="Arial" w:cs="Arial"/>
+        </w:rPr>
+        <w:t xml:space="preserve"> un código de máquina eficiente y rápido, lo que permite construir aplicaciones de servidor altamente escalables</w:t>
+      </w:r>
+      <w:r>
+        <w:rPr>
+          <w:rFonts w:ascii="Arial" w:hAnsi="Arial" w:cs="Arial"/>
+        </w:rPr>
+        <w:t xml:space="preserve"> (builtin.com 2023)</w:t>
+      </w:r>
+    </w:p>
+    <w:p>
+      <w:pPr>
+        <w:spacing w:line="480" w:lineRule="auto"/>
+        <w:ind w:left="1407"/>
+        <w:jc w:val="both"/>
+        <w:rPr>
+          <w:rFonts w:ascii="Arial" w:hAnsi="Arial" w:cs="Arial"/>
+        </w:rPr>
+      </w:pPr>
+    </w:p>
+    <w:p>
+      <w:pPr>
+        <w:spacing w:line="480" w:lineRule="auto"/>
+        <w:ind w:left="1407"/>
+        <w:jc w:val="both"/>
+        <w:rPr>
+          <w:rFonts w:ascii="Arial" w:hAnsi="Arial" w:cs="Arial"/>
+        </w:rPr>
+      </w:pPr>
+      <w:proofErr w:type="spellStart"/>
+      <w:r>
+        <w:rPr>
+          <w:rFonts w:ascii="Arial" w:hAnsi="Arial" w:cs="Arial"/>
           <w:u w:val="single"/>
         </w:rPr>
+        <w:t>React</w:t>
+      </w:r>
+      <w:proofErr w:type="spellEnd"/>
+      <w:r>
+        <w:rPr>
+          <w:rFonts w:ascii="Arial" w:hAnsi="Arial" w:cs="Arial"/>
+          <w:u w:val="single"/>
+        </w:rPr>
+        <w:t xml:space="preserve">: </w:t>
+      </w:r>
+      <w:r>
+        <w:rPr>
+          <w:rFonts w:ascii="Arial" w:hAnsi="Arial" w:cs="Arial"/>
+        </w:rPr>
         <w:t xml:space="preserve"> </w:t>
       </w:r>
+      <w:r>
+        <w:rPr>
+          <w:rFonts w:ascii="Arial" w:hAnsi="Arial" w:cs="Arial"/>
+        </w:rPr>
+        <w:t>es una biblioteca</w:t>
+      </w:r>
+      <w:r>
+        <w:rPr>
+          <w:rFonts w:ascii="Arial" w:hAnsi="Arial" w:cs="Arial"/>
+        </w:rPr>
+        <w:t xml:space="preserve"> más famosa de JS, para la creación de programas móviles y web, inventado por Facebook, este contenido en un conjunto de partes de código JS reutilizables, usados para realizar interfaz de usuario</w:t>
+      </w:r>
+      <w:r>
+        <w:rPr>
+          <w:rFonts w:ascii="Arial" w:hAnsi="Arial" w:cs="Arial"/>
+        </w:rPr>
+        <w:t xml:space="preserve"> (Hostinger 2023).</w:t>
+      </w:r>
     </w:p>
     <w:p>
       <w:pPr>
@@ -6022,9 +6213,159 @@
         <w:jc w:val="both"/>
         <w:rPr>
           <w:rFonts w:ascii="Arial" w:hAnsi="Arial" w:cs="Arial"/>
+        </w:rPr>
+      </w:pPr>
+    </w:p>
+    <w:p>
+      <w:pPr>
+        <w:spacing w:line="480" w:lineRule="auto"/>
+        <w:ind w:left="1407"/>
+        <w:jc w:val="both"/>
+        <w:rPr>
+          <w:rFonts w:ascii="Arial" w:hAnsi="Arial" w:cs="Arial"/>
+        </w:rPr>
+      </w:pPr>
+      <w:r>
+        <w:rPr>
+          <w:rFonts w:ascii="Arial" w:hAnsi="Arial" w:cs="Arial"/>
           <w:u w:val="single"/>
         </w:rPr>
-      </w:pPr>
+        <w:t>Express</w:t>
+      </w:r>
+      <w:r>
+        <w:rPr>
+          <w:rFonts w:ascii="Arial" w:hAnsi="Arial" w:cs="Arial"/>
+          <w:u w:val="single"/>
+        </w:rPr>
+        <w:t xml:space="preserve">: </w:t>
+      </w:r>
+      <w:r>
+        <w:rPr>
+          <w:rFonts w:ascii="Arial" w:hAnsi="Arial" w:cs="Arial"/>
+        </w:rPr>
+        <w:t xml:space="preserve"> es el </w:t>
+      </w:r>
+      <w:proofErr w:type="spellStart"/>
+      <w:proofErr w:type="gramStart"/>
+      <w:r>
+        <w:rPr>
+          <w:rFonts w:ascii="Arial" w:hAnsi="Arial" w:cs="Arial"/>
+        </w:rPr>
+        <w:t>f</w:t>
+      </w:r>
+      <w:r>
+        <w:rPr>
+          <w:rFonts w:ascii="Arial" w:hAnsi="Arial" w:cs="Arial"/>
+        </w:rPr>
+        <w:t>r</w:t>
+      </w:r>
+      <w:r>
+        <w:rPr>
+          <w:rFonts w:ascii="Arial" w:hAnsi="Arial" w:cs="Arial"/>
+        </w:rPr>
+        <w:t>amework</w:t>
+      </w:r>
+      <w:proofErr w:type="spellEnd"/>
+      <w:r>
+        <w:rPr>
+          <w:rFonts w:ascii="Arial" w:hAnsi="Arial" w:cs="Arial"/>
+        </w:rPr>
+        <w:t xml:space="preserve"> </w:t>
+      </w:r>
+      <w:r>
+        <w:rPr>
+          <w:rFonts w:ascii="Arial" w:hAnsi="Arial" w:cs="Arial"/>
+        </w:rPr>
+        <w:t xml:space="preserve"> de</w:t>
+      </w:r>
+      <w:proofErr w:type="gramEnd"/>
+      <w:r>
+        <w:rPr>
+          <w:rFonts w:ascii="Arial" w:hAnsi="Arial" w:cs="Arial"/>
+        </w:rPr>
+        <w:t xml:space="preserve"> </w:t>
+      </w:r>
+      <w:r>
+        <w:rPr>
+          <w:rFonts w:ascii="Arial" w:hAnsi="Arial" w:cs="Arial"/>
+        </w:rPr>
+        <w:t>red</w:t>
+      </w:r>
+      <w:r>
+        <w:rPr>
+          <w:rFonts w:ascii="Arial" w:hAnsi="Arial" w:cs="Arial"/>
+        </w:rPr>
+        <w:t xml:space="preserve"> más</w:t>
+      </w:r>
+      <w:r>
+        <w:rPr>
+          <w:rFonts w:ascii="Arial" w:hAnsi="Arial" w:cs="Arial"/>
+        </w:rPr>
+        <w:t xml:space="preserve"> famoso de </w:t>
+      </w:r>
+      <w:proofErr w:type="spellStart"/>
+      <w:r>
+        <w:rPr>
+          <w:rFonts w:ascii="Arial" w:hAnsi="Arial" w:cs="Arial"/>
+        </w:rPr>
+        <w:t>Node</w:t>
+      </w:r>
+      <w:proofErr w:type="spellEnd"/>
+      <w:r>
+        <w:rPr>
+          <w:rFonts w:ascii="Arial" w:hAnsi="Arial" w:cs="Arial"/>
+        </w:rPr>
+        <w:t xml:space="preserve"> </w:t>
+      </w:r>
+      <w:r>
+        <w:rPr>
+          <w:rFonts w:ascii="Arial" w:hAnsi="Arial" w:cs="Arial"/>
+        </w:rPr>
+        <w:t xml:space="preserve"> que se usa para elaborar programas web y </w:t>
+      </w:r>
+      <w:proofErr w:type="spellStart"/>
+      <w:r>
+        <w:rPr>
+          <w:rFonts w:ascii="Arial" w:hAnsi="Arial" w:cs="Arial"/>
+        </w:rPr>
+        <w:t>APIs</w:t>
+      </w:r>
+      <w:proofErr w:type="spellEnd"/>
+      <w:r>
+        <w:rPr>
+          <w:rFonts w:ascii="Arial" w:hAnsi="Arial" w:cs="Arial"/>
+        </w:rPr>
+        <w:t xml:space="preserve">, es grandemente popular por su simplicidad y adaptabilidad, </w:t>
+      </w:r>
+      <w:r>
+        <w:rPr>
+          <w:rFonts w:ascii="Arial" w:hAnsi="Arial" w:cs="Arial"/>
+        </w:rPr>
+        <w:t>convirtiéndose en un instrumento grandioso para programadores que buscan construir programas rápidos y escalables (</w:t>
+      </w:r>
+      <w:r>
+        <w:rPr>
+          <w:rFonts w:ascii="Arial" w:hAnsi="Arial" w:cs="Arial"/>
+        </w:rPr>
+        <w:t xml:space="preserve">Mozilla </w:t>
+      </w:r>
+      <w:proofErr w:type="spellStart"/>
+      <w:r>
+        <w:rPr>
+          <w:rFonts w:ascii="Arial" w:hAnsi="Arial" w:cs="Arial"/>
+        </w:rPr>
+        <w:t>developer</w:t>
+      </w:r>
+      <w:proofErr w:type="spellEnd"/>
+      <w:r>
+        <w:rPr>
+          <w:rFonts w:ascii="Arial" w:hAnsi="Arial" w:cs="Arial"/>
+        </w:rPr>
+        <w:t xml:space="preserve"> 2024)</w:t>
+      </w:r>
+      <w:r>
+        <w:t xml:space="preserve"> </w:t>
+      </w:r>
     </w:p>
     <w:p>
       <w:pPr>
@@ -6035,14 +6376,184 @@
           <w:rFonts w:ascii="Arial" w:hAnsi="Arial" w:cs="Arial"/>
         </w:rPr>
       </w:pPr>
+    </w:p>
+    <w:p>
+      <w:pPr>
+        <w:spacing w:line="480" w:lineRule="auto"/>
+        <w:ind w:left="1407"/>
+        <w:jc w:val="both"/>
+        <w:rPr>
+          <w:rFonts w:ascii="Arial" w:hAnsi="Arial" w:cs="Arial"/>
+        </w:rPr>
+      </w:pPr>
       <w:proofErr w:type="spellStart"/>
       <w:r>
         <w:rPr>
           <w:rFonts w:ascii="Arial" w:hAnsi="Arial" w:cs="Arial"/>
-        </w:rPr>
-        <w:t>React</w:t>
+          <w:u w:val="single"/>
+        </w:rPr>
+        <w:t>Firebase</w:t>
       </w:r>
       <w:proofErr w:type="spellEnd"/>
+      <w:r>
+        <w:rPr>
+          <w:rFonts w:ascii="Arial" w:hAnsi="Arial" w:cs="Arial"/>
+          <w:u w:val="single"/>
+        </w:rPr>
+        <w:t>:</w:t>
+      </w:r>
+      <w:r>
+        <w:rPr>
+          <w:rFonts w:ascii="Arial" w:hAnsi="Arial" w:cs="Arial"/>
+        </w:rPr>
+        <w:t xml:space="preserve"> </w:t>
+      </w:r>
+      <w:r>
+        <w:rPr>
+          <w:rFonts w:ascii="Arial" w:hAnsi="Arial" w:cs="Arial"/>
+        </w:rPr>
+        <w:t>es</w:t>
+      </w:r>
+      <w:r>
+        <w:rPr>
+          <w:rFonts w:ascii="Arial" w:hAnsi="Arial" w:cs="Arial"/>
+        </w:rPr>
+        <w:t xml:space="preserve"> un </w:t>
+      </w:r>
+      <w:r>
+        <w:rPr>
+          <w:rFonts w:ascii="Arial" w:hAnsi="Arial" w:cs="Arial"/>
+        </w:rPr>
+        <w:t>soporte de</w:t>
+      </w:r>
+      <w:r>
+        <w:rPr>
+          <w:rFonts w:ascii="Arial" w:hAnsi="Arial" w:cs="Arial"/>
+        </w:rPr>
+        <w:t xml:space="preserve"> mejora en los programas móviles y de red de Google</w:t>
+      </w:r>
+      <w:r>
+        <w:rPr>
+          <w:rFonts w:ascii="Arial" w:hAnsi="Arial" w:cs="Arial"/>
+        </w:rPr>
+        <w:t>, es multiplataforma</w:t>
+      </w:r>
+      <w:r>
+        <w:rPr>
+          <w:rFonts w:ascii="Arial" w:hAnsi="Arial" w:cs="Arial"/>
+        </w:rPr>
+        <w:t xml:space="preserve"> que </w:t>
+      </w:r>
+      <w:r>
+        <w:rPr>
+          <w:rFonts w:ascii="Arial" w:hAnsi="Arial" w:cs="Arial"/>
+        </w:rPr>
+        <w:t>facilita</w:t>
+      </w:r>
+      <w:r>
+        <w:rPr>
+          <w:rFonts w:ascii="Arial" w:hAnsi="Arial" w:cs="Arial"/>
+        </w:rPr>
+        <w:t xml:space="preserve"> el desarrollo</w:t>
+      </w:r>
+      <w:r>
+        <w:rPr>
+          <w:rFonts w:ascii="Arial" w:hAnsi="Arial" w:cs="Arial"/>
+        </w:rPr>
+        <w:t>,</w:t>
+      </w:r>
+      <w:r>
+        <w:rPr>
+          <w:rFonts w:ascii="Arial" w:hAnsi="Arial" w:cs="Arial"/>
+        </w:rPr>
+        <w:t xml:space="preserve"> </w:t>
+      </w:r>
+      <w:r>
+        <w:rPr>
+          <w:rFonts w:ascii="Arial" w:hAnsi="Arial" w:cs="Arial"/>
+        </w:rPr>
+        <w:t xml:space="preserve">invención, lanzamiento y administración de aplicaciones, además da un conjunto de instrumentos y servicio en la nube, para ayudar a los trabajos a desarrollar, el incremento, la </w:t>
+      </w:r>
+      <w:r>
+        <w:rPr>
+          <w:rFonts w:ascii="Arial" w:hAnsi="Arial" w:cs="Arial"/>
+        </w:rPr>
+        <w:t>monetización y</w:t>
+      </w:r>
+      <w:r>
+        <w:rPr>
+          <w:rFonts w:ascii="Arial" w:hAnsi="Arial" w:cs="Arial"/>
+        </w:rPr>
+        <w:t xml:space="preserve"> el análisis de la información</w:t>
+      </w:r>
+      <w:r>
+        <w:rPr>
+          <w:rFonts w:ascii="Arial" w:hAnsi="Arial" w:cs="Arial"/>
+        </w:rPr>
+        <w:t xml:space="preserve">. </w:t>
+      </w:r>
+      <w:r>
+        <w:rPr>
+          <w:rFonts w:ascii="Arial" w:hAnsi="Arial" w:cs="Arial"/>
+        </w:rPr>
+        <w:t>Uno de los</w:t>
+      </w:r>
+      <w:r>
+        <w:rPr>
+          <w:rFonts w:ascii="Arial" w:hAnsi="Arial" w:cs="Arial"/>
+        </w:rPr>
+        <w:t xml:space="preserve"> instrumentos </w:t>
+      </w:r>
+      <w:r>
+        <w:rPr>
+          <w:rFonts w:ascii="Arial" w:hAnsi="Arial" w:cs="Arial"/>
+        </w:rPr>
+        <w:t>más usados y</w:t>
+      </w:r>
+      <w:r>
+        <w:rPr>
+          <w:rFonts w:ascii="Arial" w:hAnsi="Arial" w:cs="Arial"/>
+        </w:rPr>
+        <w:t xml:space="preserve">   sustanciales de </w:t>
+      </w:r>
+      <w:proofErr w:type="spellStart"/>
+      <w:r>
+        <w:rPr>
+          <w:rFonts w:ascii="Arial" w:hAnsi="Arial" w:cs="Arial"/>
+        </w:rPr>
+        <w:t>Firebase</w:t>
+      </w:r>
+      <w:proofErr w:type="spellEnd"/>
+      <w:r>
+        <w:rPr>
+          <w:rFonts w:ascii="Arial" w:hAnsi="Arial" w:cs="Arial"/>
+        </w:rPr>
+        <w:t xml:space="preserve"> son las bases de datos</w:t>
+      </w:r>
+      <w:r>
+        <w:rPr>
+          <w:rFonts w:ascii="Arial" w:hAnsi="Arial" w:cs="Arial"/>
+        </w:rPr>
+        <w:t xml:space="preserve"> </w:t>
+      </w:r>
+      <w:r>
+        <w:rPr>
+          <w:rFonts w:ascii="Arial" w:hAnsi="Arial" w:cs="Arial"/>
+        </w:rPr>
+        <w:t>al instante o en el momento alojadas en la nube, llamada No SQL</w:t>
+      </w:r>
+      <w:r>
+        <w:rPr>
+          <w:rFonts w:ascii="Arial" w:hAnsi="Arial" w:cs="Arial"/>
+        </w:rPr>
+        <w:t xml:space="preserve"> y depositan la información como JSON, que alojan la información del programa en tiempo real, actualizándose sin que el usuario no haga alguna acción </w:t>
+      </w:r>
+      <w:r>
+        <w:rPr>
+          <w:rFonts w:ascii="Arial" w:hAnsi="Arial" w:cs="Arial"/>
+        </w:rPr>
+        <w:t>(Seidor 2023)</w:t>
+      </w:r>
     </w:p>
     <w:p>
       <w:pPr>
@@ -6057,7 +6568,7 @@
         <w:rPr>
           <w:rFonts w:ascii="Arial" w:hAnsi="Arial" w:cs="Arial"/>
         </w:rPr>
-        <w:t>Express</w:t>
+        <w:t xml:space="preserve"> </w:t>
       </w:r>
     </w:p>
     <w:p>
@@ -6069,15 +6580,175 @@
           <w:rFonts w:ascii="Arial" w:hAnsi="Arial" w:cs="Arial"/>
         </w:rPr>
       </w:pPr>
+      <w:r>
+        <w:rPr>
+          <w:rFonts w:ascii="Arial" w:hAnsi="Arial" w:cs="Arial"/>
+          <w:u w:val="single"/>
+        </w:rPr>
+        <w:t xml:space="preserve">Test Driver </w:t>
+      </w:r>
       <w:proofErr w:type="spellStart"/>
       <w:r>
         <w:rPr>
           <w:rFonts w:ascii="Arial" w:hAnsi="Arial" w:cs="Arial"/>
+          <w:u w:val="single"/>
+        </w:rPr>
+        <w:t>Development</w:t>
+      </w:r>
+      <w:proofErr w:type="spellEnd"/>
+      <w:r>
+        <w:rPr>
+          <w:rFonts w:ascii="Arial" w:hAnsi="Arial" w:cs="Arial"/>
+          <w:u w:val="single"/>
+        </w:rPr>
+        <w:t xml:space="preserve"> (TDD)</w:t>
+      </w:r>
+      <w:r>
+        <w:rPr>
+          <w:rFonts w:ascii="Arial" w:hAnsi="Arial" w:cs="Arial"/>
+          <w:u w:val="single"/>
+        </w:rPr>
+        <w:t xml:space="preserve"> : </w:t>
+      </w:r>
+      <w:r>
+        <w:rPr>
+          <w:rFonts w:ascii="Arial" w:hAnsi="Arial" w:cs="Arial"/>
+        </w:rPr>
+        <w:t xml:space="preserve"> en castellano significa desarrollo guiado por pruebas, es un procedimiento de   construcción  de software, en el cual se </w:t>
+      </w:r>
+      <w:r>
+        <w:rPr>
+          <w:rFonts w:ascii="Arial" w:hAnsi="Arial" w:cs="Arial"/>
         </w:rPr>
         <w:lastRenderedPageBreak/>
-        <w:t>Firebase</w:t>
+        <w:t xml:space="preserve">realiza  en primera instancias las pruebas unitarias y después el código, prácticamente, el objeto es realizar código claros, </w:t>
+      </w:r>
+      <w:r>
+        <w:rPr>
+          <w:rFonts w:ascii="Arial" w:hAnsi="Arial" w:cs="Arial"/>
+        </w:rPr>
+        <w:t xml:space="preserve"> así como robusto  y sencillo por eso es factible inventar primero escenarios de prueba para cada función que se quiera programar, se prueba  y si se encuentra errores se realiza  otro código sin errores, de esta forma  se exige que el programador sea </w:t>
+      </w:r>
+      <w:r>
+        <w:rPr>
+          <w:rFonts w:ascii="Arial" w:hAnsi="Arial" w:cs="Arial"/>
+        </w:rPr>
+        <w:t>más</w:t>
+      </w:r>
+      <w:r>
+        <w:rPr>
+          <w:rFonts w:ascii="Arial" w:hAnsi="Arial" w:cs="Arial"/>
+        </w:rPr>
+        <w:t xml:space="preserve"> rápido ya que el TDD trata de sustraer la duplicidad de código, dejando que el programador realice código nuevo y si los testeos fallan, se subsanan los fallos </w:t>
+      </w:r>
+      <w:r>
+        <w:rPr>
+          <w:rFonts w:ascii="Arial" w:hAnsi="Arial" w:cs="Arial"/>
+        </w:rPr>
+        <w:t xml:space="preserve"> que se muestran en la línea de código</w:t>
+      </w:r>
+    </w:p>
+    <w:p>
+      <w:pPr>
+        <w:spacing w:line="480" w:lineRule="auto"/>
+        <w:ind w:left="1407"/>
+        <w:jc w:val="both"/>
+        <w:rPr>
+          <w:rFonts w:ascii="Arial" w:hAnsi="Arial" w:cs="Arial"/>
+        </w:rPr>
+      </w:pPr>
+    </w:p>
+    <w:p>
+      <w:pPr>
+        <w:spacing w:line="480" w:lineRule="auto"/>
+        <w:ind w:left="1407"/>
+        <w:jc w:val="both"/>
+        <w:rPr>
+          <w:rFonts w:ascii="Arial" w:hAnsi="Arial" w:cs="Arial"/>
+        </w:rPr>
+      </w:pPr>
+      <w:proofErr w:type="spellStart"/>
+      <w:r>
+        <w:rPr>
+          <w:rFonts w:ascii="Arial" w:hAnsi="Arial" w:cs="Arial"/>
+          <w:u w:val="single"/>
+        </w:rPr>
+        <w:t>DeepSeek</w:t>
       </w:r>
       <w:proofErr w:type="spellEnd"/>
+      <w:r>
+        <w:rPr>
+          <w:rFonts w:ascii="Arial" w:hAnsi="Arial" w:cs="Arial"/>
+          <w:u w:val="single"/>
+        </w:rPr>
+        <w:t>:</w:t>
+      </w:r>
+      <w:r>
+        <w:rPr>
+          <w:rFonts w:ascii="Arial" w:hAnsi="Arial" w:cs="Arial"/>
+        </w:rPr>
+        <w:t xml:space="preserve"> </w:t>
+      </w:r>
+      <w:r>
+        <w:rPr>
+          <w:rFonts w:ascii="Arial" w:hAnsi="Arial" w:cs="Arial"/>
+        </w:rPr>
+        <w:t xml:space="preserve">es </w:t>
+      </w:r>
+      <w:r>
+        <w:rPr>
+          <w:rFonts w:ascii="Arial" w:hAnsi="Arial" w:cs="Arial"/>
+        </w:rPr>
+        <w:t>una</w:t>
+      </w:r>
+      <w:r>
+        <w:rPr>
+          <w:rFonts w:ascii="Arial" w:hAnsi="Arial" w:cs="Arial"/>
+        </w:rPr>
+        <w:t xml:space="preserve"> Inteligencia Artificial de china, inventado por la compañía </w:t>
+      </w:r>
+      <w:proofErr w:type="spellStart"/>
+      <w:r>
+        <w:rPr>
+          <w:rFonts w:ascii="Arial" w:hAnsi="Arial" w:cs="Arial"/>
+        </w:rPr>
+        <w:t>DeepSeeK</w:t>
+      </w:r>
+      <w:proofErr w:type="spellEnd"/>
+      <w:r>
+        <w:rPr>
+          <w:rFonts w:ascii="Arial" w:hAnsi="Arial" w:cs="Arial"/>
+        </w:rPr>
+        <w:t xml:space="preserve">, la misma que viene siendo utilizada desde el principio del año 2025, tan igual como la IA </w:t>
+      </w:r>
+      <w:proofErr w:type="spellStart"/>
+      <w:r>
+        <w:rPr>
+          <w:rFonts w:ascii="Arial" w:hAnsi="Arial" w:cs="Arial"/>
+        </w:rPr>
+        <w:t>CharGTP</w:t>
+      </w:r>
+      <w:proofErr w:type="spellEnd"/>
+      <w:r>
+        <w:rPr>
+          <w:rFonts w:ascii="Arial" w:hAnsi="Arial" w:cs="Arial"/>
+        </w:rPr>
+        <w:t>, es de código abierto, lo que faculta a ser más abordable para los usuarios (</w:t>
+      </w:r>
+      <w:proofErr w:type="spellStart"/>
+      <w:r>
+        <w:rPr>
+          <w:rFonts w:ascii="Arial" w:hAnsi="Arial" w:cs="Arial"/>
+        </w:rPr>
+        <w:t>Xataka</w:t>
+      </w:r>
+      <w:proofErr w:type="spellEnd"/>
+      <w:r>
+        <w:rPr>
+          <w:rFonts w:ascii="Arial" w:hAnsi="Arial" w:cs="Arial"/>
+        </w:rPr>
+        <w:t xml:space="preserve"> 2025)</w:t>
+      </w:r>
     </w:p>
     <w:p>
       <w:pPr>
@@ -6088,25 +6759,65 @@
           <w:rFonts w:ascii="Arial" w:hAnsi="Arial" w:cs="Arial"/>
         </w:rPr>
       </w:pPr>
-      <w:r>
-        <w:rPr>
-          <w:rFonts w:ascii="Arial" w:hAnsi="Arial" w:cs="Arial"/>
-        </w:rPr>
-        <w:t xml:space="preserve">Test Driver </w:t>
-      </w:r>
+    </w:p>
+    <w:p>
+      <w:pPr>
+        <w:spacing w:line="480" w:lineRule="auto"/>
+        <w:ind w:left="1407"/>
+        <w:jc w:val="both"/>
+        <w:rPr>
+          <w:rFonts w:ascii="Arial" w:hAnsi="Arial" w:cs="Arial"/>
+        </w:rPr>
+      </w:pPr>
       <w:proofErr w:type="spellStart"/>
       <w:r>
         <w:rPr>
           <w:rFonts w:ascii="Arial" w:hAnsi="Arial" w:cs="Arial"/>
-        </w:rPr>
-        <w:t>Development</w:t>
+          <w:u w:val="single"/>
+        </w:rPr>
+        <w:t>CharGPT</w:t>
       </w:r>
       <w:proofErr w:type="spellEnd"/>
       <w:r>
         <w:rPr>
           <w:rFonts w:ascii="Arial" w:hAnsi="Arial" w:cs="Arial"/>
-        </w:rPr>
-        <w:t xml:space="preserve"> (TDD)</w:t>
+          <w:u w:val="single"/>
+        </w:rPr>
+        <w:t xml:space="preserve">: </w:t>
+      </w:r>
+      <w:r>
+        <w:rPr>
+          <w:rFonts w:ascii="Arial" w:hAnsi="Arial" w:cs="Arial"/>
+        </w:rPr>
+        <w:t xml:space="preserve"> es una estructura de charla dotada de inteligencia artificial, su fin es solucionar todas las dudas existentes en los usuarios, la misma que fue creada por la compañía </w:t>
+      </w:r>
+      <w:proofErr w:type="spellStart"/>
+      <w:r>
+        <w:rPr>
+          <w:rFonts w:ascii="Arial" w:hAnsi="Arial" w:cs="Arial"/>
+        </w:rPr>
+        <w:t>OpenAI</w:t>
+      </w:r>
+      <w:proofErr w:type="spellEnd"/>
+      <w:r>
+        <w:rPr>
+          <w:rFonts w:ascii="Arial" w:hAnsi="Arial" w:cs="Arial"/>
+        </w:rPr>
+        <w:t>, tiene la capacidad de comprender lo que se le solicita, luego de organizar los datos la brinda a los solicitantes de manera coherente (</w:t>
+      </w:r>
+      <w:proofErr w:type="spellStart"/>
+      <w:r>
+        <w:rPr>
+          <w:rFonts w:ascii="Arial" w:hAnsi="Arial" w:cs="Arial"/>
+        </w:rPr>
+        <w:t>Telefonica</w:t>
+      </w:r>
+      <w:proofErr w:type="spellEnd"/>
+      <w:r>
+        <w:rPr>
+          <w:rFonts w:ascii="Arial" w:hAnsi="Arial" w:cs="Arial"/>
+        </w:rPr>
+        <w:t xml:space="preserve"> 2023).</w:t>
       </w:r>
     </w:p>
     <w:p>
@@ -6118,14 +6829,195 @@
           <w:rFonts w:ascii="Arial" w:hAnsi="Arial" w:cs="Arial"/>
         </w:rPr>
       </w:pPr>
+    </w:p>
+    <w:p>
+      <w:pPr>
+        <w:spacing w:line="480" w:lineRule="auto"/>
+        <w:ind w:left="1407"/>
+        <w:jc w:val="both"/>
+        <w:rPr>
+          <w:rFonts w:ascii="Arial" w:hAnsi="Arial" w:cs="Arial"/>
+        </w:rPr>
+      </w:pPr>
       <w:proofErr w:type="spellStart"/>
       <w:r>
         <w:rPr>
           <w:rFonts w:ascii="Arial" w:hAnsi="Arial" w:cs="Arial"/>
-        </w:rPr>
-        <w:t>DeepSeek</w:t>
+          <w:u w:val="single"/>
+        </w:rPr>
+        <w:t>Pos</w:t>
+      </w:r>
+      <w:r>
+        <w:rPr>
+          <w:rFonts w:ascii="Arial" w:hAnsi="Arial" w:cs="Arial"/>
+          <w:u w:val="single"/>
+        </w:rPr>
+        <w:t>t</w:t>
+      </w:r>
+      <w:r>
+        <w:rPr>
+          <w:rFonts w:ascii="Arial" w:hAnsi="Arial" w:cs="Arial"/>
+          <w:u w:val="single"/>
+        </w:rPr>
+        <w:t>man</w:t>
       </w:r>
       <w:proofErr w:type="spellEnd"/>
+      <w:r>
+        <w:rPr>
+          <w:rFonts w:ascii="Arial" w:hAnsi="Arial" w:cs="Arial"/>
+          <w:u w:val="single"/>
+        </w:rPr>
+        <w:t xml:space="preserve">: </w:t>
+      </w:r>
+      <w:r>
+        <w:rPr>
+          <w:rFonts w:ascii="Arial" w:hAnsi="Arial" w:cs="Arial"/>
+        </w:rPr>
+        <w:t xml:space="preserve"> </w:t>
+      </w:r>
+      <w:r>
+        <w:rPr>
+          <w:rFonts w:ascii="Arial" w:hAnsi="Arial" w:cs="Arial"/>
+        </w:rPr>
+        <w:t xml:space="preserve">es un soporte tecnológico para  laborar con </w:t>
+      </w:r>
+      <w:proofErr w:type="spellStart"/>
+      <w:r>
+        <w:rPr>
+          <w:rFonts w:ascii="Arial" w:hAnsi="Arial" w:cs="Arial"/>
+        </w:rPr>
+        <w:t>APIs</w:t>
+      </w:r>
+      <w:proofErr w:type="spellEnd"/>
+      <w:r>
+        <w:rPr>
+          <w:rFonts w:ascii="Arial" w:hAnsi="Arial" w:cs="Arial"/>
+        </w:rPr>
+        <w:t>, que hace que los programadores  invent</w:t>
+      </w:r>
+      <w:r>
+        <w:rPr>
+          <w:rFonts w:ascii="Arial" w:hAnsi="Arial" w:cs="Arial"/>
+        </w:rPr>
+        <w:t>en</w:t>
+      </w:r>
+      <w:r>
+        <w:rPr>
+          <w:rFonts w:ascii="Arial" w:hAnsi="Arial" w:cs="Arial"/>
+        </w:rPr>
+        <w:t>, examin</w:t>
+      </w:r>
+      <w:r>
+        <w:rPr>
+          <w:rFonts w:ascii="Arial" w:hAnsi="Arial" w:cs="Arial"/>
+        </w:rPr>
+        <w:t>en</w:t>
+      </w:r>
+      <w:r>
+        <w:rPr>
+          <w:rFonts w:ascii="Arial" w:hAnsi="Arial" w:cs="Arial"/>
+        </w:rPr>
+        <w:t xml:space="preserve"> y </w:t>
+      </w:r>
+      <w:r>
+        <w:rPr>
+          <w:rFonts w:ascii="Arial" w:hAnsi="Arial" w:cs="Arial"/>
+        </w:rPr>
+        <w:t>compartan</w:t>
+      </w:r>
+      <w:r>
+        <w:rPr>
+          <w:rFonts w:ascii="Arial" w:hAnsi="Arial" w:cs="Arial"/>
+        </w:rPr>
+        <w:t xml:space="preserve"> </w:t>
+      </w:r>
+      <w:proofErr w:type="spellStart"/>
+      <w:r>
+        <w:rPr>
+          <w:rFonts w:ascii="Arial" w:hAnsi="Arial" w:cs="Arial"/>
+        </w:rPr>
+        <w:t>APIs</w:t>
+      </w:r>
+      <w:proofErr w:type="spellEnd"/>
+      <w:r>
+        <w:rPr>
+          <w:rFonts w:ascii="Arial" w:hAnsi="Arial" w:cs="Arial"/>
+        </w:rPr>
+        <w:t xml:space="preserve"> de forma eficiente,  siendo un instrumento muy conocido, específicamente  </w:t>
+      </w:r>
+      <w:r>
+        <w:rPr>
+          <w:rFonts w:ascii="Arial" w:hAnsi="Arial" w:cs="Arial"/>
+        </w:rPr>
+        <w:t xml:space="preserve"> en el mundo de los programadores web, originalmente </w:t>
+      </w:r>
+      <w:proofErr w:type="spellStart"/>
+      <w:r>
+        <w:rPr>
+          <w:rFonts w:ascii="Arial" w:hAnsi="Arial" w:cs="Arial"/>
+        </w:rPr>
+        <w:t>postman</w:t>
+      </w:r>
+      <w:proofErr w:type="spellEnd"/>
+      <w:r>
+        <w:rPr>
+          <w:rFonts w:ascii="Arial" w:hAnsi="Arial" w:cs="Arial"/>
+        </w:rPr>
+        <w:t xml:space="preserve"> fue creada como una extensión, siendo usado en el buscador de Chrome de Google,  donde esencialmente  acepta</w:t>
+      </w:r>
+      <w:r>
+        <w:rPr>
+          <w:rFonts w:ascii="Arial" w:hAnsi="Arial" w:cs="Arial"/>
+        </w:rPr>
+        <w:t>b</w:t>
+      </w:r>
+      <w:r>
+        <w:rPr>
+          <w:rFonts w:ascii="Arial" w:hAnsi="Arial" w:cs="Arial"/>
+        </w:rPr>
+        <w:t xml:space="preserve">a hacer </w:t>
+      </w:r>
+      <w:r>
+        <w:rPr>
+          <w:rFonts w:ascii="Arial" w:hAnsi="Arial" w:cs="Arial"/>
+        </w:rPr>
+        <w:t xml:space="preserve">solicitudes de una forma simple, para probar </w:t>
+      </w:r>
+      <w:proofErr w:type="spellStart"/>
+      <w:r>
+        <w:rPr>
+          <w:rFonts w:ascii="Arial" w:hAnsi="Arial" w:cs="Arial"/>
+        </w:rPr>
+        <w:t>APIs</w:t>
+      </w:r>
+      <w:proofErr w:type="spellEnd"/>
+      <w:r>
+        <w:rPr>
+          <w:rFonts w:ascii="Arial" w:hAnsi="Arial" w:cs="Arial"/>
+        </w:rPr>
+        <w:t xml:space="preserve"> de tipo RES, </w:t>
+      </w:r>
+      <w:r>
+        <w:rPr>
+          <w:rFonts w:ascii="Arial" w:hAnsi="Arial" w:cs="Arial"/>
+        </w:rPr>
+        <w:lastRenderedPageBreak/>
+        <w:t xml:space="preserve">con los adelantos  científicos  </w:t>
+      </w:r>
+      <w:proofErr w:type="spellStart"/>
+      <w:r>
+        <w:rPr>
+          <w:rFonts w:ascii="Arial" w:hAnsi="Arial" w:cs="Arial"/>
+        </w:rPr>
+        <w:t>postman</w:t>
+      </w:r>
+      <w:proofErr w:type="spellEnd"/>
+      <w:r>
+        <w:rPr>
+          <w:rFonts w:ascii="Arial" w:hAnsi="Arial" w:cs="Arial"/>
+        </w:rPr>
+        <w:t xml:space="preserve"> evoluciono  de ser una extensión  a un programa que  administra instrumentos nativos, convirtiéndose en multiplataforma (Formadores 2023).</w:t>
+      </w:r>
     </w:p>
     <w:p>
       <w:pPr>
@@ -6136,14 +7028,304 @@
           <w:rFonts w:ascii="Arial" w:hAnsi="Arial" w:cs="Arial"/>
         </w:rPr>
       </w:pPr>
+    </w:p>
+    <w:p>
+      <w:pPr>
+        <w:spacing w:line="480" w:lineRule="auto"/>
+        <w:ind w:left="1407"/>
+        <w:jc w:val="both"/>
+        <w:rPr>
+          <w:rFonts w:ascii="Arial" w:hAnsi="Arial" w:cs="Arial"/>
+        </w:rPr>
+      </w:pPr>
+      <w:r>
+        <w:rPr>
+          <w:rFonts w:ascii="Arial" w:hAnsi="Arial" w:cs="Arial"/>
+          <w:u w:val="single"/>
+        </w:rPr>
+        <w:t>GitHub</w:t>
+      </w:r>
+      <w:r>
+        <w:rPr>
+          <w:rFonts w:ascii="Arial" w:hAnsi="Arial" w:cs="Arial"/>
+        </w:rPr>
+        <w:t xml:space="preserve">: </w:t>
+      </w:r>
+      <w:r>
+        <w:rPr>
+          <w:rFonts w:ascii="Arial" w:hAnsi="Arial" w:cs="Arial"/>
+        </w:rPr>
+        <w:t>es un</w:t>
+      </w:r>
+      <w:r>
+        <w:rPr>
+          <w:rFonts w:ascii="Arial" w:hAnsi="Arial" w:cs="Arial"/>
+        </w:rPr>
+        <w:t xml:space="preserve"> </w:t>
+      </w:r>
+      <w:r>
+        <w:rPr>
+          <w:rFonts w:ascii="Arial" w:hAnsi="Arial" w:cs="Arial"/>
+        </w:rPr>
+        <w:t>soporte para</w:t>
+      </w:r>
+      <w:r>
+        <w:rPr>
+          <w:rFonts w:ascii="Arial" w:hAnsi="Arial" w:cs="Arial"/>
+        </w:rPr>
+        <w:t xml:space="preserve"> </w:t>
+      </w:r>
+      <w:r>
+        <w:rPr>
+          <w:rFonts w:ascii="Arial" w:hAnsi="Arial" w:cs="Arial"/>
+        </w:rPr>
+        <w:t>realizar investigaciones</w:t>
+      </w:r>
+      <w:r>
+        <w:rPr>
+          <w:rFonts w:ascii="Arial" w:hAnsi="Arial" w:cs="Arial"/>
+        </w:rPr>
+        <w:t xml:space="preserve"> abiertas de instrumentos </w:t>
+      </w:r>
+      <w:r>
+        <w:rPr>
+          <w:rFonts w:ascii="Arial" w:hAnsi="Arial" w:cs="Arial"/>
+        </w:rPr>
+        <w:t>y aplicaciones, basado principalmente en</w:t>
+      </w:r>
+      <w:r>
+        <w:rPr>
+          <w:rFonts w:ascii="Arial" w:hAnsi="Arial" w:cs="Arial"/>
+        </w:rPr>
+        <w:t xml:space="preserve"> tareas colaborativas, que </w:t>
+      </w:r>
+      <w:r>
+        <w:rPr>
+          <w:rFonts w:ascii="Arial" w:hAnsi="Arial" w:cs="Arial"/>
+        </w:rPr>
+        <w:t>permite que</w:t>
+      </w:r>
+      <w:r>
+        <w:rPr>
+          <w:rFonts w:ascii="Arial" w:hAnsi="Arial" w:cs="Arial"/>
+        </w:rPr>
+        <w:t xml:space="preserve"> los </w:t>
+      </w:r>
+      <w:r>
+        <w:rPr>
+          <w:rFonts w:ascii="Arial" w:hAnsi="Arial" w:cs="Arial"/>
+        </w:rPr>
+        <w:t>programadores contribuyan</w:t>
+      </w:r>
+      <w:r>
+        <w:rPr>
+          <w:rFonts w:ascii="Arial" w:hAnsi="Arial" w:cs="Arial"/>
+        </w:rPr>
+        <w:t xml:space="preserve"> para </w:t>
+      </w:r>
+      <w:r>
+        <w:rPr>
+          <w:rFonts w:ascii="Arial" w:hAnsi="Arial" w:cs="Arial"/>
+        </w:rPr>
+        <w:t>arreglar el código</w:t>
+      </w:r>
+      <w:r>
+        <w:rPr>
+          <w:rFonts w:ascii="Arial" w:hAnsi="Arial" w:cs="Arial"/>
+        </w:rPr>
+        <w:t xml:space="preserve"> de las </w:t>
+      </w:r>
+      <w:r>
+        <w:rPr>
+          <w:rFonts w:ascii="Arial" w:hAnsi="Arial" w:cs="Arial"/>
+        </w:rPr>
+        <w:t xml:space="preserve">investigaciones, el código de las investigaciones que  </w:t>
+      </w:r>
+      <w:r>
+        <w:rPr>
+          <w:rFonts w:ascii="Arial" w:hAnsi="Arial" w:cs="Arial"/>
+        </w:rPr>
+        <w:t xml:space="preserve"> </w:t>
+      </w:r>
+      <w:r>
+        <w:rPr>
+          <w:rFonts w:ascii="Arial" w:hAnsi="Arial" w:cs="Arial"/>
+        </w:rPr>
+        <w:t>sean</w:t>
+      </w:r>
+      <w:r>
+        <w:rPr>
+          <w:rFonts w:ascii="Arial" w:hAnsi="Arial" w:cs="Arial"/>
+        </w:rPr>
+        <w:t xml:space="preserve"> abiertos</w:t>
+      </w:r>
+      <w:r>
+        <w:rPr>
+          <w:rFonts w:ascii="Arial" w:hAnsi="Arial" w:cs="Arial"/>
+        </w:rPr>
+        <w:t xml:space="preserve"> y sustraídos pueden ser analizado por los </w:t>
+      </w:r>
+      <w:r>
+        <w:rPr>
+          <w:rFonts w:ascii="Arial" w:hAnsi="Arial" w:cs="Arial"/>
+        </w:rPr>
+        <w:t>programadores, así</w:t>
+      </w:r>
+      <w:r>
+        <w:rPr>
+          <w:rFonts w:ascii="Arial" w:hAnsi="Arial" w:cs="Arial"/>
+        </w:rPr>
+        <w:t xml:space="preserve"> brindar sus aportes para la mejora del código, asimismo se puede </w:t>
+      </w:r>
+      <w:r>
+        <w:rPr>
+          <w:rFonts w:ascii="Arial" w:hAnsi="Arial" w:cs="Arial"/>
+        </w:rPr>
+        <w:t>realizar proyectos</w:t>
+      </w:r>
+      <w:r>
+        <w:rPr>
+          <w:rFonts w:ascii="Arial" w:hAnsi="Arial" w:cs="Arial"/>
+        </w:rPr>
+        <w:t xml:space="preserve"> </w:t>
+      </w:r>
+      <w:r>
+        <w:rPr>
+          <w:rFonts w:ascii="Arial" w:hAnsi="Arial" w:cs="Arial"/>
+        </w:rPr>
+        <w:t>personales (</w:t>
+      </w:r>
+      <w:r>
+        <w:rPr>
+          <w:rFonts w:ascii="Arial" w:hAnsi="Arial" w:cs="Arial"/>
+        </w:rPr>
+        <w:t>Ionos 2022)</w:t>
+      </w:r>
+      <w:r>
+        <w:rPr>
+          <w:rFonts w:ascii="Arial" w:hAnsi="Arial" w:cs="Arial"/>
+        </w:rPr>
+        <w:t>.</w:t>
+      </w:r>
+    </w:p>
+    <w:p>
+      <w:pPr>
+        <w:spacing w:line="480" w:lineRule="auto"/>
+        <w:ind w:left="1407"/>
+        <w:jc w:val="both"/>
+        <w:rPr>
+          <w:rFonts w:ascii="Arial" w:hAnsi="Arial" w:cs="Arial"/>
+        </w:rPr>
+      </w:pPr>
+    </w:p>
+    <w:p>
+      <w:pPr>
+        <w:spacing w:line="480" w:lineRule="auto"/>
+        <w:ind w:left="1407"/>
+        <w:jc w:val="both"/>
+        <w:rPr>
+          <w:rFonts w:ascii="Arial" w:hAnsi="Arial" w:cs="Arial"/>
+        </w:rPr>
+      </w:pPr>
       <w:proofErr w:type="spellStart"/>
       <w:r>
         <w:rPr>
           <w:rFonts w:ascii="Arial" w:hAnsi="Arial" w:cs="Arial"/>
-        </w:rPr>
-        <w:t>CharGPT</w:t>
+          <w:u w:val="single"/>
+        </w:rPr>
+        <w:t>Thunder</w:t>
       </w:r>
       <w:proofErr w:type="spellEnd"/>
+      <w:r>
+        <w:rPr>
+          <w:rFonts w:ascii="Arial" w:hAnsi="Arial" w:cs="Arial"/>
+          <w:u w:val="single"/>
+        </w:rPr>
+        <w:t xml:space="preserve"> Client</w:t>
+      </w:r>
+      <w:r>
+        <w:rPr>
+          <w:rFonts w:ascii="Arial" w:hAnsi="Arial" w:cs="Arial"/>
+          <w:u w:val="single"/>
+        </w:rPr>
+        <w:t xml:space="preserve">: </w:t>
+      </w:r>
+      <w:r>
+        <w:rPr>
+          <w:rFonts w:ascii="Arial" w:hAnsi="Arial" w:cs="Arial"/>
+        </w:rPr>
+        <w:t xml:space="preserve"> </w:t>
+      </w:r>
+      <w:r>
+        <w:rPr>
+          <w:rFonts w:ascii="Arial" w:hAnsi="Arial" w:cs="Arial"/>
+        </w:rPr>
+        <w:t xml:space="preserve">extensión para VSC que ayuda a los testeos de </w:t>
+      </w:r>
+      <w:proofErr w:type="spellStart"/>
+      <w:r>
+        <w:rPr>
+          <w:rFonts w:ascii="Arial" w:hAnsi="Arial" w:cs="Arial"/>
+        </w:rPr>
+        <w:t>APIs</w:t>
+      </w:r>
+      <w:proofErr w:type="spellEnd"/>
+      <w:r>
+        <w:rPr>
+          <w:rFonts w:ascii="Arial" w:hAnsi="Arial" w:cs="Arial"/>
+        </w:rPr>
+        <w:t xml:space="preserve"> y servicios de </w:t>
+      </w:r>
+      <w:r>
+        <w:rPr>
+          <w:rFonts w:ascii="Arial" w:hAnsi="Arial" w:cs="Arial"/>
+        </w:rPr>
+        <w:t>internet, faculta</w:t>
+      </w:r>
+      <w:r>
+        <w:rPr>
+          <w:rFonts w:ascii="Arial" w:hAnsi="Arial" w:cs="Arial"/>
+        </w:rPr>
+        <w:t xml:space="preserve"> remitir peticiones HTTP y </w:t>
+      </w:r>
+      <w:r>
+        <w:rPr>
+          <w:rFonts w:ascii="Arial" w:hAnsi="Arial" w:cs="Arial"/>
+        </w:rPr>
+        <w:t>ver soluciones</w:t>
+      </w:r>
+      <w:r>
+        <w:rPr>
+          <w:rFonts w:ascii="Arial" w:hAnsi="Arial" w:cs="Arial"/>
+        </w:rPr>
+        <w:t xml:space="preserve"> de manera sencilla y en de manera veloz</w:t>
+      </w:r>
+      <w:r>
+        <w:rPr>
+          <w:rFonts w:ascii="Arial" w:hAnsi="Arial" w:cs="Arial"/>
+        </w:rPr>
+        <w:t>, faculta además hacer peticiones GET, PATCH, POST, HEAD, PUT, OPTIONS Y DELETE. (</w:t>
+      </w:r>
+      <w:proofErr w:type="spellStart"/>
+      <w:r>
+        <w:rPr>
+          <w:rFonts w:ascii="Arial" w:hAnsi="Arial" w:cs="Arial"/>
+        </w:rPr>
+        <w:t>GeeksforGeeks</w:t>
+      </w:r>
+      <w:proofErr w:type="spellEnd"/>
+      <w:r>
+        <w:rPr>
+          <w:rFonts w:ascii="Arial" w:hAnsi="Arial" w:cs="Arial"/>
+        </w:rPr>
+        <w:t xml:space="preserve"> 20224)</w:t>
+      </w:r>
+      <w:r>
+        <w:rPr>
+          <w:rFonts w:ascii="Arial" w:hAnsi="Arial" w:cs="Arial"/>
+        </w:rPr>
+        <w:t>.</w:t>
+      </w:r>
     </w:p>
     <w:p>
       <w:pPr>
@@ -6154,14 +7336,102 @@
           <w:rFonts w:ascii="Arial" w:hAnsi="Arial" w:cs="Arial"/>
         </w:rPr>
       </w:pPr>
+    </w:p>
+    <w:p>
+      <w:pPr>
+        <w:spacing w:line="480" w:lineRule="auto"/>
+        <w:ind w:left="1407"/>
+        <w:jc w:val="both"/>
+        <w:rPr>
+          <w:rFonts w:ascii="Arial" w:hAnsi="Arial" w:cs="Arial"/>
+        </w:rPr>
+      </w:pPr>
       <w:proofErr w:type="spellStart"/>
       <w:r>
         <w:rPr>
           <w:rFonts w:ascii="Arial" w:hAnsi="Arial" w:cs="Arial"/>
-        </w:rPr>
-        <w:t>Posmant</w:t>
+          <w:u w:val="single"/>
+        </w:rPr>
+        <w:t>TypeScript</w:t>
       </w:r>
       <w:proofErr w:type="spellEnd"/>
+      <w:r>
+        <w:rPr>
+          <w:rFonts w:ascii="Arial" w:hAnsi="Arial" w:cs="Arial"/>
+          <w:u w:val="single"/>
+        </w:rPr>
+        <w:t>:</w:t>
+      </w:r>
+      <w:r>
+        <w:rPr>
+          <w:rFonts w:ascii="Arial" w:hAnsi="Arial" w:cs="Arial"/>
+        </w:rPr>
+        <w:t xml:space="preserve"> </w:t>
+      </w:r>
+      <w:r>
+        <w:rPr>
+          <w:rFonts w:ascii="Arial" w:hAnsi="Arial" w:cs="Arial"/>
+        </w:rPr>
+        <w:t xml:space="preserve">es un lenguaje de programación </w:t>
+      </w:r>
+      <w:r>
+        <w:rPr>
+          <w:rFonts w:ascii="Arial" w:hAnsi="Arial" w:cs="Arial"/>
+        </w:rPr>
+        <w:t xml:space="preserve">creado por Microsoft, </w:t>
+      </w:r>
+      <w:r>
+        <w:rPr>
+          <w:rFonts w:ascii="Arial" w:hAnsi="Arial" w:cs="Arial"/>
+        </w:rPr>
+        <w:t xml:space="preserve">cimentado en el </w:t>
+      </w:r>
+      <w:r>
+        <w:rPr>
+          <w:rFonts w:ascii="Arial" w:hAnsi="Arial" w:cs="Arial"/>
+        </w:rPr>
+        <w:t>lenguaje</w:t>
+      </w:r>
+      <w:r>
+        <w:rPr>
+          <w:rFonts w:ascii="Arial" w:hAnsi="Arial" w:cs="Arial"/>
+        </w:rPr>
+        <w:t xml:space="preserve"> de programación de JavaScript, que aumenta propiedades adicionales como el tipo estático facultativo</w:t>
+      </w:r>
+      <w:r>
+        <w:rPr>
+          <w:rFonts w:ascii="Arial" w:hAnsi="Arial" w:cs="Arial"/>
+        </w:rPr>
+        <w:t xml:space="preserve">, clases, interconexiones entre otros que ayudan a la creación de programas web escalonadamente y es multiplataforma (IMMUNE </w:t>
+      </w:r>
+      <w:proofErr w:type="spellStart"/>
+      <w:r>
+        <w:rPr>
+          <w:rFonts w:ascii="Arial" w:hAnsi="Arial" w:cs="Arial"/>
+        </w:rPr>
+        <w:t>Technology</w:t>
+      </w:r>
+      <w:proofErr w:type="spellEnd"/>
+      <w:r>
+        <w:rPr>
+          <w:rFonts w:ascii="Arial" w:hAnsi="Arial" w:cs="Arial"/>
+        </w:rPr>
+        <w:t xml:space="preserve"> </w:t>
+      </w:r>
+      <w:proofErr w:type="spellStart"/>
+      <w:r>
+        <w:rPr>
+          <w:rFonts w:ascii="Arial" w:hAnsi="Arial" w:cs="Arial"/>
+        </w:rPr>
+        <w:t>Institute</w:t>
+      </w:r>
+      <w:proofErr w:type="spellEnd"/>
+      <w:r>
+        <w:rPr>
+          <w:rFonts w:ascii="Arial" w:hAnsi="Arial" w:cs="Arial"/>
+        </w:rPr>
+        <w:t xml:space="preserve"> 2022).</w:t>
+      </w:r>
     </w:p>
     <w:p>
       <w:pPr>
@@ -6172,12 +7442,6 @@
           <w:rFonts w:ascii="Arial" w:hAnsi="Arial" w:cs="Arial"/>
         </w:rPr>
       </w:pPr>
-      <w:r>
-        <w:rPr>
-          <w:rFonts w:ascii="Arial" w:hAnsi="Arial" w:cs="Arial"/>
-        </w:rPr>
-        <w:t>GitHub</w:t>
-      </w:r>
     </w:p>
     <w:p>
       <w:pPr>
@@ -6188,19 +7452,102 @@
           <w:rFonts w:ascii="Arial" w:hAnsi="Arial" w:cs="Arial"/>
         </w:rPr>
       </w:pPr>
+      <w:r>
+        <w:rPr>
+          <w:rFonts w:ascii="Arial" w:hAnsi="Arial" w:cs="Arial"/>
+          <w:u w:val="single"/>
+        </w:rPr>
+        <w:t>Código Limpio</w:t>
+      </w:r>
+      <w:r>
+        <w:rPr>
+          <w:rFonts w:ascii="Arial" w:hAnsi="Arial" w:cs="Arial"/>
+          <w:u w:val="single"/>
+        </w:rPr>
+        <w:t>:</w:t>
+      </w:r>
+      <w:r>
+        <w:rPr>
+          <w:rFonts w:ascii="Arial" w:hAnsi="Arial" w:cs="Arial"/>
+        </w:rPr>
+        <w:t xml:space="preserve">  es una frase que se usa cuando el código </w:t>
+      </w:r>
+      <w:r>
+        <w:rPr>
+          <w:rFonts w:ascii="Arial" w:hAnsi="Arial" w:cs="Arial"/>
+        </w:rPr>
+        <w:t xml:space="preserve">es entendible, es decir sencillo de leer, entender y </w:t>
+      </w:r>
+      <w:proofErr w:type="gramStart"/>
+      <w:r>
+        <w:rPr>
+          <w:rFonts w:ascii="Arial" w:hAnsi="Arial" w:cs="Arial"/>
+        </w:rPr>
+        <w:t>manipular</w:t>
+      </w:r>
+      <w:r>
+        <w:rPr>
+          <w:rFonts w:ascii="Arial" w:hAnsi="Arial" w:cs="Arial"/>
+        </w:rPr>
+        <w:t>,  el</w:t>
+      </w:r>
+      <w:proofErr w:type="gramEnd"/>
+      <w:r>
+        <w:rPr>
+          <w:rFonts w:ascii="Arial" w:hAnsi="Arial" w:cs="Arial"/>
+        </w:rPr>
+        <w:t xml:space="preserve"> propósito del código es  un </w:t>
+      </w:r>
+      <w:r>
+        <w:rPr>
+          <w:rFonts w:ascii="Arial" w:hAnsi="Arial" w:cs="Arial"/>
+        </w:rPr>
+        <w:lastRenderedPageBreak/>
+        <w:t>programa que  no solo sea practico, sino además entendible, sencillo  sostener y robusto  en su tiempo de existencia</w:t>
+      </w:r>
+      <w:r>
+        <w:rPr>
+          <w:rFonts w:ascii="Arial" w:hAnsi="Arial" w:cs="Arial"/>
+        </w:rPr>
+        <w:t xml:space="preserve"> </w:t>
+      </w:r>
+      <w:r>
+        <w:rPr>
+          <w:rFonts w:ascii="Arial" w:hAnsi="Arial" w:cs="Arial"/>
+        </w:rPr>
+        <w:t>(</w:t>
+      </w:r>
       <w:proofErr w:type="spellStart"/>
       <w:r>
         <w:rPr>
           <w:rFonts w:ascii="Arial" w:hAnsi="Arial" w:cs="Arial"/>
         </w:rPr>
-        <w:t>Thunder</w:t>
+        <w:t>Codacy</w:t>
       </w:r>
       <w:proofErr w:type="spellEnd"/>
       <w:r>
         <w:rPr>
           <w:rFonts w:ascii="Arial" w:hAnsi="Arial" w:cs="Arial"/>
         </w:rPr>
-        <w:t xml:space="preserve"> Client</w:t>
+        <w:t xml:space="preserve"> 2023)</w:t>
+      </w:r>
+      <w:r>
+        <w:rPr>
+          <w:rFonts w:ascii="Arial" w:hAnsi="Arial" w:cs="Arial"/>
+        </w:rPr>
+        <w:t>.</w:t>
+      </w:r>
+      <w:r>
+        <w:rPr>
+          <w:rFonts w:ascii="Arial" w:hAnsi="Arial" w:cs="Arial"/>
+        </w:rPr>
+        <w:t xml:space="preserve"> </w:t>
+      </w:r>
+      <w:r>
+        <w:rPr>
+          <w:rFonts w:ascii="Arial" w:hAnsi="Arial" w:cs="Arial"/>
+        </w:rPr>
+        <w:t xml:space="preserve"> </w:t>
       </w:r>
     </w:p>
     <w:p>
@@ -6212,14 +7559,92 @@
           <w:rFonts w:ascii="Arial" w:hAnsi="Arial" w:cs="Arial"/>
         </w:rPr>
       </w:pPr>
+    </w:p>
+    <w:p>
+      <w:pPr>
+        <w:spacing w:line="480" w:lineRule="auto"/>
+        <w:ind w:left="1407"/>
+        <w:jc w:val="both"/>
+        <w:rPr>
+          <w:rFonts w:ascii="Arial" w:hAnsi="Arial" w:cs="Arial"/>
+        </w:rPr>
+      </w:pPr>
+      <w:r>
+        <w:rPr>
+          <w:rFonts w:ascii="Arial" w:hAnsi="Arial" w:cs="Arial"/>
+          <w:u w:val="single"/>
+        </w:rPr>
+        <w:t>IBM SPSS</w:t>
+      </w:r>
+      <w:r>
+        <w:rPr>
+          <w:rFonts w:ascii="Arial" w:hAnsi="Arial" w:cs="Arial"/>
+          <w:u w:val="single"/>
+        </w:rPr>
+        <w:t>:</w:t>
+      </w:r>
+      <w:r>
+        <w:rPr>
+          <w:rFonts w:ascii="Arial" w:hAnsi="Arial" w:cs="Arial"/>
+        </w:rPr>
+        <w:t xml:space="preserve">  es un programa </w:t>
+      </w:r>
+      <w:r>
+        <w:rPr>
+          <w:rFonts w:ascii="Arial" w:hAnsi="Arial" w:cs="Arial"/>
+        </w:rPr>
+        <w:t>de investigación estadística</w:t>
+      </w:r>
+      <w:r>
+        <w:rPr>
+          <w:rFonts w:ascii="Arial" w:hAnsi="Arial" w:cs="Arial"/>
+        </w:rPr>
+        <w:t xml:space="preserve"> robusto y flexible, que faculta a los </w:t>
+      </w:r>
+      <w:r>
+        <w:rPr>
+          <w:rFonts w:ascii="Arial" w:hAnsi="Arial" w:cs="Arial"/>
+        </w:rPr>
+        <w:t>clientes administrar</w:t>
+      </w:r>
+      <w:r>
+        <w:rPr>
+          <w:rFonts w:ascii="Arial" w:hAnsi="Arial" w:cs="Arial"/>
+        </w:rPr>
+        <w:t xml:space="preserve">, estudiar y ver </w:t>
+      </w:r>
+      <w:r>
+        <w:rPr>
+          <w:rFonts w:ascii="Arial" w:hAnsi="Arial" w:cs="Arial"/>
+        </w:rPr>
+        <w:t>información para toma</w:t>
+      </w:r>
+      <w:r>
+        <w:rPr>
+          <w:rFonts w:ascii="Arial" w:hAnsi="Arial" w:cs="Arial"/>
+        </w:rPr>
+        <w:t xml:space="preserve"> de </w:t>
+      </w:r>
+      <w:r>
+        <w:rPr>
+          <w:rFonts w:ascii="Arial" w:hAnsi="Arial" w:cs="Arial"/>
+        </w:rPr>
+        <w:t>decisiones y dar terminaciones importantes, el programa se usa en diversos estudios como, estudio de mercado, análisis de opinión, investigación de datos (</w:t>
+      </w:r>
       <w:proofErr w:type="spellStart"/>
       <w:r>
         <w:rPr>
           <w:rFonts w:ascii="Arial" w:hAnsi="Arial" w:cs="Arial"/>
         </w:rPr>
-        <w:t>TypeScript</w:t>
+        <w:t>QuestionPro</w:t>
       </w:r>
       <w:proofErr w:type="spellEnd"/>
+      <w:r>
+        <w:rPr>
+          <w:rFonts w:ascii="Arial" w:hAnsi="Arial" w:cs="Arial"/>
+        </w:rPr>
+        <w:t xml:space="preserve"> 2022).</w:t>
+      </w:r>
     </w:p>
     <w:p>
       <w:pPr>
@@ -6230,12 +7655,6 @@
           <w:rFonts w:ascii="Arial" w:hAnsi="Arial" w:cs="Arial"/>
         </w:rPr>
       </w:pPr>
-      <w:r>
-        <w:rPr>
-          <w:rFonts w:ascii="Arial" w:hAnsi="Arial" w:cs="Arial"/>
-        </w:rPr>
-        <w:t>Código Limpio</w:t>
-      </w:r>
     </w:p>
     <w:p>
       <w:pPr>
@@ -6246,12 +7665,311 @@
           <w:rFonts w:ascii="Arial" w:hAnsi="Arial" w:cs="Arial"/>
         </w:rPr>
       </w:pPr>
-      <w:r>
-        <w:rPr>
-          <w:rFonts w:ascii="Arial" w:hAnsi="Arial" w:cs="Arial"/>
-        </w:rPr>
-        <w:t>IBM SPSS</w:t>
-      </w:r>
+      <w:proofErr w:type="spellStart"/>
+      <w:r>
+        <w:rPr>
+          <w:rFonts w:ascii="Arial" w:hAnsi="Arial" w:cs="Arial"/>
+          <w:u w:val="single"/>
+        </w:rPr>
+        <w:t>Frontend</w:t>
+      </w:r>
+      <w:proofErr w:type="spellEnd"/>
+      <w:r>
+        <w:rPr>
+          <w:rFonts w:ascii="Arial" w:hAnsi="Arial" w:cs="Arial"/>
+          <w:u w:val="single"/>
+        </w:rPr>
+        <w:t>:</w:t>
+      </w:r>
+      <w:r>
+        <w:rPr>
+          <w:rFonts w:ascii="Arial" w:hAnsi="Arial" w:cs="Arial"/>
+        </w:rPr>
+        <w:t xml:space="preserve"> en la programación web es el segmento de </w:t>
+      </w:r>
+      <w:r>
+        <w:rPr>
+          <w:rFonts w:ascii="Arial" w:hAnsi="Arial" w:cs="Arial"/>
+        </w:rPr>
+        <w:t xml:space="preserve">un </w:t>
+      </w:r>
+      <w:r>
+        <w:rPr>
+          <w:rFonts w:ascii="Arial" w:hAnsi="Arial" w:cs="Arial"/>
+        </w:rPr>
+        <w:t xml:space="preserve">programa o sitio web, </w:t>
+      </w:r>
+      <w:r>
+        <w:rPr>
+          <w:rFonts w:ascii="Arial" w:hAnsi="Arial" w:cs="Arial"/>
+        </w:rPr>
+        <w:t xml:space="preserve">en </w:t>
+      </w:r>
+      <w:r>
+        <w:rPr>
+          <w:rFonts w:ascii="Arial" w:hAnsi="Arial" w:cs="Arial"/>
+        </w:rPr>
+        <w:t xml:space="preserve">que los </w:t>
+      </w:r>
+      <w:r>
+        <w:rPr>
+          <w:rFonts w:ascii="Arial" w:hAnsi="Arial" w:cs="Arial"/>
+        </w:rPr>
+        <w:t>clientes visualizan y</w:t>
+      </w:r>
+      <w:r>
+        <w:rPr>
+          <w:rFonts w:ascii="Arial" w:hAnsi="Arial" w:cs="Arial"/>
+        </w:rPr>
+        <w:t xml:space="preserve"> </w:t>
+      </w:r>
+      <w:r>
+        <w:rPr>
+          <w:rFonts w:ascii="Arial" w:hAnsi="Arial" w:cs="Arial"/>
+        </w:rPr>
+        <w:t xml:space="preserve">se </w:t>
+      </w:r>
+      <w:r>
+        <w:rPr>
+          <w:rFonts w:ascii="Arial" w:hAnsi="Arial" w:cs="Arial"/>
+        </w:rPr>
+        <w:t>comunican directamente, es decir es un interfaz del cliente</w:t>
+      </w:r>
+      <w:r>
+        <w:rPr>
+          <w:rFonts w:ascii="Arial" w:hAnsi="Arial" w:cs="Arial"/>
+        </w:rPr>
+        <w:t xml:space="preserve">, también podemos precisar que el </w:t>
+      </w:r>
+      <w:proofErr w:type="spellStart"/>
+      <w:r>
+        <w:rPr>
+          <w:rFonts w:ascii="Arial" w:hAnsi="Arial" w:cs="Arial"/>
+        </w:rPr>
+        <w:t>frontend</w:t>
+      </w:r>
+      <w:proofErr w:type="spellEnd"/>
+      <w:r>
+        <w:rPr>
+          <w:rFonts w:ascii="Arial" w:hAnsi="Arial" w:cs="Arial"/>
+        </w:rPr>
+        <w:t xml:space="preserve">, es todo lo que se </w:t>
+      </w:r>
+      <w:r>
+        <w:rPr>
+          <w:rFonts w:ascii="Arial" w:hAnsi="Arial" w:cs="Arial"/>
+        </w:rPr>
+        <w:t>observa en la</w:t>
+      </w:r>
+      <w:r>
+        <w:rPr>
+          <w:rFonts w:ascii="Arial" w:hAnsi="Arial" w:cs="Arial"/>
+        </w:rPr>
+        <w:t xml:space="preserve"> pantalla, desde los componentes hasta el esbozo de la página</w:t>
+      </w:r>
+      <w:r>
+        <w:rPr>
+          <w:rFonts w:ascii="Arial" w:hAnsi="Arial" w:cs="Arial"/>
+        </w:rPr>
+        <w:t xml:space="preserve"> (ionos 2024)</w:t>
+      </w:r>
+      <w:r>
+        <w:rPr>
+          <w:rFonts w:ascii="Arial" w:hAnsi="Arial" w:cs="Arial"/>
+        </w:rPr>
+        <w:t>.</w:t>
+      </w:r>
+    </w:p>
+    <w:p>
+      <w:pPr>
+        <w:spacing w:line="480" w:lineRule="auto"/>
+        <w:ind w:left="1407"/>
+        <w:jc w:val="both"/>
+        <w:rPr>
+          <w:rFonts w:ascii="Arial" w:hAnsi="Arial" w:cs="Arial"/>
+        </w:rPr>
+      </w:pPr>
+    </w:p>
+    <w:p>
+      <w:pPr>
+        <w:spacing w:line="480" w:lineRule="auto"/>
+        <w:ind w:left="1407"/>
+        <w:jc w:val="both"/>
+        <w:rPr>
+          <w:rFonts w:ascii="Arial" w:hAnsi="Arial" w:cs="Arial"/>
+          <w:u w:val="single"/>
+        </w:rPr>
+      </w:pPr>
+      <w:proofErr w:type="spellStart"/>
+      <w:r>
+        <w:rPr>
+          <w:rFonts w:ascii="Arial" w:hAnsi="Arial" w:cs="Arial"/>
+          <w:u w:val="single"/>
+        </w:rPr>
+        <w:t>Backend</w:t>
+      </w:r>
+      <w:proofErr w:type="spellEnd"/>
+      <w:r>
+        <w:rPr>
+          <w:rFonts w:ascii="Arial" w:hAnsi="Arial" w:cs="Arial"/>
+          <w:u w:val="single"/>
+        </w:rPr>
+        <w:t>:</w:t>
+      </w:r>
+      <w:r>
+        <w:rPr>
+          <w:rFonts w:ascii="Arial" w:hAnsi="Arial" w:cs="Arial"/>
+        </w:rPr>
+        <w:t xml:space="preserve">  es un </w:t>
+      </w:r>
+      <w:r>
+        <w:rPr>
+          <w:rFonts w:ascii="Arial" w:hAnsi="Arial" w:cs="Arial"/>
+        </w:rPr>
+        <w:t xml:space="preserve">programa </w:t>
+      </w:r>
+      <w:r>
+        <w:rPr>
+          <w:rFonts w:ascii="Arial" w:hAnsi="Arial" w:cs="Arial"/>
+        </w:rPr>
+        <w:t>no observable</w:t>
+      </w:r>
+      <w:r>
+        <w:rPr>
+          <w:rFonts w:ascii="Arial" w:hAnsi="Arial" w:cs="Arial"/>
+        </w:rPr>
+        <w:t xml:space="preserve"> por el cliente</w:t>
+      </w:r>
+      <w:r>
+        <w:rPr>
+          <w:rFonts w:ascii="Arial" w:hAnsi="Arial" w:cs="Arial"/>
+        </w:rPr>
+        <w:t xml:space="preserve">, </w:t>
+      </w:r>
+      <w:r>
+        <w:rPr>
+          <w:rFonts w:ascii="Arial" w:hAnsi="Arial" w:cs="Arial"/>
+        </w:rPr>
+        <w:t>ya que es</w:t>
+      </w:r>
+      <w:r>
+        <w:rPr>
+          <w:rFonts w:ascii="Arial" w:hAnsi="Arial" w:cs="Arial"/>
+        </w:rPr>
+        <w:t xml:space="preserve"> la parte </w:t>
+      </w:r>
+      <w:r>
+        <w:rPr>
+          <w:rFonts w:ascii="Arial" w:hAnsi="Arial" w:cs="Arial"/>
+        </w:rPr>
+        <w:t>lógica</w:t>
+      </w:r>
+      <w:r>
+        <w:rPr>
+          <w:rFonts w:ascii="Arial" w:hAnsi="Arial" w:cs="Arial"/>
+        </w:rPr>
+        <w:t xml:space="preserve">, pero es importante para la articulación del programa, es una subestructura donde se maneja </w:t>
+      </w:r>
+      <w:r>
+        <w:rPr>
+          <w:rFonts w:ascii="Arial" w:hAnsi="Arial" w:cs="Arial"/>
+        </w:rPr>
+        <w:t>la lógica</w:t>
+      </w:r>
+      <w:r>
+        <w:rPr>
+          <w:rFonts w:ascii="Arial" w:hAnsi="Arial" w:cs="Arial"/>
+        </w:rPr>
+        <w:t xml:space="preserve"> del sistema, </w:t>
+      </w:r>
+      <w:r>
+        <w:rPr>
+          <w:rFonts w:ascii="Arial" w:hAnsi="Arial" w:cs="Arial"/>
+        </w:rPr>
+        <w:t xml:space="preserve">es </w:t>
+      </w:r>
+      <w:proofErr w:type="gramStart"/>
+      <w:r>
+        <w:rPr>
+          <w:rFonts w:ascii="Arial" w:hAnsi="Arial" w:cs="Arial"/>
+        </w:rPr>
+        <w:t>decir  acepta</w:t>
+      </w:r>
+      <w:proofErr w:type="gramEnd"/>
+      <w:r>
+        <w:rPr>
+          <w:rFonts w:ascii="Arial" w:hAnsi="Arial" w:cs="Arial"/>
+        </w:rPr>
+        <w:t xml:space="preserve"> y devolver</w:t>
+      </w:r>
+      <w:r>
+        <w:rPr>
+          <w:rFonts w:ascii="Arial" w:hAnsi="Arial" w:cs="Arial"/>
+        </w:rPr>
+        <w:t xml:space="preserve"> </w:t>
+      </w:r>
+      <w:r>
+        <w:rPr>
+          <w:rFonts w:ascii="Arial" w:hAnsi="Arial" w:cs="Arial"/>
+        </w:rPr>
+        <w:t>datos, el</w:t>
+      </w:r>
+      <w:r>
+        <w:rPr>
+          <w:rFonts w:ascii="Arial" w:hAnsi="Arial" w:cs="Arial"/>
+        </w:rPr>
+        <w:t xml:space="preserve"> </w:t>
+      </w:r>
+      <w:proofErr w:type="spellStart"/>
+      <w:r>
+        <w:rPr>
+          <w:rFonts w:ascii="Arial" w:hAnsi="Arial" w:cs="Arial"/>
+        </w:rPr>
+        <w:t>backend</w:t>
+      </w:r>
+      <w:proofErr w:type="spellEnd"/>
+      <w:r>
+        <w:rPr>
+          <w:rFonts w:ascii="Arial" w:hAnsi="Arial" w:cs="Arial"/>
+        </w:rPr>
+        <w:t xml:space="preserve"> es el </w:t>
+      </w:r>
+      <w:r>
+        <w:rPr>
+          <w:rFonts w:ascii="Arial" w:hAnsi="Arial" w:cs="Arial"/>
+        </w:rPr>
+        <w:t>móvil que realiza que todo actúe detrás del interfaz del cliente</w:t>
+      </w:r>
+      <w:r>
+        <w:rPr>
+          <w:rFonts w:ascii="Arial" w:hAnsi="Arial" w:cs="Arial"/>
+        </w:rPr>
+        <w:t xml:space="preserve"> (</w:t>
+      </w:r>
+      <w:proofErr w:type="spellStart"/>
+      <w:r>
+        <w:rPr>
+          <w:rFonts w:ascii="Arial" w:hAnsi="Arial" w:cs="Arial"/>
+        </w:rPr>
+        <w:t>Gluo</w:t>
+      </w:r>
+      <w:proofErr w:type="spellEnd"/>
+      <w:r>
+        <w:rPr>
+          <w:rFonts w:ascii="Arial" w:hAnsi="Arial" w:cs="Arial"/>
+        </w:rPr>
+        <w:t xml:space="preserve"> 2023)</w:t>
+      </w:r>
+    </w:p>
+    <w:p>
+      <w:pPr>
+        <w:spacing w:line="480" w:lineRule="auto"/>
+        <w:ind w:left="1407"/>
+        <w:jc w:val="both"/>
+        <w:rPr>
+          <w:rFonts w:ascii="Arial" w:hAnsi="Arial" w:cs="Arial"/>
+        </w:rPr>
+      </w:pPr>
     </w:p>
     <w:p>
       <w:pPr>
@@ -6344,6 +8062,7 @@
         <w:rPr>
           <w:rFonts w:ascii="Arial" w:hAnsi="Arial" w:cs="Arial"/>
         </w:rPr>
+        <w:lastRenderedPageBreak/>
         <w:t xml:space="preserve">Con el desarrollo e implementación </w:t>
       </w:r>
       <w:r>
@@ -6463,7 +8182,6 @@
         <w:rPr>
           <w:rFonts w:ascii="Arial" w:hAnsi="Arial" w:cs="Arial"/>
         </w:rPr>
-        <w:lastRenderedPageBreak/>
         <w:t>Con el desarrollo e implementación de un sistema de gestión web de préstamos se mejorará la gestión de aportes de capital.</w:t>
       </w:r>
     </w:p>
@@ -6783,6 +8501,7 @@
         <w:rPr>
           <w:rFonts w:ascii="Arial" w:hAnsi="Arial" w:cs="Arial"/>
         </w:rPr>
+        <w:lastRenderedPageBreak/>
         <w:t>Muestra</w:t>
       </w:r>
     </w:p>
@@ -6943,18 +8662,176 @@
         <w:jc w:val="both"/>
         <w:rPr>
           <w:rFonts w:ascii="Arial" w:hAnsi="Arial" w:cs="Arial"/>
+        </w:rPr>
+      </w:pPr>
+      <w:proofErr w:type="spellStart"/>
+      <w:r>
+        <w:rPr>
+          <w:rFonts w:ascii="Arial" w:hAnsi="Arial" w:cs="Arial"/>
+        </w:rPr>
+        <w:t>M</w:t>
+      </w:r>
+      <w:r>
+        <w:rPr>
+          <w:rFonts w:ascii="Arial" w:hAnsi="Arial" w:cs="Arial"/>
+        </w:rPr>
+        <w:t>ercately</w:t>
+      </w:r>
+      <w:proofErr w:type="spellEnd"/>
+      <w:r>
+        <w:rPr>
+          <w:rFonts w:ascii="Arial" w:hAnsi="Arial" w:cs="Arial"/>
+        </w:rPr>
+        <w:t xml:space="preserve"> </w:t>
+      </w:r>
+      <w:r>
+        <w:rPr>
+          <w:rFonts w:ascii="Arial" w:hAnsi="Arial" w:cs="Arial"/>
+        </w:rPr>
+        <w:t>(</w:t>
+      </w:r>
+      <w:r>
+        <w:rPr>
+          <w:rFonts w:ascii="Arial" w:hAnsi="Arial" w:cs="Arial"/>
+        </w:rPr>
+        <w:t>2025</w:t>
+      </w:r>
+      <w:r>
+        <w:rPr>
+          <w:rFonts w:ascii="Arial" w:hAnsi="Arial" w:cs="Arial"/>
+        </w:rPr>
+        <w:t>) Arquitectura</w:t>
+      </w:r>
+      <w:r>
+        <w:rPr>
+          <w:rFonts w:ascii="Arial" w:hAnsi="Arial" w:cs="Arial"/>
+        </w:rPr>
+        <w:t xml:space="preserve"> Hexagonal </w:t>
+      </w:r>
+      <w:r>
+        <w:rPr>
+          <w:rFonts w:ascii="Arial" w:hAnsi="Arial" w:cs="Arial"/>
+        </w:rPr>
+        <w:t xml:space="preserve"> </w:t>
+      </w:r>
+      <w:hyperlink r:id="rId8" w:history="1">
+        <w:r>
+          <w:rPr>
+            <w:rStyle w:val="Hipervnculo"/>
+            <w:rFonts w:ascii="Arial" w:hAnsi="Arial" w:cs="Arial"/>
+          </w:rPr>
+          <w:t>https://blog.mercately.com/sitio-web/que-es-arquitectura-hexagonal</w:t>
+        </w:r>
+      </w:hyperlink>
+    </w:p>
+    <w:p>
+      <w:pPr>
+        <w:pStyle w:val="Prrafodelista"/>
+        <w:spacing w:line="480" w:lineRule="auto"/>
+        <w:ind w:left="1418" w:hanging="709"/>
+        <w:jc w:val="both"/>
+        <w:rPr>
+          <w:rFonts w:ascii="Arial" w:hAnsi="Arial" w:cs="Arial"/>
+        </w:rPr>
+      </w:pPr>
+    </w:p>
+    <w:p>
+      <w:pPr>
+        <w:pStyle w:val="Prrafodelista"/>
+        <w:spacing w:line="480" w:lineRule="auto"/>
+        <w:ind w:left="1418" w:hanging="709"/>
+        <w:jc w:val="both"/>
+        <w:rPr>
+          <w:rFonts w:ascii="Arial" w:hAnsi="Arial" w:cs="Arial"/>
+        </w:rPr>
+      </w:pPr>
+      <w:r>
+        <w:rPr>
+          <w:rFonts w:ascii="Arial" w:hAnsi="Arial" w:cs="Arial"/>
+        </w:rPr>
+        <w:t>Asana (2025) Metodología Ágil XP</w:t>
+      </w:r>
+      <w:r>
+        <w:t xml:space="preserve"> </w:t>
+      </w:r>
+      <w:hyperlink r:id="rId9" w:history="1">
+        <w:r>
+          <w:rPr>
+            <w:rStyle w:val="Hipervnculo"/>
+            <w:rFonts w:ascii="Arial" w:hAnsi="Arial" w:cs="Arial"/>
+          </w:rPr>
+          <w:t>https://asana.com/es/resources/extreme-programming-xp</w:t>
+        </w:r>
+      </w:hyperlink>
+    </w:p>
+    <w:p>
+      <w:pPr>
+        <w:pStyle w:val="Prrafodelista"/>
+        <w:spacing w:line="480" w:lineRule="auto"/>
+        <w:ind w:left="1418" w:hanging="709"/>
+        <w:jc w:val="both"/>
+        <w:rPr>
+          <w:rFonts w:ascii="Arial" w:hAnsi="Arial" w:cs="Arial"/>
+        </w:rPr>
+      </w:pPr>
+    </w:p>
+    <w:p>
+      <w:pPr>
+        <w:pStyle w:val="Prrafodelista"/>
+        <w:spacing w:line="480" w:lineRule="auto"/>
+        <w:ind w:left="1418" w:hanging="709"/>
+        <w:jc w:val="both"/>
+        <w:rPr>
+          <w:rFonts w:ascii="Arial" w:hAnsi="Arial" w:cs="Arial"/>
           <w:b/>
           <w:bCs/>
         </w:rPr>
       </w:pPr>
+      <w:proofErr w:type="spellStart"/>
+      <w:r>
+        <w:rPr>
+          <w:rFonts w:ascii="Arial" w:hAnsi="Arial" w:cs="Arial"/>
+        </w:rPr>
+        <w:t>D</w:t>
+      </w:r>
+      <w:r>
+        <w:rPr>
+          <w:rFonts w:ascii="Arial" w:hAnsi="Arial" w:cs="Arial"/>
+        </w:rPr>
+        <w:t>ocusign</w:t>
+      </w:r>
+      <w:proofErr w:type="spellEnd"/>
+      <w:r>
+        <w:rPr>
+          <w:rFonts w:ascii="Arial" w:hAnsi="Arial" w:cs="Arial"/>
+        </w:rPr>
+        <w:t xml:space="preserve"> </w:t>
+      </w:r>
+      <w:r>
+        <w:rPr>
+          <w:rFonts w:ascii="Arial" w:hAnsi="Arial" w:cs="Arial"/>
+        </w:rPr>
+        <w:t>(</w:t>
+      </w:r>
+      <w:r>
+        <w:rPr>
+          <w:rFonts w:ascii="Arial" w:hAnsi="Arial" w:cs="Arial"/>
+        </w:rPr>
+        <w:t>2021)</w:t>
+      </w:r>
+      <w:r>
+        <w:rPr>
+          <w:rFonts w:ascii="Arial" w:hAnsi="Arial" w:cs="Arial"/>
+        </w:rPr>
+        <w:t xml:space="preserve"> Tecnología de la Información y Comunicaciones</w:t>
+      </w:r>
       <w:r>
         <w:rPr>
           <w:rFonts w:ascii="Arial" w:hAnsi="Arial" w:cs="Arial"/>
           <w:b/>
           <w:bCs/>
         </w:rPr>
-        <w:lastRenderedPageBreak/>
-        <w:t>Gastón</w:t>
+        <w:t>.</w:t>
       </w:r>
       <w:r>
         <w:rPr>
@@ -6962,89 +8839,9 @@
           <w:b/>
           <w:bCs/>
         </w:rPr>
-        <w:t>,</w:t>
-      </w:r>
-      <w:r>
-        <w:rPr>
-          <w:rFonts w:ascii="Arial" w:hAnsi="Arial" w:cs="Arial"/>
-          <w:b/>
-          <w:bCs/>
-        </w:rPr>
-        <w:t xml:space="preserve"> S</w:t>
-      </w:r>
-      <w:r>
-        <w:rPr>
-          <w:rFonts w:ascii="Arial" w:hAnsi="Arial" w:cs="Arial"/>
-          <w:b/>
-          <w:bCs/>
-        </w:rPr>
-        <w:t>. (2024)</w:t>
-      </w:r>
-      <w:r>
-        <w:rPr>
-          <w:rFonts w:ascii="Arial" w:hAnsi="Arial" w:cs="Arial"/>
-          <w:b/>
-          <w:bCs/>
-        </w:rPr>
-        <w:t>.</w:t>
-      </w:r>
-      <w:r>
-        <w:rPr>
-          <w:rFonts w:ascii="Arial" w:hAnsi="Arial" w:cs="Arial"/>
-          <w:b/>
-          <w:bCs/>
-        </w:rPr>
         <w:t xml:space="preserve"> </w:t>
       </w:r>
-      <w:r>
-        <w:rPr>
-          <w:rFonts w:ascii="Arial" w:hAnsi="Arial" w:cs="Arial"/>
-          <w:b/>
-          <w:bCs/>
-        </w:rPr>
-        <w:t>SISTEMAS DE PRÉSTAMOS Y VALOR ACTUAL</w:t>
-      </w:r>
-      <w:r>
-        <w:rPr>
-          <w:rFonts w:ascii="Arial" w:hAnsi="Arial" w:cs="Arial"/>
-          <w:b/>
-          <w:bCs/>
-        </w:rPr>
-        <w:t xml:space="preserve"> </w:t>
-      </w:r>
-      <w:r>
-        <w:rPr>
-          <w:rFonts w:ascii="Arial" w:hAnsi="Arial" w:cs="Arial"/>
-          <w:b/>
-          <w:bCs/>
-        </w:rPr>
-        <w:t>DE ALQUILER</w:t>
-      </w:r>
-      <w:r>
-        <w:rPr>
-          <w:rFonts w:ascii="Arial" w:hAnsi="Arial" w:cs="Arial"/>
-          <w:b/>
-          <w:bCs/>
-        </w:rPr>
-        <w:t xml:space="preserve"> </w:t>
-      </w:r>
-      <w:r>
-        <w:rPr>
-          <w:rFonts w:ascii="Arial" w:hAnsi="Arial" w:cs="Arial"/>
-          <w:b/>
-          <w:bCs/>
-        </w:rPr>
-        <w:t>EN CONTEXTOS INFLACIONARIOS</w:t>
-      </w:r>
-      <w:r>
-        <w:rPr>
-          <w:rFonts w:ascii="Arial" w:hAnsi="Arial" w:cs="Arial"/>
-          <w:b/>
-          <w:bCs/>
-        </w:rPr>
-        <w:t xml:space="preserve">. </w:t>
-      </w:r>
-      <w:hyperlink r:id="rId8" w:history="1">
+      <w:hyperlink r:id="rId10" w:history="1">
         <w:r>
           <w:rPr>
             <w:rStyle w:val="Hipervnculo"/>
@@ -7052,28 +8849,1341 @@
             <w:b/>
             <w:bCs/>
           </w:rPr>
-          <w:t>https://revistas.uns.edu.ar/cea/article/view/4949/2821</w:t>
+          <w:t>https://www.docusign.com/es-mx/blog/TICs</w:t>
         </w:r>
       </w:hyperlink>
-      <w:r>
+    </w:p>
+    <w:p>
+      <w:pPr>
+        <w:pStyle w:val="Prrafodelista"/>
+        <w:spacing w:line="480" w:lineRule="auto"/>
+        <w:ind w:left="1418" w:hanging="709"/>
+        <w:jc w:val="both"/>
         <w:rPr>
           <w:rFonts w:ascii="Arial" w:hAnsi="Arial" w:cs="Arial"/>
           <w:b/>
           <w:bCs/>
         </w:rPr>
-        <w:t>.</w:t>
-      </w:r>
+      </w:pPr>
     </w:p>
     <w:p>
       <w:pPr>
         <w:pStyle w:val="Prrafodelista"/>
         <w:spacing w:line="480" w:lineRule="auto"/>
-        <w:ind w:left="1416" w:hanging="707"/>
+        <w:ind w:left="1418" w:hanging="709"/>
         <w:jc w:val="both"/>
         <w:rPr>
           <w:rFonts w:ascii="Arial" w:hAnsi="Arial" w:cs="Arial"/>
           <w:b/>
           <w:bCs/>
+        </w:rPr>
+      </w:pPr>
+      <w:proofErr w:type="spellStart"/>
+      <w:r>
+        <w:rPr>
+          <w:rFonts w:ascii="Arial" w:hAnsi="Arial" w:cs="Arial"/>
+          <w:b/>
+          <w:bCs/>
+        </w:rPr>
+        <w:t>OpenWebinars</w:t>
+      </w:r>
+      <w:proofErr w:type="spellEnd"/>
+      <w:r>
+        <w:rPr>
+          <w:rFonts w:ascii="Arial" w:hAnsi="Arial" w:cs="Arial"/>
+          <w:b/>
+          <w:bCs/>
+        </w:rPr>
+        <w:t xml:space="preserve"> (2022) definición de Visual Studio </w:t>
+      </w:r>
+      <w:proofErr w:type="spellStart"/>
+      <w:r>
+        <w:rPr>
+          <w:rFonts w:ascii="Arial" w:hAnsi="Arial" w:cs="Arial"/>
+          <w:b/>
+          <w:bCs/>
+        </w:rPr>
+        <w:t>Code</w:t>
+      </w:r>
+      <w:proofErr w:type="spellEnd"/>
+      <w:r>
+        <w:rPr>
+          <w:rFonts w:ascii="Arial" w:hAnsi="Arial" w:cs="Arial"/>
+          <w:b/>
+          <w:bCs/>
+        </w:rPr>
+        <w:t xml:space="preserve"> </w:t>
+      </w:r>
+    </w:p>
+    <w:p>
+      <w:pPr>
+        <w:pStyle w:val="Prrafodelista"/>
+        <w:spacing w:line="480" w:lineRule="auto"/>
+        <w:ind w:left="1418" w:hanging="2"/>
+        <w:jc w:val="both"/>
+        <w:rPr>
+          <w:rFonts w:ascii="Arial" w:hAnsi="Arial" w:cs="Arial"/>
+          <w:b/>
+          <w:bCs/>
+        </w:rPr>
+      </w:pPr>
+      <w:hyperlink r:id="rId11" w:history="1">
+        <w:r>
+          <w:rPr>
+            <w:rStyle w:val="Hipervnculo"/>
+            <w:rFonts w:ascii="Arial" w:hAnsi="Arial" w:cs="Arial"/>
+            <w:b/>
+            <w:bCs/>
+          </w:rPr>
+          <w:t>https://builtin.com/software-engineering-perspectives/nodejs</w:t>
+        </w:r>
+      </w:hyperlink>
+    </w:p>
+    <w:p>
+      <w:pPr>
+        <w:pStyle w:val="Prrafodelista"/>
+        <w:spacing w:line="480" w:lineRule="auto"/>
+        <w:ind w:left="1418" w:hanging="709"/>
+        <w:jc w:val="both"/>
+        <w:rPr>
+          <w:rFonts w:ascii="Arial" w:hAnsi="Arial" w:cs="Arial"/>
+          <w:b/>
+          <w:bCs/>
+        </w:rPr>
+      </w:pPr>
+    </w:p>
+    <w:p>
+      <w:pPr>
+        <w:pStyle w:val="Prrafodelista"/>
+        <w:spacing w:line="480" w:lineRule="auto"/>
+        <w:ind w:left="1418" w:hanging="709"/>
+        <w:jc w:val="both"/>
+        <w:rPr>
+          <w:rFonts w:ascii="Arial" w:hAnsi="Arial" w:cs="Arial"/>
+          <w:b/>
+          <w:bCs/>
+          <w:u w:val="single"/>
+        </w:rPr>
+      </w:pPr>
+      <w:proofErr w:type="spellStart"/>
+      <w:r>
+        <w:rPr>
+          <w:rFonts w:ascii="Arial" w:hAnsi="Arial" w:cs="Arial"/>
+          <w:b/>
+          <w:bCs/>
+        </w:rPr>
+        <w:t>Builtin</w:t>
+      </w:r>
+      <w:proofErr w:type="spellEnd"/>
+      <w:r>
+        <w:rPr>
+          <w:rFonts w:ascii="Arial" w:hAnsi="Arial" w:cs="Arial"/>
+          <w:b/>
+          <w:bCs/>
+        </w:rPr>
+        <w:t xml:space="preserve"> (2023) definición de Node.js </w:t>
+      </w:r>
+      <w:hyperlink r:id="rId12" w:history="1">
+        <w:r>
+          <w:rPr>
+            <w:rStyle w:val="Hipervnculo"/>
+            <w:rFonts w:ascii="Arial" w:hAnsi="Arial" w:cs="Arial"/>
+            <w:b/>
+            <w:bCs/>
+          </w:rPr>
+          <w:t>https://builtin.com/software-engineering-perspectives/nodejs</w:t>
+        </w:r>
+      </w:hyperlink>
+    </w:p>
+    <w:p>
+      <w:pPr>
+        <w:pStyle w:val="Prrafodelista"/>
+        <w:spacing w:line="480" w:lineRule="auto"/>
+        <w:ind w:left="1418" w:hanging="709"/>
+        <w:jc w:val="both"/>
+        <w:rPr>
+          <w:rFonts w:ascii="Arial" w:hAnsi="Arial" w:cs="Arial"/>
+          <w:b/>
+          <w:bCs/>
+          <w:u w:val="single"/>
+        </w:rPr>
+      </w:pPr>
+    </w:p>
+    <w:p>
+      <w:pPr>
+        <w:pStyle w:val="Prrafodelista"/>
+        <w:spacing w:line="480" w:lineRule="auto"/>
+        <w:ind w:left="1418" w:hanging="709"/>
+        <w:jc w:val="both"/>
+        <w:rPr>
+          <w:rFonts w:ascii="Arial" w:hAnsi="Arial" w:cs="Arial"/>
+          <w:b/>
+          <w:bCs/>
+        </w:rPr>
+      </w:pPr>
+      <w:r>
+        <w:rPr>
+          <w:rFonts w:ascii="Arial" w:hAnsi="Arial" w:cs="Arial"/>
+          <w:b/>
+          <w:bCs/>
+        </w:rPr>
+        <w:t xml:space="preserve">Hostinger (2023) definición de </w:t>
+      </w:r>
+      <w:proofErr w:type="spellStart"/>
+      <w:r>
+        <w:rPr>
+          <w:rFonts w:ascii="Arial" w:hAnsi="Arial" w:cs="Arial"/>
+          <w:b/>
+          <w:bCs/>
+        </w:rPr>
+        <w:t>react</w:t>
+      </w:r>
+      <w:proofErr w:type="spellEnd"/>
+      <w:r>
+        <w:rPr>
+          <w:rFonts w:ascii="Arial" w:hAnsi="Arial" w:cs="Arial"/>
+          <w:b/>
+          <w:bCs/>
+        </w:rPr>
+        <w:t xml:space="preserve"> </w:t>
+      </w:r>
+      <w:hyperlink r:id="rId13" w:history="1">
+        <w:r>
+          <w:rPr>
+            <w:rStyle w:val="Hipervnculo"/>
+            <w:rFonts w:ascii="Arial" w:hAnsi="Arial" w:cs="Arial"/>
+            <w:b/>
+            <w:bCs/>
+          </w:rPr>
+          <w:t>https://www.hostinger.com/es/tutoriales/que-es-react</w:t>
+        </w:r>
+      </w:hyperlink>
+    </w:p>
+    <w:p>
+      <w:pPr>
+        <w:pStyle w:val="Prrafodelista"/>
+        <w:spacing w:line="480" w:lineRule="auto"/>
+        <w:ind w:left="1418" w:hanging="709"/>
+        <w:jc w:val="both"/>
+        <w:rPr>
+          <w:rFonts w:ascii="Arial" w:hAnsi="Arial" w:cs="Arial"/>
+          <w:b/>
+          <w:bCs/>
+        </w:rPr>
+      </w:pPr>
+    </w:p>
+    <w:p>
+      <w:pPr>
+        <w:pStyle w:val="Prrafodelista"/>
+        <w:spacing w:line="480" w:lineRule="auto"/>
+        <w:ind w:left="1418" w:hanging="709"/>
+        <w:jc w:val="both"/>
+      </w:pPr>
+      <w:r>
+        <w:rPr>
+          <w:rFonts w:ascii="Arial" w:hAnsi="Arial" w:cs="Arial"/>
+        </w:rPr>
+        <w:lastRenderedPageBreak/>
+        <w:t>M</w:t>
+      </w:r>
+      <w:r>
+        <w:rPr>
+          <w:rFonts w:ascii="Arial" w:hAnsi="Arial" w:cs="Arial"/>
+        </w:rPr>
+        <w:t xml:space="preserve">ozilla </w:t>
+      </w:r>
+      <w:proofErr w:type="spellStart"/>
+      <w:r>
+        <w:rPr>
+          <w:rFonts w:ascii="Arial" w:hAnsi="Arial" w:cs="Arial"/>
+        </w:rPr>
+        <w:t>developer</w:t>
+      </w:r>
+      <w:proofErr w:type="spellEnd"/>
+      <w:r>
+        <w:rPr>
+          <w:rFonts w:ascii="Arial" w:hAnsi="Arial" w:cs="Arial"/>
+        </w:rPr>
+        <w:t xml:space="preserve"> (2024) definición de Express </w:t>
+      </w:r>
+      <w:r>
+        <w:rPr>
+          <w:rFonts w:ascii="Arial" w:hAnsi="Arial" w:cs="Arial"/>
+        </w:rPr>
+        <w:t xml:space="preserve">  </w:t>
+      </w:r>
+      <w:hyperlink r:id="rId14" w:history="1">
+        <w:r>
+          <w:rPr>
+            <w:rStyle w:val="Hipervnculo"/>
+          </w:rPr>
+          <w:t>https://developer.mozilla.org/es/docs/Learn_web_development/Extensions/Server-side/Express_Nodejs/Introduction</w:t>
+        </w:r>
+      </w:hyperlink>
+    </w:p>
+    <w:p>
+      <w:pPr>
+        <w:pStyle w:val="Prrafodelista"/>
+        <w:spacing w:line="480" w:lineRule="auto"/>
+        <w:ind w:left="1418" w:hanging="709"/>
+        <w:jc w:val="both"/>
+        <w:rPr>
+          <w:rStyle w:val="Hipervnculo"/>
+          <w:rFonts w:ascii="Arial" w:hAnsi="Arial" w:cs="Arial"/>
+        </w:rPr>
+      </w:pPr>
+    </w:p>
+    <w:p>
+      <w:pPr>
+        <w:pStyle w:val="Prrafodelista"/>
+        <w:spacing w:line="480" w:lineRule="auto"/>
+        <w:ind w:left="1418" w:hanging="709"/>
+        <w:jc w:val="both"/>
+        <w:rPr>
+          <w:rStyle w:val="Hipervnculo"/>
+          <w:rFonts w:ascii="Arial" w:hAnsi="Arial" w:cs="Arial"/>
+        </w:rPr>
+      </w:pPr>
+      <w:r>
+        <w:rPr>
+          <w:rFonts w:ascii="Arial" w:hAnsi="Arial" w:cs="Arial"/>
+        </w:rPr>
+        <w:t xml:space="preserve">Seidor (2023) definición de </w:t>
+      </w:r>
+      <w:proofErr w:type="spellStart"/>
+      <w:r>
+        <w:rPr>
+          <w:rFonts w:ascii="Arial" w:hAnsi="Arial" w:cs="Arial"/>
+        </w:rPr>
+        <w:t>Firebase</w:t>
+      </w:r>
+      <w:proofErr w:type="spellEnd"/>
+      <w:r>
+        <w:rPr>
+          <w:rFonts w:ascii="Arial" w:hAnsi="Arial" w:cs="Arial"/>
+        </w:rPr>
+        <w:t xml:space="preserve">  </w:t>
+      </w:r>
+      <w:hyperlink r:id="rId15" w:history="1">
+        <w:r>
+          <w:rPr>
+            <w:rStyle w:val="Hipervnculo"/>
+            <w:rFonts w:ascii="Arial" w:hAnsi="Arial" w:cs="Arial"/>
+          </w:rPr>
+          <w:t>https://www.seidor.com/es-pe/blog/firebase-que-es</w:t>
+        </w:r>
+      </w:hyperlink>
+    </w:p>
+    <w:p>
+      <w:pPr>
+        <w:pStyle w:val="Prrafodelista"/>
+        <w:spacing w:line="480" w:lineRule="auto"/>
+        <w:ind w:left="1418" w:hanging="709"/>
+        <w:jc w:val="both"/>
+        <w:rPr>
+          <w:rFonts w:ascii="Arial" w:hAnsi="Arial" w:cs="Arial"/>
+          <w:u w:val="single"/>
+        </w:rPr>
+      </w:pPr>
+      <w:proofErr w:type="spellStart"/>
+      <w:r>
+        <w:rPr>
+          <w:rFonts w:ascii="Arial" w:hAnsi="Arial" w:cs="Arial"/>
+        </w:rPr>
+        <w:t>Sydle</w:t>
+      </w:r>
+      <w:proofErr w:type="spellEnd"/>
+      <w:r>
+        <w:rPr>
+          <w:rFonts w:ascii="Arial" w:hAnsi="Arial" w:cs="Arial"/>
+        </w:rPr>
+        <w:t xml:space="preserve"> (2025) definición de </w:t>
+      </w:r>
+      <w:r>
+        <w:rPr>
+          <w:rFonts w:ascii="Arial" w:hAnsi="Arial" w:cs="Arial"/>
+        </w:rPr>
+        <w:t xml:space="preserve">Test Driver </w:t>
+      </w:r>
+      <w:proofErr w:type="spellStart"/>
+      <w:r>
+        <w:rPr>
+          <w:rFonts w:ascii="Arial" w:hAnsi="Arial" w:cs="Arial"/>
+        </w:rPr>
+        <w:t>Development</w:t>
+      </w:r>
+      <w:proofErr w:type="spellEnd"/>
+      <w:r>
+        <w:rPr>
+          <w:rFonts w:ascii="Arial" w:hAnsi="Arial" w:cs="Arial"/>
+        </w:rPr>
+        <w:t xml:space="preserve"> (TDD)</w:t>
+      </w:r>
+      <w:r>
+        <w:rPr>
+          <w:rFonts w:ascii="Arial" w:hAnsi="Arial" w:cs="Arial"/>
+          <w:u w:val="single"/>
+        </w:rPr>
+        <w:t xml:space="preserve"> </w:t>
+      </w:r>
+      <w:hyperlink r:id="rId16" w:history="1">
+        <w:r>
+          <w:rPr>
+            <w:rStyle w:val="Hipervnculo"/>
+            <w:rFonts w:ascii="Arial" w:hAnsi="Arial" w:cs="Arial"/>
+          </w:rPr>
+          <w:t>https://www.sydle.com/es/blog/tdd-675b48495e207065591797a3</w:t>
+        </w:r>
+      </w:hyperlink>
+    </w:p>
+    <w:p>
+      <w:pPr>
+        <w:pStyle w:val="Prrafodelista"/>
+        <w:spacing w:line="480" w:lineRule="auto"/>
+        <w:ind w:left="1418" w:hanging="709"/>
+        <w:jc w:val="both"/>
+        <w:rPr>
+          <w:rFonts w:ascii="Arial" w:hAnsi="Arial" w:cs="Arial"/>
+          <w:u w:val="single"/>
+        </w:rPr>
+      </w:pPr>
+    </w:p>
+    <w:p>
+      <w:pPr>
+        <w:pStyle w:val="Prrafodelista"/>
+        <w:spacing w:line="480" w:lineRule="auto"/>
+        <w:ind w:left="1418" w:hanging="709"/>
+        <w:jc w:val="both"/>
+        <w:rPr>
+          <w:rFonts w:ascii="Arial" w:hAnsi="Arial" w:cs="Arial"/>
+        </w:rPr>
+      </w:pPr>
+      <w:proofErr w:type="spellStart"/>
+      <w:r>
+        <w:rPr>
+          <w:rFonts w:ascii="Arial" w:hAnsi="Arial" w:cs="Arial"/>
+        </w:rPr>
+        <w:t>Xataka</w:t>
+      </w:r>
+      <w:proofErr w:type="spellEnd"/>
+      <w:r>
+        <w:rPr>
+          <w:rFonts w:ascii="Arial" w:hAnsi="Arial" w:cs="Arial"/>
+        </w:rPr>
+        <w:t xml:space="preserve"> </w:t>
+      </w:r>
+      <w:r>
+        <w:rPr>
+          <w:rFonts w:ascii="Arial" w:hAnsi="Arial" w:cs="Arial"/>
+        </w:rPr>
+        <w:t>(</w:t>
+      </w:r>
+      <w:r>
+        <w:rPr>
+          <w:rFonts w:ascii="Arial" w:hAnsi="Arial" w:cs="Arial"/>
+        </w:rPr>
+        <w:t>2025</w:t>
+      </w:r>
+      <w:r>
+        <w:rPr>
+          <w:rFonts w:ascii="Arial" w:hAnsi="Arial" w:cs="Arial"/>
+        </w:rPr>
+        <w:t xml:space="preserve">) definición de </w:t>
+      </w:r>
+      <w:proofErr w:type="spellStart"/>
+      <w:r>
+        <w:rPr>
+          <w:rFonts w:ascii="Arial" w:hAnsi="Arial" w:cs="Arial"/>
+        </w:rPr>
+        <w:t>DeepSeek</w:t>
+      </w:r>
+      <w:proofErr w:type="spellEnd"/>
+      <w:r>
+        <w:t xml:space="preserve"> </w:t>
+      </w:r>
+      <w:hyperlink r:id="rId17" w:history="1">
+        <w:r>
+          <w:rPr>
+            <w:rStyle w:val="Hipervnculo"/>
+            <w:rFonts w:ascii="Arial" w:hAnsi="Arial" w:cs="Arial"/>
+          </w:rPr>
+          <w:t>https://www.xataka.com/basics/deepseek-que-como-funciona-que-opciones-tiene-esta-inteligencia-artificial</w:t>
+        </w:r>
+      </w:hyperlink>
+    </w:p>
+    <w:p>
+      <w:pPr>
+        <w:pStyle w:val="Prrafodelista"/>
+        <w:spacing w:line="480" w:lineRule="auto"/>
+        <w:ind w:left="1418" w:hanging="709"/>
+        <w:jc w:val="both"/>
+        <w:rPr>
+          <w:rFonts w:ascii="Arial" w:hAnsi="Arial" w:cs="Arial"/>
+        </w:rPr>
+      </w:pPr>
+    </w:p>
+    <w:p>
+      <w:pPr>
+        <w:pStyle w:val="Prrafodelista"/>
+        <w:spacing w:line="480" w:lineRule="auto"/>
+        <w:ind w:left="1418" w:hanging="709"/>
+        <w:jc w:val="both"/>
+        <w:rPr>
+          <w:rFonts w:ascii="Arial" w:hAnsi="Arial" w:cs="Arial"/>
+        </w:rPr>
+      </w:pPr>
+      <w:r>
+        <w:rPr>
+          <w:rFonts w:ascii="Arial" w:hAnsi="Arial" w:cs="Arial"/>
+        </w:rPr>
+        <w:t>Telefónica</w:t>
+      </w:r>
+      <w:r>
+        <w:rPr>
+          <w:rFonts w:ascii="Arial" w:hAnsi="Arial" w:cs="Arial"/>
+        </w:rPr>
+        <w:t xml:space="preserve"> </w:t>
+      </w:r>
+      <w:r>
+        <w:rPr>
+          <w:rFonts w:ascii="Arial" w:hAnsi="Arial" w:cs="Arial"/>
+        </w:rPr>
+        <w:t>(</w:t>
+      </w:r>
+      <w:r>
+        <w:rPr>
+          <w:rFonts w:ascii="Arial" w:hAnsi="Arial" w:cs="Arial"/>
+        </w:rPr>
+        <w:t>2023</w:t>
+      </w:r>
+      <w:r>
+        <w:rPr>
+          <w:rFonts w:ascii="Arial" w:hAnsi="Arial" w:cs="Arial"/>
+        </w:rPr>
+        <w:t>) definición</w:t>
+      </w:r>
+      <w:r>
+        <w:rPr>
+          <w:rFonts w:ascii="Arial" w:hAnsi="Arial" w:cs="Arial"/>
+        </w:rPr>
+        <w:t xml:space="preserve"> de </w:t>
+      </w:r>
+      <w:proofErr w:type="spellStart"/>
+      <w:r>
+        <w:rPr>
+          <w:rFonts w:ascii="Arial" w:hAnsi="Arial" w:cs="Arial"/>
+        </w:rPr>
+        <w:t>ChatDTP</w:t>
+      </w:r>
+      <w:proofErr w:type="spellEnd"/>
+      <w:r>
+        <w:rPr>
+          <w:rFonts w:ascii="Arial" w:hAnsi="Arial" w:cs="Arial"/>
+        </w:rPr>
+        <w:t xml:space="preserve"> </w:t>
+      </w:r>
+      <w:hyperlink r:id="rId18" w:history="1">
+        <w:r>
+          <w:rPr>
+            <w:rStyle w:val="Hipervnculo"/>
+            <w:rFonts w:ascii="Arial" w:hAnsi="Arial" w:cs="Arial"/>
+          </w:rPr>
+          <w:t>https://www.telefonica.com/es/sala-comunicacion/blog/chatgpt-que-es-para-que-sirve-y-como-usarlo/</w:t>
+        </w:r>
+      </w:hyperlink>
+    </w:p>
+    <w:p>
+      <w:pPr>
+        <w:pStyle w:val="Prrafodelista"/>
+        <w:spacing w:line="480" w:lineRule="auto"/>
+        <w:ind w:left="1418" w:hanging="709"/>
+        <w:jc w:val="both"/>
+        <w:rPr>
+          <w:rFonts w:ascii="Arial" w:hAnsi="Arial" w:cs="Arial"/>
+        </w:rPr>
+      </w:pPr>
+    </w:p>
+    <w:p>
+      <w:pPr>
+        <w:pStyle w:val="Prrafodelista"/>
+        <w:spacing w:line="480" w:lineRule="auto"/>
+        <w:ind w:left="1418" w:hanging="709"/>
+        <w:jc w:val="both"/>
+        <w:rPr>
+          <w:rFonts w:ascii="Arial" w:hAnsi="Arial" w:cs="Arial"/>
+        </w:rPr>
+      </w:pPr>
+      <w:r>
+        <w:rPr>
+          <w:rFonts w:ascii="Arial" w:hAnsi="Arial" w:cs="Arial"/>
+        </w:rPr>
+        <w:t xml:space="preserve">Formadores </w:t>
+      </w:r>
+      <w:r>
+        <w:rPr>
+          <w:rFonts w:ascii="Arial" w:hAnsi="Arial" w:cs="Arial"/>
+        </w:rPr>
+        <w:t>(</w:t>
+      </w:r>
+      <w:r>
+        <w:rPr>
+          <w:rFonts w:ascii="Arial" w:hAnsi="Arial" w:cs="Arial"/>
+        </w:rPr>
+        <w:t>2023)</w:t>
+      </w:r>
+      <w:r>
+        <w:rPr>
+          <w:rFonts w:ascii="Arial" w:hAnsi="Arial" w:cs="Arial"/>
+        </w:rPr>
+        <w:t xml:space="preserve"> definición de </w:t>
+      </w:r>
+      <w:proofErr w:type="spellStart"/>
+      <w:r>
+        <w:rPr>
+          <w:rFonts w:ascii="Arial" w:hAnsi="Arial" w:cs="Arial"/>
+        </w:rPr>
+        <w:t>Postman</w:t>
+      </w:r>
+      <w:proofErr w:type="spellEnd"/>
+      <w:r>
+        <w:rPr>
+          <w:rFonts w:ascii="Arial" w:hAnsi="Arial" w:cs="Arial"/>
+        </w:rPr>
+        <w:t xml:space="preserve"> </w:t>
+      </w:r>
+      <w:hyperlink r:id="rId19" w:history="1">
+        <w:r>
+          <w:rPr>
+            <w:rStyle w:val="Hipervnculo"/>
+            <w:rFonts w:ascii="Arial" w:hAnsi="Arial" w:cs="Arial"/>
+          </w:rPr>
+          <w:t>https://formadoresit.es/que-es-postman-cuales-son-sus-principales-ventajas/</w:t>
+        </w:r>
+      </w:hyperlink>
+    </w:p>
+    <w:p>
+      <w:pPr>
+        <w:pStyle w:val="Prrafodelista"/>
+        <w:spacing w:line="480" w:lineRule="auto"/>
+        <w:ind w:left="1418" w:hanging="709"/>
+        <w:jc w:val="both"/>
+        <w:rPr>
+          <w:rFonts w:ascii="Arial" w:hAnsi="Arial" w:cs="Arial"/>
+        </w:rPr>
+      </w:pPr>
+    </w:p>
+    <w:p>
+      <w:pPr>
+        <w:pStyle w:val="Prrafodelista"/>
+        <w:spacing w:line="480" w:lineRule="auto"/>
+        <w:ind w:left="1418" w:hanging="709"/>
+        <w:jc w:val="both"/>
+        <w:rPr>
+          <w:rFonts w:ascii="Arial" w:hAnsi="Arial" w:cs="Arial"/>
+        </w:rPr>
+      </w:pPr>
+      <w:r>
+        <w:rPr>
+          <w:rFonts w:ascii="Arial" w:hAnsi="Arial" w:cs="Arial"/>
+        </w:rPr>
+        <w:t xml:space="preserve">Ionos (2022) definición de GitHub </w:t>
+      </w:r>
+      <w:hyperlink r:id="rId20" w:history="1">
+        <w:r>
+          <w:rPr>
+            <w:rStyle w:val="Hipervnculo"/>
+            <w:rFonts w:ascii="Arial" w:hAnsi="Arial" w:cs="Arial"/>
+          </w:rPr>
+          <w:t>https://www.ionos.com/es-us/digitalguide/paginas-web/desarrollo-web/github/</w:t>
+        </w:r>
+      </w:hyperlink>
+    </w:p>
+    <w:p>
+      <w:pPr>
+        <w:pStyle w:val="Prrafodelista"/>
+        <w:spacing w:line="480" w:lineRule="auto"/>
+        <w:ind w:left="1418" w:hanging="709"/>
+        <w:jc w:val="both"/>
+        <w:rPr>
+          <w:rFonts w:ascii="Arial" w:hAnsi="Arial" w:cs="Arial"/>
+        </w:rPr>
+      </w:pPr>
+    </w:p>
+    <w:p>
+      <w:pPr>
+        <w:pStyle w:val="Prrafodelista"/>
+        <w:spacing w:line="480" w:lineRule="auto"/>
+        <w:ind w:left="1418" w:hanging="709"/>
+        <w:jc w:val="both"/>
+        <w:rPr>
+          <w:rFonts w:ascii="Arial" w:hAnsi="Arial" w:cs="Arial"/>
+        </w:rPr>
+      </w:pPr>
+      <w:proofErr w:type="spellStart"/>
+      <w:r>
+        <w:rPr>
+          <w:rFonts w:ascii="Arial" w:hAnsi="Arial" w:cs="Arial"/>
+        </w:rPr>
+        <w:t>GeeksforGeeks</w:t>
+      </w:r>
+      <w:proofErr w:type="spellEnd"/>
+      <w:r>
+        <w:rPr>
+          <w:rFonts w:ascii="Arial" w:hAnsi="Arial" w:cs="Arial"/>
+        </w:rPr>
+        <w:t xml:space="preserve"> </w:t>
+      </w:r>
+      <w:r>
+        <w:rPr>
+          <w:rFonts w:ascii="Arial" w:hAnsi="Arial" w:cs="Arial"/>
+        </w:rPr>
+        <w:t>(</w:t>
+      </w:r>
+      <w:r>
+        <w:rPr>
+          <w:rFonts w:ascii="Arial" w:hAnsi="Arial" w:cs="Arial"/>
+        </w:rPr>
+        <w:t>2024)</w:t>
+      </w:r>
+      <w:r>
+        <w:rPr>
+          <w:rFonts w:ascii="Arial" w:hAnsi="Arial" w:cs="Arial"/>
+        </w:rPr>
+        <w:t xml:space="preserve"> definición de </w:t>
+      </w:r>
+      <w:proofErr w:type="spellStart"/>
+      <w:r>
+        <w:rPr>
+          <w:rFonts w:ascii="Arial" w:hAnsi="Arial" w:cs="Arial"/>
+        </w:rPr>
+        <w:t>Thunder</w:t>
+      </w:r>
+      <w:proofErr w:type="spellEnd"/>
+      <w:r>
+        <w:rPr>
+          <w:rFonts w:ascii="Arial" w:hAnsi="Arial" w:cs="Arial"/>
+        </w:rPr>
+        <w:t xml:space="preserve"> Client</w:t>
+      </w:r>
+      <w:r>
+        <w:rPr>
+          <w:rFonts w:ascii="Arial" w:hAnsi="Arial" w:cs="Arial"/>
+        </w:rPr>
+        <w:t xml:space="preserve"> </w:t>
+      </w:r>
+      <w:hyperlink r:id="rId21" w:history="1">
+        <w:r>
+          <w:rPr>
+            <w:rStyle w:val="Hipervnculo"/>
+            <w:rFonts w:ascii="Arial" w:hAnsi="Arial" w:cs="Arial"/>
+          </w:rPr>
+          <w:t>https://www.geeksforgeeks.org/introduction-to-thunder-client-for-api-development/</w:t>
+        </w:r>
+      </w:hyperlink>
+    </w:p>
+    <w:p>
+      <w:pPr>
+        <w:pStyle w:val="Prrafodelista"/>
+        <w:spacing w:line="480" w:lineRule="auto"/>
+        <w:ind w:left="1418" w:hanging="709"/>
+        <w:jc w:val="both"/>
+        <w:rPr>
+          <w:rFonts w:ascii="Arial" w:hAnsi="Arial" w:cs="Arial"/>
+        </w:rPr>
+      </w:pPr>
+    </w:p>
+    <w:p>
+      <w:pPr>
+        <w:spacing w:line="480" w:lineRule="auto"/>
+        <w:ind w:left="1418" w:hanging="709"/>
+        <w:jc w:val="both"/>
+        <w:rPr>
+          <w:rFonts w:ascii="Arial" w:hAnsi="Arial" w:cs="Arial"/>
+        </w:rPr>
+      </w:pPr>
+      <w:r>
+        <w:rPr>
+          <w:rFonts w:ascii="Arial" w:hAnsi="Arial" w:cs="Arial"/>
+        </w:rPr>
+        <w:t xml:space="preserve">IMMUNE </w:t>
+      </w:r>
+      <w:proofErr w:type="spellStart"/>
+      <w:r>
+        <w:rPr>
+          <w:rFonts w:ascii="Arial" w:hAnsi="Arial" w:cs="Arial"/>
+        </w:rPr>
+        <w:t>Technology</w:t>
+      </w:r>
+      <w:proofErr w:type="spellEnd"/>
+      <w:r>
+        <w:rPr>
+          <w:rFonts w:ascii="Arial" w:hAnsi="Arial" w:cs="Arial"/>
+        </w:rPr>
+        <w:t xml:space="preserve"> </w:t>
+      </w:r>
+      <w:proofErr w:type="spellStart"/>
+      <w:r>
+        <w:rPr>
+          <w:rFonts w:ascii="Arial" w:hAnsi="Arial" w:cs="Arial"/>
+        </w:rPr>
+        <w:t>Institute</w:t>
+      </w:r>
+      <w:proofErr w:type="spellEnd"/>
+      <w:r>
+        <w:rPr>
+          <w:rFonts w:ascii="Arial" w:hAnsi="Arial" w:cs="Arial"/>
+        </w:rPr>
+        <w:t xml:space="preserve"> </w:t>
+      </w:r>
+      <w:r>
+        <w:rPr>
+          <w:rFonts w:ascii="Arial" w:hAnsi="Arial" w:cs="Arial"/>
+        </w:rPr>
+        <w:t>(</w:t>
+      </w:r>
+      <w:r>
+        <w:rPr>
+          <w:rFonts w:ascii="Arial" w:hAnsi="Arial" w:cs="Arial"/>
+        </w:rPr>
+        <w:t>2022)</w:t>
+      </w:r>
+      <w:r>
+        <w:rPr>
+          <w:rFonts w:ascii="Arial" w:hAnsi="Arial" w:cs="Arial"/>
+        </w:rPr>
+        <w:t xml:space="preserve"> definición de </w:t>
+      </w:r>
+      <w:proofErr w:type="spellStart"/>
+      <w:r>
+        <w:rPr>
+          <w:rFonts w:ascii="Arial" w:hAnsi="Arial" w:cs="Arial"/>
+        </w:rPr>
+        <w:t>Type</w:t>
+      </w:r>
+      <w:proofErr w:type="spellEnd"/>
+      <w:r>
+        <w:rPr>
+          <w:rFonts w:ascii="Arial" w:hAnsi="Arial" w:cs="Arial"/>
+        </w:rPr>
+        <w:t xml:space="preserve"> Script </w:t>
+      </w:r>
+      <w:hyperlink r:id="rId22" w:history="1">
+        <w:r>
+          <w:rPr>
+            <w:rStyle w:val="Hipervnculo"/>
+            <w:rFonts w:ascii="Arial" w:hAnsi="Arial" w:cs="Arial"/>
+          </w:rPr>
+          <w:t>https://immune.institute/blog/typescript-que-es-como-se-diferencia-javascript/</w:t>
+        </w:r>
+      </w:hyperlink>
+    </w:p>
+    <w:p>
+      <w:pPr>
+        <w:spacing w:line="480" w:lineRule="auto"/>
+        <w:ind w:left="1418" w:hanging="709"/>
+        <w:jc w:val="both"/>
+        <w:rPr>
+          <w:rFonts w:ascii="Arial" w:hAnsi="Arial" w:cs="Arial"/>
+        </w:rPr>
+      </w:pPr>
+    </w:p>
+    <w:p>
+      <w:pPr>
+        <w:spacing w:line="480" w:lineRule="auto"/>
+        <w:ind w:left="1418" w:hanging="709"/>
+        <w:jc w:val="both"/>
+        <w:rPr>
+          <w:rFonts w:ascii="Arial" w:hAnsi="Arial" w:cs="Arial"/>
+        </w:rPr>
+      </w:pPr>
+      <w:proofErr w:type="spellStart"/>
+      <w:r>
+        <w:rPr>
+          <w:rFonts w:ascii="Arial" w:hAnsi="Arial" w:cs="Arial"/>
+        </w:rPr>
+        <w:t>Codacy</w:t>
+      </w:r>
+      <w:proofErr w:type="spellEnd"/>
+      <w:r>
+        <w:rPr>
+          <w:rFonts w:ascii="Arial" w:hAnsi="Arial" w:cs="Arial"/>
+        </w:rPr>
+        <w:t xml:space="preserve"> </w:t>
+      </w:r>
+      <w:r>
+        <w:rPr>
+          <w:rFonts w:ascii="Arial" w:hAnsi="Arial" w:cs="Arial"/>
+        </w:rPr>
+        <w:t>(</w:t>
+      </w:r>
+      <w:r>
+        <w:rPr>
+          <w:rFonts w:ascii="Arial" w:hAnsi="Arial" w:cs="Arial"/>
+        </w:rPr>
+        <w:t>2023</w:t>
+      </w:r>
+      <w:r>
+        <w:rPr>
+          <w:rFonts w:ascii="Arial" w:hAnsi="Arial" w:cs="Arial"/>
+        </w:rPr>
+        <w:t>) definición de Código Limpio</w:t>
+      </w:r>
+      <w:r>
+        <w:t xml:space="preserve"> </w:t>
+      </w:r>
+      <w:hyperlink r:id="rId23" w:history="1">
+        <w:r>
+          <w:rPr>
+            <w:rStyle w:val="Hipervnculo"/>
+            <w:rFonts w:ascii="Arial" w:hAnsi="Arial" w:cs="Arial"/>
+          </w:rPr>
+          <w:t>https://blog.codacy.com/what-is-clean-code</w:t>
+        </w:r>
+      </w:hyperlink>
+    </w:p>
+    <w:p>
+      <w:pPr>
+        <w:spacing w:line="480" w:lineRule="auto"/>
+        <w:ind w:left="1418" w:hanging="709"/>
+        <w:jc w:val="both"/>
+        <w:rPr>
+          <w:rFonts w:ascii="Arial" w:hAnsi="Arial" w:cs="Arial"/>
+        </w:rPr>
+      </w:pPr>
+    </w:p>
+    <w:p>
+      <w:pPr>
+        <w:spacing w:line="480" w:lineRule="auto"/>
+        <w:ind w:left="1418" w:hanging="852"/>
+        <w:jc w:val="both"/>
+        <w:rPr>
+          <w:rFonts w:ascii="Arial" w:hAnsi="Arial" w:cs="Arial"/>
+        </w:rPr>
+      </w:pPr>
+      <w:proofErr w:type="spellStart"/>
+      <w:r>
+        <w:rPr>
+          <w:rFonts w:ascii="Arial" w:hAnsi="Arial" w:cs="Arial"/>
+        </w:rPr>
+        <w:t>QuestionPro</w:t>
+      </w:r>
+      <w:proofErr w:type="spellEnd"/>
+      <w:r>
+        <w:rPr>
+          <w:rFonts w:ascii="Arial" w:hAnsi="Arial" w:cs="Arial"/>
+        </w:rPr>
+        <w:t xml:space="preserve"> </w:t>
+      </w:r>
+      <w:r>
+        <w:rPr>
+          <w:rFonts w:ascii="Arial" w:hAnsi="Arial" w:cs="Arial"/>
+        </w:rPr>
+        <w:t>(</w:t>
+      </w:r>
+      <w:r>
+        <w:rPr>
+          <w:rFonts w:ascii="Arial" w:hAnsi="Arial" w:cs="Arial"/>
+        </w:rPr>
+        <w:t>2022</w:t>
+      </w:r>
+      <w:r>
+        <w:rPr>
+          <w:rFonts w:ascii="Arial" w:hAnsi="Arial" w:cs="Arial"/>
+        </w:rPr>
+        <w:t>) definición</w:t>
+      </w:r>
+      <w:r>
+        <w:rPr>
+          <w:rFonts w:ascii="Arial" w:hAnsi="Arial" w:cs="Arial"/>
+        </w:rPr>
+        <w:t xml:space="preserve"> de </w:t>
+      </w:r>
+      <w:r>
+        <w:rPr>
+          <w:rFonts w:ascii="Arial" w:hAnsi="Arial" w:cs="Arial"/>
+        </w:rPr>
+        <w:t xml:space="preserve">IBM SPSS </w:t>
+      </w:r>
+      <w:hyperlink r:id="rId24" w:history="1">
+        <w:r>
+          <w:rPr>
+            <w:rStyle w:val="Hipervnculo"/>
+            <w:rFonts w:ascii="Arial" w:hAnsi="Arial" w:cs="Arial"/>
+          </w:rPr>
+          <w:t>https://www.questionpro.com/es/que-es-spss.html</w:t>
+        </w:r>
+      </w:hyperlink>
+    </w:p>
+    <w:p>
+      <w:pPr>
+        <w:spacing w:line="480" w:lineRule="auto"/>
+        <w:ind w:left="1418" w:hanging="852"/>
+        <w:jc w:val="both"/>
+        <w:rPr>
+          <w:rFonts w:ascii="Arial" w:hAnsi="Arial" w:cs="Arial"/>
+        </w:rPr>
+      </w:pPr>
+    </w:p>
+    <w:p>
+      <w:pPr>
+        <w:spacing w:line="480" w:lineRule="auto"/>
+        <w:ind w:left="1418" w:hanging="852"/>
+        <w:jc w:val="both"/>
+        <w:rPr>
+          <w:rFonts w:ascii="Arial" w:hAnsi="Arial" w:cs="Arial"/>
+        </w:rPr>
+      </w:pPr>
+      <w:r>
+        <w:rPr>
+          <w:rFonts w:ascii="Arial" w:hAnsi="Arial" w:cs="Arial"/>
+        </w:rPr>
+        <w:t>Ionos (202</w:t>
+      </w:r>
+      <w:r>
+        <w:rPr>
+          <w:rFonts w:ascii="Arial" w:hAnsi="Arial" w:cs="Arial"/>
+        </w:rPr>
+        <w:t>4</w:t>
+      </w:r>
+      <w:r>
+        <w:rPr>
+          <w:rFonts w:ascii="Arial" w:hAnsi="Arial" w:cs="Arial"/>
+        </w:rPr>
+        <w:t xml:space="preserve">) definición de </w:t>
+      </w:r>
+      <w:proofErr w:type="spellStart"/>
+      <w:r>
+        <w:rPr>
+          <w:rFonts w:ascii="Arial" w:hAnsi="Arial" w:cs="Arial"/>
+        </w:rPr>
+        <w:t>Frontend</w:t>
+      </w:r>
+      <w:proofErr w:type="spellEnd"/>
+      <w:r>
+        <w:rPr>
+          <w:rFonts w:ascii="Arial" w:hAnsi="Arial" w:cs="Arial"/>
+        </w:rPr>
+        <w:t xml:space="preserve">  </w:t>
+      </w:r>
+      <w:hyperlink r:id="rId25" w:history="1">
+        <w:r>
+          <w:rPr>
+            <w:rStyle w:val="Hipervnculo"/>
+            <w:rFonts w:ascii="Arial" w:hAnsi="Arial" w:cs="Arial"/>
+          </w:rPr>
+          <w:t>https://www.ionos.com/es-us/digitalguide/paginas-web/creacion-de-paginas-web/que-es-el-frontend/</w:t>
+        </w:r>
+      </w:hyperlink>
+    </w:p>
+    <w:p>
+      <w:pPr>
+        <w:spacing w:line="480" w:lineRule="auto"/>
+        <w:ind w:left="1418" w:hanging="852"/>
+        <w:jc w:val="both"/>
+        <w:rPr>
+          <w:rFonts w:ascii="Arial" w:hAnsi="Arial" w:cs="Arial"/>
+        </w:rPr>
+      </w:pPr>
+    </w:p>
+    <w:p>
+      <w:pPr>
+        <w:spacing w:line="480" w:lineRule="auto"/>
+        <w:ind w:firstLine="566"/>
+        <w:jc w:val="both"/>
+        <w:rPr>
+          <w:rFonts w:ascii="Arial" w:hAnsi="Arial" w:cs="Arial"/>
+        </w:rPr>
+      </w:pPr>
+      <w:proofErr w:type="spellStart"/>
+      <w:r>
+        <w:rPr>
+          <w:rFonts w:ascii="Arial" w:hAnsi="Arial" w:cs="Arial"/>
+        </w:rPr>
+        <w:t>Gluo</w:t>
+      </w:r>
+      <w:proofErr w:type="spellEnd"/>
+      <w:r>
+        <w:rPr>
+          <w:rFonts w:ascii="Arial" w:hAnsi="Arial" w:cs="Arial"/>
+        </w:rPr>
+        <w:t xml:space="preserve"> </w:t>
+      </w:r>
+      <w:r>
+        <w:rPr>
+          <w:rFonts w:ascii="Arial" w:hAnsi="Arial" w:cs="Arial"/>
+        </w:rPr>
+        <w:t>(</w:t>
+      </w:r>
+      <w:r>
+        <w:rPr>
+          <w:rFonts w:ascii="Arial" w:hAnsi="Arial" w:cs="Arial"/>
+        </w:rPr>
+        <w:t>2023)</w:t>
+      </w:r>
+      <w:r>
+        <w:rPr>
+          <w:rFonts w:ascii="Arial" w:hAnsi="Arial" w:cs="Arial"/>
+        </w:rPr>
+        <w:t xml:space="preserve"> definición de </w:t>
+      </w:r>
+      <w:proofErr w:type="spellStart"/>
+      <w:r>
+        <w:rPr>
+          <w:rFonts w:ascii="Arial" w:hAnsi="Arial" w:cs="Arial"/>
+        </w:rPr>
+        <w:t>backend</w:t>
+      </w:r>
+      <w:proofErr w:type="spellEnd"/>
+      <w:r>
+        <w:rPr>
+          <w:rFonts w:ascii="Arial" w:hAnsi="Arial" w:cs="Arial"/>
+        </w:rPr>
+        <w:t xml:space="preserve"> </w:t>
+      </w:r>
+      <w:hyperlink r:id="rId26" w:history="1">
+        <w:r>
+          <w:rPr>
+            <w:rStyle w:val="Hipervnculo"/>
+            <w:rFonts w:ascii="Arial" w:hAnsi="Arial" w:cs="Arial"/>
+          </w:rPr>
+          <w:t>https://www.gluo.mx/blog/backend-que-es-y-para-que-sirve</w:t>
+        </w:r>
+      </w:hyperlink>
+    </w:p>
+    <w:p>
+      <w:pPr>
+        <w:spacing w:line="480" w:lineRule="auto"/>
+        <w:ind w:firstLine="566"/>
+        <w:jc w:val="both"/>
+        <w:rPr>
+          <w:rFonts w:ascii="Arial" w:hAnsi="Arial" w:cs="Arial"/>
+        </w:rPr>
+      </w:pPr>
+    </w:p>
+    <w:p>
+      <w:pPr>
+        <w:spacing w:line="480" w:lineRule="auto"/>
+        <w:ind w:firstLine="566"/>
+        <w:jc w:val="both"/>
+        <w:rPr>
+          <w:rFonts w:ascii="Arial" w:hAnsi="Arial" w:cs="Arial"/>
+          <w:u w:val="single"/>
+        </w:rPr>
+      </w:pPr>
+    </w:p>
+    <w:p>
+      <w:pPr>
+        <w:spacing w:line="480" w:lineRule="auto"/>
+        <w:ind w:left="1418" w:hanging="852"/>
+        <w:jc w:val="both"/>
+        <w:rPr>
+          <w:rFonts w:ascii="Arial" w:hAnsi="Arial" w:cs="Arial"/>
+        </w:rPr>
+      </w:pPr>
+    </w:p>
+    <w:p>
+      <w:pPr>
+        <w:spacing w:line="480" w:lineRule="auto"/>
+        <w:ind w:left="1418" w:hanging="852"/>
+        <w:jc w:val="both"/>
+        <w:rPr>
+          <w:rFonts w:ascii="Arial" w:hAnsi="Arial" w:cs="Arial"/>
+        </w:rPr>
+      </w:pPr>
+    </w:p>
+    <w:p>
+      <w:pPr>
+        <w:spacing w:line="480" w:lineRule="auto"/>
+        <w:ind w:left="1418" w:hanging="852"/>
+        <w:jc w:val="both"/>
+        <w:rPr>
+          <w:rFonts w:ascii="Arial" w:hAnsi="Arial" w:cs="Arial"/>
+        </w:rPr>
+      </w:pPr>
+    </w:p>
+    <w:p>
+      <w:pPr>
+        <w:spacing w:line="480" w:lineRule="auto"/>
+        <w:ind w:firstLine="708"/>
+        <w:jc w:val="both"/>
+        <w:rPr>
+          <w:rFonts w:ascii="Arial" w:hAnsi="Arial" w:cs="Arial"/>
+        </w:rPr>
+      </w:pPr>
+    </w:p>
+    <w:p>
+      <w:pPr>
+        <w:spacing w:line="480" w:lineRule="auto"/>
+        <w:ind w:left="1418" w:hanging="709"/>
+        <w:jc w:val="both"/>
+        <w:rPr>
+          <w:rFonts w:ascii="Arial" w:hAnsi="Arial" w:cs="Arial"/>
+        </w:rPr>
+      </w:pPr>
+    </w:p>
+    <w:p>
+      <w:pPr>
+        <w:spacing w:line="480" w:lineRule="auto"/>
+        <w:ind w:left="1418" w:hanging="709"/>
+        <w:jc w:val="both"/>
+        <w:rPr>
+          <w:rFonts w:ascii="Arial" w:hAnsi="Arial" w:cs="Arial"/>
+        </w:rPr>
+      </w:pPr>
+    </w:p>
+    <w:p>
+      <w:pPr>
+        <w:spacing w:line="480" w:lineRule="auto"/>
+        <w:ind w:left="1418" w:hanging="709"/>
+        <w:jc w:val="both"/>
+        <w:rPr>
+          <w:rFonts w:ascii="Arial" w:hAnsi="Arial" w:cs="Arial"/>
+        </w:rPr>
+      </w:pPr>
+    </w:p>
+    <w:p>
+      <w:pPr>
+        <w:spacing w:line="480" w:lineRule="auto"/>
+        <w:ind w:left="1416"/>
+        <w:jc w:val="both"/>
+        <w:rPr>
+          <w:rFonts w:ascii="Arial" w:hAnsi="Arial" w:cs="Arial"/>
+        </w:rPr>
+      </w:pPr>
+    </w:p>
+    <w:p>
+      <w:pPr>
+        <w:pStyle w:val="Prrafodelista"/>
+        <w:spacing w:line="480" w:lineRule="auto"/>
+        <w:ind w:left="1418" w:hanging="709"/>
+        <w:jc w:val="both"/>
+        <w:rPr>
+          <w:rFonts w:ascii="Arial" w:hAnsi="Arial" w:cs="Arial"/>
+        </w:rPr>
+      </w:pPr>
+    </w:p>
+    <w:p>
+      <w:pPr>
+        <w:pStyle w:val="Prrafodelista"/>
+        <w:spacing w:line="480" w:lineRule="auto"/>
+        <w:ind w:left="1418" w:hanging="709"/>
+        <w:jc w:val="both"/>
+        <w:rPr>
+          <w:rFonts w:ascii="Arial" w:hAnsi="Arial" w:cs="Arial"/>
+        </w:rPr>
+      </w:pPr>
+    </w:p>
+    <w:p>
+      <w:pPr>
+        <w:pStyle w:val="Prrafodelista"/>
+        <w:spacing w:line="480" w:lineRule="auto"/>
+        <w:ind w:left="1418" w:hanging="709"/>
+        <w:jc w:val="both"/>
+        <w:rPr>
+          <w:rFonts w:ascii="Arial" w:hAnsi="Arial" w:cs="Arial"/>
+        </w:rPr>
+      </w:pPr>
+    </w:p>
+    <w:p>
+      <w:pPr>
+        <w:pStyle w:val="Prrafodelista"/>
+        <w:spacing w:line="480" w:lineRule="auto"/>
+        <w:ind w:left="1418" w:hanging="709"/>
+        <w:jc w:val="both"/>
+        <w:rPr>
+          <w:rFonts w:ascii="Arial" w:hAnsi="Arial" w:cs="Arial"/>
+        </w:rPr>
+      </w:pPr>
+    </w:p>
+    <w:p>
+      <w:pPr>
+        <w:pStyle w:val="Prrafodelista"/>
+        <w:spacing w:line="480" w:lineRule="auto"/>
+        <w:ind w:left="1418" w:hanging="709"/>
+        <w:jc w:val="both"/>
+        <w:rPr>
+          <w:rFonts w:ascii="Arial" w:hAnsi="Arial" w:cs="Arial"/>
+        </w:rPr>
+      </w:pPr>
+    </w:p>
+    <w:p>
+      <w:pPr>
+        <w:pStyle w:val="Prrafodelista"/>
+        <w:spacing w:line="480" w:lineRule="auto"/>
+        <w:ind w:left="1418" w:hanging="709"/>
+        <w:jc w:val="both"/>
+        <w:rPr>
+          <w:rFonts w:ascii="Arial" w:hAnsi="Arial" w:cs="Arial"/>
+        </w:rPr>
+      </w:pPr>
+    </w:p>
+    <w:p>
+      <w:pPr>
+        <w:pStyle w:val="Prrafodelista"/>
+        <w:spacing w:line="480" w:lineRule="auto"/>
+        <w:ind w:left="1418" w:hanging="709"/>
+        <w:jc w:val="both"/>
+        <w:rPr>
+          <w:rFonts w:ascii="Arial" w:hAnsi="Arial" w:cs="Arial"/>
+        </w:rPr>
+      </w:pPr>
+    </w:p>
+    <w:p>
+      <w:pPr>
+        <w:pStyle w:val="Prrafodelista"/>
+        <w:spacing w:line="480" w:lineRule="auto"/>
+        <w:ind w:left="1418" w:hanging="709"/>
+        <w:jc w:val="both"/>
+        <w:rPr>
+          <w:rFonts w:ascii="Arial" w:hAnsi="Arial" w:cs="Arial"/>
+        </w:rPr>
+      </w:pPr>
+    </w:p>
+    <w:p>
+      <w:pPr>
+        <w:pStyle w:val="Prrafodelista"/>
+        <w:spacing w:line="480" w:lineRule="auto"/>
+        <w:ind w:left="1418" w:hanging="709"/>
+        <w:jc w:val="both"/>
+        <w:rPr>
+          <w:rFonts w:ascii="Arial" w:hAnsi="Arial" w:cs="Arial"/>
+        </w:rPr>
+      </w:pPr>
+    </w:p>
+    <w:p>
+      <w:pPr>
+        <w:pStyle w:val="Prrafodelista"/>
+        <w:spacing w:line="480" w:lineRule="auto"/>
+        <w:ind w:left="1418" w:hanging="709"/>
+        <w:jc w:val="both"/>
+        <w:rPr>
+          <w:rFonts w:ascii="Arial" w:hAnsi="Arial" w:cs="Arial"/>
+          <w:u w:val="single"/>
+        </w:rPr>
+      </w:pPr>
+    </w:p>
+    <w:p>
+      <w:pPr>
+        <w:pStyle w:val="Prrafodelista"/>
+        <w:spacing w:line="480" w:lineRule="auto"/>
+        <w:ind w:left="1418" w:hanging="709"/>
+        <w:jc w:val="both"/>
+        <w:rPr>
+          <w:rFonts w:ascii="Arial" w:hAnsi="Arial" w:cs="Arial"/>
+        </w:rPr>
+      </w:pPr>
+    </w:p>
+    <w:p>
+      <w:pPr>
+        <w:pStyle w:val="Prrafodelista"/>
+        <w:spacing w:line="480" w:lineRule="auto"/>
+        <w:ind w:left="1418" w:hanging="709"/>
+        <w:jc w:val="both"/>
+        <w:rPr>
+          <w:rFonts w:ascii="Arial" w:hAnsi="Arial" w:cs="Arial"/>
+          <w:b/>
+          <w:bCs/>
+          <w:u w:val="single"/>
         </w:rPr>
       </w:pPr>
     </w:p>
@@ -9594,7 +12704,6 @@
   <w:style w:type="character" w:default="1" w:styleId="Fuentedeprrafopredeter">
     <w:name w:val="Default Paragraph Font"/>
     <w:uiPriority w:val="1"/>
-    <w:semiHidden/>
     <w:unhideWhenUsed/>
   </w:style>
   <w:style w:type="table" w:default="1" w:styleId="Tablanormal">

--- a/Proyecto Tesis Aponte y Ochoa.docx
+++ b/Proyecto Tesis Aponte y Ochoa.docx
@@ -12,6 +12,7 @@
           <w:bCs/>
           <w:sz w:val="36"/>
           <w:szCs w:val="36"/>
+          <w:u w:val="single"/>
         </w:rPr>
       </w:pPr>
       <w:r>
@@ -23,6 +24,16 @@
           <w:szCs w:val="36"/>
         </w:rPr>
         <w:t>UNIVERSIDAD NACIONAL DE UCAYALI</w:t>
+      </w:r>
+      <w:r>
+        <w:rPr>
+          <w:rFonts w:ascii="Arial" w:hAnsi="Arial" w:cs="Arial"/>
+          <w:b/>
+          <w:bCs/>
+          <w:sz w:val="36"/>
+          <w:szCs w:val="36"/>
+        </w:rPr>
+        <w:t xml:space="preserve"> </w:t>
       </w:r>
     </w:p>
     <w:p>
@@ -1067,7 +1078,21 @@
           <w:rFonts w:ascii="Arial" w:hAnsi="Arial" w:cs="Arial"/>
         </w:rPr>
         <w:tab/>
-        <w:t>En el 2017 migran del control en formatos a un sistema hecho en Excel con macros (Sispres)</w:t>
+        <w:t>En el 2017 migran del control en formatos a un sistema hecho en Excel con macros (</w:t>
+      </w:r>
+      <w:proofErr w:type="spellStart"/>
+      <w:r>
+        <w:rPr>
+          <w:rFonts w:ascii="Arial" w:hAnsi="Arial" w:cs="Arial"/>
+        </w:rPr>
+        <w:t>Sispres</w:t>
+      </w:r>
+      <w:proofErr w:type="spellEnd"/>
+      <w:r>
+        <w:rPr>
+          <w:rFonts w:ascii="Arial" w:hAnsi="Arial" w:cs="Arial"/>
+        </w:rPr>
+        <w:t>)</w:t>
       </w:r>
       <w:r>
         <w:rPr>
@@ -2193,20 +2218,98 @@
         <w:rPr>
           <w:rFonts w:ascii="Arial" w:hAnsi="Arial" w:cs="Arial"/>
         </w:rPr>
-        <w:t>(BackEnd y FrontEnd)</w:t>
-      </w:r>
-      <w:r>
-        <w:rPr>
-          <w:rFonts w:ascii="Arial" w:hAnsi="Arial" w:cs="Arial"/>
-        </w:rPr>
-        <w:t>, la Metodología Agil XP</w:t>
-      </w:r>
-      <w:r>
-        <w:rPr>
-          <w:rFonts w:ascii="Arial" w:hAnsi="Arial" w:cs="Arial"/>
-        </w:rPr>
-        <w:t>, la base de datos no relacional (Firebase de Google), Node Js con React</w:t>
-      </w:r>
+        <w:t>(</w:t>
+      </w:r>
+      <w:proofErr w:type="spellStart"/>
+      <w:r>
+        <w:rPr>
+          <w:rFonts w:ascii="Arial" w:hAnsi="Arial" w:cs="Arial"/>
+        </w:rPr>
+        <w:t>BackEnd</w:t>
+      </w:r>
+      <w:proofErr w:type="spellEnd"/>
+      <w:r>
+        <w:rPr>
+          <w:rFonts w:ascii="Arial" w:hAnsi="Arial" w:cs="Arial"/>
+        </w:rPr>
+        <w:t xml:space="preserve"> y </w:t>
+      </w:r>
+      <w:proofErr w:type="spellStart"/>
+      <w:r>
+        <w:rPr>
+          <w:rFonts w:ascii="Arial" w:hAnsi="Arial" w:cs="Arial"/>
+        </w:rPr>
+        <w:t>FrontEnd</w:t>
+      </w:r>
+      <w:proofErr w:type="spellEnd"/>
+      <w:r>
+        <w:rPr>
+          <w:rFonts w:ascii="Arial" w:hAnsi="Arial" w:cs="Arial"/>
+        </w:rPr>
+        <w:t>)</w:t>
+      </w:r>
+      <w:r>
+        <w:rPr>
+          <w:rFonts w:ascii="Arial" w:hAnsi="Arial" w:cs="Arial"/>
+        </w:rPr>
+        <w:t xml:space="preserve">, la Metodología </w:t>
+      </w:r>
+      <w:proofErr w:type="spellStart"/>
+      <w:r>
+        <w:rPr>
+          <w:rFonts w:ascii="Arial" w:hAnsi="Arial" w:cs="Arial"/>
+        </w:rPr>
+        <w:t>Agil</w:t>
+      </w:r>
+      <w:proofErr w:type="spellEnd"/>
+      <w:r>
+        <w:rPr>
+          <w:rFonts w:ascii="Arial" w:hAnsi="Arial" w:cs="Arial"/>
+        </w:rPr>
+        <w:t xml:space="preserve"> XP</w:t>
+      </w:r>
+      <w:r>
+        <w:rPr>
+          <w:rFonts w:ascii="Arial" w:hAnsi="Arial" w:cs="Arial"/>
+        </w:rPr>
+        <w:t xml:space="preserve">, la base de datos no relacional (Firebase de Google), </w:t>
+      </w:r>
+      <w:proofErr w:type="spellStart"/>
+      <w:r>
+        <w:rPr>
+          <w:rFonts w:ascii="Arial" w:hAnsi="Arial" w:cs="Arial"/>
+        </w:rPr>
+        <w:t>Node</w:t>
+      </w:r>
+      <w:proofErr w:type="spellEnd"/>
+      <w:r>
+        <w:rPr>
+          <w:rFonts w:ascii="Arial" w:hAnsi="Arial" w:cs="Arial"/>
+        </w:rPr>
+        <w:t xml:space="preserve"> </w:t>
+      </w:r>
+      <w:proofErr w:type="spellStart"/>
+      <w:r>
+        <w:rPr>
+          <w:rFonts w:ascii="Arial" w:hAnsi="Arial" w:cs="Arial"/>
+        </w:rPr>
+        <w:t>Js</w:t>
+      </w:r>
+      <w:proofErr w:type="spellEnd"/>
+      <w:r>
+        <w:rPr>
+          <w:rFonts w:ascii="Arial" w:hAnsi="Arial" w:cs="Arial"/>
+        </w:rPr>
+        <w:t xml:space="preserve"> con </w:t>
+      </w:r>
+      <w:proofErr w:type="spellStart"/>
+      <w:r>
+        <w:rPr>
+          <w:rFonts w:ascii="Arial" w:hAnsi="Arial" w:cs="Arial"/>
+        </w:rPr>
+        <w:t>React</w:t>
+      </w:r>
+      <w:proofErr w:type="spellEnd"/>
       <w:r>
         <w:rPr>
           <w:rFonts w:ascii="Arial" w:hAnsi="Arial" w:cs="Arial"/>
@@ -2365,8 +2468,30 @@
         <w:rPr>
           <w:rFonts w:ascii="Arial" w:hAnsi="Arial" w:cs="Arial"/>
         </w:rPr>
-        <w:t>(Torres, 2025) en su tesis de investigación titulada “Desarrollo de una aplicación web para Bancos Comunitarios en el Cantón El Chaco utilizando Test Driven Development</w:t>
-      </w:r>
+        <w:t xml:space="preserve">(Torres, 2025) en su tesis de investigación titulada “Desarrollo de una aplicación web para Bancos Comunitarios en el Cantón El Chaco utilizando Test </w:t>
+      </w:r>
+      <w:proofErr w:type="spellStart"/>
+      <w:r>
+        <w:rPr>
+          <w:rFonts w:ascii="Arial" w:hAnsi="Arial" w:cs="Arial"/>
+        </w:rPr>
+        <w:t>Driven</w:t>
+      </w:r>
+      <w:proofErr w:type="spellEnd"/>
+      <w:r>
+        <w:rPr>
+          <w:rFonts w:ascii="Arial" w:hAnsi="Arial" w:cs="Arial"/>
+        </w:rPr>
+        <w:t xml:space="preserve"> </w:t>
+      </w:r>
+      <w:proofErr w:type="spellStart"/>
+      <w:r>
+        <w:rPr>
+          <w:rFonts w:ascii="Arial" w:hAnsi="Arial" w:cs="Arial"/>
+        </w:rPr>
+        <w:t>Development</w:t>
+      </w:r>
+      <w:proofErr w:type="spellEnd"/>
       <w:r>
         <w:rPr>
           <w:rFonts w:ascii="Arial" w:hAnsi="Arial" w:cs="Arial"/>
@@ -3021,7 +3146,21 @@
         <w:rPr>
           <w:rFonts w:ascii="Arial" w:hAnsi="Arial" w:cs="Arial"/>
         </w:rPr>
-        <w:t xml:space="preserve"> estadísticas, incluyendo las pruebas de Mann-Whitney U, Kolmogorov-Smirnov y t de Welch, utilizando el software SPSS para el análisis de datos</w:t>
+        <w:t xml:space="preserve"> estadísticas, incluyendo las pruebas de Mann-Whitney U, </w:t>
+      </w:r>
+      <w:proofErr w:type="spellStart"/>
+      <w:r>
+        <w:rPr>
+          <w:rFonts w:ascii="Arial" w:hAnsi="Arial" w:cs="Arial"/>
+        </w:rPr>
+        <w:t>Kolmogorov-Smirnov</w:t>
+      </w:r>
+      <w:proofErr w:type="spellEnd"/>
+      <w:r>
+        <w:rPr>
+          <w:rFonts w:ascii="Arial" w:hAnsi="Arial" w:cs="Arial"/>
+        </w:rPr>
+        <w:t xml:space="preserve"> y t de Welch, utilizando el software SPSS para el análisis de datos</w:t>
       </w:r>
       <w:r>
         <w:rPr>
@@ -4212,11 +4351,19 @@
         </w:rPr>
         <w:t xml:space="preserve"> la metodología XP en la década de 1990, para desarrollar un sistema de software para </w:t>
       </w:r>
-      <w:r>
-        <w:rPr>
-          <w:rFonts w:ascii="Arial" w:hAnsi="Arial" w:cs="Arial"/>
-        </w:rPr>
-        <w:t>Chryster nombrado</w:t>
+      <w:proofErr w:type="spellStart"/>
+      <w:r>
+        <w:rPr>
+          <w:rFonts w:ascii="Arial" w:hAnsi="Arial" w:cs="Arial"/>
+        </w:rPr>
+        <w:t>Chryster</w:t>
+      </w:r>
+      <w:proofErr w:type="spellEnd"/>
+      <w:r>
+        <w:rPr>
+          <w:rFonts w:ascii="Arial" w:hAnsi="Arial" w:cs="Arial"/>
+        </w:rPr>
+        <w:t xml:space="preserve"> nombrado</w:t>
       </w:r>
       <w:r>
         <w:rPr>
@@ -5505,8 +5652,16 @@
         <w:rPr>
           <w:rFonts w:ascii="Arial" w:hAnsi="Arial" w:cs="Arial"/>
         </w:rPr>
-        <w:t>Según (docusign</w:t>
-      </w:r>
+        <w:t>Según (</w:t>
+      </w:r>
+      <w:proofErr w:type="spellStart"/>
+      <w:r>
+        <w:rPr>
+          <w:rFonts w:ascii="Arial" w:hAnsi="Arial" w:cs="Arial"/>
+        </w:rPr>
+        <w:t>docusign</w:t>
+      </w:r>
+      <w:proofErr w:type="spellEnd"/>
       <w:r>
         <w:rPr>
           <w:rFonts w:ascii="Arial" w:hAnsi="Arial" w:cs="Arial"/>
@@ -5895,7 +6050,35 @@
         <w:rPr>
           <w:rFonts w:ascii="Arial" w:hAnsi="Arial" w:cs="Arial"/>
         </w:rPr>
-        <w:t xml:space="preserve"> big data, son componentes originados de las TICs, lo que han </w:t>
+        <w:t xml:space="preserve"> </w:t>
+      </w:r>
+      <w:proofErr w:type="spellStart"/>
+      <w:r>
+        <w:rPr>
+          <w:rFonts w:ascii="Arial" w:hAnsi="Arial" w:cs="Arial"/>
+        </w:rPr>
+        <w:t>big</w:t>
+      </w:r>
+      <w:proofErr w:type="spellEnd"/>
+      <w:r>
+        <w:rPr>
+          <w:rFonts w:ascii="Arial" w:hAnsi="Arial" w:cs="Arial"/>
+        </w:rPr>
+        <w:t xml:space="preserve"> data, son componentes originados de las </w:t>
+      </w:r>
+      <w:proofErr w:type="spellStart"/>
+      <w:r>
+        <w:rPr>
+          <w:rFonts w:ascii="Arial" w:hAnsi="Arial" w:cs="Arial"/>
+        </w:rPr>
+        <w:t>TICs</w:t>
+      </w:r>
+      <w:proofErr w:type="spellEnd"/>
+      <w:r>
+        <w:rPr>
+          <w:rFonts w:ascii="Arial" w:hAnsi="Arial" w:cs="Arial"/>
+        </w:rPr>
+        <w:t xml:space="preserve">, lo que han </w:t>
       </w:r>
       <w:r>
         <w:rPr>
@@ -5973,13 +6156,22 @@
           <w:u w:val="single"/>
         </w:rPr>
         <w:lastRenderedPageBreak/>
-        <w:t>Visual Studio Code</w:t>
-      </w:r>
+        <w:t xml:space="preserve">Visual Studio </w:t>
+      </w:r>
+      <w:proofErr w:type="spellStart"/>
       <w:r>
         <w:rPr>
           <w:rFonts w:ascii="Arial" w:hAnsi="Arial" w:cs="Arial"/>
           <w:u w:val="single"/>
         </w:rPr>
+        <w:t>Code</w:t>
+      </w:r>
+      <w:proofErr w:type="spellEnd"/>
+      <w:r>
+        <w:rPr>
+          <w:rFonts w:ascii="Arial" w:hAnsi="Arial" w:cs="Arial"/>
+          <w:u w:val="single"/>
+        </w:rPr>
         <w:t xml:space="preserve">: </w:t>
       </w:r>
       <w:r>
@@ -5998,7 +6190,21 @@
         <w:rPr>
           <w:rFonts w:ascii="Arial" w:hAnsi="Arial" w:cs="Arial"/>
         </w:rPr>
-        <w:t xml:space="preserve"> (openwebinars 2022)</w:t>
+        <w:t xml:space="preserve"> (</w:t>
+      </w:r>
+      <w:proofErr w:type="spellStart"/>
+      <w:r>
+        <w:rPr>
+          <w:rFonts w:ascii="Arial" w:hAnsi="Arial" w:cs="Arial"/>
+        </w:rPr>
+        <w:t>openwebinars</w:t>
+      </w:r>
+      <w:proofErr w:type="spellEnd"/>
+      <w:r>
+        <w:rPr>
+          <w:rFonts w:ascii="Arial" w:hAnsi="Arial" w:cs="Arial"/>
+        </w:rPr>
+        <w:t xml:space="preserve"> 2022)</w:t>
       </w:r>
       <w:r>
         <w:rPr>
@@ -6028,20 +6234,31 @@
           <w:u w:val="single"/>
         </w:rPr>
       </w:pPr>
+      <w:proofErr w:type="spellStart"/>
       <w:r>
         <w:rPr>
           <w:rFonts w:ascii="Arial" w:hAnsi="Arial" w:cs="Arial"/>
           <w:u w:val="single"/>
         </w:rPr>
-        <w:t xml:space="preserve">Node </w:t>
-      </w:r>
+        <w:t>Node</w:t>
+      </w:r>
+      <w:proofErr w:type="spellEnd"/>
       <w:r>
         <w:rPr>
           <w:rFonts w:ascii="Arial" w:hAnsi="Arial" w:cs="Arial"/>
           <w:u w:val="single"/>
         </w:rPr>
+        <w:t xml:space="preserve"> </w:t>
+      </w:r>
+      <w:proofErr w:type="spellStart"/>
+      <w:r>
+        <w:rPr>
+          <w:rFonts w:ascii="Arial" w:hAnsi="Arial" w:cs="Arial"/>
+          <w:u w:val="single"/>
+        </w:rPr>
         <w:t>js</w:t>
       </w:r>
+      <w:proofErr w:type="spellEnd"/>
       <w:r>
         <w:rPr>
           <w:rFonts w:ascii="Arial" w:hAnsi="Arial" w:cs="Arial"/>
@@ -6196,6 +6413,7 @@
           <w:rFonts w:ascii="Arial" w:hAnsi="Arial" w:cs="Arial"/>
         </w:rPr>
       </w:pPr>
+      <w:proofErr w:type="spellStart"/>
       <w:r>
         <w:rPr>
           <w:rFonts w:ascii="Arial" w:hAnsi="Arial" w:cs="Arial"/>
@@ -6203,6 +6421,7 @@
         </w:rPr>
         <w:t>React</w:t>
       </w:r>
+      <w:proofErr w:type="spellEnd"/>
       <w:r>
         <w:rPr>
           <w:rFonts w:ascii="Arial" w:hAnsi="Arial" w:cs="Arial"/>
@@ -6272,7 +6491,15 @@
         <w:rPr>
           <w:rFonts w:ascii="Arial" w:hAnsi="Arial" w:cs="Arial"/>
         </w:rPr>
-        <w:t xml:space="preserve"> es el f</w:t>
+        <w:t xml:space="preserve"> es el </w:t>
+      </w:r>
+      <w:proofErr w:type="spellStart"/>
+      <w:proofErr w:type="gramStart"/>
+      <w:r>
+        <w:rPr>
+          <w:rFonts w:ascii="Arial" w:hAnsi="Arial" w:cs="Arial"/>
+        </w:rPr>
+        <w:t>f</w:t>
       </w:r>
       <w:r>
         <w:rPr>
@@ -6284,13 +6511,27 @@
         <w:rPr>
           <w:rFonts w:ascii="Arial" w:hAnsi="Arial" w:cs="Arial"/>
         </w:rPr>
-        <w:t xml:space="preserve">amework </w:t>
-      </w:r>
-      <w:r>
-        <w:rPr>
-          <w:rFonts w:ascii="Arial" w:hAnsi="Arial" w:cs="Arial"/>
-        </w:rPr>
-        <w:t xml:space="preserve"> de </w:t>
+        <w:t>amework</w:t>
+      </w:r>
+      <w:proofErr w:type="spellEnd"/>
+      <w:r>
+        <w:rPr>
+          <w:rFonts w:ascii="Arial" w:hAnsi="Arial" w:cs="Arial"/>
+        </w:rPr>
+        <w:t xml:space="preserve"> </w:t>
+      </w:r>
+      <w:r>
+        <w:rPr>
+          <w:rFonts w:ascii="Arial" w:hAnsi="Arial" w:cs="Arial"/>
+        </w:rPr>
+        <w:t xml:space="preserve"> de</w:t>
+      </w:r>
+      <w:proofErr w:type="gramEnd"/>
+      <w:r>
+        <w:rPr>
+          <w:rFonts w:ascii="Arial" w:hAnsi="Arial" w:cs="Arial"/>
+        </w:rPr>
+        <w:t xml:space="preserve"> </w:t>
       </w:r>
       <w:r>
         <w:rPr>
@@ -6308,8 +6549,16 @@
         <w:rPr>
           <w:rFonts w:ascii="Arial" w:hAnsi="Arial" w:cs="Arial"/>
         </w:rPr>
-        <w:t xml:space="preserve"> famoso de Node</w:t>
-      </w:r>
+        <w:t xml:space="preserve"> famoso de </w:t>
+      </w:r>
+      <w:proofErr w:type="spellStart"/>
+      <w:r>
+        <w:rPr>
+          <w:rFonts w:ascii="Arial" w:hAnsi="Arial" w:cs="Arial"/>
+        </w:rPr>
+        <w:t>Node</w:t>
+      </w:r>
+      <w:proofErr w:type="spellEnd"/>
       <w:r>
         <w:rPr>
           <w:rFonts w:ascii="Arial" w:hAnsi="Arial" w:cs="Arial"/>
@@ -6320,7 +6569,21 @@
         <w:rPr>
           <w:rFonts w:ascii="Arial" w:hAnsi="Arial" w:cs="Arial"/>
         </w:rPr>
-        <w:t xml:space="preserve"> que se usa para elaborar programas web y APIs, es grandemente popular por su simplicidad y adaptabilidad, </w:t>
+        <w:t xml:space="preserve"> que se usa para elaborar programas web y </w:t>
+      </w:r>
+      <w:proofErr w:type="spellStart"/>
+      <w:r>
+        <w:rPr>
+          <w:rFonts w:ascii="Arial" w:hAnsi="Arial" w:cs="Arial"/>
+        </w:rPr>
+        <w:t>APIs</w:t>
+      </w:r>
+      <w:proofErr w:type="spellEnd"/>
+      <w:r>
+        <w:rPr>
+          <w:rFonts w:ascii="Arial" w:hAnsi="Arial" w:cs="Arial"/>
+        </w:rPr>
+        <w:t xml:space="preserve">, es grandemente popular por su simplicidad y adaptabilidad, </w:t>
       </w:r>
       <w:r>
         <w:rPr>
@@ -6332,8 +6595,16 @@
         <w:rPr>
           <w:rFonts w:ascii="Arial" w:hAnsi="Arial" w:cs="Arial"/>
         </w:rPr>
-        <w:t>Mozilla developer</w:t>
-      </w:r>
+        <w:t xml:space="preserve">Mozilla </w:t>
+      </w:r>
+      <w:proofErr w:type="spellStart"/>
+      <w:r>
+        <w:rPr>
+          <w:rFonts w:ascii="Arial" w:hAnsi="Arial" w:cs="Arial"/>
+        </w:rPr>
+        <w:t>developer</w:t>
+      </w:r>
+      <w:proofErr w:type="spellEnd"/>
       <w:r>
         <w:rPr>
           <w:rFonts w:ascii="Arial" w:hAnsi="Arial" w:cs="Arial"/>
@@ -6554,13 +6825,29 @@
           <w:rFonts w:ascii="Arial" w:hAnsi="Arial" w:cs="Arial"/>
           <w:u w:val="single"/>
         </w:rPr>
-        <w:t>Test Driver Development (TDD)</w:t>
-      </w:r>
+        <w:t xml:space="preserve">Test Driver </w:t>
+      </w:r>
+      <w:proofErr w:type="spellStart"/>
       <w:r>
         <w:rPr>
           <w:rFonts w:ascii="Arial" w:hAnsi="Arial" w:cs="Arial"/>
           <w:u w:val="single"/>
         </w:rPr>
+        <w:t>Development</w:t>
+      </w:r>
+      <w:proofErr w:type="spellEnd"/>
+      <w:r>
+        <w:rPr>
+          <w:rFonts w:ascii="Arial" w:hAnsi="Arial" w:cs="Arial"/>
+          <w:u w:val="single"/>
+        </w:rPr>
+        <w:t xml:space="preserve"> (TDD)</w:t>
+      </w:r>
+      <w:r>
+        <w:rPr>
+          <w:rFonts w:ascii="Arial" w:hAnsi="Arial" w:cs="Arial"/>
+          <w:u w:val="single"/>
+        </w:rPr>
         <w:t xml:space="preserve"> : </w:t>
       </w:r>
       <w:r>
@@ -6613,6 +6900,7 @@
           <w:rFonts w:ascii="Arial" w:hAnsi="Arial" w:cs="Arial"/>
         </w:rPr>
       </w:pPr>
+      <w:proofErr w:type="spellStart"/>
       <w:r>
         <w:rPr>
           <w:rFonts w:ascii="Arial" w:hAnsi="Arial" w:cs="Arial"/>
@@ -6620,6 +6908,7 @@
         </w:rPr>
         <w:t>DeepSeek</w:t>
       </w:r>
+      <w:proofErr w:type="spellEnd"/>
       <w:r>
         <w:rPr>
           <w:rFonts w:ascii="Arial" w:hAnsi="Arial" w:cs="Arial"/>
@@ -6649,13 +6938,49 @@
         <w:rPr>
           <w:rFonts w:ascii="Arial" w:hAnsi="Arial" w:cs="Arial"/>
         </w:rPr>
-        <w:t xml:space="preserve"> Inteligencia Artificial de china, inventado por la compañía DeepSeeK, la misma que viene siendo utilizada desde el principio del año 2025, tan igual como la IA </w:t>
-      </w:r>
-      <w:r>
-        <w:rPr>
-          <w:rFonts w:ascii="Arial" w:hAnsi="Arial" w:cs="Arial"/>
-        </w:rPr>
-        <w:t>CharGTP, es de código abierto, lo que faculta a ser más abordable para los usuarios (Xataka 2025)</w:t>
+        <w:t xml:space="preserve"> Inteligencia Artificial de china, inventado por la compañía </w:t>
+      </w:r>
+      <w:proofErr w:type="spellStart"/>
+      <w:r>
+        <w:rPr>
+          <w:rFonts w:ascii="Arial" w:hAnsi="Arial" w:cs="Arial"/>
+        </w:rPr>
+        <w:t>DeepSeeK</w:t>
+      </w:r>
+      <w:proofErr w:type="spellEnd"/>
+      <w:r>
+        <w:rPr>
+          <w:rFonts w:ascii="Arial" w:hAnsi="Arial" w:cs="Arial"/>
+        </w:rPr>
+        <w:t xml:space="preserve">, la misma que viene siendo utilizada desde el principio del año 2025, tan igual como la IA </w:t>
+      </w:r>
+      <w:proofErr w:type="spellStart"/>
+      <w:r>
+        <w:rPr>
+          <w:rFonts w:ascii="Arial" w:hAnsi="Arial" w:cs="Arial"/>
+        </w:rPr>
+        <w:t>CharGTP</w:t>
+      </w:r>
+      <w:proofErr w:type="spellEnd"/>
+      <w:r>
+        <w:rPr>
+          <w:rFonts w:ascii="Arial" w:hAnsi="Arial" w:cs="Arial"/>
+        </w:rPr>
+        <w:t>, es de código abierto, lo que faculta a ser más abordable para los usuarios (</w:t>
+      </w:r>
+      <w:proofErr w:type="spellStart"/>
+      <w:r>
+        <w:rPr>
+          <w:rFonts w:ascii="Arial" w:hAnsi="Arial" w:cs="Arial"/>
+        </w:rPr>
+        <w:t>Xataka</w:t>
+      </w:r>
+      <w:proofErr w:type="spellEnd"/>
+      <w:r>
+        <w:rPr>
+          <w:rFonts w:ascii="Arial" w:hAnsi="Arial" w:cs="Arial"/>
+        </w:rPr>
+        <w:t xml:space="preserve"> 2025)</w:t>
       </w:r>
     </w:p>
     <w:p>
@@ -6677,6 +7002,7 @@
           <w:rFonts w:ascii="Arial" w:hAnsi="Arial" w:cs="Arial"/>
         </w:rPr>
       </w:pPr>
+      <w:proofErr w:type="spellStart"/>
       <w:r>
         <w:rPr>
           <w:rFonts w:ascii="Arial" w:hAnsi="Arial" w:cs="Arial"/>
@@ -6684,6 +7010,7 @@
         </w:rPr>
         <w:t>CharGPT</w:t>
       </w:r>
+      <w:proofErr w:type="spellEnd"/>
       <w:r>
         <w:rPr>
           <w:rFonts w:ascii="Arial" w:hAnsi="Arial" w:cs="Arial"/>
@@ -6702,7 +7029,35 @@
           <w:rFonts w:ascii="Arial" w:hAnsi="Arial" w:cs="Arial"/>
         </w:rPr>
         <w:lastRenderedPageBreak/>
-        <w:t>por la compañía OpenAI, tiene la capacidad de comprender lo que se le solicita, luego de organizar los datos la brinda a los solicitantes de manera coherente (Telefonica 2023).</w:t>
+        <w:t xml:space="preserve">por la compañía </w:t>
+      </w:r>
+      <w:proofErr w:type="spellStart"/>
+      <w:r>
+        <w:rPr>
+          <w:rFonts w:ascii="Arial" w:hAnsi="Arial" w:cs="Arial"/>
+        </w:rPr>
+        <w:t>OpenAI</w:t>
+      </w:r>
+      <w:proofErr w:type="spellEnd"/>
+      <w:r>
+        <w:rPr>
+          <w:rFonts w:ascii="Arial" w:hAnsi="Arial" w:cs="Arial"/>
+        </w:rPr>
+        <w:t>, tiene la capacidad de comprender lo que se le solicita, luego de organizar los datos la brinda a los solicitantes de manera coherente (</w:t>
+      </w:r>
+      <w:proofErr w:type="spellStart"/>
+      <w:r>
+        <w:rPr>
+          <w:rFonts w:ascii="Arial" w:hAnsi="Arial" w:cs="Arial"/>
+        </w:rPr>
+        <w:t>Telefonica</w:t>
+      </w:r>
+      <w:proofErr w:type="spellEnd"/>
+      <w:r>
+        <w:rPr>
+          <w:rFonts w:ascii="Arial" w:hAnsi="Arial" w:cs="Arial"/>
+        </w:rPr>
+        <w:t xml:space="preserve"> 2023).</w:t>
       </w:r>
     </w:p>
     <w:p>
@@ -6724,6 +7079,7 @@
           <w:rFonts w:ascii="Arial" w:hAnsi="Arial" w:cs="Arial"/>
         </w:rPr>
       </w:pPr>
+      <w:proofErr w:type="spellStart"/>
       <w:r>
         <w:rPr>
           <w:rFonts w:ascii="Arial" w:hAnsi="Arial" w:cs="Arial"/>
@@ -6745,6 +7101,7 @@
         </w:rPr>
         <w:t>man</w:t>
       </w:r>
+      <w:proofErr w:type="spellEnd"/>
       <w:r>
         <w:rPr>
           <w:rFonts w:ascii="Arial" w:hAnsi="Arial" w:cs="Arial"/>
@@ -6762,7 +7119,21 @@
         <w:rPr>
           <w:rFonts w:ascii="Arial" w:hAnsi="Arial" w:cs="Arial"/>
         </w:rPr>
-        <w:t>es un soporte tecnológico para  laborar con APIs, que hace que los programadores  invent</w:t>
+        <w:t xml:space="preserve">es un soporte tecnológico para  laborar con </w:t>
+      </w:r>
+      <w:proofErr w:type="spellStart"/>
+      <w:r>
+        <w:rPr>
+          <w:rFonts w:ascii="Arial" w:hAnsi="Arial" w:cs="Arial"/>
+        </w:rPr>
+        <w:t>APIs</w:t>
+      </w:r>
+      <w:proofErr w:type="spellEnd"/>
+      <w:r>
+        <w:rPr>
+          <w:rFonts w:ascii="Arial" w:hAnsi="Arial" w:cs="Arial"/>
+        </w:rPr>
+        <w:t>, que hace que los programadores  invent</w:t>
       </w:r>
       <w:r>
         <w:rPr>
@@ -6798,13 +7169,41 @@
         <w:rPr>
           <w:rFonts w:ascii="Arial" w:hAnsi="Arial" w:cs="Arial"/>
         </w:rPr>
-        <w:t xml:space="preserve"> APIs de forma eficiente,  siendo un instrumento muy conocido, específicamente  </w:t>
-      </w:r>
-      <w:r>
-        <w:rPr>
-          <w:rFonts w:ascii="Arial" w:hAnsi="Arial" w:cs="Arial"/>
-        </w:rPr>
-        <w:t xml:space="preserve"> en el mundo de los programadores web, originalmente postman fue creada como una extensión, siendo usado en el buscador de Chrome de Google,  donde esencialmente  acepta</w:t>
+        <w:t xml:space="preserve"> </w:t>
+      </w:r>
+      <w:proofErr w:type="spellStart"/>
+      <w:r>
+        <w:rPr>
+          <w:rFonts w:ascii="Arial" w:hAnsi="Arial" w:cs="Arial"/>
+        </w:rPr>
+        <w:t>APIs</w:t>
+      </w:r>
+      <w:proofErr w:type="spellEnd"/>
+      <w:r>
+        <w:rPr>
+          <w:rFonts w:ascii="Arial" w:hAnsi="Arial" w:cs="Arial"/>
+        </w:rPr>
+        <w:t xml:space="preserve"> de forma eficiente,  siendo un instrumento muy conocido, específicamente  </w:t>
+      </w:r>
+      <w:r>
+        <w:rPr>
+          <w:rFonts w:ascii="Arial" w:hAnsi="Arial" w:cs="Arial"/>
+        </w:rPr>
+        <w:t xml:space="preserve"> en el mundo de los programadores web, originalmente </w:t>
+      </w:r>
+      <w:proofErr w:type="spellStart"/>
+      <w:r>
+        <w:rPr>
+          <w:rFonts w:ascii="Arial" w:hAnsi="Arial" w:cs="Arial"/>
+        </w:rPr>
+        <w:t>postman</w:t>
+      </w:r>
+      <w:proofErr w:type="spellEnd"/>
+      <w:r>
+        <w:rPr>
+          <w:rFonts w:ascii="Arial" w:hAnsi="Arial" w:cs="Arial"/>
+        </w:rPr>
+        <w:t xml:space="preserve"> fue creada como una extensión, siendo usado en el buscador de Chrome de Google,  donde esencialmente  acepta</w:t>
       </w:r>
       <w:r>
         <w:rPr>
@@ -6822,7 +7221,35 @@
         <w:rPr>
           <w:rFonts w:ascii="Arial" w:hAnsi="Arial" w:cs="Arial"/>
         </w:rPr>
-        <w:t>solicitudes de una forma simple, para probar APIs de tipo RES, con los adelantos  científicos  postman evoluciono  de ser una extensión  a un programa que  administra instrumentos nativos, convirtiéndose en multiplataforma (Formadores 2023).</w:t>
+        <w:t xml:space="preserve">solicitudes de una forma simple, para probar </w:t>
+      </w:r>
+      <w:proofErr w:type="spellStart"/>
+      <w:r>
+        <w:rPr>
+          <w:rFonts w:ascii="Arial" w:hAnsi="Arial" w:cs="Arial"/>
+        </w:rPr>
+        <w:t>APIs</w:t>
+      </w:r>
+      <w:proofErr w:type="spellEnd"/>
+      <w:r>
+        <w:rPr>
+          <w:rFonts w:ascii="Arial" w:hAnsi="Arial" w:cs="Arial"/>
+        </w:rPr>
+        <w:t xml:space="preserve"> de tipo RES, con los adelantos  científicos  </w:t>
+      </w:r>
+      <w:proofErr w:type="spellStart"/>
+      <w:r>
+        <w:rPr>
+          <w:rFonts w:ascii="Arial" w:hAnsi="Arial" w:cs="Arial"/>
+        </w:rPr>
+        <w:t>postman</w:t>
+      </w:r>
+      <w:proofErr w:type="spellEnd"/>
+      <w:r>
+        <w:rPr>
+          <w:rFonts w:ascii="Arial" w:hAnsi="Arial" w:cs="Arial"/>
+        </w:rPr>
+        <w:t xml:space="preserve"> evoluciono  de ser una extensión  a un programa que  administra instrumentos nativos, convirtiéndose en multiplataforma (Formadores 2023).</w:t>
       </w:r>
     </w:p>
     <w:p>
@@ -7027,18 +7454,27 @@
           <w:rFonts w:ascii="Arial" w:hAnsi="Arial" w:cs="Arial"/>
         </w:rPr>
       </w:pPr>
+      <w:proofErr w:type="spellStart"/>
       <w:r>
         <w:rPr>
           <w:rFonts w:ascii="Arial" w:hAnsi="Arial" w:cs="Arial"/>
           <w:u w:val="single"/>
         </w:rPr>
-        <w:t>Thunder Client</w:t>
-      </w:r>
+        <w:t>Thunder</w:t>
+      </w:r>
+      <w:proofErr w:type="spellEnd"/>
       <w:r>
         <w:rPr>
           <w:rFonts w:ascii="Arial" w:hAnsi="Arial" w:cs="Arial"/>
           <w:u w:val="single"/>
         </w:rPr>
+        <w:t xml:space="preserve"> Client</w:t>
+      </w:r>
+      <w:r>
+        <w:rPr>
+          <w:rFonts w:ascii="Arial" w:hAnsi="Arial" w:cs="Arial"/>
+          <w:u w:val="single"/>
+        </w:rPr>
         <w:t xml:space="preserve">: </w:t>
       </w:r>
       <w:r>
@@ -7051,7 +7487,21 @@
         <w:rPr>
           <w:rFonts w:ascii="Arial" w:hAnsi="Arial" w:cs="Arial"/>
         </w:rPr>
-        <w:t xml:space="preserve">extensión para VSC que ayuda a los testeos de APIs y servicios de </w:t>
+        <w:t xml:space="preserve">extensión para VSC que ayuda a los testeos de </w:t>
+      </w:r>
+      <w:proofErr w:type="spellStart"/>
+      <w:r>
+        <w:rPr>
+          <w:rFonts w:ascii="Arial" w:hAnsi="Arial" w:cs="Arial"/>
+        </w:rPr>
+        <w:t>APIs</w:t>
+      </w:r>
+      <w:proofErr w:type="spellEnd"/>
+      <w:r>
+        <w:rPr>
+          <w:rFonts w:ascii="Arial" w:hAnsi="Arial" w:cs="Arial"/>
+        </w:rPr>
+        <w:t xml:space="preserve"> y servicios de </w:t>
       </w:r>
       <w:r>
         <w:rPr>
@@ -7081,7 +7531,21 @@
         <w:rPr>
           <w:rFonts w:ascii="Arial" w:hAnsi="Arial" w:cs="Arial"/>
         </w:rPr>
-        <w:t>, faculta además hacer peticiones GET, PATCH, POST, HEAD, PUT, OPTIONS Y DELETE. (GeeksforGeeks 20224)</w:t>
+        <w:t>, faculta además hacer peticiones GET, PATCH, POST, HEAD, PUT, OPTIONS Y DELETE. (</w:t>
+      </w:r>
+      <w:proofErr w:type="spellStart"/>
+      <w:r>
+        <w:rPr>
+          <w:rFonts w:ascii="Arial" w:hAnsi="Arial" w:cs="Arial"/>
+        </w:rPr>
+        <w:t>GeeksforGeeks</w:t>
+      </w:r>
+      <w:proofErr w:type="spellEnd"/>
+      <w:r>
+        <w:rPr>
+          <w:rFonts w:ascii="Arial" w:hAnsi="Arial" w:cs="Arial"/>
+        </w:rPr>
+        <w:t xml:space="preserve"> 20224)</w:t>
       </w:r>
       <w:r>
         <w:rPr>
@@ -7109,6 +7573,7 @@
           <w:rFonts w:ascii="Arial" w:hAnsi="Arial" w:cs="Arial"/>
         </w:rPr>
       </w:pPr>
+      <w:proofErr w:type="spellStart"/>
       <w:r>
         <w:rPr>
           <w:rFonts w:ascii="Arial" w:hAnsi="Arial" w:cs="Arial"/>
@@ -7116,6 +7581,7 @@
         </w:rPr>
         <w:t>TypeScript</w:t>
       </w:r>
+      <w:proofErr w:type="spellEnd"/>
       <w:r>
         <w:rPr>
           <w:rFonts w:ascii="Arial" w:hAnsi="Arial" w:cs="Arial"/>
@@ -7157,7 +7623,14 @@
         <w:rPr>
           <w:rFonts w:ascii="Arial" w:hAnsi="Arial" w:cs="Arial"/>
         </w:rPr>
-        <w:t xml:space="preserve"> de programación de Java</w:t>
+        <w:t xml:space="preserve"> de programación de </w:t>
+      </w:r>
+      <w:proofErr w:type="spellStart"/>
+      <w:r>
+        <w:rPr>
+          <w:rFonts w:ascii="Arial" w:hAnsi="Arial" w:cs="Arial"/>
+        </w:rPr>
+        <w:t>Java</w:t>
       </w:r>
       <w:r>
         <w:rPr>
@@ -7169,7 +7642,14 @@
         <w:rPr>
           <w:rFonts w:ascii="Arial" w:hAnsi="Arial" w:cs="Arial"/>
         </w:rPr>
-        <w:t xml:space="preserve">cript, que aumenta propiedades adicionales como el </w:t>
+        <w:t>cript</w:t>
+      </w:r>
+      <w:proofErr w:type="spellEnd"/>
+      <w:r>
+        <w:rPr>
+          <w:rFonts w:ascii="Arial" w:hAnsi="Arial" w:cs="Arial"/>
+        </w:rPr>
+        <w:t xml:space="preserve">, que aumenta propiedades adicionales como el </w:t>
       </w:r>
       <w:r>
         <w:rPr>
@@ -7181,7 +7661,35 @@
         <w:rPr>
           <w:rFonts w:ascii="Arial" w:hAnsi="Arial" w:cs="Arial"/>
         </w:rPr>
-        <w:t>, clases, interconexiones entre otros que ayudan a la creación de programas web escalonadamente y es multiplataforma (IMMUNE Technology Institute 2022).</w:t>
+        <w:t xml:space="preserve">, clases, interconexiones entre otros que ayudan a la creación de programas web escalonadamente y es multiplataforma (IMMUNE </w:t>
+      </w:r>
+      <w:proofErr w:type="spellStart"/>
+      <w:r>
+        <w:rPr>
+          <w:rFonts w:ascii="Arial" w:hAnsi="Arial" w:cs="Arial"/>
+        </w:rPr>
+        <w:t>Technology</w:t>
+      </w:r>
+      <w:proofErr w:type="spellEnd"/>
+      <w:r>
+        <w:rPr>
+          <w:rFonts w:ascii="Arial" w:hAnsi="Arial" w:cs="Arial"/>
+        </w:rPr>
+        <w:t xml:space="preserve"> </w:t>
+      </w:r>
+      <w:proofErr w:type="spellStart"/>
+      <w:r>
+        <w:rPr>
+          <w:rFonts w:ascii="Arial" w:hAnsi="Arial" w:cs="Arial"/>
+        </w:rPr>
+        <w:t>Institute</w:t>
+      </w:r>
+      <w:proofErr w:type="spellEnd"/>
+      <w:r>
+        <w:rPr>
+          <w:rFonts w:ascii="Arial" w:hAnsi="Arial" w:cs="Arial"/>
+        </w:rPr>
+        <w:t xml:space="preserve"> 2022).</w:t>
       </w:r>
     </w:p>
     <w:p>
@@ -7323,7 +7831,21 @@
         <w:rPr>
           <w:rFonts w:ascii="Arial" w:hAnsi="Arial" w:cs="Arial"/>
         </w:rPr>
-        <w:t>(Codacy 2023)</w:t>
+        <w:t>(</w:t>
+      </w:r>
+      <w:proofErr w:type="spellStart"/>
+      <w:r>
+        <w:rPr>
+          <w:rFonts w:ascii="Arial" w:hAnsi="Arial" w:cs="Arial"/>
+        </w:rPr>
+        <w:t>Codacy</w:t>
+      </w:r>
+      <w:proofErr w:type="spellEnd"/>
+      <w:r>
+        <w:rPr>
+          <w:rFonts w:ascii="Arial" w:hAnsi="Arial" w:cs="Arial"/>
+        </w:rPr>
+        <w:t xml:space="preserve"> 2023)</w:t>
       </w:r>
       <w:r>
         <w:rPr>
@@ -7423,7 +7945,21 @@
         <w:rPr>
           <w:rFonts w:ascii="Arial" w:hAnsi="Arial" w:cs="Arial"/>
         </w:rPr>
-        <w:t>decisiones y dar terminaciones importantes, el programa se usa en diversos estudios como, estudio de mercado, análisis de opinión, investigación de datos (QuestionPro 2022).</w:t>
+        <w:t>decisiones y dar terminaciones importantes, el programa se usa en diversos estudios como, estudio de mercado, análisis de opinión, investigación de datos (</w:t>
+      </w:r>
+      <w:proofErr w:type="spellStart"/>
+      <w:r>
+        <w:rPr>
+          <w:rFonts w:ascii="Arial" w:hAnsi="Arial" w:cs="Arial"/>
+        </w:rPr>
+        <w:t>QuestionPro</w:t>
+      </w:r>
+      <w:proofErr w:type="spellEnd"/>
+      <w:r>
+        <w:rPr>
+          <w:rFonts w:ascii="Arial" w:hAnsi="Arial" w:cs="Arial"/>
+        </w:rPr>
+        <w:t xml:space="preserve"> 2022).</w:t>
       </w:r>
     </w:p>
     <w:p>
@@ -7445,6 +7981,7 @@
           <w:rFonts w:ascii="Arial" w:hAnsi="Arial" w:cs="Arial"/>
         </w:rPr>
       </w:pPr>
+      <w:proofErr w:type="spellStart"/>
       <w:r>
         <w:rPr>
           <w:rFonts w:ascii="Arial" w:hAnsi="Arial" w:cs="Arial"/>
@@ -7452,6 +7989,7 @@
         </w:rPr>
         <w:t>Frontend</w:t>
       </w:r>
+      <w:proofErr w:type="spellEnd"/>
       <w:r>
         <w:rPr>
           <w:rFonts w:ascii="Arial" w:hAnsi="Arial" w:cs="Arial"/>
@@ -7517,7 +8055,21 @@
         <w:rPr>
           <w:rFonts w:ascii="Arial" w:hAnsi="Arial" w:cs="Arial"/>
         </w:rPr>
-        <w:t xml:space="preserve">, también podemos precisar que el frontend, es todo lo que se </w:t>
+        <w:t xml:space="preserve">, también podemos precisar que el </w:t>
+      </w:r>
+      <w:proofErr w:type="spellStart"/>
+      <w:r>
+        <w:rPr>
+          <w:rFonts w:ascii="Arial" w:hAnsi="Arial" w:cs="Arial"/>
+        </w:rPr>
+        <w:t>frontend</w:t>
+      </w:r>
+      <w:proofErr w:type="spellEnd"/>
+      <w:r>
+        <w:rPr>
+          <w:rFonts w:ascii="Arial" w:hAnsi="Arial" w:cs="Arial"/>
+        </w:rPr>
+        <w:t xml:space="preserve">, es todo lo que se </w:t>
       </w:r>
       <w:r>
         <w:rPr>
@@ -7564,6 +8116,7 @@
           <w:u w:val="single"/>
         </w:rPr>
       </w:pPr>
+      <w:proofErr w:type="spellStart"/>
       <w:r>
         <w:rPr>
           <w:rFonts w:ascii="Arial" w:hAnsi="Arial" w:cs="Arial"/>
@@ -7572,6 +8125,7 @@
         <w:lastRenderedPageBreak/>
         <w:t>Backend</w:t>
       </w:r>
+      <w:proofErr w:type="spellEnd"/>
       <w:r>
         <w:rPr>
           <w:rFonts w:ascii="Arial" w:hAnsi="Arial" w:cs="Arial"/>
@@ -7649,7 +8203,21 @@
         <w:rPr>
           <w:rFonts w:ascii="Arial" w:hAnsi="Arial" w:cs="Arial"/>
         </w:rPr>
-        <w:t>es decir  acepta y devolver</w:t>
+        <w:t xml:space="preserve">es </w:t>
+      </w:r>
+      <w:proofErr w:type="gramStart"/>
+      <w:r>
+        <w:rPr>
+          <w:rFonts w:ascii="Arial" w:hAnsi="Arial" w:cs="Arial"/>
+        </w:rPr>
+        <w:t>decir  acepta</w:t>
+      </w:r>
+      <w:proofErr w:type="gramEnd"/>
+      <w:r>
+        <w:rPr>
+          <w:rFonts w:ascii="Arial" w:hAnsi="Arial" w:cs="Arial"/>
+        </w:rPr>
+        <w:t xml:space="preserve"> y devolver</w:t>
       </w:r>
       <w:r>
         <w:rPr>
@@ -7667,7 +8235,21 @@
         <w:rPr>
           <w:rFonts w:ascii="Arial" w:hAnsi="Arial" w:cs="Arial"/>
         </w:rPr>
-        <w:t xml:space="preserve"> backend es el </w:t>
+        <w:t xml:space="preserve"> </w:t>
+      </w:r>
+      <w:proofErr w:type="spellStart"/>
+      <w:r>
+        <w:rPr>
+          <w:rFonts w:ascii="Arial" w:hAnsi="Arial" w:cs="Arial"/>
+        </w:rPr>
+        <w:t>backend</w:t>
+      </w:r>
+      <w:proofErr w:type="spellEnd"/>
+      <w:r>
+        <w:rPr>
+          <w:rFonts w:ascii="Arial" w:hAnsi="Arial" w:cs="Arial"/>
+        </w:rPr>
+        <w:t xml:space="preserve"> es el </w:t>
       </w:r>
       <w:r>
         <w:rPr>
@@ -7679,7 +8261,21 @@
         <w:rPr>
           <w:rFonts w:ascii="Arial" w:hAnsi="Arial" w:cs="Arial"/>
         </w:rPr>
-        <w:t xml:space="preserve"> (Gluo 2023)</w:t>
+        <w:t xml:space="preserve"> (</w:t>
+      </w:r>
+      <w:proofErr w:type="spellStart"/>
+      <w:r>
+        <w:rPr>
+          <w:rFonts w:ascii="Arial" w:hAnsi="Arial" w:cs="Arial"/>
+        </w:rPr>
+        <w:t>Gluo</w:t>
+      </w:r>
+      <w:proofErr w:type="spellEnd"/>
+      <w:r>
+        <w:rPr>
+          <w:rFonts w:ascii="Arial" w:hAnsi="Arial" w:cs="Arial"/>
+        </w:rPr>
+        <w:t xml:space="preserve"> 2023)</w:t>
       </w:r>
     </w:p>
     <w:p>
@@ -7701,12 +8297,14 @@
           <w:rFonts w:ascii="Arial" w:hAnsi="Arial" w:cs="Arial"/>
         </w:rPr>
       </w:pPr>
+      <w:proofErr w:type="spellStart"/>
       <w:r>
         <w:rPr>
           <w:rFonts w:ascii="Arial" w:hAnsi="Arial" w:cs="Arial"/>
         </w:rPr>
         <w:t>Javascript</w:t>
       </w:r>
+      <w:proofErr w:type="spellEnd"/>
     </w:p>
     <w:p>
       <w:pPr>
@@ -10132,6 +10730,7 @@
           <w:rFonts w:ascii="Arial" w:hAnsi="Arial" w:cs="Arial"/>
         </w:rPr>
       </w:pPr>
+      <w:proofErr w:type="spellStart"/>
       <w:r>
         <w:rPr>
           <w:rFonts w:ascii="Arial" w:hAnsi="Arial" w:cs="Arial"/>
@@ -10144,6 +10743,7 @@
         </w:rPr>
         <w:t>ercately</w:t>
       </w:r>
+      <w:proofErr w:type="spellEnd"/>
       <w:r>
         <w:rPr>
           <w:rFonts w:ascii="Arial" w:hAnsi="Arial" w:cs="Arial"/>
@@ -10241,11 +10841,19 @@
           <w:bCs/>
         </w:rPr>
       </w:pPr>
-      <w:r>
-        <w:rPr>
-          <w:rFonts w:ascii="Arial" w:hAnsi="Arial" w:cs="Arial"/>
-        </w:rPr>
-        <w:t>Docusign (2021) Tecnología de la Información y Comunicaciones</w:t>
+      <w:proofErr w:type="spellStart"/>
+      <w:r>
+        <w:rPr>
+          <w:rFonts w:ascii="Arial" w:hAnsi="Arial" w:cs="Arial"/>
+        </w:rPr>
+        <w:t>Docusign</w:t>
+      </w:r>
+      <w:proofErr w:type="spellEnd"/>
+      <w:r>
+        <w:rPr>
+          <w:rFonts w:ascii="Arial" w:hAnsi="Arial" w:cs="Arial"/>
+        </w:rPr>
+        <w:t xml:space="preserve"> (2021) Tecnología de la Información y Comunicaciones</w:t>
       </w:r>
       <w:r>
         <w:rPr>
@@ -10300,13 +10908,41 @@
           <w:bCs/>
         </w:rPr>
       </w:pPr>
+      <w:proofErr w:type="spellStart"/>
       <w:r>
         <w:rPr>
           <w:rFonts w:ascii="Arial" w:hAnsi="Arial" w:cs="Arial"/>
           <w:b/>
           <w:bCs/>
         </w:rPr>
-        <w:t xml:space="preserve">OpenWebinars (2022) definición de Visual Studio Code </w:t>
+        <w:t>OpenWebinars</w:t>
+      </w:r>
+      <w:proofErr w:type="spellEnd"/>
+      <w:r>
+        <w:rPr>
+          <w:rFonts w:ascii="Arial" w:hAnsi="Arial" w:cs="Arial"/>
+          <w:b/>
+          <w:bCs/>
+        </w:rPr>
+        <w:t xml:space="preserve"> (2022) definición de Visual Studio </w:t>
+      </w:r>
+      <w:proofErr w:type="spellStart"/>
+      <w:r>
+        <w:rPr>
+          <w:rFonts w:ascii="Arial" w:hAnsi="Arial" w:cs="Arial"/>
+          <w:b/>
+          <w:bCs/>
+        </w:rPr>
+        <w:t>Code</w:t>
+      </w:r>
+      <w:proofErr w:type="spellEnd"/>
+      <w:r>
+        <w:rPr>
+          <w:rFonts w:ascii="Arial" w:hAnsi="Arial" w:cs="Arial"/>
+          <w:b/>
+          <w:bCs/>
+        </w:rPr>
+        <w:t xml:space="preserve"> </w:t>
       </w:r>
     </w:p>
     <w:p>
@@ -10359,6 +10995,7 @@
           <w:u w:val="single"/>
         </w:rPr>
       </w:pPr>
+      <w:proofErr w:type="spellStart"/>
       <w:r>
         <w:rPr>
           <w:rFonts w:ascii="Arial" w:hAnsi="Arial" w:cs="Arial"/>
@@ -10366,7 +11003,16 @@
           <w:bCs/>
         </w:rPr>
         <w:lastRenderedPageBreak/>
-        <w:t xml:space="preserve">Builtin (2023) definición de Node.js </w:t>
+        <w:t>Builtin</w:t>
+      </w:r>
+      <w:proofErr w:type="spellEnd"/>
+      <w:r>
+        <w:rPr>
+          <w:rFonts w:ascii="Arial" w:hAnsi="Arial" w:cs="Arial"/>
+          <w:b/>
+          <w:bCs/>
+        </w:rPr>
+        <w:t xml:space="preserve"> (2023) definición de Node.js </w:t>
       </w:r>
       <w:hyperlink r:id="rId12" w:history="1">
         <w:r>
@@ -10412,7 +11058,25 @@
           <w:b/>
           <w:bCs/>
         </w:rPr>
-        <w:t xml:space="preserve">Hostinger (2023) definición de react </w:t>
+        <w:t xml:space="preserve">Hostinger (2023) definición de </w:t>
+      </w:r>
+      <w:proofErr w:type="spellStart"/>
+      <w:r>
+        <w:rPr>
+          <w:rFonts w:ascii="Arial" w:hAnsi="Arial" w:cs="Arial"/>
+          <w:b/>
+          <w:bCs/>
+        </w:rPr>
+        <w:t>react</w:t>
+      </w:r>
+      <w:proofErr w:type="spellEnd"/>
+      <w:r>
+        <w:rPr>
+          <w:rFonts w:ascii="Arial" w:hAnsi="Arial" w:cs="Arial"/>
+          <w:b/>
+          <w:bCs/>
+        </w:rPr>
+        <w:t xml:space="preserve"> </w:t>
       </w:r>
       <w:hyperlink r:id="rId13" w:history="1">
         <w:r>
@@ -10456,8 +11120,16 @@
         <w:rPr>
           <w:rFonts w:ascii="Arial" w:hAnsi="Arial" w:cs="Arial"/>
         </w:rPr>
-        <w:t>ozilla developer</w:t>
-      </w:r>
+        <w:t xml:space="preserve">ozilla </w:t>
+      </w:r>
+      <w:proofErr w:type="spellStart"/>
+      <w:r>
+        <w:rPr>
+          <w:rFonts w:ascii="Arial" w:hAnsi="Arial" w:cs="Arial"/>
+        </w:rPr>
+        <w:t>developer</w:t>
+      </w:r>
+      <w:proofErr w:type="spellEnd"/>
       <w:r>
         <w:rPr>
           <w:rFonts w:ascii="Arial" w:hAnsi="Arial" w:cs="Arial"/>
@@ -10529,17 +11201,39 @@
           <w:u w:val="single"/>
         </w:rPr>
       </w:pPr>
-      <w:r>
-        <w:rPr>
-          <w:rFonts w:ascii="Arial" w:hAnsi="Arial" w:cs="Arial"/>
-        </w:rPr>
-        <w:t xml:space="preserve">Sydle (2025) definición de </w:t>
-      </w:r>
-      <w:r>
-        <w:rPr>
-          <w:rFonts w:ascii="Arial" w:hAnsi="Arial" w:cs="Arial"/>
-        </w:rPr>
-        <w:t>Test Driver Development (TDD)</w:t>
+      <w:proofErr w:type="spellStart"/>
+      <w:r>
+        <w:rPr>
+          <w:rFonts w:ascii="Arial" w:hAnsi="Arial" w:cs="Arial"/>
+        </w:rPr>
+        <w:t>Sydle</w:t>
+      </w:r>
+      <w:proofErr w:type="spellEnd"/>
+      <w:r>
+        <w:rPr>
+          <w:rFonts w:ascii="Arial" w:hAnsi="Arial" w:cs="Arial"/>
+        </w:rPr>
+        <w:t xml:space="preserve"> (2025) definición de </w:t>
+      </w:r>
+      <w:r>
+        <w:rPr>
+          <w:rFonts w:ascii="Arial" w:hAnsi="Arial" w:cs="Arial"/>
+        </w:rPr>
+        <w:t xml:space="preserve">Test Driver </w:t>
+      </w:r>
+      <w:proofErr w:type="spellStart"/>
+      <w:r>
+        <w:rPr>
+          <w:rFonts w:ascii="Arial" w:hAnsi="Arial" w:cs="Arial"/>
+        </w:rPr>
+        <w:t>Development</w:t>
+      </w:r>
+      <w:proofErr w:type="spellEnd"/>
+      <w:r>
+        <w:rPr>
+          <w:rFonts w:ascii="Arial" w:hAnsi="Arial" w:cs="Arial"/>
+        </w:rPr>
+        <w:t xml:space="preserve"> (TDD)</w:t>
       </w:r>
       <w:r>
         <w:rPr>
@@ -10580,12 +11274,28 @@
           <w:rFonts w:ascii="Arial" w:hAnsi="Arial" w:cs="Arial"/>
         </w:rPr>
       </w:pPr>
-      <w:r>
-        <w:rPr>
-          <w:rFonts w:ascii="Arial" w:hAnsi="Arial" w:cs="Arial"/>
-        </w:rPr>
-        <w:t>Xataka (2025) definición de DeepSeek</w:t>
-      </w:r>
+      <w:proofErr w:type="spellStart"/>
+      <w:r>
+        <w:rPr>
+          <w:rFonts w:ascii="Arial" w:hAnsi="Arial" w:cs="Arial"/>
+        </w:rPr>
+        <w:t>Xataka</w:t>
+      </w:r>
+      <w:proofErr w:type="spellEnd"/>
+      <w:r>
+        <w:rPr>
+          <w:rFonts w:ascii="Arial" w:hAnsi="Arial" w:cs="Arial"/>
+        </w:rPr>
+        <w:t xml:space="preserve"> (2025) definición de </w:t>
+      </w:r>
+      <w:proofErr w:type="spellStart"/>
+      <w:r>
+        <w:rPr>
+          <w:rFonts w:ascii="Arial" w:hAnsi="Arial" w:cs="Arial"/>
+        </w:rPr>
+        <w:t>DeepSeek</w:t>
+      </w:r>
+      <w:proofErr w:type="spellEnd"/>
       <w:r>
         <w:t xml:space="preserve"> </w:t>
       </w:r>
@@ -10636,7 +11346,21 @@
         <w:rPr>
           <w:rFonts w:ascii="Arial" w:hAnsi="Arial" w:cs="Arial"/>
         </w:rPr>
-        <w:t xml:space="preserve"> de ChatDTP </w:t>
+        <w:t xml:space="preserve"> de </w:t>
+      </w:r>
+      <w:proofErr w:type="spellStart"/>
+      <w:r>
+        <w:rPr>
+          <w:rFonts w:ascii="Arial" w:hAnsi="Arial" w:cs="Arial"/>
+        </w:rPr>
+        <w:t>ChatDTP</w:t>
+      </w:r>
+      <w:proofErr w:type="spellEnd"/>
+      <w:r>
+        <w:rPr>
+          <w:rFonts w:ascii="Arial" w:hAnsi="Arial" w:cs="Arial"/>
+        </w:rPr>
+        <w:t xml:space="preserve"> </w:t>
       </w:r>
       <w:hyperlink r:id="rId18" w:history="1">
         <w:r>
@@ -10673,7 +11397,21 @@
         <w:rPr>
           <w:rFonts w:ascii="Arial" w:hAnsi="Arial" w:cs="Arial"/>
         </w:rPr>
-        <w:t xml:space="preserve">Formadores (2023) definición de Postman </w:t>
+        <w:t xml:space="preserve">Formadores (2023) definición de </w:t>
+      </w:r>
+      <w:proofErr w:type="spellStart"/>
+      <w:r>
+        <w:rPr>
+          <w:rFonts w:ascii="Arial" w:hAnsi="Arial" w:cs="Arial"/>
+        </w:rPr>
+        <w:t>Postman</w:t>
+      </w:r>
+      <w:proofErr w:type="spellEnd"/>
+      <w:r>
+        <w:rPr>
+          <w:rFonts w:ascii="Arial" w:hAnsi="Arial" w:cs="Arial"/>
+        </w:rPr>
+        <w:t xml:space="preserve"> </w:t>
       </w:r>
       <w:hyperlink r:id="rId19" w:history="1">
         <w:r>
@@ -10743,18 +11481,34 @@
           <w:rFonts w:ascii="Arial" w:hAnsi="Arial" w:cs="Arial"/>
         </w:rPr>
       </w:pPr>
+      <w:proofErr w:type="spellStart"/>
       <w:r>
         <w:rPr>
           <w:rFonts w:ascii="Arial" w:hAnsi="Arial" w:cs="Arial"/>
         </w:rPr>
         <w:lastRenderedPageBreak/>
-        <w:t xml:space="preserve">GeeksforGeeks (2024) definición de </w:t>
-      </w:r>
-      <w:r>
-        <w:rPr>
-          <w:rFonts w:ascii="Arial" w:hAnsi="Arial" w:cs="Arial"/>
-        </w:rPr>
-        <w:t>Thunder Client</w:t>
+        <w:t>GeeksforGeeks</w:t>
+      </w:r>
+      <w:proofErr w:type="spellEnd"/>
+      <w:r>
+        <w:rPr>
+          <w:rFonts w:ascii="Arial" w:hAnsi="Arial" w:cs="Arial"/>
+        </w:rPr>
+        <w:t xml:space="preserve"> (2024) definición de </w:t>
+      </w:r>
+      <w:proofErr w:type="spellStart"/>
+      <w:r>
+        <w:rPr>
+          <w:rFonts w:ascii="Arial" w:hAnsi="Arial" w:cs="Arial"/>
+        </w:rPr>
+        <w:t>Thunder</w:t>
+      </w:r>
+      <w:proofErr w:type="spellEnd"/>
+      <w:r>
+        <w:rPr>
+          <w:rFonts w:ascii="Arial" w:hAnsi="Arial" w:cs="Arial"/>
+        </w:rPr>
+        <w:t xml:space="preserve"> Client</w:t>
       </w:r>
       <w:r>
         <w:rPr>
@@ -10796,7 +11550,49 @@
         <w:rPr>
           <w:rFonts w:ascii="Arial" w:hAnsi="Arial" w:cs="Arial"/>
         </w:rPr>
-        <w:t xml:space="preserve">IMMUNE Technology Institute (2022) definición de Type Script </w:t>
+        <w:t xml:space="preserve">IMMUNE </w:t>
+      </w:r>
+      <w:proofErr w:type="spellStart"/>
+      <w:r>
+        <w:rPr>
+          <w:rFonts w:ascii="Arial" w:hAnsi="Arial" w:cs="Arial"/>
+        </w:rPr>
+        <w:t>Technology</w:t>
+      </w:r>
+      <w:proofErr w:type="spellEnd"/>
+      <w:r>
+        <w:rPr>
+          <w:rFonts w:ascii="Arial" w:hAnsi="Arial" w:cs="Arial"/>
+        </w:rPr>
+        <w:t xml:space="preserve"> </w:t>
+      </w:r>
+      <w:proofErr w:type="spellStart"/>
+      <w:r>
+        <w:rPr>
+          <w:rFonts w:ascii="Arial" w:hAnsi="Arial" w:cs="Arial"/>
+        </w:rPr>
+        <w:t>Institute</w:t>
+      </w:r>
+      <w:proofErr w:type="spellEnd"/>
+      <w:r>
+        <w:rPr>
+          <w:rFonts w:ascii="Arial" w:hAnsi="Arial" w:cs="Arial"/>
+        </w:rPr>
+        <w:t xml:space="preserve"> (2022) definición de </w:t>
+      </w:r>
+      <w:proofErr w:type="spellStart"/>
+      <w:r>
+        <w:rPr>
+          <w:rFonts w:ascii="Arial" w:hAnsi="Arial" w:cs="Arial"/>
+        </w:rPr>
+        <w:t>Type</w:t>
+      </w:r>
+      <w:proofErr w:type="spellEnd"/>
+      <w:r>
+        <w:rPr>
+          <w:rFonts w:ascii="Arial" w:hAnsi="Arial" w:cs="Arial"/>
+        </w:rPr>
+        <w:t xml:space="preserve"> Script </w:t>
       </w:r>
       <w:hyperlink r:id="rId22" w:history="1">
         <w:r>
@@ -10827,11 +11623,19 @@
           <w:rFonts w:ascii="Arial" w:hAnsi="Arial" w:cs="Arial"/>
         </w:rPr>
       </w:pPr>
-      <w:r>
-        <w:rPr>
-          <w:rFonts w:ascii="Arial" w:hAnsi="Arial" w:cs="Arial"/>
-        </w:rPr>
-        <w:t>Codacy (2023) definición de Código Limpio</w:t>
+      <w:proofErr w:type="spellStart"/>
+      <w:r>
+        <w:rPr>
+          <w:rFonts w:ascii="Arial" w:hAnsi="Arial" w:cs="Arial"/>
+        </w:rPr>
+        <w:t>Codacy</w:t>
+      </w:r>
+      <w:proofErr w:type="spellEnd"/>
+      <w:r>
+        <w:rPr>
+          <w:rFonts w:ascii="Arial" w:hAnsi="Arial" w:cs="Arial"/>
+        </w:rPr>
+        <w:t xml:space="preserve"> (2023) definición de Código Limpio</w:t>
       </w:r>
       <w:r>
         <w:t xml:space="preserve"> </w:t>
@@ -10865,11 +11669,19 @@
           <w:rFonts w:ascii="Arial" w:hAnsi="Arial" w:cs="Arial"/>
         </w:rPr>
       </w:pPr>
-      <w:r>
-        <w:rPr>
-          <w:rFonts w:ascii="Arial" w:hAnsi="Arial" w:cs="Arial"/>
-        </w:rPr>
-        <w:t>QuestionPro (2022</w:t>
+      <w:proofErr w:type="spellStart"/>
+      <w:r>
+        <w:rPr>
+          <w:rFonts w:ascii="Arial" w:hAnsi="Arial" w:cs="Arial"/>
+        </w:rPr>
+        <w:t>QuestionPro</w:t>
+      </w:r>
+      <w:proofErr w:type="spellEnd"/>
+      <w:r>
+        <w:rPr>
+          <w:rFonts w:ascii="Arial" w:hAnsi="Arial" w:cs="Arial"/>
+        </w:rPr>
+        <w:t xml:space="preserve"> (2022</w:t>
       </w:r>
       <w:r>
         <w:rPr>
@@ -10922,8 +11734,16 @@
         <w:rPr>
           <w:rFonts w:ascii="Arial" w:hAnsi="Arial" w:cs="Arial"/>
         </w:rPr>
-        <w:t>Ionos (2024) definición de Frontend</w:t>
-      </w:r>
+        <w:t xml:space="preserve">Ionos (2024) definición de </w:t>
+      </w:r>
+      <w:proofErr w:type="spellStart"/>
+      <w:r>
+        <w:rPr>
+          <w:rFonts w:ascii="Arial" w:hAnsi="Arial" w:cs="Arial"/>
+        </w:rPr>
+        <w:t>Frontend</w:t>
+      </w:r>
+      <w:proofErr w:type="spellEnd"/>
       <w:r>
         <w:rPr>
           <w:rFonts w:ascii="Arial" w:hAnsi="Arial" w:cs="Arial"/>
@@ -10959,11 +11779,19 @@
           <w:rFonts w:ascii="Arial" w:hAnsi="Arial" w:cs="Arial"/>
         </w:rPr>
       </w:pPr>
-      <w:r>
-        <w:rPr>
-          <w:rFonts w:ascii="Arial" w:hAnsi="Arial" w:cs="Arial"/>
-        </w:rPr>
-        <w:t xml:space="preserve">Gluo </w:t>
+      <w:proofErr w:type="spellStart"/>
+      <w:r>
+        <w:rPr>
+          <w:rFonts w:ascii="Arial" w:hAnsi="Arial" w:cs="Arial"/>
+        </w:rPr>
+        <w:t>Gluo</w:t>
+      </w:r>
+      <w:proofErr w:type="spellEnd"/>
+      <w:r>
+        <w:rPr>
+          <w:rFonts w:ascii="Arial" w:hAnsi="Arial" w:cs="Arial"/>
+        </w:rPr>
+        <w:t xml:space="preserve"> </w:t>
       </w:r>
       <w:r>
         <w:rPr>
@@ -10981,7 +11809,21 @@
         <w:rPr>
           <w:rFonts w:ascii="Arial" w:hAnsi="Arial" w:cs="Arial"/>
         </w:rPr>
-        <w:t xml:space="preserve"> definición de backend </w:t>
+        <w:t xml:space="preserve"> definición de </w:t>
+      </w:r>
+      <w:proofErr w:type="spellStart"/>
+      <w:r>
+        <w:rPr>
+          <w:rFonts w:ascii="Arial" w:hAnsi="Arial" w:cs="Arial"/>
+        </w:rPr>
+        <w:t>backend</w:t>
+      </w:r>
+      <w:proofErr w:type="spellEnd"/>
+      <w:r>
+        <w:rPr>
+          <w:rFonts w:ascii="Arial" w:hAnsi="Arial" w:cs="Arial"/>
+        </w:rPr>
+        <w:t xml:space="preserve"> </w:t>
       </w:r>
       <w:hyperlink r:id="rId26" w:history="1">
         <w:r>
@@ -14507,6 +15349,7 @@
   <w:style w:type="character" w:default="1" w:styleId="Fuentedeprrafopredeter">
     <w:name w:val="Default Paragraph Font"/>
     <w:uiPriority w:val="1"/>
+    <w:semiHidden/>
     <w:unhideWhenUsed/>
   </w:style>
   <w:style w:type="table" w:default="1" w:styleId="Tablanormal">
